--- a/Dokumentacija/Faza 02 - SSU i prototip/SSU D Dodavanje i uklanjanje jela iz porudzbine (K).docx
+++ b/Dokumentacija/Faza 02 - SSU i prototip/SSU D Dodavanje i uklanjanje jela iz porudzbine (K).docx
@@ -1,6 +1,6 @@
 
 <file path=word/document.xml><?xml version="1.0" encoding="utf-8"?>
-<w:document xmlns:wpc="http://schemas.microsoft.com/office/word/2010/wordprocessingCanvas" xmlns:cx="http://schemas.microsoft.com/office/drawing/2014/chartex" xmlns:cx1="http://schemas.microsoft.com/office/drawing/2015/9/8/chartex" xmlns:cx2="http://schemas.microsoft.com/office/drawing/2015/10/21/chartex" xmlns:cx3="http://schemas.microsoft.com/office/drawing/2016/5/9/chartex" xmlns:cx4="http://schemas.microsoft.com/office/drawing/2016/5/10/chartex" xmlns:cx5="http://schemas.microsoft.com/office/drawing/2016/5/11/chartex" xmlns:cx6="http://schemas.microsoft.com/office/drawing/2016/5/12/chartex" xmlns:cx7="http://schemas.microsoft.com/office/drawing/2016/5/13/chartex" xmlns:cx8="http://schemas.microsoft.com/office/drawing/2016/5/14/chartex" xmlns:mc="http://schemas.openxmlformats.org/markup-compatibility/2006" xmlns:aink="http://schemas.microsoft.com/office/drawing/2016/ink" xmlns:am3d="http://schemas.microsoft.com/office/drawing/2017/model3d" xmlns:o="urn:schemas-microsoft-com:office:office" xmlns:r="http://schemas.openxmlformats.org/officeDocument/2006/relationships" xmlns:m="http://schemas.openxmlformats.org/officeDocument/2006/math" xmlns:v="urn:schemas-microsoft-com:vml" xmlns:wp14="http://schemas.microsoft.com/office/word/2010/wordprocessingDrawing" xmlns:wp="http://schemas.openxmlformats.org/drawingml/2006/wordprocessingDrawing" xmlns:w10="urn:schemas-microsoft-com:office:word" xmlns:w="http://schemas.openxmlformats.org/wordprocessingml/2006/main" xmlns:w14="http://schemas.microsoft.com/office/word/2010/wordml" xmlns:w15="http://schemas.microsoft.com/office/word/2012/wordml" xmlns:w16cex="http://schemas.microsoft.com/office/word/2018/wordml/cex" xmlns:w16cid="http://schemas.microsoft.com/office/word/2016/wordml/cid" xmlns:w16="http://schemas.microsoft.com/office/word/2018/wordml" xmlns:w16se="http://schemas.microsoft.com/office/word/2015/wordml/symex" xmlns:wpg="http://schemas.microsoft.com/office/word/2010/wordprocessingGroup" xmlns:wpi="http://schemas.microsoft.com/office/word/2010/wordprocessingInk" xmlns:wne="http://schemas.microsoft.com/office/word/2006/wordml" xmlns:wps="http://schemas.microsoft.com/office/word/2010/wordprocessingShape" mc:Ignorable="w14 w15 w16se w16cid w16 w16cex wp14">
+<w:document xmlns:wpc="http://schemas.microsoft.com/office/word/2010/wordprocessingCanvas" xmlns:cx="http://schemas.microsoft.com/office/drawing/2014/chartex" xmlns:cx1="http://schemas.microsoft.com/office/drawing/2015/9/8/chartex" xmlns:cx2="http://schemas.microsoft.com/office/drawing/2015/10/21/chartex" xmlns:cx3="http://schemas.microsoft.com/office/drawing/2016/5/9/chartex" xmlns:cx4="http://schemas.microsoft.com/office/drawing/2016/5/10/chartex" xmlns:cx5="http://schemas.microsoft.com/office/drawing/2016/5/11/chartex" xmlns:cx6="http://schemas.microsoft.com/office/drawing/2016/5/12/chartex" xmlns:cx7="http://schemas.microsoft.com/office/drawing/2016/5/13/chartex" xmlns:cx8="http://schemas.microsoft.com/office/drawing/2016/5/14/chartex" xmlns:mc="http://schemas.openxmlformats.org/markup-compatibility/2006" xmlns:aink="http://schemas.microsoft.com/office/drawing/2016/ink" xmlns:am3d="http://schemas.microsoft.com/office/drawing/2017/model3d" xmlns:o="urn:schemas-microsoft-com:office:office" xmlns:r="http://schemas.openxmlformats.org/officeDocument/2006/relationships" xmlns:m="http://schemas.openxmlformats.org/officeDocument/2006/math" xmlns:v="urn:schemas-microsoft-com:vml" xmlns:wp14="http://schemas.microsoft.com/office/word/2010/wordprocessingDrawing" xmlns:wp="http://schemas.openxmlformats.org/drawingml/2006/wordprocessingDrawing" xmlns:w10="urn:schemas-microsoft-com:office:word" xmlns:w="http://schemas.openxmlformats.org/wordprocessingml/2006/main" xmlns:w14="http://schemas.microsoft.com/office/word/2010/wordml" xmlns:w15="http://schemas.microsoft.com/office/word/2012/wordml" xmlns:w16cid="http://schemas.microsoft.com/office/word/2016/wordml/cid" xmlns:w16se="http://schemas.microsoft.com/office/word/2015/wordml/symex" xmlns:wpg="http://schemas.microsoft.com/office/word/2010/wordprocessingGroup" xmlns:wpi="http://schemas.microsoft.com/office/word/2010/wordprocessingInk" xmlns:wne="http://schemas.microsoft.com/office/word/2006/wordml" xmlns:wps="http://schemas.microsoft.com/office/word/2010/wordprocessingShape" mc:Ignorable="w14 w15 w16se w16cid wp14">
   <w:body>
     <w:p>
       <w:pPr>
@@ -12,8 +12,6 @@
           <w:lang w:val="sr-Latn-RS"/>
         </w:rPr>
       </w:pPr>
-      <w:bookmarkStart w:id="0" w:name="_GoBack"/>
-      <w:bookmarkEnd w:id="0"/>
       <w:r>
         <w:rPr>
           <w:noProof/>
@@ -197,21 +195,7 @@
         <w:rPr>
           <w:lang w:val="sr-Latn-RS"/>
         </w:rPr>
-        <w:t xml:space="preserve">Projekat "Slatki zalogaj" </w:t>
-      </w:r>
-      <w:proofErr w:type="spellStart"/>
-      <w:r>
-        <w:rPr>
-          <w:lang w:val="sr-Latn-RS"/>
-        </w:rPr>
-        <w:t>ketering</w:t>
-      </w:r>
-      <w:proofErr w:type="spellEnd"/>
-      <w:r>
-        <w:rPr>
-          <w:lang w:val="sr-Latn-RS"/>
-        </w:rPr>
-        <w:t xml:space="preserve"> servis</w:t>
+        <w:t>Projekat "Slatki zalogaj" ketering servis</w:t>
       </w:r>
     </w:p>
     <w:p>
@@ -1834,8 +1818,8 @@
           <w:lang w:val="sr-Latn-RS"/>
         </w:rPr>
       </w:pPr>
-      <w:bookmarkStart w:id="1" w:name="_Toc34304103"/>
-      <w:bookmarkStart w:id="2" w:name="_Toc35784135"/>
+      <w:bookmarkStart w:id="0" w:name="_Toc34304103"/>
+      <w:bookmarkStart w:id="1" w:name="_Toc35784135"/>
       <w:r>
         <w:rPr>
           <w:lang w:val="sr-Latn-RS"/>
@@ -1843,8 +1827,8 @@
         <w:lastRenderedPageBreak/>
         <w:t>Uvod</w:t>
       </w:r>
+      <w:bookmarkEnd w:id="0"/>
       <w:bookmarkEnd w:id="1"/>
-      <w:bookmarkEnd w:id="2"/>
     </w:p>
     <w:p>
       <w:pPr>
@@ -1853,16 +1837,16 @@
           <w:lang w:val="sr-Latn-RS"/>
         </w:rPr>
       </w:pPr>
-      <w:bookmarkStart w:id="3" w:name="_Toc34304104"/>
-      <w:bookmarkStart w:id="4" w:name="_Toc35784136"/>
+      <w:bookmarkStart w:id="2" w:name="_Toc34304104"/>
+      <w:bookmarkStart w:id="3" w:name="_Toc35784136"/>
       <w:r>
         <w:rPr>
           <w:lang w:val="sr-Latn-RS"/>
         </w:rPr>
         <w:t>Rezime</w:t>
       </w:r>
+      <w:bookmarkEnd w:id="2"/>
       <w:bookmarkEnd w:id="3"/>
-      <w:bookmarkEnd w:id="4"/>
     </w:p>
     <w:p>
       <w:pPr>
@@ -1914,8 +1898,8 @@
           <w:lang w:val="sr-Latn-RS"/>
         </w:rPr>
       </w:pPr>
-      <w:bookmarkStart w:id="5" w:name="_Toc34304105"/>
-      <w:bookmarkStart w:id="6" w:name="_Toc35784137"/>
+      <w:bookmarkStart w:id="4" w:name="_Toc34304105"/>
+      <w:bookmarkStart w:id="5" w:name="_Toc35784137"/>
       <w:r>
         <w:rPr>
           <w:lang w:val="sr-Latn-RS"/>
@@ -1934,8 +1918,8 @@
         </w:rPr>
         <w:t>grupe</w:t>
       </w:r>
+      <w:bookmarkEnd w:id="4"/>
       <w:bookmarkEnd w:id="5"/>
-      <w:bookmarkEnd w:id="6"/>
     </w:p>
     <w:p>
       <w:pPr>
@@ -1965,21 +1949,7 @@
         <w:rPr>
           <w:lang w:val="sr-Latn-RS"/>
         </w:rPr>
-        <w:t xml:space="preserve">a, </w:t>
-      </w:r>
-      <w:proofErr w:type="spellStart"/>
-      <w:r>
-        <w:rPr>
-          <w:lang w:val="sr-Latn-RS"/>
-        </w:rPr>
-        <w:t>validacije</w:t>
-      </w:r>
-      <w:proofErr w:type="spellEnd"/>
-      <w:r>
-        <w:rPr>
-          <w:lang w:val="sr-Latn-RS"/>
-        </w:rPr>
-        <w:t xml:space="preserve"> i testiranja </w:t>
+        <w:t xml:space="preserve">a, validacije i testiranja </w:t>
       </w:r>
       <w:r>
         <w:rPr>
@@ -2043,16 +2013,16 @@
           <w:lang w:val="sr-Latn-RS"/>
         </w:rPr>
       </w:pPr>
-      <w:bookmarkStart w:id="7" w:name="_Toc34304106"/>
-      <w:bookmarkStart w:id="8" w:name="_Toc35784138"/>
+      <w:bookmarkStart w:id="6" w:name="_Toc34304106"/>
+      <w:bookmarkStart w:id="7" w:name="_Toc35784138"/>
       <w:r>
         <w:rPr>
           <w:lang w:val="sr-Latn-RS"/>
         </w:rPr>
         <w:t>Reference</w:t>
       </w:r>
+      <w:bookmarkEnd w:id="6"/>
       <w:bookmarkEnd w:id="7"/>
-      <w:bookmarkEnd w:id="8"/>
     </w:p>
     <w:p>
       <w:pPr>
@@ -2113,84 +2083,48 @@
           <w:lang w:val="sr-Latn-RS"/>
         </w:rPr>
       </w:pPr>
-      <w:proofErr w:type="spellStart"/>
-      <w:r>
-        <w:rPr>
-          <w:lang w:val="sr-Latn-RS"/>
-        </w:rPr>
-        <w:t>Guidelines</w:t>
-      </w:r>
-      <w:proofErr w:type="spellEnd"/>
-      <w:r>
-        <w:rPr>
-          <w:lang w:val="sr-Latn-RS"/>
-        </w:rPr>
-        <w:t xml:space="preserve"> – </w:t>
-      </w:r>
-      <w:proofErr w:type="spellStart"/>
-      <w:r>
-        <w:rPr>
-          <w:lang w:val="sr-Latn-RS"/>
-        </w:rPr>
-        <w:t>Use</w:t>
-      </w:r>
-      <w:proofErr w:type="spellEnd"/>
+      <w:r>
+        <w:rPr>
+          <w:lang w:val="sr-Latn-RS"/>
+        </w:rPr>
+        <w:t>Guidelines – Use</w:t>
+      </w:r>
       <w:r>
         <w:rPr>
           <w:lang w:val="sr-Latn-RS"/>
         </w:rPr>
         <w:t xml:space="preserve"> </w:t>
       </w:r>
-      <w:proofErr w:type="spellStart"/>
-      <w:r>
-        <w:rPr>
-          <w:lang w:val="sr-Latn-RS"/>
-        </w:rPr>
-        <w:t>Case</w:t>
-      </w:r>
-      <w:proofErr w:type="spellEnd"/>
-      <w:r>
-        <w:rPr>
-          <w:lang w:val="sr-Latn-RS"/>
-        </w:rPr>
-        <w:t xml:space="preserve">, </w:t>
-      </w:r>
-      <w:proofErr w:type="spellStart"/>
-      <w:r>
-        <w:rPr>
-          <w:lang w:val="sr-Latn-RS"/>
-        </w:rPr>
-        <w:t>Rational</w:t>
-      </w:r>
-      <w:proofErr w:type="spellEnd"/>
+      <w:r>
+        <w:rPr>
+          <w:lang w:val="sr-Latn-RS"/>
+        </w:rPr>
+        <w:t>Case, Rational</w:t>
+      </w:r>
       <w:r>
         <w:rPr>
           <w:lang w:val="sr-Latn-RS"/>
         </w:rPr>
         <w:t xml:space="preserve"> </w:t>
       </w:r>
-      <w:proofErr w:type="spellStart"/>
       <w:r>
         <w:rPr>
           <w:lang w:val="sr-Latn-RS"/>
         </w:rPr>
         <w:t>Unified</w:t>
       </w:r>
-      <w:proofErr w:type="spellEnd"/>
       <w:r>
         <w:rPr>
           <w:lang w:val="sr-Latn-RS"/>
         </w:rPr>
         <w:t xml:space="preserve"> </w:t>
       </w:r>
-      <w:proofErr w:type="spellStart"/>
       <w:r>
         <w:rPr>
           <w:lang w:val="sr-Latn-RS"/>
         </w:rPr>
         <w:t>Process</w:t>
       </w:r>
-      <w:proofErr w:type="spellEnd"/>
       <w:r>
         <w:rPr>
           <w:lang w:val="sr-Latn-RS"/>
@@ -2211,98 +2145,60 @@
           <w:lang w:val="sr-Latn-RS"/>
         </w:rPr>
       </w:pPr>
-      <w:proofErr w:type="spellStart"/>
-      <w:r>
-        <w:rPr>
-          <w:lang w:val="sr-Latn-RS"/>
-        </w:rPr>
-        <w:t>Guidelines</w:t>
-      </w:r>
-      <w:proofErr w:type="spellEnd"/>
-      <w:r>
-        <w:rPr>
-          <w:lang w:val="sr-Latn-RS"/>
-        </w:rPr>
-        <w:t xml:space="preserve"> – </w:t>
-      </w:r>
-      <w:proofErr w:type="spellStart"/>
-      <w:r>
-        <w:rPr>
-          <w:lang w:val="sr-Latn-RS"/>
-        </w:rPr>
-        <w:t>Use</w:t>
-      </w:r>
-      <w:proofErr w:type="spellEnd"/>
+      <w:r>
+        <w:rPr>
+          <w:lang w:val="sr-Latn-RS"/>
+        </w:rPr>
+        <w:t>Guidelines – Use</w:t>
+      </w:r>
       <w:r>
         <w:rPr>
           <w:lang w:val="sr-Latn-RS"/>
         </w:rPr>
         <w:t xml:space="preserve"> </w:t>
       </w:r>
-      <w:proofErr w:type="spellStart"/>
       <w:r>
         <w:rPr>
           <w:lang w:val="sr-Latn-RS"/>
         </w:rPr>
         <w:t>Case</w:t>
       </w:r>
-      <w:proofErr w:type="spellEnd"/>
       <w:r>
         <w:rPr>
           <w:lang w:val="sr-Latn-RS"/>
         </w:rPr>
         <w:t xml:space="preserve"> </w:t>
       </w:r>
-      <w:proofErr w:type="spellStart"/>
-      <w:r>
-        <w:rPr>
-          <w:lang w:val="sr-Latn-RS"/>
-        </w:rPr>
-        <w:t>Storyboard</w:t>
-      </w:r>
-      <w:proofErr w:type="spellEnd"/>
-      <w:r>
-        <w:rPr>
-          <w:lang w:val="sr-Latn-RS"/>
-        </w:rPr>
-        <w:t xml:space="preserve">, </w:t>
-      </w:r>
-      <w:proofErr w:type="spellStart"/>
-      <w:r>
-        <w:rPr>
-          <w:lang w:val="sr-Latn-RS"/>
-        </w:rPr>
-        <w:t>Rational</w:t>
-      </w:r>
-      <w:proofErr w:type="spellEnd"/>
+      <w:r>
+        <w:rPr>
+          <w:lang w:val="sr-Latn-RS"/>
+        </w:rPr>
+        <w:t>Storyboard, Rational</w:t>
+      </w:r>
       <w:r>
         <w:rPr>
           <w:lang w:val="sr-Latn-RS"/>
         </w:rPr>
         <w:t xml:space="preserve"> </w:t>
       </w:r>
-      <w:proofErr w:type="spellStart"/>
       <w:r>
         <w:rPr>
           <w:lang w:val="sr-Latn-RS"/>
         </w:rPr>
         <w:t>Unified</w:t>
       </w:r>
-      <w:proofErr w:type="spellEnd"/>
       <w:r>
         <w:rPr>
           <w:lang w:val="sr-Latn-RS"/>
         </w:rPr>
         <w:t xml:space="preserve"> </w:t>
       </w:r>
-      <w:proofErr w:type="spellStart"/>
       <w:r>
         <w:rPr>
           <w:lang w:val="sr-Latn-RS"/>
         </w:rPr>
         <w:t>Process</w:t>
       </w:r>
-      <w:proofErr w:type="spellEnd"/>
       <w:r>
         <w:rPr>
           <w:lang w:val="sr-Latn-RS"/>
@@ -2323,8 +2219,8 @@
           <w:lang w:val="sr-Latn-RS"/>
         </w:rPr>
       </w:pPr>
-      <w:bookmarkStart w:id="9" w:name="_Toc34304107"/>
-      <w:bookmarkStart w:id="10" w:name="_Toc35784139"/>
+      <w:bookmarkStart w:id="8" w:name="_Toc34304107"/>
+      <w:bookmarkStart w:id="9" w:name="_Toc35784139"/>
       <w:r>
         <w:rPr>
           <w:lang w:val="sr-Latn-RS"/>
@@ -2343,8 +2239,8 @@
         </w:rPr>
         <w:t>pitanja</w:t>
       </w:r>
+      <w:bookmarkEnd w:id="8"/>
       <w:bookmarkEnd w:id="9"/>
-      <w:bookmarkEnd w:id="10"/>
     </w:p>
     <w:tbl>
       <w:tblPr>
@@ -2474,10 +2370,10 @@
           <w:lang w:val="sr-Latn-RS"/>
         </w:rPr>
       </w:pPr>
-      <w:bookmarkStart w:id="11" w:name="_bookmark5"/>
-      <w:bookmarkStart w:id="12" w:name="_Toc34304108"/>
-      <w:bookmarkStart w:id="13" w:name="_Toc35784140"/>
-      <w:bookmarkEnd w:id="11"/>
+      <w:bookmarkStart w:id="10" w:name="_bookmark5"/>
+      <w:bookmarkStart w:id="11" w:name="_Toc34304108"/>
+      <w:bookmarkStart w:id="12" w:name="_Toc35784140"/>
+      <w:bookmarkEnd w:id="10"/>
       <w:r>
         <w:rPr>
           <w:lang w:val="sr-Latn-RS"/>
@@ -2485,44 +2381,44 @@
         <w:lastRenderedPageBreak/>
         <w:t xml:space="preserve">Scenario </w:t>
       </w:r>
+      <w:bookmarkEnd w:id="11"/>
+      <w:r>
+        <w:rPr>
+          <w:lang w:val="sr-Latn-RS"/>
+        </w:rPr>
+        <w:t>za dodavanje</w:t>
+      </w:r>
+      <w:r>
+        <w:rPr>
+          <w:lang w:val="sr-Latn-RS"/>
+        </w:rPr>
+        <w:t>/uklanjanj</w:t>
+      </w:r>
+      <w:r>
+        <w:rPr>
+          <w:lang w:val="sr-Latn-RS"/>
+        </w:rPr>
+        <w:t>e</w:t>
+      </w:r>
+      <w:r>
+        <w:rPr>
+          <w:lang w:val="sr-Latn-RS"/>
+        </w:rPr>
+        <w:t xml:space="preserve"> jela iz porud</w:t>
+      </w:r>
+      <w:r>
+        <w:rPr>
+          <w:lang w:val="sr-Latn-RS"/>
+        </w:rPr>
+        <w:t>ž</w:t>
+      </w:r>
+      <w:r>
+        <w:rPr>
+          <w:lang w:val="sr-Latn-RS"/>
+        </w:rPr>
+        <w:t>bine</w:t>
+      </w:r>
       <w:bookmarkEnd w:id="12"/>
-      <w:r>
-        <w:rPr>
-          <w:lang w:val="sr-Latn-RS"/>
-        </w:rPr>
-        <w:t>za dodavanje</w:t>
-      </w:r>
-      <w:r>
-        <w:rPr>
-          <w:lang w:val="sr-Latn-RS"/>
-        </w:rPr>
-        <w:t>/uklanjanj</w:t>
-      </w:r>
-      <w:r>
-        <w:rPr>
-          <w:lang w:val="sr-Latn-RS"/>
-        </w:rPr>
-        <w:t>e</w:t>
-      </w:r>
-      <w:r>
-        <w:rPr>
-          <w:lang w:val="sr-Latn-RS"/>
-        </w:rPr>
-        <w:t xml:space="preserve"> jela iz porud</w:t>
-      </w:r>
-      <w:r>
-        <w:rPr>
-          <w:lang w:val="sr-Latn-RS"/>
-        </w:rPr>
-        <w:t>ž</w:t>
-      </w:r>
-      <w:r>
-        <w:rPr>
-          <w:lang w:val="sr-Latn-RS"/>
-        </w:rPr>
-        <w:t>bine</w:t>
-      </w:r>
-      <w:bookmarkEnd w:id="13"/>
     </w:p>
     <w:p>
       <w:pPr>
@@ -2531,18 +2427,18 @@
           <w:lang w:val="sr-Latn-RS"/>
         </w:rPr>
       </w:pPr>
-      <w:bookmarkStart w:id="14" w:name="_bookmark6"/>
-      <w:bookmarkStart w:id="15" w:name="_Toc34304109"/>
-      <w:bookmarkStart w:id="16" w:name="_Toc35784141"/>
+      <w:bookmarkStart w:id="13" w:name="_bookmark6"/>
+      <w:bookmarkStart w:id="14" w:name="_Toc34304109"/>
+      <w:bookmarkStart w:id="15" w:name="_Toc35784141"/>
+      <w:bookmarkEnd w:id="13"/>
+      <w:r>
+        <w:rPr>
+          <w:lang w:val="sr-Latn-RS"/>
+        </w:rPr>
+        <w:t>Kratak opis</w:t>
+      </w:r>
       <w:bookmarkEnd w:id="14"/>
-      <w:r>
-        <w:rPr>
-          <w:lang w:val="sr-Latn-RS"/>
-        </w:rPr>
-        <w:t>Kratak opis</w:t>
-      </w:r>
       <w:bookmarkEnd w:id="15"/>
-      <w:bookmarkEnd w:id="16"/>
     </w:p>
     <w:p>
       <w:pPr>
@@ -2620,14 +2516,7 @@
         <w:rPr>
           <w:lang w:val="sr-Latn-RS"/>
         </w:rPr>
-        <w:t xml:space="preserve">, </w:t>
-      </w:r>
-      <w:proofErr w:type="spellStart"/>
-      <w:r>
-        <w:rPr>
-          <w:lang w:val="sr-Latn-RS"/>
-        </w:rPr>
-        <w:t>grama</w:t>
+        <w:t>, grama</w:t>
       </w:r>
       <w:r>
         <w:rPr>
@@ -2641,7 +2530,6 @@
         </w:rPr>
         <w:t>a</w:t>
       </w:r>
-      <w:proofErr w:type="spellEnd"/>
       <w:r>
         <w:rPr>
           <w:lang w:val="sr-Latn-RS"/>
@@ -3122,42 +3010,42 @@
           <w:lang w:val="sr-Latn-RS"/>
         </w:rPr>
       </w:pPr>
-      <w:bookmarkStart w:id="17" w:name="_bookmark7"/>
-      <w:bookmarkStart w:id="18" w:name="_Toc34304110"/>
-      <w:bookmarkStart w:id="19" w:name="_Toc35784142"/>
+      <w:bookmarkStart w:id="16" w:name="_bookmark7"/>
+      <w:bookmarkStart w:id="17" w:name="_Toc34304110"/>
+      <w:bookmarkStart w:id="18" w:name="_Toc35784142"/>
+      <w:bookmarkEnd w:id="16"/>
+      <w:r>
+        <w:rPr>
+          <w:lang w:val="sr-Latn-RS"/>
+        </w:rPr>
+        <w:t>Tok</w:t>
+      </w:r>
+      <w:r>
+        <w:rPr>
+          <w:lang w:val="sr-Latn-RS"/>
+        </w:rPr>
+        <w:t xml:space="preserve"> </w:t>
+      </w:r>
+      <w:r>
+        <w:rPr>
+          <w:lang w:val="sr-Latn-RS"/>
+        </w:rPr>
+        <w:t>doga</w:t>
+      </w:r>
+      <w:r>
+        <w:rPr>
+          <w:lang w:val="sr-Latn-RS"/>
+        </w:rPr>
+        <w:t>đ</w:t>
+      </w:r>
+      <w:r>
+        <w:rPr>
+          <w:lang w:val="sr-Latn-RS"/>
+        </w:rPr>
+        <w:t>aja</w:t>
+      </w:r>
       <w:bookmarkEnd w:id="17"/>
-      <w:r>
-        <w:rPr>
-          <w:lang w:val="sr-Latn-RS"/>
-        </w:rPr>
-        <w:t>Tok</w:t>
-      </w:r>
-      <w:r>
-        <w:rPr>
-          <w:lang w:val="sr-Latn-RS"/>
-        </w:rPr>
-        <w:t xml:space="preserve"> </w:t>
-      </w:r>
-      <w:r>
-        <w:rPr>
-          <w:lang w:val="sr-Latn-RS"/>
-        </w:rPr>
-        <w:t>doga</w:t>
-      </w:r>
-      <w:r>
-        <w:rPr>
-          <w:lang w:val="sr-Latn-RS"/>
-        </w:rPr>
-        <w:t>đ</w:t>
-      </w:r>
-      <w:r>
-        <w:rPr>
-          <w:lang w:val="sr-Latn-RS"/>
-        </w:rPr>
-        <w:t>aja</w:t>
-      </w:r>
       <w:bookmarkEnd w:id="18"/>
-      <w:bookmarkEnd w:id="19"/>
     </w:p>
     <w:p>
       <w:pPr>
@@ -3166,9 +3054,136 @@
           <w:lang w:val="sr-Latn-RS"/>
         </w:rPr>
       </w:pPr>
-      <w:bookmarkStart w:id="20" w:name="_bookmark8"/>
-      <w:bookmarkStart w:id="21" w:name="_Toc35784143"/>
+      <w:bookmarkStart w:id="19" w:name="_bookmark8"/>
+      <w:bookmarkStart w:id="20" w:name="_Toc35784143"/>
+      <w:bookmarkEnd w:id="19"/>
+      <w:r>
+        <w:rPr>
+          <w:lang w:val="sr-Latn-RS"/>
+        </w:rPr>
+        <w:t>Muš</w:t>
+      </w:r>
+      <w:r>
+        <w:rPr>
+          <w:lang w:val="sr-Latn-RS"/>
+        </w:rPr>
+        <w:t>terija</w:t>
+      </w:r>
+      <w:r>
+        <w:rPr>
+          <w:lang w:val="sr-Latn-RS"/>
+        </w:rPr>
+        <w:t xml:space="preserve"> </w:t>
+      </w:r>
+      <w:r>
+        <w:rPr>
+          <w:lang w:val="sr-Latn-RS"/>
+        </w:rPr>
+        <w:t>bira jelo sa sajta</w:t>
+      </w:r>
       <w:bookmarkEnd w:id="20"/>
+    </w:p>
+    <w:p>
+      <w:pPr>
+        <w:rPr>
+          <w:lang w:val="sr-Latn-RS"/>
+        </w:rPr>
+      </w:pPr>
+      <w:r>
+        <w:rPr>
+          <w:lang w:val="sr-Latn-RS"/>
+        </w:rPr>
+        <w:t>Mu</w:t>
+      </w:r>
+      <w:r>
+        <w:rPr>
+          <w:lang w:val="sr-Latn-RS"/>
+        </w:rPr>
+        <w:t>š</w:t>
+      </w:r>
+      <w:r>
+        <w:rPr>
+          <w:lang w:val="sr-Latn-RS"/>
+        </w:rPr>
+        <w:t>terija</w:t>
+      </w:r>
+      <w:r>
+        <w:rPr>
+          <w:lang w:val="sr-Latn-RS"/>
+        </w:rPr>
+        <w:t xml:space="preserve"> posta</w:t>
+      </w:r>
+      <w:r>
+        <w:rPr>
+          <w:lang w:val="sr-Latn-RS"/>
+        </w:rPr>
+        <w:t>vlja kursor miša na sliku ž</w:t>
+      </w:r>
+      <w:r>
+        <w:rPr>
+          <w:lang w:val="sr-Latn-RS"/>
+        </w:rPr>
+        <w:t>eljeno</w:t>
+      </w:r>
+      <w:r>
+        <w:rPr>
+          <w:lang w:val="sr-Latn-RS"/>
+        </w:rPr>
+        <w:t>g</w:t>
+      </w:r>
+      <w:r>
+        <w:rPr>
+          <w:lang w:val="sr-Latn-RS"/>
+        </w:rPr>
+        <w:t xml:space="preserve"> jel</w:t>
+      </w:r>
+      <w:r>
+        <w:rPr>
+          <w:lang w:val="sr-Latn-RS"/>
+        </w:rPr>
+        <w:t>a</w:t>
+      </w:r>
+      <w:r>
+        <w:rPr>
+          <w:lang w:val="sr-Latn-RS"/>
+        </w:rPr>
+        <w:t xml:space="preserve"> i pritiska taster plus </w:t>
+      </w:r>
+      <w:r>
+        <w:rPr>
+          <w:b/>
+          <w:bCs/>
+          <w:lang w:val="sr-Latn-RS"/>
+        </w:rPr>
+        <w:t>(+)</w:t>
+      </w:r>
+      <w:r>
+        <w:rPr>
+          <w:lang w:val="sr-Latn-RS"/>
+        </w:rPr>
+        <w:t xml:space="preserve"> koji se nalazi na </w:t>
+      </w:r>
+      <w:r>
+        <w:rPr>
+          <w:lang w:val="sr-Latn-RS"/>
+        </w:rPr>
+        <w:t xml:space="preserve">samoj </w:t>
+      </w:r>
+      <w:r>
+        <w:rPr>
+          <w:lang w:val="sr-Latn-RS"/>
+        </w:rPr>
+        <w:t>slici jela.</w:t>
+      </w:r>
+    </w:p>
+    <w:p>
+      <w:pPr>
+        <w:pStyle w:val="Heading3"/>
+        <w:rPr>
+          <w:lang w:val="sr-Latn-RS"/>
+        </w:rPr>
+      </w:pPr>
+      <w:bookmarkStart w:id="21" w:name="_Toc35784144"/>
       <w:r>
         <w:rPr>
           <w:lang w:val="sr-Latn-RS"/>
@@ -3179,7 +3194,13 @@
         <w:rPr>
           <w:lang w:val="sr-Latn-RS"/>
         </w:rPr>
-        <w:t>terija</w:t>
+        <w:t>terij</w:t>
+      </w:r>
+      <w:r>
+        <w:rPr>
+          <w:lang w:val="sr-Latn-RS"/>
+        </w:rPr>
+        <w:t>a</w:t>
       </w:r>
       <w:r>
         <w:rPr>
@@ -3191,7 +3212,25 @@
         <w:rPr>
           <w:lang w:val="sr-Latn-RS"/>
         </w:rPr>
-        <w:t>bira jelo sa sajta</w:t>
+        <w:t>formira virtueln</w:t>
+      </w:r>
+      <w:r>
+        <w:rPr>
+          <w:lang w:val="sr-Latn-RS"/>
+        </w:rPr>
+        <w:t>u</w:t>
+      </w:r>
+      <w:r>
+        <w:rPr>
+          <w:lang w:val="sr-Latn-RS"/>
+        </w:rPr>
+        <w:t xml:space="preserve"> korp</w:t>
+      </w:r>
+      <w:r>
+        <w:rPr>
+          <w:lang w:val="sr-Latn-RS"/>
+        </w:rPr>
+        <w:t>u</w:t>
       </w:r>
       <w:bookmarkEnd w:id="21"/>
     </w:p>
@@ -3205,87 +3244,98 @@
         <w:rPr>
           <w:lang w:val="sr-Latn-RS"/>
         </w:rPr>
-        <w:t>Mu</w:t>
-      </w:r>
-      <w:r>
-        <w:rPr>
-          <w:lang w:val="sr-Latn-RS"/>
-        </w:rPr>
-        <w:t>š</w:t>
-      </w:r>
-      <w:r>
-        <w:rPr>
-          <w:lang w:val="sr-Latn-RS"/>
-        </w:rPr>
-        <w:t>terija</w:t>
-      </w:r>
-      <w:r>
-        <w:rPr>
-          <w:lang w:val="sr-Latn-RS"/>
-        </w:rPr>
-        <w:t xml:space="preserve"> posta</w:t>
-      </w:r>
-      <w:r>
-        <w:rPr>
-          <w:lang w:val="sr-Latn-RS"/>
-        </w:rPr>
-        <w:t>vlja kursor miša na sliku ž</w:t>
-      </w:r>
-      <w:r>
-        <w:rPr>
-          <w:lang w:val="sr-Latn-RS"/>
-        </w:rPr>
-        <w:t>eljeno</w:t>
-      </w:r>
-      <w:r>
-        <w:rPr>
-          <w:lang w:val="sr-Latn-RS"/>
-        </w:rPr>
-        <w:t>g</w:t>
-      </w:r>
-      <w:r>
-        <w:rPr>
-          <w:lang w:val="sr-Latn-RS"/>
-        </w:rPr>
-        <w:t xml:space="preserve"> jel</w:t>
-      </w:r>
-      <w:r>
-        <w:rPr>
-          <w:lang w:val="sr-Latn-RS"/>
-        </w:rPr>
-        <w:t>a</w:t>
-      </w:r>
-      <w:r>
-        <w:rPr>
-          <w:lang w:val="sr-Latn-RS"/>
-        </w:rPr>
-        <w:t xml:space="preserve"> i pritiska taster plus </w:t>
+        <w:t>Kada muš</w:t>
+      </w:r>
+      <w:r>
+        <w:rPr>
+          <w:lang w:val="sr-Latn-RS"/>
+        </w:rPr>
+        <w:t xml:space="preserve">terija </w:t>
+      </w:r>
+      <w:r>
+        <w:rPr>
+          <w:lang w:val="sr-Latn-RS"/>
+        </w:rPr>
+        <w:t>prvi p</w:t>
+      </w:r>
+      <w:r>
+        <w:rPr>
+          <w:lang w:val="sr-Latn-RS"/>
+        </w:rPr>
+        <w:t xml:space="preserve">ut </w:t>
+      </w:r>
+      <w:r>
+        <w:rPr>
+          <w:lang w:val="sr-Latn-RS"/>
+        </w:rPr>
+        <w:t xml:space="preserve">pritisne taster </w:t>
       </w:r>
       <w:r>
         <w:rPr>
           <w:b/>
-          <w:bCs/>
-          <w:lang w:val="sr-Latn-RS"/>
-        </w:rPr>
-        <w:t>(+)</w:t>
-      </w:r>
-      <w:r>
-        <w:rPr>
-          <w:lang w:val="sr-Latn-RS"/>
-        </w:rPr>
-        <w:t xml:space="preserve"> koji se nalazi na </w:t>
-      </w:r>
-      <w:r>
-        <w:rPr>
-          <w:lang w:val="sr-Latn-RS"/>
-        </w:rPr>
-        <w:t xml:space="preserve">samoj </w:t>
-      </w:r>
-      <w:r>
-        <w:rPr>
-          <w:lang w:val="sr-Latn-RS"/>
-        </w:rPr>
-        <w:t>slici jela.</w:t>
+          <w:lang w:val="sr-Latn-RS"/>
+        </w:rPr>
+        <w:t xml:space="preserve">(+) </w:t>
+      </w:r>
+      <w:r>
+        <w:rPr>
+          <w:lang w:val="sr-Latn-RS"/>
+        </w:rPr>
+        <w:t>koji se</w:t>
+      </w:r>
+      <w:r>
+        <w:rPr>
+          <w:lang w:val="sr-Latn-RS"/>
+        </w:rPr>
+        <w:t xml:space="preserve"> nalazi na samoj slici jela</w:t>
+      </w:r>
+      <w:r>
+        <w:rPr>
+          <w:lang w:val="sr-Latn-RS"/>
+        </w:rPr>
+        <w:t xml:space="preserve"> </w:t>
+      </w:r>
+      <w:r>
+        <w:rPr>
+          <w:lang w:val="sr-Latn-RS"/>
+        </w:rPr>
+        <w:t>(</w:t>
+      </w:r>
+      <w:r>
+        <w:rPr>
+          <w:lang w:val="sr-Latn-RS"/>
+        </w:rPr>
+        <w:t>kada se kursor nalazi iznad slike</w:t>
+      </w:r>
+      <w:r>
+        <w:rPr>
+          <w:lang w:val="sr-Latn-RS"/>
+        </w:rPr>
+        <w:t>)</w:t>
+      </w:r>
+      <w:r>
+        <w:rPr>
+          <w:lang w:val="sr-Latn-RS"/>
+        </w:rPr>
+        <w:t>, muš</w:t>
+      </w:r>
+      <w:r>
+        <w:rPr>
+          <w:lang w:val="sr-Latn-RS"/>
+        </w:rPr>
+        <w:t>teriji se sa leve strane</w:t>
+      </w:r>
+      <w:r>
+        <w:rPr>
+          <w:lang w:val="sr-Latn-RS"/>
+        </w:rPr>
+        <w:t xml:space="preserve"> automatski</w:t>
+      </w:r>
+      <w:r>
+        <w:rPr>
+          <w:lang w:val="sr-Latn-RS"/>
+        </w:rPr>
+        <w:t xml:space="preserve"> formira virtuelna korpa. </w:t>
       </w:r>
     </w:p>
     <w:p>
@@ -3295,7 +3345,7 @@
           <w:lang w:val="sr-Latn-RS"/>
         </w:rPr>
       </w:pPr>
-      <w:bookmarkStart w:id="22" w:name="_Toc35784144"/>
+      <w:bookmarkStart w:id="22" w:name="_Toc35784145"/>
       <w:r>
         <w:rPr>
           <w:lang w:val="sr-Latn-RS"/>
@@ -3306,13 +3356,7 @@
         <w:rPr>
           <w:lang w:val="sr-Latn-RS"/>
         </w:rPr>
-        <w:t>terij</w:t>
-      </w:r>
-      <w:r>
-        <w:rPr>
-          <w:lang w:val="sr-Latn-RS"/>
-        </w:rPr>
-        <w:t>a</w:t>
+        <w:t>terija</w:t>
       </w:r>
       <w:r>
         <w:rPr>
@@ -3324,25 +3368,31 @@
         <w:rPr>
           <w:lang w:val="sr-Latn-RS"/>
         </w:rPr>
-        <w:t>formira virtueln</w:t>
-      </w:r>
-      <w:r>
-        <w:rPr>
-          <w:lang w:val="sr-Latn-RS"/>
-        </w:rPr>
-        <w:t>u</w:t>
-      </w:r>
-      <w:r>
-        <w:rPr>
-          <w:lang w:val="sr-Latn-RS"/>
-        </w:rPr>
-        <w:t xml:space="preserve"> korp</w:t>
-      </w:r>
-      <w:r>
-        <w:rPr>
-          <w:lang w:val="sr-Latn-RS"/>
-        </w:rPr>
-        <w:t>u</w:t>
+        <w:t>pove</w:t>
+      </w:r>
+      <w:r>
+        <w:rPr>
+          <w:lang w:val="sr-Latn-RS"/>
+        </w:rPr>
+        <w:t>ć</w:t>
+      </w:r>
+      <w:r>
+        <w:rPr>
+          <w:lang w:val="sr-Latn-RS"/>
+        </w:rPr>
+        <w:t>ava koli</w:t>
+      </w:r>
+      <w:r>
+        <w:rPr>
+          <w:lang w:val="sr-Latn-RS"/>
+        </w:rPr>
+        <w:t>č</w:t>
+      </w:r>
+      <w:r>
+        <w:rPr>
+          <w:lang w:val="sr-Latn-RS"/>
+        </w:rPr>
+        <w:t>inu izabranog jela</w:t>
       </w:r>
       <w:bookmarkEnd w:id="22"/>
     </w:p>
@@ -3356,7 +3406,7 @@
         <w:rPr>
           <w:lang w:val="sr-Latn-RS"/>
         </w:rPr>
-        <w:t>Kada muš</w:t>
+        <w:t>Muš</w:t>
       </w:r>
       <w:r>
         <w:rPr>
@@ -3368,86 +3418,73 @@
         <w:rPr>
           <w:lang w:val="sr-Latn-RS"/>
         </w:rPr>
-        <w:t>prvi p</w:t>
-      </w:r>
-      <w:r>
-        <w:rPr>
-          <w:lang w:val="sr-Latn-RS"/>
-        </w:rPr>
-        <w:t xml:space="preserve">ut </w:t>
-      </w:r>
-      <w:r>
-        <w:rPr>
-          <w:lang w:val="sr-Latn-RS"/>
-        </w:rPr>
-        <w:t xml:space="preserve">pritisne taster </w:t>
-      </w:r>
-      <w:r>
-        <w:rPr>
-          <w:b/>
-          <w:lang w:val="sr-Latn-RS"/>
-        </w:rPr>
-        <w:t xml:space="preserve">(+) </w:t>
-      </w:r>
-      <w:r>
-        <w:rPr>
-          <w:lang w:val="sr-Latn-RS"/>
-        </w:rPr>
-        <w:t>koji se</w:t>
-      </w:r>
-      <w:r>
-        <w:rPr>
-          <w:lang w:val="sr-Latn-RS"/>
-        </w:rPr>
-        <w:t xml:space="preserve"> nalazi na samoj slici jela</w:t>
-      </w:r>
-      <w:r>
-        <w:rPr>
-          <w:lang w:val="sr-Latn-RS"/>
-        </w:rPr>
-        <w:t xml:space="preserve"> </w:t>
-      </w:r>
-      <w:r>
-        <w:rPr>
-          <w:lang w:val="sr-Latn-RS"/>
-        </w:rPr>
-        <w:t>(</w:t>
-      </w:r>
-      <w:r>
-        <w:rPr>
-          <w:lang w:val="sr-Latn-RS"/>
-        </w:rPr>
-        <w:t>kada se kursor nalazi iznad slike</w:t>
-      </w:r>
-      <w:r>
-        <w:rPr>
-          <w:lang w:val="sr-Latn-RS"/>
-        </w:rPr>
-        <w:t>)</w:t>
-      </w:r>
-      <w:r>
-        <w:rPr>
-          <w:lang w:val="sr-Latn-RS"/>
-        </w:rPr>
-        <w:t>, muš</w:t>
-      </w:r>
-      <w:r>
-        <w:rPr>
-          <w:lang w:val="sr-Latn-RS"/>
-        </w:rPr>
-        <w:t>teriji se sa leve strane</w:t>
-      </w:r>
-      <w:r>
-        <w:rPr>
-          <w:lang w:val="sr-Latn-RS"/>
-        </w:rPr>
-        <w:t xml:space="preserve"> automatski</w:t>
-      </w:r>
-      <w:r>
-        <w:rPr>
-          <w:lang w:val="sr-Latn-RS"/>
-        </w:rPr>
-        <w:t xml:space="preserve"> formira virtuelna korpa. </w:t>
+        <w:t>pritiskom na taster plus koji se nalazi u korpi pored jela</w:t>
+      </w:r>
+      <w:r>
+        <w:rPr>
+          <w:lang w:val="sr-Latn-RS"/>
+        </w:rPr>
+        <w:t>, pove</w:t>
+      </w:r>
+      <w:r>
+        <w:rPr>
+          <w:lang w:val="sr-Latn-RS"/>
+        </w:rPr>
+        <w:t>ć</w:t>
+      </w:r>
+      <w:r>
+        <w:rPr>
+          <w:lang w:val="sr-Latn-RS"/>
+        </w:rPr>
+        <w:t>ava kol</w:t>
+      </w:r>
+      <w:r>
+        <w:rPr>
+          <w:lang w:val="sr-Latn-RS"/>
+        </w:rPr>
+        <w:t>ič</w:t>
+      </w:r>
+      <w:r>
+        <w:rPr>
+          <w:lang w:val="sr-Latn-RS"/>
+        </w:rPr>
+        <w:t xml:space="preserve">inu </w:t>
+      </w:r>
+      <w:r>
+        <w:rPr>
+          <w:lang w:val="sr-Latn-RS"/>
+        </w:rPr>
+        <w:t>izabranog</w:t>
+      </w:r>
+      <w:r>
+        <w:rPr>
+          <w:lang w:val="sr-Latn-RS"/>
+        </w:rPr>
+        <w:t xml:space="preserve"> jela, kao i cenu</w:t>
+      </w:r>
+      <w:r>
+        <w:rPr>
+          <w:lang w:val="sr-Latn-RS"/>
+        </w:rPr>
+        <w:t xml:space="preserve"> tog jela u </w:t>
+      </w:r>
+      <w:r>
+        <w:rPr>
+          <w:lang w:val="sr-Latn-RS"/>
+        </w:rPr>
+        <w:t xml:space="preserve">potencijalnoj </w:t>
+      </w:r>
+      <w:r>
+        <w:rPr>
+          <w:lang w:val="sr-Latn-RS"/>
+        </w:rPr>
+        <w:t>porudž</w:t>
+      </w:r>
+      <w:r>
+        <w:rPr>
+          <w:lang w:val="sr-Latn-RS"/>
+        </w:rPr>
+        <w:t>bini.</w:t>
       </w:r>
     </w:p>
     <w:p>
@@ -3457,7 +3494,7 @@
           <w:lang w:val="sr-Latn-RS"/>
         </w:rPr>
       </w:pPr>
-      <w:bookmarkStart w:id="23" w:name="_Toc35784145"/>
+      <w:bookmarkStart w:id="23" w:name="_Toc35784146"/>
       <w:r>
         <w:rPr>
           <w:lang w:val="sr-Latn-RS"/>
@@ -3480,31 +3517,19 @@
         <w:rPr>
           <w:lang w:val="sr-Latn-RS"/>
         </w:rPr>
-        <w:t>pove</w:t>
-      </w:r>
-      <w:r>
-        <w:rPr>
-          <w:lang w:val="sr-Latn-RS"/>
-        </w:rPr>
-        <w:t>ć</w:t>
-      </w:r>
-      <w:r>
-        <w:rPr>
-          <w:lang w:val="sr-Latn-RS"/>
-        </w:rPr>
-        <w:t>ava koli</w:t>
-      </w:r>
-      <w:r>
-        <w:rPr>
-          <w:lang w:val="sr-Latn-RS"/>
-        </w:rPr>
-        <w:t>č</w:t>
-      </w:r>
-      <w:r>
-        <w:rPr>
-          <w:lang w:val="sr-Latn-RS"/>
-        </w:rPr>
-        <w:t>inu izabranog jela</w:t>
+        <w:t>dodaje druga jela</w:t>
+      </w:r>
+      <w:r>
+        <w:rPr>
+          <w:lang w:val="sr-Latn-RS"/>
+        </w:rPr>
+        <w:t xml:space="preserve"> u </w:t>
+      </w:r>
+      <w:r>
+        <w:rPr>
+          <w:lang w:val="sr-Latn-RS"/>
+        </w:rPr>
+        <w:t>korpu</w:t>
       </w:r>
       <w:bookmarkEnd w:id="23"/>
     </w:p>
@@ -3524,79 +3549,87 @@
         <w:rPr>
           <w:lang w:val="sr-Latn-RS"/>
         </w:rPr>
-        <w:t xml:space="preserve">terija </w:t>
-      </w:r>
-      <w:r>
-        <w:rPr>
-          <w:lang w:val="sr-Latn-RS"/>
-        </w:rPr>
-        <w:t>pritiskom na taster plus koji se nalazi u korpi pored jela</w:t>
-      </w:r>
-      <w:r>
-        <w:rPr>
-          <w:lang w:val="sr-Latn-RS"/>
-        </w:rPr>
-        <w:t>, pove</w:t>
-      </w:r>
-      <w:r>
-        <w:rPr>
-          <w:lang w:val="sr-Latn-RS"/>
-        </w:rPr>
-        <w:t>ć</w:t>
-      </w:r>
-      <w:r>
-        <w:rPr>
-          <w:lang w:val="sr-Latn-RS"/>
-        </w:rPr>
-        <w:t>ava kol</w:t>
-      </w:r>
-      <w:r>
-        <w:rPr>
-          <w:lang w:val="sr-Latn-RS"/>
-        </w:rPr>
-        <w:t>ič</w:t>
-      </w:r>
-      <w:r>
-        <w:rPr>
-          <w:lang w:val="sr-Latn-RS"/>
-        </w:rPr>
-        <w:t xml:space="preserve">inu </w:t>
-      </w:r>
-      <w:r>
-        <w:rPr>
-          <w:lang w:val="sr-Latn-RS"/>
-        </w:rPr>
-        <w:t>izabranog</w:t>
-      </w:r>
-      <w:r>
-        <w:rPr>
-          <w:lang w:val="sr-Latn-RS"/>
-        </w:rPr>
-        <w:t xml:space="preserve"> jela, kao i cenu</w:t>
-      </w:r>
-      <w:r>
-        <w:rPr>
-          <w:lang w:val="sr-Latn-RS"/>
-        </w:rPr>
-        <w:t xml:space="preserve"> tog jela u </w:t>
-      </w:r>
-      <w:r>
-        <w:rPr>
-          <w:lang w:val="sr-Latn-RS"/>
-        </w:rPr>
-        <w:t xml:space="preserve">potencijalnoj </w:t>
-      </w:r>
-      <w:r>
-        <w:rPr>
-          <w:lang w:val="sr-Latn-RS"/>
-        </w:rPr>
-        <w:t>porudž</w:t>
-      </w:r>
-      <w:r>
-        <w:rPr>
-          <w:lang w:val="sr-Latn-RS"/>
-        </w:rPr>
-        <w:t>bini.</w:t>
+        <w:t xml:space="preserve">terija dodaje </w:t>
+      </w:r>
+      <w:r>
+        <w:rPr>
+          <w:lang w:val="sr-Latn-RS"/>
+        </w:rPr>
+        <w:t xml:space="preserve">druga jela u </w:t>
+      </w:r>
+      <w:r>
+        <w:rPr>
+          <w:lang w:val="sr-Latn-RS"/>
+        </w:rPr>
+        <w:t>korpu</w:t>
+      </w:r>
+      <w:r>
+        <w:rPr>
+          <w:lang w:val="sr-Latn-RS"/>
+        </w:rPr>
+        <w:t xml:space="preserve"> prit</w:t>
+      </w:r>
+      <w:r>
+        <w:rPr>
+          <w:lang w:val="sr-Latn-RS"/>
+        </w:rPr>
+        <w:t>i</w:t>
+      </w:r>
+      <w:r>
+        <w:rPr>
+          <w:lang w:val="sr-Latn-RS"/>
+        </w:rPr>
+        <w:t xml:space="preserve">skom na taster </w:t>
+      </w:r>
+      <w:r>
+        <w:rPr>
+          <w:b/>
+          <w:bCs/>
+          <w:lang w:val="sr-Latn-RS"/>
+        </w:rPr>
+        <w:t>(+)</w:t>
+      </w:r>
+      <w:r>
+        <w:rPr>
+          <w:lang w:val="sr-Latn-RS"/>
+        </w:rPr>
+        <w:t>,</w:t>
+      </w:r>
+      <w:r>
+        <w:rPr>
+          <w:lang w:val="sr-Latn-RS"/>
+        </w:rPr>
+        <w:t xml:space="preserve"> </w:t>
+      </w:r>
+      <w:r>
+        <w:rPr>
+          <w:lang w:val="sr-Latn-RS"/>
+        </w:rPr>
+        <w:t>koji se nalazi na slici jela. Mušterija</w:t>
+      </w:r>
+      <w:r>
+        <w:rPr>
+          <w:lang w:val="sr-Latn-RS"/>
+        </w:rPr>
+        <w:t xml:space="preserve"> ima pregled </w:t>
+      </w:r>
+      <w:r>
+        <w:rPr>
+          <w:lang w:val="sr-Latn-RS"/>
+        </w:rPr>
+        <w:t>do sada svih izabranih jela</w:t>
+      </w:r>
+      <w:r>
+        <w:rPr>
+          <w:lang w:val="sr-Latn-RS"/>
+        </w:rPr>
+        <w:t xml:space="preserve"> u meniju sa leve strane</w:t>
+      </w:r>
+      <w:r>
+        <w:rPr>
+          <w:lang w:val="sr-Latn-RS"/>
+        </w:rPr>
+        <w:t>.</w:t>
       </w:r>
     </w:p>
     <w:p>
@@ -3606,12 +3639,18 @@
           <w:lang w:val="sr-Latn-RS"/>
         </w:rPr>
       </w:pPr>
-      <w:bookmarkStart w:id="24" w:name="_Toc35784146"/>
-      <w:r>
-        <w:rPr>
-          <w:lang w:val="sr-Latn-RS"/>
-        </w:rPr>
-        <w:t>Muš</w:t>
+      <w:bookmarkStart w:id="24" w:name="_Toc35784147"/>
+      <w:r>
+        <w:rPr>
+          <w:lang w:val="sr-Latn-RS"/>
+        </w:rPr>
+        <w:t>Mu</w:t>
+      </w:r>
+      <w:r>
+        <w:rPr>
+          <w:lang w:val="sr-Latn-RS"/>
+        </w:rPr>
+        <w:t>š</w:t>
       </w:r>
       <w:r>
         <w:rPr>
@@ -3629,19 +3668,19 @@
         <w:rPr>
           <w:lang w:val="sr-Latn-RS"/>
         </w:rPr>
-        <w:t>dodaje druga jela</w:t>
-      </w:r>
-      <w:r>
-        <w:rPr>
-          <w:lang w:val="sr-Latn-RS"/>
-        </w:rPr>
-        <w:t xml:space="preserve"> u </w:t>
-      </w:r>
-      <w:r>
-        <w:rPr>
-          <w:lang w:val="sr-Latn-RS"/>
-        </w:rPr>
-        <w:t>korpu</w:t>
+        <w:t>smanjuje koli</w:t>
+      </w:r>
+      <w:r>
+        <w:rPr>
+          <w:lang w:val="sr-Latn-RS"/>
+        </w:rPr>
+        <w:t>č</w:t>
+      </w:r>
+      <w:r>
+        <w:rPr>
+          <w:lang w:val="sr-Latn-RS"/>
+        </w:rPr>
+        <w:t>inu jela</w:t>
       </w:r>
       <w:bookmarkEnd w:id="24"/>
     </w:p>
@@ -3655,248 +3694,188 @@
         <w:rPr>
           <w:lang w:val="sr-Latn-RS"/>
         </w:rPr>
-        <w:t>Muš</w:t>
-      </w:r>
-      <w:r>
-        <w:rPr>
-          <w:lang w:val="sr-Latn-RS"/>
-        </w:rPr>
-        <w:t xml:space="preserve">terija dodaje </w:t>
-      </w:r>
-      <w:r>
-        <w:rPr>
-          <w:lang w:val="sr-Latn-RS"/>
-        </w:rPr>
-        <w:t xml:space="preserve">druga jela u </w:t>
-      </w:r>
-      <w:r>
-        <w:rPr>
-          <w:lang w:val="sr-Latn-RS"/>
-        </w:rPr>
-        <w:t>korpu</w:t>
-      </w:r>
-      <w:r>
-        <w:rPr>
-          <w:lang w:val="sr-Latn-RS"/>
-        </w:rPr>
-        <w:t xml:space="preserve"> prit</w:t>
-      </w:r>
-      <w:r>
-        <w:rPr>
-          <w:lang w:val="sr-Latn-RS"/>
-        </w:rPr>
-        <w:t>i</w:t>
-      </w:r>
-      <w:r>
-        <w:rPr>
-          <w:lang w:val="sr-Latn-RS"/>
-        </w:rPr>
-        <w:t xml:space="preserve">skom na taster </w:t>
-      </w:r>
-      <w:r>
-        <w:rPr>
-          <w:b/>
-          <w:bCs/>
-          <w:lang w:val="sr-Latn-RS"/>
-        </w:rPr>
-        <w:t>(+)</w:t>
-      </w:r>
-      <w:r>
-        <w:rPr>
-          <w:lang w:val="sr-Latn-RS"/>
-        </w:rPr>
-        <w:t>,</w:t>
-      </w:r>
-      <w:r>
-        <w:rPr>
-          <w:lang w:val="sr-Latn-RS"/>
-        </w:rPr>
-        <w:t xml:space="preserve"> </w:t>
-      </w:r>
-      <w:r>
-        <w:rPr>
-          <w:lang w:val="sr-Latn-RS"/>
-        </w:rPr>
-        <w:t>koji se nalazi na slici jela. Mušterija</w:t>
-      </w:r>
-      <w:r>
-        <w:rPr>
-          <w:lang w:val="sr-Latn-RS"/>
-        </w:rPr>
-        <w:t xml:space="preserve"> ima pregled </w:t>
-      </w:r>
-      <w:r>
-        <w:rPr>
-          <w:lang w:val="sr-Latn-RS"/>
-        </w:rPr>
-        <w:t>do sada svih izabranih jela</w:t>
-      </w:r>
-      <w:r>
-        <w:rPr>
-          <w:lang w:val="sr-Latn-RS"/>
-        </w:rPr>
-        <w:t xml:space="preserve"> u meniju sa leve strane</w:t>
-      </w:r>
-      <w:r>
-        <w:rPr>
-          <w:lang w:val="sr-Latn-RS"/>
-        </w:rPr>
-        <w:t>.</w:t>
+        <w:t>Mu</w:t>
+      </w:r>
+      <w:r>
+        <w:rPr>
+          <w:lang w:val="sr-Latn-RS"/>
+        </w:rPr>
+        <w:t>š</w:t>
+      </w:r>
+      <w:r>
+        <w:rPr>
+          <w:lang w:val="sr-Latn-RS"/>
+        </w:rPr>
+        <w:t>terija smanjuje koli</w:t>
+      </w:r>
+      <w:r>
+        <w:rPr>
+          <w:lang w:val="sr-Latn-RS"/>
+        </w:rPr>
+        <w:t>č</w:t>
+      </w:r>
+      <w:r>
+        <w:rPr>
+          <w:lang w:val="sr-Latn-RS"/>
+        </w:rPr>
+        <w:t>inu odre</w:t>
+      </w:r>
+      <w:r>
+        <w:rPr>
+          <w:lang w:val="sr-Latn-RS"/>
+        </w:rPr>
+        <w:t>đ</w:t>
+      </w:r>
+      <w:r>
+        <w:rPr>
+          <w:lang w:val="sr-Latn-RS"/>
+        </w:rPr>
+        <w:t>enog jela i te izmene vidi u korpi. Ukoliko koli</w:t>
+      </w:r>
+      <w:r>
+        <w:rPr>
+          <w:lang w:val="sr-Latn-RS"/>
+        </w:rPr>
+        <w:t>č</w:t>
+      </w:r>
+      <w:r>
+        <w:rPr>
+          <w:lang w:val="sr-Latn-RS"/>
+        </w:rPr>
+        <w:t>ina nekog jela padne na 0, to jelo se ne bri</w:t>
+      </w:r>
+      <w:r>
+        <w:rPr>
+          <w:lang w:val="sr-Latn-RS"/>
+        </w:rPr>
+        <w:t>š</w:t>
+      </w:r>
+      <w:r>
+        <w:rPr>
+          <w:lang w:val="sr-Latn-RS"/>
+        </w:rPr>
+        <w:t>e iz korpe, ali nema uticaj na obra</w:t>
+      </w:r>
+      <w:r>
+        <w:rPr>
+          <w:lang w:val="sr-Latn-RS"/>
+        </w:rPr>
+        <w:t>č</w:t>
+      </w:r>
+      <w:r>
+        <w:rPr>
+          <w:lang w:val="sr-Latn-RS"/>
+        </w:rPr>
+        <w:t>unavanje cene potencijalne poru</w:t>
+      </w:r>
+      <w:r>
+        <w:rPr>
+          <w:lang w:val="sr-Latn-RS"/>
+        </w:rPr>
+        <w:t>dž</w:t>
+      </w:r>
+      <w:r>
+        <w:rPr>
+          <w:lang w:val="sr-Latn-RS"/>
+        </w:rPr>
+        <w:t>b</w:t>
+      </w:r>
+      <w:r>
+        <w:rPr>
+          <w:lang w:val="sr-Latn-RS"/>
+        </w:rPr>
+        <w:t xml:space="preserve">ine. </w:t>
       </w:r>
     </w:p>
     <w:p>
       <w:pPr>
-        <w:pStyle w:val="Heading3"/>
-        <w:rPr>
-          <w:lang w:val="sr-Latn-RS"/>
-        </w:rPr>
-      </w:pPr>
-      <w:bookmarkStart w:id="25" w:name="_Toc35784147"/>
-      <w:r>
-        <w:rPr>
-          <w:lang w:val="sr-Latn-RS"/>
-        </w:rPr>
-        <w:t>Mu</w:t>
-      </w:r>
-      <w:r>
-        <w:rPr>
-          <w:lang w:val="sr-Latn-RS"/>
-        </w:rPr>
-        <w:t>š</w:t>
-      </w:r>
-      <w:r>
-        <w:rPr>
-          <w:lang w:val="sr-Latn-RS"/>
-        </w:rPr>
-        <w:t>terija</w:t>
-      </w:r>
-      <w:r>
-        <w:rPr>
-          <w:lang w:val="sr-Latn-RS"/>
-        </w:rPr>
-        <w:t xml:space="preserve"> </w:t>
-      </w:r>
-      <w:r>
-        <w:rPr>
-          <w:lang w:val="sr-Latn-RS"/>
-        </w:rPr>
-        <w:t>smanjuje koli</w:t>
-      </w:r>
-      <w:r>
-        <w:rPr>
-          <w:lang w:val="sr-Latn-RS"/>
-        </w:rPr>
-        <w:t>č</w:t>
-      </w:r>
-      <w:r>
-        <w:rPr>
-          <w:lang w:val="sr-Latn-RS"/>
-        </w:rPr>
-        <w:t>inu jela</w:t>
-      </w:r>
-      <w:bookmarkEnd w:id="25"/>
+        <w:rPr>
+          <w:lang w:val="sr-Latn-RS"/>
+        </w:rPr>
+      </w:pPr>
+      <w:r>
+        <w:rPr>
+          <w:lang w:val="sr-Latn-RS"/>
+        </w:rPr>
+        <w:br w:type="page"/>
+      </w:r>
     </w:p>
     <w:p>
       <w:pPr>
-        <w:rPr>
-          <w:lang w:val="sr-Latn-RS"/>
-        </w:rPr>
-      </w:pPr>
-      <w:r>
-        <w:rPr>
-          <w:lang w:val="sr-Latn-RS"/>
-        </w:rPr>
-        <w:t>Mu</w:t>
-      </w:r>
-      <w:r>
-        <w:rPr>
-          <w:lang w:val="sr-Latn-RS"/>
-        </w:rPr>
-        <w:t>š</w:t>
-      </w:r>
-      <w:r>
-        <w:rPr>
-          <w:lang w:val="sr-Latn-RS"/>
-        </w:rPr>
-        <w:t>terija smanjuje koli</w:t>
-      </w:r>
-      <w:r>
-        <w:rPr>
-          <w:lang w:val="sr-Latn-RS"/>
-        </w:rPr>
-        <w:t>č</w:t>
-      </w:r>
-      <w:r>
-        <w:rPr>
-          <w:lang w:val="sr-Latn-RS"/>
-        </w:rPr>
-        <w:t>inu odre</w:t>
-      </w:r>
-      <w:r>
-        <w:rPr>
-          <w:lang w:val="sr-Latn-RS"/>
-        </w:rPr>
-        <w:t>đ</w:t>
-      </w:r>
-      <w:r>
-        <w:rPr>
-          <w:lang w:val="sr-Latn-RS"/>
-        </w:rPr>
-        <w:t>enog jela i te izmene vidi u korpi. Ukoliko koli</w:t>
-      </w:r>
-      <w:r>
-        <w:rPr>
-          <w:lang w:val="sr-Latn-RS"/>
-        </w:rPr>
-        <w:t>č</w:t>
-      </w:r>
-      <w:r>
-        <w:rPr>
-          <w:lang w:val="sr-Latn-RS"/>
-        </w:rPr>
-        <w:t>ina nekog jela padne na 0, to jelo se ne bri</w:t>
-      </w:r>
-      <w:r>
-        <w:rPr>
-          <w:lang w:val="sr-Latn-RS"/>
-        </w:rPr>
-        <w:t>š</w:t>
-      </w:r>
-      <w:r>
-        <w:rPr>
-          <w:lang w:val="sr-Latn-RS"/>
-        </w:rPr>
-        <w:t>e iz korpe, ali nema uticaj na obra</w:t>
-      </w:r>
-      <w:r>
-        <w:rPr>
-          <w:lang w:val="sr-Latn-RS"/>
-        </w:rPr>
-        <w:t>č</w:t>
-      </w:r>
-      <w:r>
-        <w:rPr>
-          <w:lang w:val="sr-Latn-RS"/>
-        </w:rPr>
-        <w:t>unavanje cene potencijalne poru</w:t>
-      </w:r>
-      <w:r>
-        <w:rPr>
-          <w:lang w:val="sr-Latn-RS"/>
-        </w:rPr>
-        <w:t>dž</w:t>
-      </w:r>
-      <w:r>
-        <w:rPr>
-          <w:lang w:val="sr-Latn-RS"/>
-        </w:rPr>
-        <w:t>b</w:t>
-      </w:r>
-      <w:r>
-        <w:rPr>
-          <w:lang w:val="sr-Latn-RS"/>
-        </w:rPr>
-        <w:t xml:space="preserve">ine. </w:t>
+        <w:pStyle w:val="Heading3"/>
+        <w:rPr>
+          <w:lang w:val="sr-Latn-RS"/>
+        </w:rPr>
+      </w:pPr>
+      <w:r>
+        <w:rPr>
+          <w:lang w:val="sr-Latn-RS"/>
+        </w:rPr>
+        <w:lastRenderedPageBreak/>
+        <w:t>Mušterija unosi količinu jela</w:t>
+      </w:r>
+    </w:p>
+    <w:p>
+      <w:pPr>
+        <w:rPr>
+          <w:lang w:val="sr-Latn-RS"/>
+        </w:rPr>
+      </w:pPr>
+      <w:r>
+        <w:rPr>
+          <w:lang w:val="sr-Latn-RS"/>
+        </w:rPr>
+        <w:t>Mušterija sa tastature unosi konkretnu količinu jela u meni sa leve strane. Na taj način menja</w:t>
+      </w:r>
+      <w:r>
+        <w:rPr>
+          <w:lang w:val="sr-Latn-RS"/>
+        </w:rPr>
+        <w:t xml:space="preserve"> količinu izabranog jela, kao i cenu tog jela u </w:t>
+      </w:r>
+      <w:r>
+        <w:rPr>
+          <w:lang w:val="sr-Latn-RS"/>
+        </w:rPr>
+        <w:t xml:space="preserve">potencijalnoj </w:t>
+      </w:r>
+      <w:r>
+        <w:rPr>
+          <w:lang w:val="sr-Latn-RS"/>
+        </w:rPr>
+        <w:t>porudžbini.</w:t>
+      </w:r>
+      <w:r>
+        <w:rPr>
+          <w:lang w:val="sr-Latn-RS"/>
+        </w:rPr>
+        <w:t xml:space="preserve"> </w:t>
+      </w:r>
+      <w:r>
+        <w:rPr>
+          <w:lang w:val="sr-Latn-RS"/>
+        </w:rPr>
+        <w:t xml:space="preserve">Ukoliko </w:t>
+      </w:r>
+      <w:r>
+        <w:rPr>
+          <w:lang w:val="sr-Latn-RS"/>
+        </w:rPr>
+        <w:t>upiše</w:t>
+      </w:r>
+      <w:r>
+        <w:rPr>
+          <w:lang w:val="sr-Latn-RS"/>
+        </w:rPr>
+        <w:t xml:space="preserve"> 0, to jelo se ne briše iz korpe, ali nema uticaj na obračunavanje cene potencijalne poru</w:t>
+      </w:r>
+      <w:bookmarkStart w:id="25" w:name="_GoBack"/>
+      <w:bookmarkEnd w:id="25"/>
+      <w:r>
+        <w:rPr>
+          <w:lang w:val="sr-Latn-RS"/>
+        </w:rPr>
+        <w:t xml:space="preserve">džbine. </w:t>
       </w:r>
     </w:p>
     <w:p>
@@ -4054,7 +4033,6 @@
         <w:rPr>
           <w:lang w:val="sr-Latn-RS"/>
         </w:rPr>
-        <w:lastRenderedPageBreak/>
         <w:t>Muš</w:t>
       </w:r>
       <w:r>
@@ -4216,14 +4194,7 @@
         <w:rPr>
           <w:lang w:val="sr-Latn-RS"/>
         </w:rPr>
-        <w:t xml:space="preserve">orudžbina se, ukoliko je mušterija ulogovana, čuva na serveru. Ukoliko mušterija nije ulogovana, porudžbina se čuva u </w:t>
-      </w:r>
-      <w:proofErr w:type="spellStart"/>
-      <w:r>
-        <w:rPr>
-          <w:lang w:val="sr-Latn-RS"/>
-        </w:rPr>
-        <w:t>cooki</w:t>
+        <w:t>orudžbina se, ukoliko je mušterija ulogovana, čuva na serveru. Ukoliko mušterija nije ulogovana, porudžbina se čuva u cooki</w:t>
       </w:r>
       <w:r>
         <w:rPr>
@@ -4231,7 +4202,6 @@
         </w:rPr>
         <w:t>e</w:t>
       </w:r>
-      <w:proofErr w:type="spellEnd"/>
       <w:r>
         <w:rPr>
           <w:lang w:val="sr-Latn-RS"/>
@@ -4650,7 +4620,7 @@
 </file>
 
 <file path=word/endnotes.xml><?xml version="1.0" encoding="utf-8"?>
-<w:endnotes xmlns:wpc="http://schemas.microsoft.com/office/word/2010/wordprocessingCanvas" xmlns:cx="http://schemas.microsoft.com/office/drawing/2014/chartex" xmlns:cx1="http://schemas.microsoft.com/office/drawing/2015/9/8/chartex" xmlns:cx2="http://schemas.microsoft.com/office/drawing/2015/10/21/chartex" xmlns:cx3="http://schemas.microsoft.com/office/drawing/2016/5/9/chartex" xmlns:cx4="http://schemas.microsoft.com/office/drawing/2016/5/10/chartex" xmlns:cx5="http://schemas.microsoft.com/office/drawing/2016/5/11/chartex" xmlns:cx6="http://schemas.microsoft.com/office/drawing/2016/5/12/chartex" xmlns:cx7="http://schemas.microsoft.com/office/drawing/2016/5/13/chartex" xmlns:cx8="http://schemas.microsoft.com/office/drawing/2016/5/14/chartex" xmlns:mc="http://schemas.openxmlformats.org/markup-compatibility/2006" xmlns:aink="http://schemas.microsoft.com/office/drawing/2016/ink" xmlns:am3d="http://schemas.microsoft.com/office/drawing/2017/model3d" xmlns:o="urn:schemas-microsoft-com:office:office" xmlns:r="http://schemas.openxmlformats.org/officeDocument/2006/relationships" xmlns:m="http://schemas.openxmlformats.org/officeDocument/2006/math" xmlns:v="urn:schemas-microsoft-com:vml" xmlns:wp14="http://schemas.microsoft.com/office/word/2010/wordprocessingDrawing" xmlns:wp="http://schemas.openxmlformats.org/drawingml/2006/wordprocessingDrawing" xmlns:w10="urn:schemas-microsoft-com:office:word" xmlns:w="http://schemas.openxmlformats.org/wordprocessingml/2006/main" xmlns:w14="http://schemas.microsoft.com/office/word/2010/wordml" xmlns:w15="http://schemas.microsoft.com/office/word/2012/wordml" xmlns:w16cex="http://schemas.microsoft.com/office/word/2018/wordml/cex" xmlns:w16cid="http://schemas.microsoft.com/office/word/2016/wordml/cid" xmlns:w16="http://schemas.microsoft.com/office/word/2018/wordml" xmlns:w16se="http://schemas.microsoft.com/office/word/2015/wordml/symex" xmlns:wpg="http://schemas.microsoft.com/office/word/2010/wordprocessingGroup" xmlns:wpi="http://schemas.microsoft.com/office/word/2010/wordprocessingInk" xmlns:wne="http://schemas.microsoft.com/office/word/2006/wordml" xmlns:wps="http://schemas.microsoft.com/office/word/2010/wordprocessingShape" mc:Ignorable="w14 w15 w16se w16cid w16 w16cex wp14">
+<w:endnotes xmlns:wpc="http://schemas.microsoft.com/office/word/2010/wordprocessingCanvas" xmlns:cx="http://schemas.microsoft.com/office/drawing/2014/chartex" xmlns:cx1="http://schemas.microsoft.com/office/drawing/2015/9/8/chartex" xmlns:cx2="http://schemas.microsoft.com/office/drawing/2015/10/21/chartex" xmlns:cx3="http://schemas.microsoft.com/office/drawing/2016/5/9/chartex" xmlns:cx4="http://schemas.microsoft.com/office/drawing/2016/5/10/chartex" xmlns:cx5="http://schemas.microsoft.com/office/drawing/2016/5/11/chartex" xmlns:cx6="http://schemas.microsoft.com/office/drawing/2016/5/12/chartex" xmlns:cx7="http://schemas.microsoft.com/office/drawing/2016/5/13/chartex" xmlns:cx8="http://schemas.microsoft.com/office/drawing/2016/5/14/chartex" xmlns:mc="http://schemas.openxmlformats.org/markup-compatibility/2006" xmlns:aink="http://schemas.microsoft.com/office/drawing/2016/ink" xmlns:am3d="http://schemas.microsoft.com/office/drawing/2017/model3d" xmlns:o="urn:schemas-microsoft-com:office:office" xmlns:r="http://schemas.openxmlformats.org/officeDocument/2006/relationships" xmlns:m="http://schemas.openxmlformats.org/officeDocument/2006/math" xmlns:v="urn:schemas-microsoft-com:vml" xmlns:wp14="http://schemas.microsoft.com/office/word/2010/wordprocessingDrawing" xmlns:wp="http://schemas.openxmlformats.org/drawingml/2006/wordprocessingDrawing" xmlns:w10="urn:schemas-microsoft-com:office:word" xmlns:w="http://schemas.openxmlformats.org/wordprocessingml/2006/main" xmlns:w14="http://schemas.microsoft.com/office/word/2010/wordml" xmlns:w15="http://schemas.microsoft.com/office/word/2012/wordml" xmlns:w16cid="http://schemas.microsoft.com/office/word/2016/wordml/cid" xmlns:w16se="http://schemas.microsoft.com/office/word/2015/wordml/symex" xmlns:wpg="http://schemas.microsoft.com/office/word/2010/wordprocessingGroup" xmlns:wpi="http://schemas.microsoft.com/office/word/2010/wordprocessingInk" xmlns:wne="http://schemas.microsoft.com/office/word/2006/wordml" xmlns:wps="http://schemas.microsoft.com/office/word/2010/wordprocessingShape" mc:Ignorable="w14 w15 w16se w16cid wp14">
   <w:endnote w:type="separator" w:id="-1">
     <w:p>
       <w:r>
@@ -4669,7 +4639,7 @@
 </file>
 
 <file path=word/footer1.xml><?xml version="1.0" encoding="utf-8"?>
-<w:ftr xmlns:wpc="http://schemas.microsoft.com/office/word/2010/wordprocessingCanvas" xmlns:cx="http://schemas.microsoft.com/office/drawing/2014/chartex" xmlns:cx1="http://schemas.microsoft.com/office/drawing/2015/9/8/chartex" xmlns:cx2="http://schemas.microsoft.com/office/drawing/2015/10/21/chartex" xmlns:cx3="http://schemas.microsoft.com/office/drawing/2016/5/9/chartex" xmlns:cx4="http://schemas.microsoft.com/office/drawing/2016/5/10/chartex" xmlns:cx5="http://schemas.microsoft.com/office/drawing/2016/5/11/chartex" xmlns:cx6="http://schemas.microsoft.com/office/drawing/2016/5/12/chartex" xmlns:cx7="http://schemas.microsoft.com/office/drawing/2016/5/13/chartex" xmlns:cx8="http://schemas.microsoft.com/office/drawing/2016/5/14/chartex" xmlns:mc="http://schemas.openxmlformats.org/markup-compatibility/2006" xmlns:aink="http://schemas.microsoft.com/office/drawing/2016/ink" xmlns:am3d="http://schemas.microsoft.com/office/drawing/2017/model3d" xmlns:o="urn:schemas-microsoft-com:office:office" xmlns:r="http://schemas.openxmlformats.org/officeDocument/2006/relationships" xmlns:m="http://schemas.openxmlformats.org/officeDocument/2006/math" xmlns:v="urn:schemas-microsoft-com:vml" xmlns:wp14="http://schemas.microsoft.com/office/word/2010/wordprocessingDrawing" xmlns:wp="http://schemas.openxmlformats.org/drawingml/2006/wordprocessingDrawing" xmlns:w10="urn:schemas-microsoft-com:office:word" xmlns:w="http://schemas.openxmlformats.org/wordprocessingml/2006/main" xmlns:w14="http://schemas.microsoft.com/office/word/2010/wordml" xmlns:w15="http://schemas.microsoft.com/office/word/2012/wordml" xmlns:w16cex="http://schemas.microsoft.com/office/word/2018/wordml/cex" xmlns:w16cid="http://schemas.microsoft.com/office/word/2016/wordml/cid" xmlns:w16="http://schemas.microsoft.com/office/word/2018/wordml" xmlns:w16se="http://schemas.microsoft.com/office/word/2015/wordml/symex" xmlns:wpg="http://schemas.microsoft.com/office/word/2010/wordprocessingGroup" xmlns:wpi="http://schemas.microsoft.com/office/word/2010/wordprocessingInk" xmlns:wne="http://schemas.microsoft.com/office/word/2006/wordml" xmlns:wps="http://schemas.microsoft.com/office/word/2010/wordprocessingShape" mc:Ignorable="w14 w15 w16se w16cid w16 w16cex wp14">
+<w:ftr xmlns:wpc="http://schemas.microsoft.com/office/word/2010/wordprocessingCanvas" xmlns:cx="http://schemas.microsoft.com/office/drawing/2014/chartex" xmlns:cx1="http://schemas.microsoft.com/office/drawing/2015/9/8/chartex" xmlns:cx2="http://schemas.microsoft.com/office/drawing/2015/10/21/chartex" xmlns:cx3="http://schemas.microsoft.com/office/drawing/2016/5/9/chartex" xmlns:cx4="http://schemas.microsoft.com/office/drawing/2016/5/10/chartex" xmlns:cx5="http://schemas.microsoft.com/office/drawing/2016/5/11/chartex" xmlns:cx6="http://schemas.microsoft.com/office/drawing/2016/5/12/chartex" xmlns:cx7="http://schemas.microsoft.com/office/drawing/2016/5/13/chartex" xmlns:cx8="http://schemas.microsoft.com/office/drawing/2016/5/14/chartex" xmlns:mc="http://schemas.openxmlformats.org/markup-compatibility/2006" xmlns:aink="http://schemas.microsoft.com/office/drawing/2016/ink" xmlns:am3d="http://schemas.microsoft.com/office/drawing/2017/model3d" xmlns:o="urn:schemas-microsoft-com:office:office" xmlns:r="http://schemas.openxmlformats.org/officeDocument/2006/relationships" xmlns:m="http://schemas.openxmlformats.org/officeDocument/2006/math" xmlns:v="urn:schemas-microsoft-com:vml" xmlns:wp14="http://schemas.microsoft.com/office/word/2010/wordprocessingDrawing" xmlns:wp="http://schemas.openxmlformats.org/drawingml/2006/wordprocessingDrawing" xmlns:w10="urn:schemas-microsoft-com:office:word" xmlns:w="http://schemas.openxmlformats.org/wordprocessingml/2006/main" xmlns:w14="http://schemas.microsoft.com/office/word/2010/wordml" xmlns:w15="http://schemas.microsoft.com/office/word/2012/wordml" xmlns:w16cid="http://schemas.microsoft.com/office/word/2016/wordml/cid" xmlns:w16se="http://schemas.microsoft.com/office/word/2015/wordml/symex" xmlns:wpg="http://schemas.microsoft.com/office/word/2010/wordprocessingGroup" xmlns:wpi="http://schemas.microsoft.com/office/word/2010/wordprocessingInk" xmlns:wne="http://schemas.microsoft.com/office/word/2006/wordml" xmlns:wps="http://schemas.microsoft.com/office/word/2010/wordprocessingShape" mc:Ignorable="w14 w15 w16se w16cid wp14">
   <w:sdt>
     <w:sdtPr>
       <w:id w:val="1404871289"/>
@@ -4717,7 +4687,7 @@
 </file>
 
 <file path=word/footnotes.xml><?xml version="1.0" encoding="utf-8"?>
-<w:footnotes xmlns:wpc="http://schemas.microsoft.com/office/word/2010/wordprocessingCanvas" xmlns:cx="http://schemas.microsoft.com/office/drawing/2014/chartex" xmlns:cx1="http://schemas.microsoft.com/office/drawing/2015/9/8/chartex" xmlns:cx2="http://schemas.microsoft.com/office/drawing/2015/10/21/chartex" xmlns:cx3="http://schemas.microsoft.com/office/drawing/2016/5/9/chartex" xmlns:cx4="http://schemas.microsoft.com/office/drawing/2016/5/10/chartex" xmlns:cx5="http://schemas.microsoft.com/office/drawing/2016/5/11/chartex" xmlns:cx6="http://schemas.microsoft.com/office/drawing/2016/5/12/chartex" xmlns:cx7="http://schemas.microsoft.com/office/drawing/2016/5/13/chartex" xmlns:cx8="http://schemas.microsoft.com/office/drawing/2016/5/14/chartex" xmlns:mc="http://schemas.openxmlformats.org/markup-compatibility/2006" xmlns:aink="http://schemas.microsoft.com/office/drawing/2016/ink" xmlns:am3d="http://schemas.microsoft.com/office/drawing/2017/model3d" xmlns:o="urn:schemas-microsoft-com:office:office" xmlns:r="http://schemas.openxmlformats.org/officeDocument/2006/relationships" xmlns:m="http://schemas.openxmlformats.org/officeDocument/2006/math" xmlns:v="urn:schemas-microsoft-com:vml" xmlns:wp14="http://schemas.microsoft.com/office/word/2010/wordprocessingDrawing" xmlns:wp="http://schemas.openxmlformats.org/drawingml/2006/wordprocessingDrawing" xmlns:w10="urn:schemas-microsoft-com:office:word" xmlns:w="http://schemas.openxmlformats.org/wordprocessingml/2006/main" xmlns:w14="http://schemas.microsoft.com/office/word/2010/wordml" xmlns:w15="http://schemas.microsoft.com/office/word/2012/wordml" xmlns:w16cex="http://schemas.microsoft.com/office/word/2018/wordml/cex" xmlns:w16cid="http://schemas.microsoft.com/office/word/2016/wordml/cid" xmlns:w16="http://schemas.microsoft.com/office/word/2018/wordml" xmlns:w16se="http://schemas.microsoft.com/office/word/2015/wordml/symex" xmlns:wpg="http://schemas.microsoft.com/office/word/2010/wordprocessingGroup" xmlns:wpi="http://schemas.microsoft.com/office/word/2010/wordprocessingInk" xmlns:wne="http://schemas.microsoft.com/office/word/2006/wordml" xmlns:wps="http://schemas.microsoft.com/office/word/2010/wordprocessingShape" mc:Ignorable="w14 w15 w16se w16cid w16 w16cex wp14">
+<w:footnotes xmlns:wpc="http://schemas.microsoft.com/office/word/2010/wordprocessingCanvas" xmlns:cx="http://schemas.microsoft.com/office/drawing/2014/chartex" xmlns:cx1="http://schemas.microsoft.com/office/drawing/2015/9/8/chartex" xmlns:cx2="http://schemas.microsoft.com/office/drawing/2015/10/21/chartex" xmlns:cx3="http://schemas.microsoft.com/office/drawing/2016/5/9/chartex" xmlns:cx4="http://schemas.microsoft.com/office/drawing/2016/5/10/chartex" xmlns:cx5="http://schemas.microsoft.com/office/drawing/2016/5/11/chartex" xmlns:cx6="http://schemas.microsoft.com/office/drawing/2016/5/12/chartex" xmlns:cx7="http://schemas.microsoft.com/office/drawing/2016/5/13/chartex" xmlns:cx8="http://schemas.microsoft.com/office/drawing/2016/5/14/chartex" xmlns:mc="http://schemas.openxmlformats.org/markup-compatibility/2006" xmlns:aink="http://schemas.microsoft.com/office/drawing/2016/ink" xmlns:am3d="http://schemas.microsoft.com/office/drawing/2017/model3d" xmlns:o="urn:schemas-microsoft-com:office:office" xmlns:r="http://schemas.openxmlformats.org/officeDocument/2006/relationships" xmlns:m="http://schemas.openxmlformats.org/officeDocument/2006/math" xmlns:v="urn:schemas-microsoft-com:vml" xmlns:wp14="http://schemas.microsoft.com/office/word/2010/wordprocessingDrawing" xmlns:wp="http://schemas.openxmlformats.org/drawingml/2006/wordprocessingDrawing" xmlns:w10="urn:schemas-microsoft-com:office:word" xmlns:w="http://schemas.openxmlformats.org/wordprocessingml/2006/main" xmlns:w14="http://schemas.microsoft.com/office/word/2010/wordml" xmlns:w15="http://schemas.microsoft.com/office/word/2012/wordml" xmlns:w16cid="http://schemas.microsoft.com/office/word/2016/wordml/cid" xmlns:w16se="http://schemas.microsoft.com/office/word/2015/wordml/symex" xmlns:wpg="http://schemas.microsoft.com/office/word/2010/wordprocessingGroup" xmlns:wpi="http://schemas.microsoft.com/office/word/2010/wordprocessingInk" xmlns:wne="http://schemas.microsoft.com/office/word/2006/wordml" xmlns:wps="http://schemas.microsoft.com/office/word/2010/wordprocessingShape" mc:Ignorable="w14 w15 w16se w16cid wp14">
   <w:footnote w:type="separator" w:id="-1">
     <w:p>
       <w:r>
@@ -4736,7 +4706,7 @@
 </file>
 
 <file path=word/numbering.xml><?xml version="1.0" encoding="utf-8"?>
-<w:numbering xmlns:wpc="http://schemas.microsoft.com/office/word/2010/wordprocessingCanvas" xmlns:cx="http://schemas.microsoft.com/office/drawing/2014/chartex" xmlns:cx1="http://schemas.microsoft.com/office/drawing/2015/9/8/chartex" xmlns:cx2="http://schemas.microsoft.com/office/drawing/2015/10/21/chartex" xmlns:cx3="http://schemas.microsoft.com/office/drawing/2016/5/9/chartex" xmlns:cx4="http://schemas.microsoft.com/office/drawing/2016/5/10/chartex" xmlns:cx5="http://schemas.microsoft.com/office/drawing/2016/5/11/chartex" xmlns:cx6="http://schemas.microsoft.com/office/drawing/2016/5/12/chartex" xmlns:cx7="http://schemas.microsoft.com/office/drawing/2016/5/13/chartex" xmlns:cx8="http://schemas.microsoft.com/office/drawing/2016/5/14/chartex" xmlns:mc="http://schemas.openxmlformats.org/markup-compatibility/2006" xmlns:aink="http://schemas.microsoft.com/office/drawing/2016/ink" xmlns:am3d="http://schemas.microsoft.com/office/drawing/2017/model3d" xmlns:o="urn:schemas-microsoft-com:office:office" xmlns:r="http://schemas.openxmlformats.org/officeDocument/2006/relationships" xmlns:m="http://schemas.openxmlformats.org/officeDocument/2006/math" xmlns:v="urn:schemas-microsoft-com:vml" xmlns:wp14="http://schemas.microsoft.com/office/word/2010/wordprocessingDrawing" xmlns:wp="http://schemas.openxmlformats.org/drawingml/2006/wordprocessingDrawing" xmlns:w10="urn:schemas-microsoft-com:office:word" xmlns:w="http://schemas.openxmlformats.org/wordprocessingml/2006/main" xmlns:w14="http://schemas.microsoft.com/office/word/2010/wordml" xmlns:w15="http://schemas.microsoft.com/office/word/2012/wordml" xmlns:w16cex="http://schemas.microsoft.com/office/word/2018/wordml/cex" xmlns:w16cid="http://schemas.microsoft.com/office/word/2016/wordml/cid" xmlns:w16="http://schemas.microsoft.com/office/word/2018/wordml" xmlns:w16se="http://schemas.microsoft.com/office/word/2015/wordml/symex" xmlns:wpg="http://schemas.microsoft.com/office/word/2010/wordprocessingGroup" xmlns:wpi="http://schemas.microsoft.com/office/word/2010/wordprocessingInk" xmlns:wne="http://schemas.microsoft.com/office/word/2006/wordml" xmlns:wps="http://schemas.microsoft.com/office/word/2010/wordprocessingShape" mc:Ignorable="w14 w15 w16se w16cid w16 w16cex wp14">
+<w:numbering xmlns:wpc="http://schemas.microsoft.com/office/word/2010/wordprocessingCanvas" xmlns:cx="http://schemas.microsoft.com/office/drawing/2014/chartex" xmlns:cx1="http://schemas.microsoft.com/office/drawing/2015/9/8/chartex" xmlns:cx2="http://schemas.microsoft.com/office/drawing/2015/10/21/chartex" xmlns:cx3="http://schemas.microsoft.com/office/drawing/2016/5/9/chartex" xmlns:cx4="http://schemas.microsoft.com/office/drawing/2016/5/10/chartex" xmlns:cx5="http://schemas.microsoft.com/office/drawing/2016/5/11/chartex" xmlns:cx6="http://schemas.microsoft.com/office/drawing/2016/5/12/chartex" xmlns:cx7="http://schemas.microsoft.com/office/drawing/2016/5/13/chartex" xmlns:cx8="http://schemas.microsoft.com/office/drawing/2016/5/14/chartex" xmlns:mc="http://schemas.openxmlformats.org/markup-compatibility/2006" xmlns:aink="http://schemas.microsoft.com/office/drawing/2016/ink" xmlns:am3d="http://schemas.microsoft.com/office/drawing/2017/model3d" xmlns:o="urn:schemas-microsoft-com:office:office" xmlns:r="http://schemas.openxmlformats.org/officeDocument/2006/relationships" xmlns:m="http://schemas.openxmlformats.org/officeDocument/2006/math" xmlns:v="urn:schemas-microsoft-com:vml" xmlns:wp14="http://schemas.microsoft.com/office/word/2010/wordprocessingDrawing" xmlns:wp="http://schemas.openxmlformats.org/drawingml/2006/wordprocessingDrawing" xmlns:w10="urn:schemas-microsoft-com:office:word" xmlns:w="http://schemas.openxmlformats.org/wordprocessingml/2006/main" xmlns:w14="http://schemas.microsoft.com/office/word/2010/wordml" xmlns:w15="http://schemas.microsoft.com/office/word/2012/wordml" xmlns:w16cid="http://schemas.microsoft.com/office/word/2016/wordml/cid" xmlns:w16se="http://schemas.microsoft.com/office/word/2015/wordml/symex" xmlns:wpg="http://schemas.microsoft.com/office/word/2010/wordprocessingGroup" xmlns:wpi="http://schemas.microsoft.com/office/word/2010/wordprocessingInk" xmlns:wne="http://schemas.microsoft.com/office/word/2006/wordml" xmlns:wps="http://schemas.microsoft.com/office/word/2010/wordprocessingShape" mc:Ignorable="w14 w15 w16se w16cid wp14">
   <w:abstractNum w:abstractNumId="0" w15:restartNumberingAfterBreak="0">
     <w:nsid w:val="FFFFFF89"/>
     <w:multiLevelType w:val="singleLevel"/>
@@ -5406,7 +5376,7 @@
 </file>
 
 <file path=word/styles.xml><?xml version="1.0" encoding="utf-8"?>
-<w:styles xmlns:mc="http://schemas.openxmlformats.org/markup-compatibility/2006" xmlns:r="http://schemas.openxmlformats.org/officeDocument/2006/relationships" xmlns:w="http://schemas.openxmlformats.org/wordprocessingml/2006/main" xmlns:w14="http://schemas.microsoft.com/office/word/2010/wordml" xmlns:w15="http://schemas.microsoft.com/office/word/2012/wordml" xmlns:w16cex="http://schemas.microsoft.com/office/word/2018/wordml/cex" xmlns:w16cid="http://schemas.microsoft.com/office/word/2016/wordml/cid" xmlns:w16="http://schemas.microsoft.com/office/word/2018/wordml" xmlns:w16se="http://schemas.microsoft.com/office/word/2015/wordml/symex" mc:Ignorable="w14 w15 w16se w16cid w16 w16cex">
+<w:styles xmlns:mc="http://schemas.openxmlformats.org/markup-compatibility/2006" xmlns:r="http://schemas.openxmlformats.org/officeDocument/2006/relationships" xmlns:w="http://schemas.openxmlformats.org/wordprocessingml/2006/main" xmlns:w14="http://schemas.microsoft.com/office/word/2010/wordml" xmlns:w15="http://schemas.microsoft.com/office/word/2012/wordml" xmlns:w16cid="http://schemas.microsoft.com/office/word/2016/wordml/cid" xmlns:w16se="http://schemas.microsoft.com/office/word/2015/wordml/symex" mc:Ignorable="w14 w15 w16se w16cid">
   <w:docDefaults>
     <w:rPrDefault>
       <w:rPr>
@@ -5423,7 +5393,7 @@
       </w:pPr>
     </w:pPrDefault>
   </w:docDefaults>
-  <w:latentStyles w:defLockedState="0" w:defUIPriority="99" w:defSemiHidden="0" w:defUnhideWhenUsed="0" w:defQFormat="0" w:count="376">
+  <w:latentStyles w:defLockedState="0" w:defUIPriority="99" w:defSemiHidden="0" w:defUnhideWhenUsed="0" w:defQFormat="0" w:count="377">
     <w:lsdException w:name="Normal" w:uiPriority="0" w:qFormat="1"/>
     <w:lsdException w:name="heading 1" w:uiPriority="9" w:qFormat="1"/>
     <w:lsdException w:name="heading 2" w:semiHidden="1" w:uiPriority="9" w:unhideWhenUsed="1" w:qFormat="1"/>
@@ -5529,7 +5499,6 @@
     <w:lsdException w:name="HTML Sample" w:semiHidden="1" w:unhideWhenUsed="1"/>
     <w:lsdException w:name="HTML Typewriter" w:semiHidden="1" w:unhideWhenUsed="1"/>
     <w:lsdException w:name="HTML Variable" w:semiHidden="1" w:unhideWhenUsed="1"/>
-    <w:lsdException w:name="Normal Table" w:semiHidden="1" w:unhideWhenUsed="1"/>
     <w:lsdException w:name="annotation subject" w:semiHidden="1" w:unhideWhenUsed="1"/>
     <w:lsdException w:name="No List" w:semiHidden="1" w:unhideWhenUsed="1"/>
     <w:lsdException w:name="Outline List 1" w:semiHidden="1" w:unhideWhenUsed="1"/>
@@ -5576,10 +5545,8 @@
     <w:lsdException w:name="Table Subtle 2" w:semiHidden="1" w:unhideWhenUsed="1"/>
     <w:lsdException w:name="Table Web 1" w:semiHidden="1" w:unhideWhenUsed="1"/>
     <w:lsdException w:name="Table Web 2" w:semiHidden="1" w:unhideWhenUsed="1"/>
-    <w:lsdException w:name="Table Web 3" w:semiHidden="1" w:unhideWhenUsed="1"/>
     <w:lsdException w:name="Balloon Text" w:semiHidden="1" w:unhideWhenUsed="1"/>
     <w:lsdException w:name="Table Grid" w:uiPriority="39"/>
-    <w:lsdException w:name="Table Theme" w:semiHidden="1" w:unhideWhenUsed="1"/>
     <w:lsdException w:name="Placeholder Text" w:semiHidden="1"/>
     <w:lsdException w:name="No Spacing" w:uiPriority="1" w:qFormat="1"/>
     <w:lsdException w:name="Light Shading" w:uiPriority="60"/>
@@ -5800,6 +5767,7 @@
     <w:lsdException w:name="Hashtag" w:semiHidden="1" w:unhideWhenUsed="1"/>
     <w:lsdException w:name="Unresolved Mention" w:semiHidden="1" w:unhideWhenUsed="1"/>
     <w:lsdException w:name="Smart Link" w:semiHidden="1" w:unhideWhenUsed="1"/>
+    <w:lsdException w:name="Smart Link Error" w:semiHidden="1" w:unhideWhenUsed="1"/>
   </w:latentStyles>
   <w:style w:type="paragraph" w:default="1" w:styleId="Normal">
     <w:name w:val="Normal"/>
@@ -6884,7 +6852,7 @@
 </file>
 
 <file path=customXml/itemProps1.xml><?xml version="1.0" encoding="utf-8"?>
-<ds:datastoreItem xmlns:ds="http://schemas.openxmlformats.org/officeDocument/2006/customXml" ds:itemID="{777E08A3-B513-43AC-A53A-17156960C4E6}">
+<ds:datastoreItem xmlns:ds="http://schemas.openxmlformats.org/officeDocument/2006/customXml" ds:itemID="{4D09A912-0F15-4E43-AB36-AB3D49119BF3}">
   <ds:schemaRefs>
     <ds:schemaRef ds:uri="http://schemas.openxmlformats.org/officeDocument/2006/bibliography"/>
   </ds:schemaRefs>

--- a/Dokumentacija/Faza 02 - SSU i prototip/SSU D Dodavanje i uklanjanje jela iz porudzbine (K).docx
+++ b/Dokumentacija/Faza 02 - SSU i prototip/SSU D Dodavanje i uklanjanje jela iz porudzbine (K).docx
@@ -1,6 +1,6 @@
 
 <file path=word/document.xml><?xml version="1.0" encoding="utf-8"?>
-<w:document xmlns:wpc="http://schemas.microsoft.com/office/word/2010/wordprocessingCanvas" xmlns:cx="http://schemas.microsoft.com/office/drawing/2014/chartex" xmlns:cx1="http://schemas.microsoft.com/office/drawing/2015/9/8/chartex" xmlns:cx2="http://schemas.microsoft.com/office/drawing/2015/10/21/chartex" xmlns:cx3="http://schemas.microsoft.com/office/drawing/2016/5/9/chartex" xmlns:cx4="http://schemas.microsoft.com/office/drawing/2016/5/10/chartex" xmlns:cx5="http://schemas.microsoft.com/office/drawing/2016/5/11/chartex" xmlns:cx6="http://schemas.microsoft.com/office/drawing/2016/5/12/chartex" xmlns:cx7="http://schemas.microsoft.com/office/drawing/2016/5/13/chartex" xmlns:cx8="http://schemas.microsoft.com/office/drawing/2016/5/14/chartex" xmlns:mc="http://schemas.openxmlformats.org/markup-compatibility/2006" xmlns:aink="http://schemas.microsoft.com/office/drawing/2016/ink" xmlns:am3d="http://schemas.microsoft.com/office/drawing/2017/model3d" xmlns:o="urn:schemas-microsoft-com:office:office" xmlns:r="http://schemas.openxmlformats.org/officeDocument/2006/relationships" xmlns:m="http://schemas.openxmlformats.org/officeDocument/2006/math" xmlns:v="urn:schemas-microsoft-com:vml" xmlns:wp14="http://schemas.microsoft.com/office/word/2010/wordprocessingDrawing" xmlns:wp="http://schemas.openxmlformats.org/drawingml/2006/wordprocessingDrawing" xmlns:w10="urn:schemas-microsoft-com:office:word" xmlns:w="http://schemas.openxmlformats.org/wordprocessingml/2006/main" xmlns:w14="http://schemas.microsoft.com/office/word/2010/wordml" xmlns:w15="http://schemas.microsoft.com/office/word/2012/wordml" xmlns:w16cid="http://schemas.microsoft.com/office/word/2016/wordml/cid" xmlns:w16se="http://schemas.microsoft.com/office/word/2015/wordml/symex" xmlns:wpg="http://schemas.microsoft.com/office/word/2010/wordprocessingGroup" xmlns:wpi="http://schemas.microsoft.com/office/word/2010/wordprocessingInk" xmlns:wne="http://schemas.microsoft.com/office/word/2006/wordml" xmlns:wps="http://schemas.microsoft.com/office/word/2010/wordprocessingShape" mc:Ignorable="w14 w15 w16se w16cid wp14">
+<w:document xmlns:ve="http://schemas.openxmlformats.org/markup-compatibility/2006" xmlns:o="urn:schemas-microsoft-com:office:office" xmlns:r="http://schemas.openxmlformats.org/officeDocument/2006/relationships" xmlns:m="http://schemas.openxmlformats.org/officeDocument/2006/math" xmlns:v="urn:schemas-microsoft-com:vml" xmlns:wp="http://schemas.openxmlformats.org/drawingml/2006/wordprocessingDrawing" xmlns:w10="urn:schemas-microsoft-com:office:word" xmlns:w="http://schemas.openxmlformats.org/wordprocessingml/2006/main" xmlns:wne="http://schemas.microsoft.com/office/word/2006/wordml">
   <w:body>
     <w:p>
       <w:pPr>
@@ -8,17 +8,13 @@
         <w:tabs>
           <w:tab w:val="right" w:pos="9072"/>
         </w:tabs>
-        <w:rPr>
-          <w:lang w:val="sr-Latn-RS"/>
-        </w:rPr>
       </w:pPr>
       <w:r>
         <w:rPr>
           <w:noProof/>
-          <w:lang w:val="sr-Latn-RS"/>
         </w:rPr>
         <w:drawing>
-          <wp:anchor distT="0" distB="0" distL="114300" distR="114300" simplePos="0" relativeHeight="251657216" behindDoc="1" locked="0" layoutInCell="1" allowOverlap="1" wp14:anchorId="78F39F57" wp14:editId="3534C88A">
+          <wp:anchor distT="0" distB="0" distL="114300" distR="114300" simplePos="0" relativeHeight="251657216" behindDoc="1" locked="0" layoutInCell="1" allowOverlap="1">
             <wp:simplePos x="0" y="0"/>
             <wp:positionH relativeFrom="column">
               <wp:posOffset>5227955</wp:posOffset>
@@ -49,7 +45,7 @@
                       </a:duotone>
                       <a:extLst>
                         <a:ext uri="{28A0092B-C50C-407E-A947-70E740481C1C}">
-                          <a14:useLocalDpi xmlns:a14="http://schemas.microsoft.com/office/drawing/2010/main" val="0"/>
+                          <a14:useLocalDpi xmlns="" xmlns:wpc="http://schemas.microsoft.com/office/word/2010/wordprocessingCanvas" xmlns:cx="http://schemas.microsoft.com/office/drawing/2014/chartex" xmlns:cx1="http://schemas.microsoft.com/office/drawing/2015/9/8/chartex" xmlns:cx2="http://schemas.microsoft.com/office/drawing/2015/10/21/chartex" xmlns:cx3="http://schemas.microsoft.com/office/drawing/2016/5/9/chartex" xmlns:cx4="http://schemas.microsoft.com/office/drawing/2016/5/10/chartex" xmlns:cx5="http://schemas.microsoft.com/office/drawing/2016/5/11/chartex" xmlns:cx6="http://schemas.microsoft.com/office/drawing/2016/5/12/chartex" xmlns:cx7="http://schemas.microsoft.com/office/drawing/2016/5/13/chartex" xmlns:cx8="http://schemas.microsoft.com/office/drawing/2016/5/14/chartex" xmlns:mc="http://schemas.openxmlformats.org/markup-compatibility/2006" xmlns:aink="http://schemas.microsoft.com/office/drawing/2016/ink" xmlns:am3d="http://schemas.microsoft.com/office/drawing/2017/model3d" xmlns:o="urn:schemas-microsoft-com:office:office" xmlns:v="urn:schemas-microsoft-com:vml" xmlns:wp14="http://schemas.microsoft.com/office/word/2010/wordprocessingDrawing" xmlns:w10="urn:schemas-microsoft-com:office:word" xmlns:w="http://schemas.openxmlformats.org/wordprocessingml/2006/main" xmlns:w14="http://schemas.microsoft.com/office/word/2010/wordml" xmlns:w15="http://schemas.microsoft.com/office/word/2012/wordml" xmlns:w16cid="http://schemas.microsoft.com/office/word/2016/wordml/cid" xmlns:w16se="http://schemas.microsoft.com/office/word/2015/wordml/symex" xmlns:wpg="http://schemas.microsoft.com/office/word/2010/wordprocessingGroup" xmlns:wpi="http://schemas.microsoft.com/office/word/2010/wordprocessingInk" xmlns:wps="http://schemas.microsoft.com/office/word/2010/wordprocessingShape" xmlns:a14="http://schemas.microsoft.com/office/drawing/2010/main" val="0"/>
                         </a:ext>
                       </a:extLst>
                     </a:blip>
@@ -78,66 +74,35 @@
         </w:drawing>
       </w:r>
       <w:r>
-        <w:rPr>
-          <w:lang w:val="sr-Latn-RS"/>
-        </w:rPr>
         <w:t>Elektrotehnički fakultet, Univerzitet u Beogradu</w:t>
       </w:r>
       <w:r>
-        <w:rPr>
-          <w:lang w:val="sr-Latn-RS"/>
-        </w:rPr>
         <w:br/>
         <w:t xml:space="preserve">SI3PSI Principi Softverskog Inženjerstva </w:t>
       </w:r>
       <w:r>
-        <w:rPr>
-          <w:lang w:val="sr-Latn-RS"/>
-        </w:rPr>
         <w:tab/>
         <w:t>Tim Noćne ptice</w:t>
       </w:r>
       <w:r>
         <w:rPr>
-          <w:lang w:val="sr-Latn-RS"/>
-        </w:rPr>
-        <w:t xml:space="preserve">        </w:t>
-      </w:r>
-      <w:r>
-        <w:rPr>
           <w:color w:val="FFFFFF" w:themeColor="background1"/>
-          <w:lang w:val="sr-Latn-RS"/>
         </w:rPr>
         <w:t>.</w:t>
       </w:r>
       <w:r>
-        <w:rPr>
-          <w:lang w:val="sr-Latn-RS"/>
-        </w:rPr>
         <w:br/>
       </w:r>
       <w:r>
-        <w:rPr>
-          <w:lang w:val="sr-Latn-RS"/>
-        </w:rPr>
-        <w:t>2020-03-20</w:t>
-      </w:r>
-      <w:r>
-        <w:rPr>
-          <w:lang w:val="sr-Latn-RS"/>
-        </w:rPr>
+        <w:t>2020-04-13</w:t>
+      </w:r>
+      <w:r>
         <w:t>, verzija 0.</w:t>
       </w:r>
       <w:r>
-        <w:rPr>
-          <w:lang w:val="sr-Latn-RS"/>
-        </w:rPr>
-        <w:t>2</w:t>
-      </w:r>
-      <w:r>
-        <w:rPr>
-          <w:lang w:val="sr-Latn-RS"/>
-        </w:rPr>
+        <w:t>3</w:t>
+      </w:r>
+      <w:r>
         <w:tab/>
         <w:t>J. Janković</w:t>
       </w:r>
@@ -145,41 +110,26 @@
     <w:p>
       <w:pPr>
         <w:pStyle w:val="Title"/>
-        <w:rPr>
-          <w:lang w:val="sr-Latn-RS"/>
-        </w:rPr>
       </w:pPr>
     </w:p>
     <w:p>
       <w:pPr>
         <w:pStyle w:val="Title"/>
-        <w:rPr>
-          <w:lang w:val="sr-Latn-RS"/>
-        </w:rPr>
       </w:pPr>
     </w:p>
     <w:p>
       <w:pPr>
         <w:pStyle w:val="Title"/>
-        <w:rPr>
-          <w:lang w:val="sr-Latn-RS"/>
-        </w:rPr>
       </w:pPr>
     </w:p>
     <w:p>
       <w:pPr>
         <w:pStyle w:val="Title"/>
-        <w:rPr>
-          <w:lang w:val="sr-Latn-RS"/>
-        </w:rPr>
       </w:pPr>
     </w:p>
     <w:p>
       <w:pPr>
         <w:pStyle w:val="Title"/>
-        <w:rPr>
-          <w:lang w:val="sr-Latn-RS"/>
-        </w:rPr>
       </w:pPr>
     </w:p>
     <w:p>
@@ -187,14 +137,8 @@
         <w:pStyle w:val="Subtitle"/>
         <w:spacing w:after="0"/>
         <w:jc w:val="center"/>
-        <w:rPr>
-          <w:lang w:val="sr-Latn-RS"/>
-        </w:rPr>
-      </w:pPr>
-      <w:r>
-        <w:rPr>
-          <w:lang w:val="sr-Latn-RS"/>
-        </w:rPr>
+      </w:pPr>
+      <w:r>
         <w:t>Projekat "Slatki zalogaj" ketering servis</w:t>
       </w:r>
     </w:p>
@@ -205,14 +149,12 @@
         <w:rPr>
           <w:sz w:val="44"/>
           <w:szCs w:val="44"/>
-          <w:lang w:val="sr-Latn-RS"/>
         </w:rPr>
       </w:pPr>
       <w:r>
         <w:rPr>
           <w:sz w:val="44"/>
           <w:szCs w:val="44"/>
-          <w:lang w:val="sr-Latn-RS"/>
         </w:rPr>
         <w:t>Specifikacija scenarija upotrebe funkcionalnosti</w:t>
       </w:r>
@@ -220,7 +162,6 @@
         <w:rPr>
           <w:sz w:val="44"/>
           <w:szCs w:val="44"/>
-          <w:lang w:val="sr-Latn-RS"/>
         </w:rPr>
         <w:br/>
       </w:r>
@@ -228,7 +169,6 @@
         <w:rPr>
           <w:sz w:val="44"/>
           <w:szCs w:val="44"/>
-          <w:lang w:val="sr-Latn-RS"/>
         </w:rPr>
         <w:t>d</w:t>
       </w:r>
@@ -236,7 +176,6 @@
         <w:rPr>
           <w:sz w:val="44"/>
           <w:szCs w:val="44"/>
-          <w:lang w:val="sr-Latn-RS"/>
         </w:rPr>
         <w:t>odavanja i uklanjanja jela</w:t>
       </w:r>
@@ -244,7 +183,6 @@
         <w:rPr>
           <w:sz w:val="44"/>
           <w:szCs w:val="44"/>
-          <w:lang w:val="sr-Latn-RS"/>
         </w:rPr>
         <w:t xml:space="preserve"> iz porudžbine</w:t>
       </w:r>
@@ -253,22 +191,13 @@
       <w:pPr>
         <w:pStyle w:val="Subtitle"/>
         <w:jc w:val="center"/>
-        <w:rPr>
-          <w:lang w:val="sr-Latn-RS"/>
-        </w:rPr>
       </w:pPr>
     </w:p>
     <w:p>
       <w:pPr>
         <w:pStyle w:val="Subtitle"/>
-        <w:rPr>
-          <w:lang w:val="sr-Latn-RS"/>
-        </w:rPr>
-      </w:pPr>
-      <w:r>
-        <w:rPr>
-          <w:lang w:val="sr-Latn-RS"/>
-        </w:rPr>
+      </w:pPr>
+      <w:r>
         <w:br w:type="page"/>
       </w:r>
     </w:p>
@@ -280,7 +209,6 @@
           <w:noProof/>
           <w:sz w:val="24"/>
           <w:szCs w:val="20"/>
-          <w:lang w:val="sr-Latn-RS"/>
         </w:rPr>
         <w:id w:val="-518388882"/>
         <w:docPartObj>
@@ -297,14 +225,8 @@
         <w:p>
           <w:pPr>
             <w:pStyle w:val="TOCHeading"/>
-            <w:rPr>
-              <w:lang w:val="sr-Latn-RS"/>
-            </w:rPr>
           </w:pPr>
           <w:r>
-            <w:rPr>
-              <w:lang w:val="sr-Latn-RS"/>
-            </w:rPr>
             <w:t>Sadržaj</w:t>
           </w:r>
         </w:p>
@@ -319,28 +241,18 @@
             </w:rPr>
           </w:pPr>
           <w:r>
-            <w:rPr>
-              <w:lang w:val="sr-Latn-RS"/>
-            </w:rPr>
             <w:fldChar w:fldCharType="begin"/>
           </w:r>
           <w:r>
-            <w:rPr>
-              <w:lang w:val="sr-Latn-RS"/>
-            </w:rPr>
             <w:instrText xml:space="preserve"> TOC \o "1-3" \h \z \u </w:instrText>
           </w:r>
           <w:r>
-            <w:rPr>
-              <w:lang w:val="sr-Latn-RS"/>
-            </w:rPr>
             <w:fldChar w:fldCharType="separate"/>
           </w:r>
           <w:hyperlink w:anchor="_Toc35784135" w:history="1">
             <w:r>
               <w:rPr>
                 <w:rStyle w:val="Hyperlink"/>
-                <w:lang w:val="sr-Latn-RS"/>
               </w:rPr>
               <w:t>II</w:t>
             </w:r>
@@ -356,7 +268,6 @@
             <w:r>
               <w:rPr>
                 <w:rStyle w:val="Hyperlink"/>
-                <w:lang w:val="sr-Latn-RS"/>
               </w:rPr>
               <w:t>Uvod</w:t>
             </w:r>
@@ -417,7 +328,6 @@
             <w:r>
               <w:rPr>
                 <w:rStyle w:val="Hyperlink"/>
-                <w:lang w:val="sr-Latn-RS"/>
               </w:rPr>
               <w:t>A</w:t>
             </w:r>
@@ -433,7 +343,6 @@
             <w:r>
               <w:rPr>
                 <w:rStyle w:val="Hyperlink"/>
-                <w:lang w:val="sr-Latn-RS"/>
               </w:rPr>
               <w:t>Rezime</w:t>
             </w:r>
@@ -494,7 +403,6 @@
             <w:r>
               <w:rPr>
                 <w:rStyle w:val="Hyperlink"/>
-                <w:lang w:val="sr-Latn-RS"/>
               </w:rPr>
               <w:t>B</w:t>
             </w:r>
@@ -510,7 +418,6 @@
             <w:r>
               <w:rPr>
                 <w:rStyle w:val="Hyperlink"/>
-                <w:lang w:val="sr-Latn-RS"/>
               </w:rPr>
               <w:t>Namena dokumenta i ciljne grupe</w:t>
             </w:r>
@@ -571,7 +478,6 @@
             <w:r>
               <w:rPr>
                 <w:rStyle w:val="Hyperlink"/>
-                <w:lang w:val="sr-Latn-RS"/>
               </w:rPr>
               <w:t>C</w:t>
             </w:r>
@@ -587,7 +493,6 @@
             <w:r>
               <w:rPr>
                 <w:rStyle w:val="Hyperlink"/>
-                <w:lang w:val="sr-Latn-RS"/>
               </w:rPr>
               <w:t>Reference</w:t>
             </w:r>
@@ -648,7 +553,6 @@
             <w:r>
               <w:rPr>
                 <w:rStyle w:val="Hyperlink"/>
-                <w:lang w:val="sr-Latn-RS"/>
               </w:rPr>
               <w:t>D</w:t>
             </w:r>
@@ -664,7 +568,6 @@
             <w:r>
               <w:rPr>
                 <w:rStyle w:val="Hyperlink"/>
-                <w:lang w:val="sr-Latn-RS"/>
               </w:rPr>
               <w:t>Otvorena pitanja</w:t>
             </w:r>
@@ -725,7 +628,6 @@
             <w:r>
               <w:rPr>
                 <w:rStyle w:val="Hyperlink"/>
-                <w:lang w:val="sr-Latn-RS"/>
               </w:rPr>
               <w:t>III</w:t>
             </w:r>
@@ -741,7 +643,6 @@
             <w:r>
               <w:rPr>
                 <w:rStyle w:val="Hyperlink"/>
-                <w:lang w:val="sr-Latn-RS"/>
               </w:rPr>
               <w:t>Scenario za dodavanje/uklanjanje jela iz porudžbine</w:t>
             </w:r>
@@ -802,7 +703,6 @@
             <w:r>
               <w:rPr>
                 <w:rStyle w:val="Hyperlink"/>
-                <w:lang w:val="sr-Latn-RS"/>
               </w:rPr>
               <w:t>A</w:t>
             </w:r>
@@ -818,7 +718,6 @@
             <w:r>
               <w:rPr>
                 <w:rStyle w:val="Hyperlink"/>
-                <w:lang w:val="sr-Latn-RS"/>
               </w:rPr>
               <w:t>Kratak opis</w:t>
             </w:r>
@@ -879,7 +778,6 @@
             <w:r>
               <w:rPr>
                 <w:rStyle w:val="Hyperlink"/>
-                <w:lang w:val="sr-Latn-RS"/>
               </w:rPr>
               <w:t>B</w:t>
             </w:r>
@@ -895,7 +793,6 @@
             <w:r>
               <w:rPr>
                 <w:rStyle w:val="Hyperlink"/>
-                <w:lang w:val="sr-Latn-RS"/>
               </w:rPr>
               <w:t>Tok događaja</w:t>
             </w:r>
@@ -956,7 +853,6 @@
             <w:r>
               <w:rPr>
                 <w:rStyle w:val="Hyperlink"/>
-                <w:lang w:val="sr-Latn-RS"/>
               </w:rPr>
               <w:t>1</w:t>
             </w:r>
@@ -972,7 +868,6 @@
             <w:r>
               <w:rPr>
                 <w:rStyle w:val="Hyperlink"/>
-                <w:lang w:val="sr-Latn-RS"/>
               </w:rPr>
               <w:t>Mušterija bira jelo sa sajta</w:t>
             </w:r>
@@ -1033,7 +928,6 @@
             <w:r>
               <w:rPr>
                 <w:rStyle w:val="Hyperlink"/>
-                <w:lang w:val="sr-Latn-RS"/>
               </w:rPr>
               <w:t>2</w:t>
             </w:r>
@@ -1049,7 +943,6 @@
             <w:r>
               <w:rPr>
                 <w:rStyle w:val="Hyperlink"/>
-                <w:lang w:val="sr-Latn-RS"/>
               </w:rPr>
               <w:t>Mušterija formira virtuelnu korpu</w:t>
             </w:r>
@@ -1110,7 +1003,6 @@
             <w:r>
               <w:rPr>
                 <w:rStyle w:val="Hyperlink"/>
-                <w:lang w:val="sr-Latn-RS"/>
               </w:rPr>
               <w:t>3</w:t>
             </w:r>
@@ -1126,7 +1018,6 @@
             <w:r>
               <w:rPr>
                 <w:rStyle w:val="Hyperlink"/>
-                <w:lang w:val="sr-Latn-RS"/>
               </w:rPr>
               <w:t>Mušterija povećava količinu izabranog jela</w:t>
             </w:r>
@@ -1187,7 +1078,6 @@
             <w:r>
               <w:rPr>
                 <w:rStyle w:val="Hyperlink"/>
-                <w:lang w:val="sr-Latn-RS"/>
               </w:rPr>
               <w:t>4</w:t>
             </w:r>
@@ -1203,7 +1093,6 @@
             <w:r>
               <w:rPr>
                 <w:rStyle w:val="Hyperlink"/>
-                <w:lang w:val="sr-Latn-RS"/>
               </w:rPr>
               <w:t>Mušterija dodaje druga jela u korpu</w:t>
             </w:r>
@@ -1264,7 +1153,6 @@
             <w:r>
               <w:rPr>
                 <w:rStyle w:val="Hyperlink"/>
-                <w:lang w:val="sr-Latn-RS"/>
               </w:rPr>
               <w:t>5</w:t>
             </w:r>
@@ -1280,7 +1168,6 @@
             <w:r>
               <w:rPr>
                 <w:rStyle w:val="Hyperlink"/>
-                <w:lang w:val="sr-Latn-RS"/>
               </w:rPr>
               <w:t>Mušterija smanjuje količinu jela</w:t>
             </w:r>
@@ -1341,7 +1228,6 @@
             <w:r>
               <w:rPr>
                 <w:rStyle w:val="Hyperlink"/>
-                <w:lang w:val="sr-Latn-RS"/>
               </w:rPr>
               <w:t>6</w:t>
             </w:r>
@@ -1357,7 +1243,6 @@
             <w:r>
               <w:rPr>
                 <w:rStyle w:val="Hyperlink"/>
-                <w:lang w:val="sr-Latn-RS"/>
               </w:rPr>
               <w:t>Mušterija briše određeno jelo iz korpe</w:t>
             </w:r>
@@ -1418,7 +1303,6 @@
             <w:r>
               <w:rPr>
                 <w:rStyle w:val="Hyperlink"/>
-                <w:lang w:val="sr-Latn-RS"/>
               </w:rPr>
               <w:t>7</w:t>
             </w:r>
@@ -1434,7 +1318,6 @@
             <w:r>
               <w:rPr>
                 <w:rStyle w:val="Hyperlink"/>
-                <w:lang w:val="sr-Latn-RS"/>
               </w:rPr>
               <w:t>Mušterija proverava trenutnu cenu potencijalne porudžbine</w:t>
             </w:r>
@@ -1495,7 +1378,6 @@
             <w:r>
               <w:rPr>
                 <w:rStyle w:val="Hyperlink"/>
-                <w:lang w:val="sr-Latn-RS"/>
               </w:rPr>
               <w:t>C</w:t>
             </w:r>
@@ -1511,7 +1393,6 @@
             <w:r>
               <w:rPr>
                 <w:rStyle w:val="Hyperlink"/>
-                <w:lang w:val="sr-Latn-RS"/>
               </w:rPr>
               <w:t>Nefunkcionalni zahtevi</w:t>
             </w:r>
@@ -1572,7 +1453,6 @@
             <w:r>
               <w:rPr>
                 <w:rStyle w:val="Hyperlink"/>
-                <w:lang w:val="sr-Latn-RS"/>
               </w:rPr>
               <w:t>D</w:t>
             </w:r>
@@ -1588,7 +1468,6 @@
             <w:r>
               <w:rPr>
                 <w:rStyle w:val="Hyperlink"/>
-                <w:lang w:val="sr-Latn-RS"/>
               </w:rPr>
               <w:t>Preduslovi</w:t>
             </w:r>
@@ -1649,7 +1528,6 @@
             <w:r>
               <w:rPr>
                 <w:rStyle w:val="Hyperlink"/>
-                <w:lang w:val="sr-Latn-RS"/>
               </w:rPr>
               <w:t>E</w:t>
             </w:r>
@@ -1665,7 +1543,6 @@
             <w:r>
               <w:rPr>
                 <w:rStyle w:val="Hyperlink"/>
-                <w:lang w:val="sr-Latn-RS"/>
               </w:rPr>
               <w:t>Posledice</w:t>
             </w:r>
@@ -1715,15 +1592,11 @@
         <w:p>
           <w:pPr>
             <w:pStyle w:val="TOC1"/>
-            <w:rPr>
-              <w:lang w:val="sr-Latn-RS"/>
-            </w:rPr>
           </w:pPr>
           <w:hyperlink w:anchor="_Toc35784153" w:history="1">
             <w:r>
               <w:rPr>
                 <w:rStyle w:val="Hyperlink"/>
-                <w:lang w:val="sr-Latn-RS"/>
               </w:rPr>
               <w:t>IV</w:t>
             </w:r>
@@ -1739,7 +1612,6 @@
             <w:r>
               <w:rPr>
                 <w:rStyle w:val="Hyperlink"/>
-                <w:lang w:val="sr-Latn-RS"/>
               </w:rPr>
               <w:t>Zapisnik revizija</w:t>
             </w:r>
@@ -1789,7 +1661,6 @@
             <w:rPr>
               <w:b/>
               <w:bCs/>
-              <w:lang w:val="sr-Latn-RS"/>
             </w:rPr>
             <w:fldChar w:fldCharType="end"/>
           </w:r>
@@ -1800,13 +1671,11 @@
       <w:pPr>
         <w:rPr>
           <w:w w:val="99"/>
-          <w:lang w:val="sr-Latn-RS"/>
         </w:rPr>
       </w:pPr>
       <w:r>
         <w:rPr>
           <w:w w:val="99"/>
-          <w:lang w:val="sr-Latn-RS"/>
         </w:rPr>
         <w:br w:type="page"/>
       </w:r>
@@ -1814,16 +1683,10 @@
     <w:p>
       <w:pPr>
         <w:pStyle w:val="Heading1"/>
-        <w:rPr>
-          <w:lang w:val="sr-Latn-RS"/>
-        </w:rPr>
       </w:pPr>
       <w:bookmarkStart w:id="0" w:name="_Toc34304103"/>
       <w:bookmarkStart w:id="1" w:name="_Toc35784135"/>
       <w:r>
-        <w:rPr>
-          <w:lang w:val="sr-Latn-RS"/>
-        </w:rPr>
         <w:lastRenderedPageBreak/>
         <w:t>Uvod</w:t>
       </w:r>
@@ -1833,192 +1696,89 @@
     <w:p>
       <w:pPr>
         <w:pStyle w:val="Heading2"/>
-        <w:rPr>
-          <w:lang w:val="sr-Latn-RS"/>
-        </w:rPr>
       </w:pPr>
       <w:bookmarkStart w:id="2" w:name="_Toc34304104"/>
       <w:bookmarkStart w:id="3" w:name="_Toc35784136"/>
       <w:r>
-        <w:rPr>
-          <w:lang w:val="sr-Latn-RS"/>
-        </w:rPr>
         <w:t>Rezime</w:t>
       </w:r>
       <w:bookmarkEnd w:id="2"/>
       <w:bookmarkEnd w:id="3"/>
     </w:p>
     <w:p>
-      <w:pPr>
-        <w:rPr>
-          <w:lang w:val="sr-Latn-RS"/>
-        </w:rPr>
-      </w:pPr>
-      <w:r>
-        <w:rPr>
-          <w:lang w:val="sr-Latn-RS"/>
-        </w:rPr>
+      <w:r>
         <w:t xml:space="preserve">Definisanje scenarija upotrebe </w:t>
       </w:r>
       <w:r>
-        <w:rPr>
-          <w:lang w:val="sr-Latn-RS"/>
-        </w:rPr>
         <w:t>prilikom dodavanja i uklanjanja jela iz mušterijine korpe</w:t>
       </w:r>
       <w:r>
-        <w:rPr>
-          <w:lang w:val="sr-Latn-RS"/>
-        </w:rPr>
         <w:t xml:space="preserve">, a samim tim i </w:t>
       </w:r>
       <w:r>
-        <w:rPr>
-          <w:lang w:val="sr-Latn-RS"/>
-        </w:rPr>
         <w:t xml:space="preserve">njegove </w:t>
       </w:r>
       <w:r>
-        <w:rPr>
-          <w:lang w:val="sr-Latn-RS"/>
-        </w:rPr>
         <w:t>porudžbine</w:t>
       </w:r>
       <w:r>
-        <w:rPr>
-          <w:lang w:val="sr-Latn-RS"/>
-        </w:rPr>
         <w:t>.</w:t>
       </w:r>
     </w:p>
     <w:p>
       <w:pPr>
         <w:pStyle w:val="Heading2"/>
-        <w:rPr>
-          <w:lang w:val="sr-Latn-RS"/>
-        </w:rPr>
       </w:pPr>
       <w:bookmarkStart w:id="4" w:name="_Toc34304105"/>
       <w:bookmarkStart w:id="5" w:name="_Toc35784137"/>
       <w:r>
-        <w:rPr>
-          <w:lang w:val="sr-Latn-RS"/>
-        </w:rPr>
-        <w:t>Namena dokumenta i ciljne</w:t>
-      </w:r>
-      <w:r>
-        <w:rPr>
-          <w:lang w:val="sr-Latn-RS"/>
-        </w:rPr>
-        <w:t xml:space="preserve"> </w:t>
-      </w:r>
-      <w:r>
-        <w:rPr>
-          <w:lang w:val="sr-Latn-RS"/>
-        </w:rPr>
-        <w:t>grupe</w:t>
+        <w:t>Namena dokumenta i ciljnegrupe</w:t>
       </w:r>
       <w:bookmarkEnd w:id="4"/>
       <w:bookmarkEnd w:id="5"/>
     </w:p>
     <w:p>
-      <w:pPr>
-        <w:rPr>
-          <w:lang w:val="sr-Latn-RS"/>
-        </w:rPr>
-      </w:pPr>
-      <w:r>
-        <w:rPr>
-          <w:lang w:val="sr-Latn-RS"/>
-        </w:rPr>
+      <w:r>
         <w:t xml:space="preserve">Dokument će koristiti svi članovi projektnog tima u </w:t>
       </w:r>
       <w:r>
-        <w:rPr>
-          <w:lang w:val="sr-Latn-RS"/>
-        </w:rPr>
         <w:t xml:space="preserve">toku </w:t>
       </w:r>
       <w:r>
-        <w:rPr>
-          <w:lang w:val="sr-Latn-RS"/>
-        </w:rPr>
         <w:t>razvoj</w:t>
       </w:r>
       <w:r>
-        <w:rPr>
-          <w:lang w:val="sr-Latn-RS"/>
-        </w:rPr>
         <w:t xml:space="preserve">a, validacije i testiranja </w:t>
       </w:r>
       <w:r>
-        <w:rPr>
-          <w:lang w:val="sr-Latn-RS"/>
-        </w:rPr>
         <w:t>projekt</w:t>
       </w:r>
       <w:r>
-        <w:rPr>
-          <w:lang w:val="sr-Latn-RS"/>
-        </w:rPr>
         <w:t>a, a</w:t>
       </w:r>
       <w:r>
-        <w:rPr>
-          <w:lang w:val="sr-Latn-RS"/>
-        </w:rPr>
         <w:t xml:space="preserve"> može se koristiti i pri</w:t>
       </w:r>
       <w:r>
-        <w:rPr>
-          <w:lang w:val="sr-Latn-RS"/>
-        </w:rPr>
         <w:t>likom</w:t>
       </w:r>
       <w:r>
-        <w:rPr>
-          <w:lang w:val="sr-Latn-RS"/>
-        </w:rPr>
         <w:t xml:space="preserve"> pisanj</w:t>
       </w:r>
       <w:r>
-        <w:rPr>
-          <w:lang w:val="sr-Latn-RS"/>
-        </w:rPr>
-        <w:t>a</w:t>
-      </w:r>
-      <w:r>
-        <w:rPr>
-          <w:lang w:val="sr-Latn-RS"/>
-        </w:rPr>
-        <w:t xml:space="preserve"> </w:t>
-      </w:r>
-      <w:r>
-        <w:rPr>
-          <w:lang w:val="sr-Latn-RS"/>
-        </w:rPr>
-        <w:t>projektne dokumentacije</w:t>
-      </w:r>
-      <w:r>
-        <w:rPr>
-          <w:lang w:val="sr-Latn-RS"/>
-        </w:rPr>
+        <w:t>aprojektne dokumentacije</w:t>
+      </w:r>
+      <w:r>
         <w:t>.</w:t>
       </w:r>
     </w:p>
     <w:p>
       <w:pPr>
         <w:pStyle w:val="Heading2"/>
-        <w:rPr>
-          <w:lang w:val="sr-Latn-RS"/>
-        </w:rPr>
       </w:pPr>
       <w:bookmarkStart w:id="6" w:name="_Toc34304106"/>
       <w:bookmarkStart w:id="7" w:name="_Toc35784138"/>
       <w:r>
-        <w:rPr>
-          <w:lang w:val="sr-Latn-RS"/>
-        </w:rPr>
         <w:t>Reference</w:t>
       </w:r>
       <w:bookmarkEnd w:id="6"/>
@@ -2027,217 +1787,43 @@
     <w:p>
       <w:pPr>
         <w:pStyle w:val="Bibliography"/>
-        <w:rPr>
-          <w:lang w:val="sr-Latn-RS"/>
-        </w:rPr>
-      </w:pPr>
-      <w:r>
-        <w:rPr>
-          <w:lang w:val="sr-Latn-RS"/>
-        </w:rPr>
-        <w:t>Projektni</w:t>
-      </w:r>
-      <w:r>
-        <w:rPr>
-          <w:lang w:val="sr-Latn-RS"/>
-        </w:rPr>
-        <w:t xml:space="preserve"> </w:t>
-      </w:r>
-      <w:r>
-        <w:rPr>
-          <w:lang w:val="sr-Latn-RS"/>
-        </w:rPr>
-        <w:t>zadatak</w:t>
+      </w:pPr>
+      <w:r>
+        <w:t>Projektnizadatak</w:t>
       </w:r>
     </w:p>
     <w:p>
       <w:pPr>
         <w:pStyle w:val="Bibliography"/>
-        <w:rPr>
-          <w:lang w:val="sr-Latn-RS"/>
-        </w:rPr>
-      </w:pPr>
-      <w:r>
-        <w:rPr>
-          <w:lang w:val="sr-Latn-RS"/>
-        </w:rPr>
-        <w:t>Uputstvo za pisanje specifikacije scenarija upotrebe</w:t>
-      </w:r>
-      <w:r>
-        <w:rPr>
-          <w:lang w:val="sr-Latn-RS"/>
-        </w:rPr>
-        <w:t xml:space="preserve"> </w:t>
-      </w:r>
-      <w:r>
-        <w:rPr>
-          <w:lang w:val="sr-Latn-RS"/>
-        </w:rPr>
-        <w:t>funkcionalnosti</w:t>
+      </w:pPr>
+      <w:r>
+        <w:t>Uputstvo za pisanje specifikacije scenarija upotrebefunkcionalnosti</w:t>
       </w:r>
     </w:p>
     <w:p>
       <w:pPr>
         <w:pStyle w:val="Bibliography"/>
-        <w:rPr>
-          <w:lang w:val="sr-Latn-RS"/>
-        </w:rPr>
-      </w:pPr>
-      <w:r>
-        <w:rPr>
-          <w:lang w:val="sr-Latn-RS"/>
-        </w:rPr>
-        <w:t>Guidelines – Use</w:t>
-      </w:r>
-      <w:r>
-        <w:rPr>
-          <w:lang w:val="sr-Latn-RS"/>
-        </w:rPr>
-        <w:t xml:space="preserve"> </w:t>
-      </w:r>
-      <w:r>
-        <w:rPr>
-          <w:lang w:val="sr-Latn-RS"/>
-        </w:rPr>
-        <w:t>Case, Rational</w:t>
-      </w:r>
-      <w:r>
-        <w:rPr>
-          <w:lang w:val="sr-Latn-RS"/>
-        </w:rPr>
-        <w:t xml:space="preserve"> </w:t>
-      </w:r>
-      <w:r>
-        <w:rPr>
-          <w:lang w:val="sr-Latn-RS"/>
-        </w:rPr>
-        <w:t>Unified</w:t>
-      </w:r>
-      <w:r>
-        <w:rPr>
-          <w:lang w:val="sr-Latn-RS"/>
-        </w:rPr>
-        <w:t xml:space="preserve"> </w:t>
-      </w:r>
-      <w:r>
-        <w:rPr>
-          <w:lang w:val="sr-Latn-RS"/>
-        </w:rPr>
-        <w:t>Process</w:t>
-      </w:r>
-      <w:r>
-        <w:rPr>
-          <w:lang w:val="sr-Latn-RS"/>
-        </w:rPr>
-        <w:t xml:space="preserve"> </w:t>
-      </w:r>
-      <w:r>
-        <w:rPr>
-          <w:lang w:val="sr-Latn-RS"/>
-        </w:rPr>
-        <w:t>2000</w:t>
+      </w:pPr>
+      <w:r>
+        <w:t>Guidelines – UseCase, RationalUnifiedProcess2000</w:t>
       </w:r>
     </w:p>
     <w:p>
       <w:pPr>
         <w:pStyle w:val="Bibliography"/>
-        <w:rPr>
-          <w:lang w:val="sr-Latn-RS"/>
-        </w:rPr>
-      </w:pPr>
-      <w:r>
-        <w:rPr>
-          <w:lang w:val="sr-Latn-RS"/>
-        </w:rPr>
-        <w:t>Guidelines – Use</w:t>
-      </w:r>
-      <w:r>
-        <w:rPr>
-          <w:lang w:val="sr-Latn-RS"/>
-        </w:rPr>
-        <w:t xml:space="preserve"> </w:t>
-      </w:r>
-      <w:r>
-        <w:rPr>
-          <w:lang w:val="sr-Latn-RS"/>
-        </w:rPr>
-        <w:t>Case</w:t>
-      </w:r>
-      <w:r>
-        <w:rPr>
-          <w:lang w:val="sr-Latn-RS"/>
-        </w:rPr>
-        <w:t xml:space="preserve"> </w:t>
-      </w:r>
-      <w:r>
-        <w:rPr>
-          <w:lang w:val="sr-Latn-RS"/>
-        </w:rPr>
-        <w:t>Storyboard, Rational</w:t>
-      </w:r>
-      <w:r>
-        <w:rPr>
-          <w:lang w:val="sr-Latn-RS"/>
-        </w:rPr>
-        <w:t xml:space="preserve"> </w:t>
-      </w:r>
-      <w:r>
-        <w:rPr>
-          <w:lang w:val="sr-Latn-RS"/>
-        </w:rPr>
-        <w:t>Unified</w:t>
-      </w:r>
-      <w:r>
-        <w:rPr>
-          <w:lang w:val="sr-Latn-RS"/>
-        </w:rPr>
-        <w:t xml:space="preserve"> </w:t>
-      </w:r>
-      <w:r>
-        <w:rPr>
-          <w:lang w:val="sr-Latn-RS"/>
-        </w:rPr>
-        <w:t>Process</w:t>
-      </w:r>
-      <w:r>
-        <w:rPr>
-          <w:lang w:val="sr-Latn-RS"/>
-        </w:rPr>
-        <w:t xml:space="preserve"> </w:t>
-      </w:r>
-      <w:r>
-        <w:rPr>
-          <w:lang w:val="sr-Latn-RS"/>
-        </w:rPr>
-        <w:t>2000</w:t>
+      </w:pPr>
+      <w:r>
+        <w:t>Guidelines – UseCaseStoryboard, RationalUnifiedProcess2000</w:t>
       </w:r>
     </w:p>
     <w:p>
       <w:pPr>
         <w:pStyle w:val="Heading2"/>
-        <w:rPr>
-          <w:lang w:val="sr-Latn-RS"/>
-        </w:rPr>
       </w:pPr>
       <w:bookmarkStart w:id="8" w:name="_Toc34304107"/>
       <w:bookmarkStart w:id="9" w:name="_Toc35784139"/>
       <w:r>
-        <w:rPr>
-          <w:lang w:val="sr-Latn-RS"/>
-        </w:rPr>
-        <w:t>Otvorena</w:t>
-      </w:r>
-      <w:r>
-        <w:rPr>
-          <w:lang w:val="sr-Latn-RS"/>
-        </w:rPr>
-        <w:t xml:space="preserve"> </w:t>
-      </w:r>
-      <w:r>
-        <w:rPr>
-          <w:lang w:val="sr-Latn-RS"/>
-        </w:rPr>
-        <w:t>pitanja</w:t>
+        <w:t>Otvorenapitanja</w:t>
       </w:r>
       <w:bookmarkEnd w:id="8"/>
       <w:bookmarkEnd w:id="9"/>
@@ -2247,7 +1833,7 @@
         <w:tblStyle w:val="GridTable1Light1"/>
         <w:tblW w:w="0" w:type="auto"/>
         <w:tblInd w:w="108" w:type="dxa"/>
-        <w:tblLook w:val="04A0" w:firstRow="1" w:lastRow="0" w:firstColumn="1" w:lastColumn="0" w:noHBand="0" w:noVBand="1"/>
+        <w:tblLook w:val="04A0"/>
       </w:tblPr>
       <w:tblGrid>
         <w:gridCol w:w="4395"/>
@@ -2255,12 +1841,12 @@
       </w:tblGrid>
       <w:tr>
         <w:trPr>
-          <w:cnfStyle w:val="100000000000" w:firstRow="1" w:lastRow="0" w:firstColumn="0" w:lastColumn="0" w:oddVBand="0" w:evenVBand="0" w:oddHBand="0" w:evenHBand="0" w:firstRowFirstColumn="0" w:firstRowLastColumn="0" w:lastRowFirstColumn="0" w:lastRowLastColumn="0"/>
+          <w:cnfStyle w:val="100000000000"/>
           <w:trHeight w:val="284"/>
         </w:trPr>
         <w:tc>
           <w:tcPr>
-            <w:cnfStyle w:val="001000000000" w:firstRow="0" w:lastRow="0" w:firstColumn="1" w:lastColumn="0" w:oddVBand="0" w:evenVBand="0" w:oddHBand="0" w:evenHBand="0" w:firstRowFirstColumn="0" w:firstRowLastColumn="0" w:lastRowFirstColumn="0" w:lastRowLastColumn="0"/>
+            <w:cnfStyle w:val="001000000000"/>
             <w:tcW w:w="4395" w:type="dxa"/>
             <w:vAlign w:val="center"/>
           </w:tcPr>
@@ -2269,14 +1855,12 @@
               <w:rPr>
                 <w:b w:val="0"/>
                 <w:bCs w:val="0"/>
-                <w:lang w:val="sr-Latn-RS"/>
               </w:rPr>
             </w:pPr>
             <w:r>
               <w:rPr>
                 <w:b w:val="0"/>
                 <w:bCs w:val="0"/>
-                <w:lang w:val="sr-Latn-RS"/>
               </w:rPr>
               <w:t>Pitanje</w:t>
             </w:r>
@@ -2289,18 +1873,16 @@
           </w:tcPr>
           <w:p>
             <w:pPr>
-              <w:cnfStyle w:val="100000000000" w:firstRow="1" w:lastRow="0" w:firstColumn="0" w:lastColumn="0" w:oddVBand="0" w:evenVBand="0" w:oddHBand="0" w:evenHBand="0" w:firstRowFirstColumn="0" w:firstRowLastColumn="0" w:lastRowFirstColumn="0" w:lastRowLastColumn="0"/>
+              <w:cnfStyle w:val="100000000000"/>
               <w:rPr>
                 <w:b w:val="0"/>
                 <w:bCs w:val="0"/>
-                <w:lang w:val="sr-Latn-RS"/>
               </w:rPr>
             </w:pPr>
             <w:r>
               <w:rPr>
                 <w:b w:val="0"/>
                 <w:bCs w:val="0"/>
-                <w:lang w:val="sr-Latn-RS"/>
               </w:rPr>
               <w:t>Rešenje</w:t>
             </w:r>
@@ -2313,7 +1895,7 @@
         </w:trPr>
         <w:tc>
           <w:tcPr>
-            <w:cnfStyle w:val="001000000000" w:firstRow="0" w:lastRow="0" w:firstColumn="1" w:lastColumn="0" w:oddVBand="0" w:evenVBand="0" w:oddHBand="0" w:evenHBand="0" w:firstRowFirstColumn="0" w:firstRowLastColumn="0" w:lastRowFirstColumn="0" w:lastRowLastColumn="0"/>
+            <w:cnfStyle w:val="001000000000"/>
             <w:tcW w:w="4395" w:type="dxa"/>
             <w:vAlign w:val="center"/>
           </w:tcPr>
@@ -2324,7 +1906,6 @@
                 <w:bCs w:val="0"/>
                 <w:sz w:val="16"/>
                 <w:szCs w:val="16"/>
-                <w:lang w:val="sr-Latn-RS"/>
               </w:rPr>
             </w:pPr>
           </w:p>
@@ -2336,11 +1917,10 @@
           </w:tcPr>
           <w:p>
             <w:pPr>
-              <w:cnfStyle w:val="000000000000" w:firstRow="0" w:lastRow="0" w:firstColumn="0" w:lastColumn="0" w:oddVBand="0" w:evenVBand="0" w:oddHBand="0" w:evenHBand="0" w:firstRowFirstColumn="0" w:firstRowLastColumn="0" w:lastRowFirstColumn="0" w:lastRowLastColumn="0"/>
+              <w:cnfStyle w:val="000000000000"/>
               <w:rPr>
                 <w:sz w:val="16"/>
                 <w:szCs w:val="16"/>
-                <w:lang w:val="sr-Latn-RS"/>
               </w:rPr>
             </w:pPr>
           </w:p>
@@ -2352,13 +1932,11 @@
         <w:jc w:val="left"/>
         <w:rPr>
           <w:b/>
-          <w:lang w:val="sr-Latn-RS"/>
         </w:rPr>
       </w:pPr>
       <w:r>
         <w:rPr>
           <w:b/>
-          <w:lang w:val="sr-Latn-RS"/>
         </w:rPr>
         <w:br w:type="page"/>
       </w:r>
@@ -2366,56 +1944,32 @@
     <w:p>
       <w:pPr>
         <w:pStyle w:val="Heading1"/>
-        <w:rPr>
-          <w:lang w:val="sr-Latn-RS"/>
-        </w:rPr>
       </w:pPr>
       <w:bookmarkStart w:id="10" w:name="_bookmark5"/>
       <w:bookmarkStart w:id="11" w:name="_Toc34304108"/>
       <w:bookmarkStart w:id="12" w:name="_Toc35784140"/>
       <w:bookmarkEnd w:id="10"/>
       <w:r>
-        <w:rPr>
-          <w:lang w:val="sr-Latn-RS"/>
-        </w:rPr>
         <w:lastRenderedPageBreak/>
         <w:t xml:space="preserve">Scenario </w:t>
       </w:r>
       <w:bookmarkEnd w:id="11"/>
       <w:r>
-        <w:rPr>
-          <w:lang w:val="sr-Latn-RS"/>
-        </w:rPr>
         <w:t>za dodavanje</w:t>
       </w:r>
       <w:r>
-        <w:rPr>
-          <w:lang w:val="sr-Latn-RS"/>
-        </w:rPr>
         <w:t>/uklanjanj</w:t>
       </w:r>
       <w:r>
-        <w:rPr>
-          <w:lang w:val="sr-Latn-RS"/>
-        </w:rPr>
         <w:t>e</w:t>
       </w:r>
       <w:r>
-        <w:rPr>
-          <w:lang w:val="sr-Latn-RS"/>
-        </w:rPr>
         <w:t xml:space="preserve"> jela iz porud</w:t>
       </w:r>
       <w:r>
-        <w:rPr>
-          <w:lang w:val="sr-Latn-RS"/>
-        </w:rPr>
         <w:t>ž</w:t>
       </w:r>
       <w:r>
-        <w:rPr>
-          <w:lang w:val="sr-Latn-RS"/>
-        </w:rPr>
         <w:t>bine</w:t>
       </w:r>
       <w:bookmarkEnd w:id="12"/>
@@ -2423,326 +1977,173 @@
     <w:p>
       <w:pPr>
         <w:pStyle w:val="Heading2"/>
-        <w:rPr>
-          <w:lang w:val="sr-Latn-RS"/>
-        </w:rPr>
       </w:pPr>
       <w:bookmarkStart w:id="13" w:name="_bookmark6"/>
       <w:bookmarkStart w:id="14" w:name="_Toc34304109"/>
       <w:bookmarkStart w:id="15" w:name="_Toc35784141"/>
       <w:bookmarkEnd w:id="13"/>
       <w:r>
-        <w:rPr>
-          <w:lang w:val="sr-Latn-RS"/>
-        </w:rPr>
         <w:t>Kratak opis</w:t>
       </w:r>
       <w:bookmarkEnd w:id="14"/>
       <w:bookmarkEnd w:id="15"/>
     </w:p>
     <w:p>
-      <w:pPr>
-        <w:rPr>
-          <w:lang w:val="sr-Latn-RS"/>
-        </w:rPr>
-      </w:pPr>
-      <w:r>
-        <w:rPr>
-          <w:lang w:val="sr-Latn-RS"/>
-        </w:rPr>
+      <w:r>
         <w:t xml:space="preserve">Ova funkcionalnost omogućava dodavanje i uklanjanje jela iz </w:t>
       </w:r>
       <w:r>
-        <w:rPr>
-          <w:lang w:val="sr-Latn-RS"/>
-        </w:rPr>
         <w:t xml:space="preserve">virtuelne </w:t>
       </w:r>
       <w:r>
-        <w:rPr>
-          <w:lang w:val="sr-Latn-RS"/>
-        </w:rPr>
         <w:t>korpe, a samim tim i promenu porudžbine mušterije. Mušterija ima mogućnost da prilikom prelaska miša preko</w:t>
       </w:r>
       <w:r>
-        <w:rPr>
-          <w:lang w:val="sr-Latn-RS"/>
-        </w:rPr>
         <w:t xml:space="preserve"> željene</w:t>
       </w:r>
       <w:r>
-        <w:rPr>
-          <w:lang w:val="sr-Latn-RS"/>
-        </w:rPr>
         <w:t xml:space="preserve"> slike</w:t>
       </w:r>
       <w:r>
-        <w:rPr>
-          <w:lang w:val="sr-Latn-RS"/>
-        </w:rPr>
         <w:t xml:space="preserve"> jela</w:t>
       </w:r>
       <w:r>
-        <w:rPr>
-          <w:lang w:val="sr-Latn-RS"/>
-        </w:rPr>
-        <w:t>, dobije odgovarajuće podatke o jelu</w:t>
-      </w:r>
-      <w:r>
-        <w:rPr>
-          <w:lang w:val="sr-Latn-RS"/>
-        </w:rPr>
+        <w:t>, dobije odgovarajuće podatke o jelu(</w:t>
+      </w:r>
+      <w:r>
+        <w:t>naziv jela, vrsta jela,</w:t>
+      </w:r>
+      <w:r>
         <w:t xml:space="preserve"> </w:t>
       </w:r>
       <w:r>
-        <w:rPr>
-          <w:lang w:val="sr-Latn-RS"/>
-        </w:rPr>
-        <w:t>(sastojci,</w:t>
-      </w:r>
-      <w:r>
-        <w:rPr>
-          <w:lang w:val="sr-Latn-RS"/>
-        </w:rPr>
+        <w:t>ukus,</w:t>
+      </w:r>
+      <w:r>
         <w:t xml:space="preserve"> </w:t>
       </w:r>
       <w:r>
-        <w:rPr>
-          <w:lang w:val="sr-Latn-RS"/>
-        </w:rPr>
+        <w:t xml:space="preserve">dijetalni zahtevi, </w:t>
+      </w:r>
+      <w:r>
+        <w:t>sastojci,</w:t>
+      </w:r>
+      <w:r>
+        <w:t xml:space="preserve"> </w:t>
+      </w:r>
+      <w:r>
         <w:t>cena</w:t>
       </w:r>
       <w:r>
-        <w:rPr>
-          <w:lang w:val="sr-Latn-RS"/>
-        </w:rPr>
         <w:t>, grama</w:t>
       </w:r>
       <w:r>
-        <w:rPr>
-          <w:lang w:val="sr-Latn-RS"/>
-        </w:rPr>
         <w:t>ž</w:t>
       </w:r>
       <w:r>
-        <w:rPr>
-          <w:lang w:val="sr-Latn-RS"/>
-        </w:rPr>
         <w:t>a</w:t>
       </w:r>
       <w:r>
-        <w:rPr>
-          <w:lang w:val="sr-Latn-RS"/>
-        </w:rPr>
         <w:t xml:space="preserve">) kao i da pritiskom na taster </w:t>
       </w:r>
       <w:r>
         <w:rPr>
           <w:b/>
-          <w:lang w:val="sr-Latn-RS"/>
         </w:rPr>
         <w:t>+</w:t>
       </w:r>
       <w:r>
-        <w:rPr>
-          <w:lang w:val="sr-Latn-RS"/>
-        </w:rPr>
         <w:t xml:space="preserve"> ili </w:t>
       </w:r>
       <w:r>
         <w:rPr>
           <w:b/>
-          <w:lang w:val="sr-Latn-RS"/>
         </w:rPr>
         <w:t xml:space="preserve">– </w:t>
       </w:r>
       <w:r>
-        <w:rPr>
-          <w:lang w:val="sr-Latn-RS"/>
-        </w:rPr>
         <w:t>o</w:t>
       </w:r>
       <w:r>
-        <w:rPr>
-          <w:lang w:val="sr-Latn-RS"/>
-        </w:rPr>
         <w:t>dluč</w:t>
       </w:r>
       <w:r>
-        <w:rPr>
-          <w:lang w:val="sr-Latn-RS"/>
-        </w:rPr>
         <w:t>i da doda/ukloni odre</w:t>
       </w:r>
       <w:r>
-        <w:rPr>
-          <w:lang w:val="sr-Latn-RS"/>
-        </w:rPr>
         <w:t>đ</w:t>
       </w:r>
       <w:r>
-        <w:rPr>
-          <w:lang w:val="sr-Latn-RS"/>
-        </w:rPr>
         <w:t>enu koli</w:t>
       </w:r>
       <w:r>
-        <w:rPr>
-          <w:lang w:val="sr-Latn-RS"/>
-        </w:rPr>
         <w:t>č</w:t>
       </w:r>
       <w:r>
-        <w:rPr>
-          <w:lang w:val="sr-Latn-RS"/>
-        </w:rPr>
         <w:t>inu tog izabranog jela</w:t>
       </w:r>
       <w:r>
-        <w:rPr>
-          <w:lang w:val="sr-Latn-RS"/>
-        </w:rPr>
-        <w:t xml:space="preserve"> </w:t>
-      </w:r>
-      <w:r>
-        <w:rPr>
-          <w:lang w:val="sr-Latn-RS"/>
-        </w:rPr>
         <w:t>u/iz</w:t>
       </w:r>
       <w:r>
-        <w:rPr>
-          <w:lang w:val="sr-Latn-RS"/>
-        </w:rPr>
         <w:t xml:space="preserve"> virtuelne korpe</w:t>
       </w:r>
       <w:r>
-        <w:rPr>
-          <w:lang w:val="sr-Latn-RS"/>
-        </w:rPr>
         <w:t xml:space="preserve">. Nakon što mušterija </w:t>
       </w:r>
       <w:r>
-        <w:rPr>
-          <w:lang w:val="sr-Latn-RS"/>
-        </w:rPr>
         <w:t xml:space="preserve">prvi put </w:t>
       </w:r>
       <w:r>
-        <w:rPr>
-          <w:lang w:val="sr-Latn-RS"/>
-        </w:rPr>
         <w:t xml:space="preserve">pritisne </w:t>
       </w:r>
       <w:r>
-        <w:rPr>
-          <w:lang w:val="sr-Latn-RS"/>
-        </w:rPr>
         <w:t xml:space="preserve">taster </w:t>
       </w:r>
       <w:r>
-        <w:rPr>
-          <w:lang w:val="sr-Latn-RS"/>
-        </w:rPr>
         <w:t>plus</w:t>
-      </w:r>
-      <w:r>
-        <w:rPr>
-          <w:lang w:val="sr-Latn-RS"/>
-        </w:rPr>
-        <w:t xml:space="preserve"> </w:t>
       </w:r>
       <w:r>
         <w:rPr>
           <w:b/>
           <w:bCs/>
-          <w:lang w:val="sr-Latn-RS"/>
         </w:rPr>
         <w:t>(+)</w:t>
       </w:r>
       <w:r>
-        <w:rPr>
-          <w:lang w:val="sr-Latn-RS"/>
-        </w:rPr>
         <w:t xml:space="preserve">, </w:t>
       </w:r>
       <w:r>
-        <w:rPr>
-          <w:lang w:val="sr-Latn-RS"/>
-        </w:rPr>
         <w:t xml:space="preserve">u meniju </w:t>
       </w:r>
       <w:r>
-        <w:rPr>
-          <w:lang w:val="sr-Latn-RS"/>
-        </w:rPr>
         <w:t xml:space="preserve">sa leve strane će se formirati virtuelna korpa u kojoj će </w:t>
       </w:r>
       <w:r>
-        <w:rPr>
-          <w:lang w:val="sr-Latn-RS"/>
-        </w:rPr>
         <w:t>mušterija</w:t>
       </w:r>
       <w:r>
-        <w:rPr>
-          <w:lang w:val="sr-Latn-RS"/>
-        </w:rPr>
         <w:t xml:space="preserve"> moći da vidi </w:t>
       </w:r>
       <w:r>
-        <w:rPr>
-          <w:lang w:val="sr-Latn-RS"/>
-        </w:rPr>
-        <w:t>trenutno izabrana</w:t>
-      </w:r>
-      <w:r>
-        <w:rPr>
-          <w:lang w:val="sr-Latn-RS"/>
-        </w:rPr>
-        <w:t xml:space="preserve"> </w:t>
-      </w:r>
-      <w:r>
-        <w:rPr>
-          <w:lang w:val="sr-Latn-RS"/>
-        </w:rPr>
-        <w:t>jela</w:t>
-      </w:r>
-      <w:r>
-        <w:rPr>
-          <w:lang w:val="sr-Latn-RS"/>
-        </w:rPr>
+        <w:t>trenutno izabranajela</w:t>
+      </w:r>
+      <w:r>
         <w:t xml:space="preserve">. </w:t>
       </w:r>
       <w:r>
-        <w:rPr>
-          <w:lang w:val="sr-Latn-RS"/>
-        </w:rPr>
         <w:t>P</w:t>
       </w:r>
       <w:r>
-        <w:rPr>
-          <w:lang w:val="sr-Latn-RS"/>
-        </w:rPr>
         <w:t>ritiskom na taster</w:t>
       </w:r>
       <w:r>
-        <w:rPr>
-          <w:lang w:val="sr-Latn-RS"/>
-        </w:rPr>
         <w:t xml:space="preserve"> minus</w:t>
-      </w:r>
-      <w:r>
-        <w:rPr>
-          <w:lang w:val="sr-Latn-RS"/>
-        </w:rPr>
-        <w:t xml:space="preserve"> </w:t>
       </w:r>
       <w:r>
         <w:rPr>
           <w:b/>
           <w:bCs/>
-          <w:lang w:val="sr-Latn-RS"/>
         </w:rPr>
         <w:t>(</w:t>
       </w:r>
@@ -2750,7 +2151,6 @@
         <w:rPr>
           <w:b/>
           <w:bCs/>
-          <w:lang w:val="sr-Latn-RS"/>
         </w:rPr>
         <w:t>–</w:t>
       </w:r>
@@ -2758,290 +2158,124 @@
         <w:rPr>
           <w:b/>
           <w:bCs/>
-          <w:lang w:val="sr-Latn-RS"/>
         </w:rPr>
         <w:t>)</w:t>
       </w:r>
       <w:r>
-        <w:rPr>
-          <w:lang w:val="sr-Latn-RS"/>
-        </w:rPr>
         <w:t xml:space="preserve">, </w:t>
       </w:r>
       <w:r>
-        <w:rPr>
-          <w:lang w:val="sr-Latn-RS"/>
-        </w:rPr>
         <w:t>mušterija</w:t>
       </w:r>
       <w:r>
-        <w:rPr>
-          <w:lang w:val="sr-Latn-RS"/>
-        </w:rPr>
         <w:t xml:space="preserve"> smanjuje količinu tog jela</w:t>
       </w:r>
       <w:r>
-        <w:rPr>
-          <w:lang w:val="sr-Latn-RS"/>
-        </w:rPr>
         <w:t xml:space="preserve"> u</w:t>
       </w:r>
       <w:r>
-        <w:rPr>
-          <w:lang w:val="sr-Latn-RS"/>
-        </w:rPr>
         <w:t xml:space="preserve"> korpi</w:t>
       </w:r>
       <w:r>
-        <w:rPr>
-          <w:lang w:val="sr-Latn-RS"/>
-        </w:rPr>
         <w:t>.</w:t>
       </w:r>
       <w:r>
-        <w:rPr>
-          <w:lang w:val="sr-Latn-RS"/>
-        </w:rPr>
-        <w:t xml:space="preserve"> </w:t>
-      </w:r>
-      <w:r>
-        <w:rPr>
-          <w:lang w:val="sr-Latn-RS"/>
-        </w:rPr>
         <w:t xml:space="preserve">Moguće je i upisati </w:t>
       </w:r>
       <w:r>
-        <w:rPr>
-          <w:lang w:val="sr-Latn-RS"/>
-        </w:rPr>
         <w:t xml:space="preserve">i </w:t>
       </w:r>
       <w:r>
-        <w:rPr>
-          <w:lang w:val="sr-Latn-RS"/>
-        </w:rPr>
         <w:t xml:space="preserve">konkretnu količinu jela u meniju sa leve strane. </w:t>
       </w:r>
       <w:r>
-        <w:rPr>
-          <w:lang w:val="sr-Latn-RS"/>
-        </w:rPr>
         <w:t>Ukol</w:t>
       </w:r>
       <w:r>
-        <w:rPr>
-          <w:lang w:val="sr-Latn-RS"/>
-        </w:rPr>
-        <w:t>iko mušterija želi da</w:t>
-      </w:r>
-      <w:r>
-        <w:rPr>
-          <w:lang w:val="sr-Latn-RS"/>
-        </w:rPr>
-        <w:t xml:space="preserve"> </w:t>
-      </w:r>
-      <w:r>
-        <w:rPr>
-          <w:lang w:val="sr-Latn-RS"/>
-        </w:rPr>
-        <w:t>obriš</w:t>
-      </w:r>
-      <w:r>
-        <w:rPr>
-          <w:lang w:val="sr-Latn-RS"/>
-        </w:rPr>
+        <w:t>iko mušterija želi daobriš</w:t>
+      </w:r>
+      <w:r>
         <w:t xml:space="preserve">e </w:t>
       </w:r>
       <w:r>
-        <w:rPr>
-          <w:lang w:val="sr-Latn-RS"/>
-        </w:rPr>
         <w:t xml:space="preserve">jelo </w:t>
       </w:r>
       <w:r>
-        <w:rPr>
-          <w:lang w:val="sr-Latn-RS"/>
-        </w:rPr>
         <w:t>iz</w:t>
       </w:r>
       <w:r>
-        <w:rPr>
-          <w:lang w:val="sr-Latn-RS"/>
-        </w:rPr>
-        <w:t xml:space="preserve"> </w:t>
-      </w:r>
-      <w:r>
-        <w:rPr>
-          <w:lang w:val="sr-Latn-RS"/>
-        </w:rPr>
         <w:t>korpe</w:t>
       </w:r>
       <w:r>
-        <w:rPr>
-          <w:lang w:val="sr-Latn-RS"/>
-        </w:rPr>
-        <w:t>,</w:t>
-      </w:r>
-      <w:r>
-        <w:rPr>
-          <w:lang w:val="sr-Latn-RS"/>
-        </w:rPr>
-        <w:t xml:space="preserve"> </w:t>
-      </w:r>
-      <w:r>
-        <w:rPr>
-          <w:lang w:val="sr-Latn-RS"/>
-        </w:rPr>
-        <w:t>pre nego što potvrdi</w:t>
-      </w:r>
-      <w:r>
-        <w:rPr>
-          <w:lang w:val="sr-Latn-RS"/>
-        </w:rPr>
+        <w:t>,pre nego što potvrdi</w:t>
+      </w:r>
+      <w:r>
         <w:t xml:space="preserve"> porudžbinu</w:t>
       </w:r>
       <w:r>
-        <w:rPr>
-          <w:lang w:val="sr-Latn-RS"/>
-        </w:rPr>
         <w:t>, priti</w:t>
       </w:r>
       <w:r>
-        <w:rPr>
-          <w:lang w:val="sr-Latn-RS"/>
-        </w:rPr>
         <w:t>snuć</w:t>
       </w:r>
       <w:r>
-        <w:rPr>
-          <w:lang w:val="sr-Latn-RS"/>
-        </w:rPr>
         <w:t>e znak</w:t>
       </w:r>
       <w:r>
-        <w:rPr>
-          <w:lang w:val="sr-Latn-RS"/>
-        </w:rPr>
         <w:t xml:space="preserve"> minus </w:t>
       </w:r>
       <w:r>
-        <w:rPr>
-          <w:lang w:val="sr-Latn-RS"/>
-        </w:rPr>
         <w:t>koji se</w:t>
       </w:r>
       <w:r>
-        <w:rPr>
-          <w:lang w:val="sr-Latn-RS"/>
-        </w:rPr>
         <w:t xml:space="preserve"> nalazi levo</w:t>
       </w:r>
       <w:r>
-        <w:rPr>
-          <w:lang w:val="sr-Latn-RS"/>
-        </w:rPr>
-        <w:t xml:space="preserve"> </w:t>
-      </w:r>
-      <w:r>
-        <w:rPr>
-          <w:lang w:val="sr-Latn-RS"/>
-        </w:rPr>
         <w:t>od konkretnog</w:t>
       </w:r>
       <w:r>
-        <w:rPr>
-          <w:lang w:val="sr-Latn-RS"/>
-        </w:rPr>
         <w:t xml:space="preserve"> jela,</w:t>
       </w:r>
       <w:r>
-        <w:rPr>
-          <w:lang w:val="sr-Latn-RS"/>
-        </w:rPr>
         <w:t xml:space="preserve"> uz ivicu virtueln</w:t>
       </w:r>
       <w:r>
-        <w:rPr>
-          <w:lang w:val="sr-Latn-RS"/>
-        </w:rPr>
         <w:t>e</w:t>
       </w:r>
       <w:r>
-        <w:rPr>
-          <w:lang w:val="sr-Latn-RS"/>
-        </w:rPr>
         <w:t xml:space="preserve"> korp</w:t>
       </w:r>
       <w:r>
-        <w:rPr>
-          <w:lang w:val="sr-Latn-RS"/>
-        </w:rPr>
         <w:t>e</w:t>
       </w:r>
       <w:r>
-        <w:rPr>
-          <w:lang w:val="sr-Latn-RS"/>
-        </w:rPr>
         <w:t xml:space="preserve">. Korisnik u svakom trenutku zna kolika je trenutna cena njegove </w:t>
       </w:r>
       <w:r>
-        <w:rPr>
-          <w:lang w:val="sr-Latn-RS"/>
-        </w:rPr>
         <w:t xml:space="preserve">potencijalne </w:t>
       </w:r>
       <w:r>
-        <w:rPr>
-          <w:lang w:val="sr-Latn-RS"/>
-        </w:rPr>
         <w:t>porudžbine</w:t>
       </w:r>
       <w:r>
-        <w:rPr>
-          <w:lang w:val="sr-Latn-RS"/>
-        </w:rPr>
         <w:t>.</w:t>
       </w:r>
     </w:p>
     <w:p>
       <w:pPr>
         <w:pStyle w:val="Heading2"/>
-        <w:rPr>
-          <w:lang w:val="sr-Latn-RS"/>
-        </w:rPr>
       </w:pPr>
       <w:bookmarkStart w:id="16" w:name="_bookmark7"/>
       <w:bookmarkStart w:id="17" w:name="_Toc34304110"/>
       <w:bookmarkStart w:id="18" w:name="_Toc35784142"/>
       <w:bookmarkEnd w:id="16"/>
       <w:r>
-        <w:rPr>
-          <w:lang w:val="sr-Latn-RS"/>
-        </w:rPr>
-        <w:t>Tok</w:t>
-      </w:r>
-      <w:r>
-        <w:rPr>
-          <w:lang w:val="sr-Latn-RS"/>
-        </w:rPr>
-        <w:t xml:space="preserve"> </w:t>
-      </w:r>
-      <w:r>
-        <w:rPr>
-          <w:lang w:val="sr-Latn-RS"/>
-        </w:rPr>
-        <w:t>doga</w:t>
-      </w:r>
-      <w:r>
-        <w:rPr>
-          <w:lang w:val="sr-Latn-RS"/>
-        </w:rPr>
+        <w:t>Tokdoga</w:t>
+      </w:r>
+      <w:r>
         <w:t>đ</w:t>
       </w:r>
       <w:r>
-        <w:rPr>
-          <w:lang w:val="sr-Latn-RS"/>
-        </w:rPr>
         <w:t>aja</w:t>
       </w:r>
       <w:bookmarkEnd w:id="17"/>
@@ -3050,1056 +2284,498 @@
     <w:p>
       <w:pPr>
         <w:pStyle w:val="Heading3"/>
-        <w:rPr>
-          <w:lang w:val="sr-Latn-RS"/>
-        </w:rPr>
       </w:pPr>
       <w:bookmarkStart w:id="19" w:name="_bookmark8"/>
       <w:bookmarkStart w:id="20" w:name="_Toc35784143"/>
       <w:bookmarkEnd w:id="19"/>
       <w:r>
-        <w:rPr>
-          <w:lang w:val="sr-Latn-RS"/>
-        </w:rPr>
         <w:t>Muš</w:t>
       </w:r>
       <w:r>
-        <w:rPr>
-          <w:lang w:val="sr-Latn-RS"/>
-        </w:rPr>
         <w:t>terija</w:t>
       </w:r>
       <w:r>
-        <w:rPr>
-          <w:lang w:val="sr-Latn-RS"/>
-        </w:rPr>
-        <w:t xml:space="preserve"> </w:t>
-      </w:r>
-      <w:r>
-        <w:rPr>
-          <w:lang w:val="sr-Latn-RS"/>
-        </w:rPr>
         <w:t>bira jelo sa sajta</w:t>
       </w:r>
       <w:bookmarkEnd w:id="20"/>
     </w:p>
     <w:p>
-      <w:pPr>
-        <w:rPr>
-          <w:lang w:val="sr-Latn-RS"/>
-        </w:rPr>
-      </w:pPr>
-      <w:r>
-        <w:rPr>
-          <w:lang w:val="sr-Latn-RS"/>
-        </w:rPr>
+      <w:r>
         <w:t>Mu</w:t>
       </w:r>
       <w:r>
-        <w:rPr>
-          <w:lang w:val="sr-Latn-RS"/>
-        </w:rPr>
         <w:t>š</w:t>
       </w:r>
       <w:r>
-        <w:rPr>
-          <w:lang w:val="sr-Latn-RS"/>
-        </w:rPr>
         <w:t>terija</w:t>
       </w:r>
       <w:r>
-        <w:rPr>
-          <w:lang w:val="sr-Latn-RS"/>
-        </w:rPr>
         <w:t xml:space="preserve"> posta</w:t>
       </w:r>
       <w:r>
-        <w:rPr>
-          <w:lang w:val="sr-Latn-RS"/>
-        </w:rPr>
         <w:t>vlja kursor miša na sliku ž</w:t>
       </w:r>
       <w:r>
-        <w:rPr>
-          <w:lang w:val="sr-Latn-RS"/>
-        </w:rPr>
         <w:t>eljeno</w:t>
       </w:r>
       <w:r>
-        <w:rPr>
-          <w:lang w:val="sr-Latn-RS"/>
-        </w:rPr>
         <w:t>g</w:t>
       </w:r>
       <w:r>
-        <w:rPr>
-          <w:lang w:val="sr-Latn-RS"/>
-        </w:rPr>
         <w:t xml:space="preserve"> jel</w:t>
       </w:r>
       <w:r>
-        <w:rPr>
-          <w:lang w:val="sr-Latn-RS"/>
-        </w:rPr>
         <w:t>a</w:t>
       </w:r>
       <w:r>
-        <w:rPr>
-          <w:lang w:val="sr-Latn-RS"/>
-        </w:rPr>
         <w:t xml:space="preserve"> i pritiska taster plus </w:t>
       </w:r>
       <w:r>
         <w:rPr>
           <w:b/>
           <w:bCs/>
-          <w:lang w:val="sr-Latn-RS"/>
         </w:rPr>
         <w:t>(+)</w:t>
       </w:r>
       <w:r>
-        <w:rPr>
-          <w:lang w:val="sr-Latn-RS"/>
-        </w:rPr>
         <w:t xml:space="preserve"> koji se nalazi na </w:t>
       </w:r>
       <w:r>
-        <w:rPr>
-          <w:lang w:val="sr-Latn-RS"/>
-        </w:rPr>
         <w:t xml:space="preserve">samoj </w:t>
       </w:r>
       <w:r>
-        <w:rPr>
-          <w:lang w:val="sr-Latn-RS"/>
-        </w:rPr>
         <w:t>slici jela.</w:t>
       </w:r>
     </w:p>
     <w:p>
       <w:pPr>
         <w:pStyle w:val="Heading3"/>
-        <w:rPr>
-          <w:lang w:val="sr-Latn-RS"/>
-        </w:rPr>
       </w:pPr>
       <w:bookmarkStart w:id="21" w:name="_Toc35784144"/>
       <w:r>
-        <w:rPr>
-          <w:lang w:val="sr-Latn-RS"/>
-        </w:rPr>
         <w:t>Muš</w:t>
       </w:r>
       <w:r>
-        <w:rPr>
-          <w:lang w:val="sr-Latn-RS"/>
-        </w:rPr>
         <w:t>terij</w:t>
       </w:r>
       <w:r>
-        <w:rPr>
-          <w:lang w:val="sr-Latn-RS"/>
-        </w:rPr>
         <w:t>a</w:t>
       </w:r>
       <w:r>
-        <w:rPr>
-          <w:lang w:val="sr-Latn-RS"/>
-        </w:rPr>
-        <w:t xml:space="preserve"> </w:t>
-      </w:r>
-      <w:r>
-        <w:rPr>
-          <w:lang w:val="sr-Latn-RS"/>
-        </w:rPr>
         <w:t>formira virtueln</w:t>
       </w:r>
       <w:r>
-        <w:rPr>
-          <w:lang w:val="sr-Latn-RS"/>
-        </w:rPr>
         <w:t>u</w:t>
       </w:r>
       <w:r>
-        <w:rPr>
-          <w:lang w:val="sr-Latn-RS"/>
-        </w:rPr>
         <w:t xml:space="preserve"> korp</w:t>
       </w:r>
       <w:r>
-        <w:rPr>
-          <w:lang w:val="sr-Latn-RS"/>
-        </w:rPr>
         <w:t>u</w:t>
       </w:r>
       <w:bookmarkEnd w:id="21"/>
     </w:p>
     <w:p>
-      <w:pPr>
-        <w:rPr>
-          <w:lang w:val="sr-Latn-RS"/>
-        </w:rPr>
-      </w:pPr>
-      <w:r>
-        <w:rPr>
-          <w:lang w:val="sr-Latn-RS"/>
-        </w:rPr>
+      <w:r>
         <w:t>Kada muš</w:t>
       </w:r>
       <w:r>
-        <w:rPr>
-          <w:lang w:val="sr-Latn-RS"/>
-        </w:rPr>
         <w:t xml:space="preserve">terija </w:t>
       </w:r>
       <w:r>
-        <w:rPr>
-          <w:lang w:val="sr-Latn-RS"/>
-        </w:rPr>
         <w:t>prvi p</w:t>
       </w:r>
       <w:r>
-        <w:rPr>
-          <w:lang w:val="sr-Latn-RS"/>
-        </w:rPr>
         <w:t xml:space="preserve">ut </w:t>
       </w:r>
       <w:r>
-        <w:rPr>
-          <w:lang w:val="sr-Latn-RS"/>
-        </w:rPr>
         <w:t xml:space="preserve">pritisne taster </w:t>
       </w:r>
       <w:r>
         <w:rPr>
           <w:b/>
-          <w:lang w:val="sr-Latn-RS"/>
         </w:rPr>
         <w:t xml:space="preserve">(+) </w:t>
       </w:r>
       <w:r>
-        <w:rPr>
-          <w:lang w:val="sr-Latn-RS"/>
-        </w:rPr>
         <w:t>koji se</w:t>
       </w:r>
       <w:r>
-        <w:rPr>
-          <w:lang w:val="sr-Latn-RS"/>
-        </w:rPr>
         <w:t xml:space="preserve"> nalazi na samoj slici jela</w:t>
       </w:r>
       <w:r>
-        <w:rPr>
-          <w:lang w:val="sr-Latn-RS"/>
-        </w:rPr>
-        <w:t xml:space="preserve"> </w:t>
-      </w:r>
-      <w:r>
-        <w:rPr>
-          <w:lang w:val="sr-Latn-RS"/>
-        </w:rPr>
         <w:t>(</w:t>
       </w:r>
       <w:r>
-        <w:rPr>
-          <w:lang w:val="sr-Latn-RS"/>
-        </w:rPr>
         <w:t>kada se kursor nalazi iznad slike</w:t>
       </w:r>
       <w:r>
-        <w:rPr>
-          <w:lang w:val="sr-Latn-RS"/>
-        </w:rPr>
         <w:t>)</w:t>
       </w:r>
       <w:r>
-        <w:rPr>
-          <w:lang w:val="sr-Latn-RS"/>
-        </w:rPr>
         <w:t>, muš</w:t>
       </w:r>
       <w:r>
-        <w:rPr>
-          <w:lang w:val="sr-Latn-RS"/>
-        </w:rPr>
         <w:t>teriji se sa leve strane</w:t>
       </w:r>
       <w:r>
-        <w:rPr>
-          <w:lang w:val="sr-Latn-RS"/>
-        </w:rPr>
         <w:t xml:space="preserve"> automatski</w:t>
       </w:r>
       <w:r>
-        <w:rPr>
-          <w:lang w:val="sr-Latn-RS"/>
-        </w:rPr>
         <w:t xml:space="preserve"> formira virtuelna korpa. </w:t>
       </w:r>
     </w:p>
     <w:p>
       <w:pPr>
         <w:pStyle w:val="Heading3"/>
-        <w:rPr>
-          <w:lang w:val="sr-Latn-RS"/>
-        </w:rPr>
       </w:pPr>
       <w:bookmarkStart w:id="22" w:name="_Toc35784145"/>
       <w:r>
-        <w:rPr>
-          <w:lang w:val="sr-Latn-RS"/>
-        </w:rPr>
         <w:t>Muš</w:t>
       </w:r>
       <w:r>
-        <w:rPr>
-          <w:lang w:val="sr-Latn-RS"/>
-        </w:rPr>
-        <w:t>terija</w:t>
-      </w:r>
-      <w:r>
-        <w:rPr>
-          <w:lang w:val="sr-Latn-RS"/>
-        </w:rPr>
-        <w:t xml:space="preserve"> </w:t>
-      </w:r>
-      <w:r>
-        <w:rPr>
-          <w:lang w:val="sr-Latn-RS"/>
-        </w:rPr>
-        <w:t>pove</w:t>
-      </w:r>
-      <w:r>
-        <w:rPr>
-          <w:lang w:val="sr-Latn-RS"/>
-        </w:rPr>
+        <w:t>terijapove</w:t>
+      </w:r>
+      <w:r>
         <w:t>ć</w:t>
       </w:r>
       <w:r>
-        <w:rPr>
-          <w:lang w:val="sr-Latn-RS"/>
-        </w:rPr>
         <w:t>ava koli</w:t>
       </w:r>
       <w:r>
-        <w:rPr>
-          <w:lang w:val="sr-Latn-RS"/>
-        </w:rPr>
         <w:t>č</w:t>
       </w:r>
       <w:r>
-        <w:rPr>
-          <w:lang w:val="sr-Latn-RS"/>
-        </w:rPr>
         <w:t>inu izabranog jela</w:t>
       </w:r>
       <w:bookmarkEnd w:id="22"/>
     </w:p>
     <w:p>
-      <w:pPr>
-        <w:rPr>
-          <w:lang w:val="sr-Latn-RS"/>
-        </w:rPr>
-      </w:pPr>
-      <w:r>
-        <w:rPr>
-          <w:lang w:val="sr-Latn-RS"/>
-        </w:rPr>
+      <w:r>
         <w:t>Muš</w:t>
       </w:r>
       <w:r>
-        <w:rPr>
-          <w:lang w:val="sr-Latn-RS"/>
-        </w:rPr>
         <w:t xml:space="preserve">terija </w:t>
       </w:r>
       <w:r>
-        <w:rPr>
-          <w:lang w:val="sr-Latn-RS"/>
-        </w:rPr>
         <w:t>pritiskom na taster plus koji se nalazi u korpi pored jela</w:t>
       </w:r>
       <w:r>
-        <w:rPr>
-          <w:lang w:val="sr-Latn-RS"/>
-        </w:rPr>
         <w:t>, pove</w:t>
       </w:r>
       <w:r>
-        <w:rPr>
-          <w:lang w:val="sr-Latn-RS"/>
-        </w:rPr>
         <w:t>ć</w:t>
       </w:r>
       <w:r>
-        <w:rPr>
-          <w:lang w:val="sr-Latn-RS"/>
-        </w:rPr>
         <w:t>ava kol</w:t>
       </w:r>
       <w:r>
-        <w:rPr>
-          <w:lang w:val="sr-Latn-RS"/>
-        </w:rPr>
         <w:t>ič</w:t>
       </w:r>
       <w:r>
-        <w:rPr>
-          <w:lang w:val="sr-Latn-RS"/>
-        </w:rPr>
         <w:t xml:space="preserve">inu </w:t>
       </w:r>
       <w:r>
-        <w:rPr>
-          <w:lang w:val="sr-Latn-RS"/>
-        </w:rPr>
         <w:t>izabranog</w:t>
       </w:r>
       <w:r>
-        <w:rPr>
-          <w:lang w:val="sr-Latn-RS"/>
-        </w:rPr>
         <w:t xml:space="preserve"> jela, kao i cenu</w:t>
       </w:r>
       <w:r>
-        <w:rPr>
-          <w:lang w:val="sr-Latn-RS"/>
-        </w:rPr>
         <w:t xml:space="preserve"> tog jela u </w:t>
       </w:r>
       <w:r>
-        <w:rPr>
-          <w:lang w:val="sr-Latn-RS"/>
-        </w:rPr>
         <w:t xml:space="preserve">potencijalnoj </w:t>
       </w:r>
       <w:r>
-        <w:rPr>
-          <w:lang w:val="sr-Latn-RS"/>
-        </w:rPr>
         <w:t>porudž</w:t>
       </w:r>
       <w:r>
-        <w:rPr>
-          <w:lang w:val="sr-Latn-RS"/>
-        </w:rPr>
         <w:t>bini.</w:t>
       </w:r>
     </w:p>
     <w:p>
       <w:pPr>
         <w:pStyle w:val="Heading3"/>
-        <w:rPr>
-          <w:lang w:val="sr-Latn-RS"/>
-        </w:rPr>
       </w:pPr>
       <w:bookmarkStart w:id="23" w:name="_Toc35784146"/>
       <w:r>
-        <w:rPr>
-          <w:lang w:val="sr-Latn-RS"/>
-        </w:rPr>
         <w:t>Muš</w:t>
       </w:r>
       <w:r>
-        <w:rPr>
-          <w:lang w:val="sr-Latn-RS"/>
-        </w:rPr>
-        <w:t>terija</w:t>
-      </w:r>
-      <w:r>
-        <w:rPr>
-          <w:lang w:val="sr-Latn-RS"/>
-        </w:rPr>
-        <w:t xml:space="preserve"> </w:t>
-      </w:r>
-      <w:r>
-        <w:rPr>
-          <w:lang w:val="sr-Latn-RS"/>
-        </w:rPr>
-        <w:t>dodaje druga jela</w:t>
-      </w:r>
-      <w:r>
-        <w:rPr>
-          <w:lang w:val="sr-Latn-RS"/>
-        </w:rPr>
+        <w:t>terijadodaje druga jela</w:t>
+      </w:r>
+      <w:r>
         <w:t xml:space="preserve"> u </w:t>
       </w:r>
       <w:r>
-        <w:rPr>
-          <w:lang w:val="sr-Latn-RS"/>
-        </w:rPr>
         <w:t>korpu</w:t>
       </w:r>
       <w:bookmarkEnd w:id="23"/>
     </w:p>
     <w:p>
-      <w:pPr>
-        <w:rPr>
-          <w:lang w:val="sr-Latn-RS"/>
-        </w:rPr>
-      </w:pPr>
-      <w:r>
-        <w:rPr>
-          <w:lang w:val="sr-Latn-RS"/>
-        </w:rPr>
+      <w:r>
         <w:t>Muš</w:t>
       </w:r>
       <w:r>
-        <w:rPr>
-          <w:lang w:val="sr-Latn-RS"/>
-        </w:rPr>
         <w:t xml:space="preserve">terija dodaje </w:t>
       </w:r>
       <w:r>
-        <w:rPr>
-          <w:lang w:val="sr-Latn-RS"/>
-        </w:rPr>
         <w:t xml:space="preserve">druga jela u </w:t>
       </w:r>
       <w:r>
-        <w:rPr>
-          <w:lang w:val="sr-Latn-RS"/>
-        </w:rPr>
         <w:t>korpu</w:t>
       </w:r>
       <w:r>
-        <w:rPr>
-          <w:lang w:val="sr-Latn-RS"/>
-        </w:rPr>
         <w:t xml:space="preserve"> prit</w:t>
       </w:r>
       <w:r>
-        <w:rPr>
-          <w:lang w:val="sr-Latn-RS"/>
-        </w:rPr>
         <w:t>i</w:t>
       </w:r>
       <w:r>
-        <w:rPr>
-          <w:lang w:val="sr-Latn-RS"/>
-        </w:rPr>
         <w:t xml:space="preserve">skom na taster </w:t>
       </w:r>
       <w:r>
         <w:rPr>
           <w:b/>
           <w:bCs/>
-          <w:lang w:val="sr-Latn-RS"/>
         </w:rPr>
         <w:t>(+)</w:t>
       </w:r>
       <w:r>
-        <w:rPr>
-          <w:lang w:val="sr-Latn-RS"/>
-        </w:rPr>
-        <w:t>,</w:t>
-      </w:r>
-      <w:r>
-        <w:rPr>
-          <w:lang w:val="sr-Latn-RS"/>
-        </w:rPr>
-        <w:t xml:space="preserve"> </w:t>
-      </w:r>
-      <w:r>
-        <w:rPr>
-          <w:lang w:val="sr-Latn-RS"/>
-        </w:rPr>
-        <w:t>koji se nalazi na slici jela. Mušterija</w:t>
-      </w:r>
-      <w:r>
-        <w:rPr>
-          <w:lang w:val="sr-Latn-RS"/>
-        </w:rPr>
+        <w:t>,koji se nalazi na slici jela. Mušterija</w:t>
+      </w:r>
+      <w:r>
         <w:t xml:space="preserve"> ima pregled </w:t>
       </w:r>
       <w:r>
-        <w:rPr>
-          <w:lang w:val="sr-Latn-RS"/>
-        </w:rPr>
         <w:t>do sada svih izabranih jela</w:t>
       </w:r>
       <w:r>
-        <w:rPr>
-          <w:lang w:val="sr-Latn-RS"/>
-        </w:rPr>
         <w:t xml:space="preserve"> u meniju sa leve strane</w:t>
       </w:r>
       <w:r>
-        <w:rPr>
-          <w:lang w:val="sr-Latn-RS"/>
-        </w:rPr>
         <w:t>.</w:t>
       </w:r>
     </w:p>
     <w:p>
       <w:pPr>
         <w:pStyle w:val="Heading3"/>
-        <w:rPr>
-          <w:lang w:val="sr-Latn-RS"/>
-        </w:rPr>
       </w:pPr>
       <w:bookmarkStart w:id="24" w:name="_Toc35784147"/>
       <w:r>
-        <w:rPr>
-          <w:lang w:val="sr-Latn-RS"/>
-        </w:rPr>
         <w:t>Mu</w:t>
       </w:r>
       <w:r>
-        <w:rPr>
-          <w:lang w:val="sr-Latn-RS"/>
-        </w:rPr>
         <w:t>š</w:t>
       </w:r>
       <w:r>
-        <w:rPr>
-          <w:lang w:val="sr-Latn-RS"/>
-        </w:rPr>
-        <w:t>terija</w:t>
-      </w:r>
-      <w:r>
-        <w:rPr>
-          <w:lang w:val="sr-Latn-RS"/>
-        </w:rPr>
-        <w:t xml:space="preserve"> </w:t>
-      </w:r>
-      <w:r>
-        <w:rPr>
-          <w:lang w:val="sr-Latn-RS"/>
-        </w:rPr>
-        <w:t>smanjuje koli</w:t>
-      </w:r>
-      <w:r>
-        <w:rPr>
-          <w:lang w:val="sr-Latn-RS"/>
-        </w:rPr>
+        <w:t>terijasmanjuje koli</w:t>
+      </w:r>
+      <w:r>
         <w:t>č</w:t>
       </w:r>
       <w:r>
-        <w:rPr>
-          <w:lang w:val="sr-Latn-RS"/>
-        </w:rPr>
         <w:t>inu jela</w:t>
       </w:r>
       <w:bookmarkEnd w:id="24"/>
     </w:p>
     <w:p>
-      <w:pPr>
-        <w:rPr>
-          <w:lang w:val="sr-Latn-RS"/>
-        </w:rPr>
-      </w:pPr>
-      <w:r>
-        <w:rPr>
-          <w:lang w:val="sr-Latn-RS"/>
-        </w:rPr>
+      <w:r>
         <w:t>Mu</w:t>
       </w:r>
       <w:r>
-        <w:rPr>
-          <w:lang w:val="sr-Latn-RS"/>
-        </w:rPr>
         <w:t>š</w:t>
       </w:r>
       <w:r>
-        <w:rPr>
-          <w:lang w:val="sr-Latn-RS"/>
-        </w:rPr>
         <w:t>terija smanjuje koli</w:t>
       </w:r>
       <w:r>
-        <w:rPr>
-          <w:lang w:val="sr-Latn-RS"/>
-        </w:rPr>
         <w:t>č</w:t>
       </w:r>
       <w:r>
-        <w:rPr>
-          <w:lang w:val="sr-Latn-RS"/>
-        </w:rPr>
         <w:t>inu odre</w:t>
       </w:r>
       <w:r>
-        <w:rPr>
-          <w:lang w:val="sr-Latn-RS"/>
-        </w:rPr>
         <w:t>đ</w:t>
       </w:r>
       <w:r>
-        <w:rPr>
-          <w:lang w:val="sr-Latn-RS"/>
-        </w:rPr>
         <w:t>enog jela i te izmene vidi u korpi. Ukoliko koli</w:t>
       </w:r>
       <w:r>
-        <w:rPr>
-          <w:lang w:val="sr-Latn-RS"/>
-        </w:rPr>
         <w:t>č</w:t>
       </w:r>
       <w:r>
-        <w:rPr>
-          <w:lang w:val="sr-Latn-RS"/>
-        </w:rPr>
         <w:t>ina nekog jela padne na 0, to jelo se ne bri</w:t>
       </w:r>
       <w:r>
-        <w:rPr>
-          <w:lang w:val="sr-Latn-RS"/>
-        </w:rPr>
         <w:t>š</w:t>
       </w:r>
       <w:r>
-        <w:rPr>
-          <w:lang w:val="sr-Latn-RS"/>
-        </w:rPr>
         <w:t>e iz korpe, ali nema uticaj na obra</w:t>
       </w:r>
       <w:r>
-        <w:rPr>
-          <w:lang w:val="sr-Latn-RS"/>
-        </w:rPr>
         <w:t>č</w:t>
       </w:r>
       <w:r>
-        <w:rPr>
-          <w:lang w:val="sr-Latn-RS"/>
-        </w:rPr>
         <w:t>unavanje cene potencijalne poru</w:t>
       </w:r>
       <w:r>
-        <w:rPr>
-          <w:lang w:val="sr-Latn-RS"/>
-        </w:rPr>
         <w:t>dž</w:t>
       </w:r>
       <w:r>
-        <w:rPr>
-          <w:lang w:val="sr-Latn-RS"/>
-        </w:rPr>
         <w:t>b</w:t>
       </w:r>
       <w:r>
-        <w:rPr>
-          <w:lang w:val="sr-Latn-RS"/>
-        </w:rPr>
         <w:t xml:space="preserve">ine. </w:t>
       </w:r>
     </w:p>
     <w:p>
-      <w:pPr>
-        <w:rPr>
-          <w:lang w:val="sr-Latn-RS"/>
-        </w:rPr>
-      </w:pPr>
-      <w:r>
-        <w:rPr>
-          <w:lang w:val="sr-Latn-RS"/>
-        </w:rPr>
+      <w:r>
         <w:br w:type="page"/>
       </w:r>
     </w:p>
     <w:p>
       <w:pPr>
         <w:pStyle w:val="Heading3"/>
-        <w:rPr>
-          <w:lang w:val="sr-Latn-RS"/>
-        </w:rPr>
-      </w:pPr>
-      <w:r>
-        <w:rPr>
-          <w:lang w:val="sr-Latn-RS"/>
-        </w:rPr>
+      </w:pPr>
+      <w:r>
         <w:lastRenderedPageBreak/>
         <w:t>Mušterija unosi količinu jela</w:t>
       </w:r>
     </w:p>
     <w:p>
-      <w:pPr>
-        <w:rPr>
-          <w:lang w:val="sr-Latn-RS"/>
-        </w:rPr>
-      </w:pPr>
-      <w:r>
-        <w:rPr>
-          <w:lang w:val="sr-Latn-RS"/>
-        </w:rPr>
+      <w:r>
         <w:t>Mušterija sa tastature unosi konkretnu količinu jela u meni sa leve strane. Na taj način menja</w:t>
       </w:r>
       <w:r>
-        <w:rPr>
-          <w:lang w:val="sr-Latn-RS"/>
-        </w:rPr>
         <w:t xml:space="preserve"> količinu izabranog jela, kao i cenu tog jela u </w:t>
       </w:r>
       <w:r>
-        <w:rPr>
-          <w:lang w:val="sr-Latn-RS"/>
-        </w:rPr>
         <w:t xml:space="preserve">potencijalnoj </w:t>
       </w:r>
       <w:r>
-        <w:rPr>
-          <w:lang w:val="sr-Latn-RS"/>
-        </w:rPr>
-        <w:t>porudžbini.</w:t>
-      </w:r>
-      <w:r>
-        <w:rPr>
-          <w:lang w:val="sr-Latn-RS"/>
-        </w:rPr>
-        <w:t xml:space="preserve"> </w:t>
-      </w:r>
-      <w:r>
-        <w:rPr>
-          <w:lang w:val="sr-Latn-RS"/>
-        </w:rPr>
-        <w:t xml:space="preserve">Ukoliko </w:t>
-      </w:r>
-      <w:r>
-        <w:rPr>
-          <w:lang w:val="sr-Latn-RS"/>
-        </w:rPr>
+        <w:t xml:space="preserve">porudžbini.Ukoliko </w:t>
+      </w:r>
+      <w:r>
         <w:t>upiše</w:t>
       </w:r>
       <w:r>
-        <w:rPr>
-          <w:lang w:val="sr-Latn-RS"/>
-        </w:rPr>
         <w:t xml:space="preserve"> 0, to jelo se ne briše iz korpe, ali nema uticaj na obračunavanje cene potencijalne poru</w:t>
       </w:r>
       <w:bookmarkStart w:id="25" w:name="_GoBack"/>
       <w:bookmarkEnd w:id="25"/>
       <w:r>
-        <w:rPr>
-          <w:lang w:val="sr-Latn-RS"/>
-        </w:rPr>
         <w:t xml:space="preserve">džbine. </w:t>
       </w:r>
     </w:p>
     <w:p>
       <w:pPr>
         <w:pStyle w:val="Heading3"/>
-        <w:rPr>
-          <w:lang w:val="sr-Latn-RS"/>
-        </w:rPr>
       </w:pPr>
       <w:bookmarkStart w:id="26" w:name="_Toc35784148"/>
       <w:r>
-        <w:rPr>
-          <w:lang w:val="sr-Latn-RS"/>
-        </w:rPr>
         <w:t>Mu</w:t>
       </w:r>
       <w:r>
-        <w:rPr>
-          <w:lang w:val="sr-Latn-RS"/>
-        </w:rPr>
         <w:t>š</w:t>
       </w:r>
       <w:r>
-        <w:rPr>
-          <w:lang w:val="sr-Latn-RS"/>
-        </w:rPr>
-        <w:t>terija</w:t>
-      </w:r>
-      <w:r>
-        <w:rPr>
-          <w:lang w:val="sr-Latn-RS"/>
-        </w:rPr>
-        <w:t xml:space="preserve"> </w:t>
-      </w:r>
-      <w:r>
-        <w:rPr>
-          <w:lang w:val="sr-Latn-RS"/>
-        </w:rPr>
-        <w:t>bri</w:t>
-      </w:r>
-      <w:r>
-        <w:rPr>
-          <w:lang w:val="sr-Latn-RS"/>
-        </w:rPr>
+        <w:t>terijabri</w:t>
+      </w:r>
+      <w:r>
         <w:t>š</w:t>
       </w:r>
       <w:r>
-        <w:rPr>
-          <w:lang w:val="sr-Latn-RS"/>
-        </w:rPr>
         <w:t>e odre</w:t>
       </w:r>
       <w:r>
-        <w:rPr>
-          <w:lang w:val="sr-Latn-RS"/>
-        </w:rPr>
         <w:t>đ</w:t>
       </w:r>
       <w:r>
-        <w:rPr>
-          <w:lang w:val="sr-Latn-RS"/>
-        </w:rPr>
         <w:t xml:space="preserve">eno jelo iz </w:t>
       </w:r>
       <w:r>
-        <w:rPr>
-          <w:lang w:val="sr-Latn-RS"/>
-        </w:rPr>
         <w:t>korpe</w:t>
       </w:r>
       <w:bookmarkEnd w:id="26"/>
     </w:p>
     <w:p>
-      <w:pPr>
-        <w:rPr>
-          <w:lang w:val="sr-Latn-RS"/>
-        </w:rPr>
-      </w:pPr>
-      <w:r>
-        <w:rPr>
-          <w:lang w:val="sr-Latn-RS"/>
-        </w:rPr>
+      <w:r>
         <w:t>Mu</w:t>
       </w:r>
       <w:r>
-        <w:rPr>
-          <w:lang w:val="sr-Latn-RS"/>
-        </w:rPr>
         <w:t>š</w:t>
       </w:r>
       <w:r>
-        <w:rPr>
-          <w:lang w:val="sr-Latn-RS"/>
-        </w:rPr>
         <w:t>terija bri</w:t>
       </w:r>
       <w:r>
-        <w:rPr>
-          <w:lang w:val="sr-Latn-RS"/>
-        </w:rPr>
         <w:t>š</w:t>
       </w:r>
       <w:r>
-        <w:rPr>
-          <w:lang w:val="sr-Latn-RS"/>
-        </w:rPr>
         <w:t>e odre</w:t>
       </w:r>
       <w:r>
-        <w:rPr>
-          <w:lang w:val="sr-Latn-RS"/>
-        </w:rPr>
         <w:t>đ</w:t>
       </w:r>
       <w:r>
-        <w:rPr>
-          <w:lang w:val="sr-Latn-RS"/>
-        </w:rPr>
         <w:t xml:space="preserve">eno jelo iz </w:t>
       </w:r>
       <w:r>
-        <w:rPr>
-          <w:lang w:val="sr-Latn-RS"/>
-        </w:rPr>
         <w:t xml:space="preserve">korpe </w:t>
       </w:r>
       <w:r>
-        <w:rPr>
-          <w:lang w:val="sr-Latn-RS"/>
-        </w:rPr>
         <w:t xml:space="preserve">pritiskom na </w:t>
       </w:r>
       <w:r>
-        <w:rPr>
-          <w:lang w:val="sr-Latn-RS"/>
-        </w:rPr>
         <w:t xml:space="preserve">simbol minus </w:t>
       </w:r>
       <w:r>
-        <w:rPr>
-          <w:lang w:val="sr-Latn-RS"/>
-        </w:rPr>
         <w:t xml:space="preserve">koji se nalazi sa leve strane svakog jela, uz samu ivicu virtuelne korpe. </w:t>
       </w:r>
     </w:p>
     <w:p>
       <w:pPr>
         <w:pStyle w:val="Heading3"/>
-        <w:rPr>
-          <w:lang w:val="sr-Latn-RS"/>
-        </w:rPr>
       </w:pPr>
       <w:bookmarkStart w:id="27" w:name="_Toc35784149"/>
       <w:r>
-        <w:rPr>
-          <w:lang w:val="sr-Latn-RS"/>
-        </w:rPr>
         <w:t>Muš</w:t>
       </w:r>
       <w:r>
-        <w:rPr>
-          <w:lang w:val="sr-Latn-RS"/>
-        </w:rPr>
         <w:t xml:space="preserve">terija </w:t>
       </w:r>
       <w:r>
-        <w:rPr>
-          <w:lang w:val="sr-Latn-RS"/>
-        </w:rPr>
         <w:t>proverava trenutnu cenu potencijalne porudžbine</w:t>
       </w:r>
       <w:bookmarkEnd w:id="27"/>
     </w:p>
     <w:p>
-      <w:pPr>
-        <w:rPr>
-          <w:lang w:val="sr-Latn-RS"/>
-        </w:rPr>
-      </w:pPr>
-      <w:r>
-        <w:rPr>
-          <w:lang w:val="sr-Latn-RS"/>
-        </w:rPr>
+      <w:r>
         <w:t>Muš</w:t>
       </w:r>
       <w:r>
-        <w:rPr>
-          <w:lang w:val="sr-Latn-RS"/>
-        </w:rPr>
         <w:t>terija, ispod svih jela koje je do sad dodao u virtuelnu korpu, vidi</w:t>
       </w:r>
       <w:r>
-        <w:rPr>
-          <w:lang w:val="sr-Latn-RS"/>
-        </w:rPr>
         <w:t xml:space="preserve"> ukupnu cenu potencijalne porudž</w:t>
       </w:r>
       <w:r>
-        <w:rPr>
-          <w:lang w:val="sr-Latn-RS"/>
-        </w:rPr>
         <w:t>bine.</w:t>
       </w:r>
     </w:p>
     <w:p>
       <w:pPr>
         <w:pStyle w:val="Heading2"/>
-        <w:rPr>
-          <w:lang w:val="sr-Latn-RS"/>
-        </w:rPr>
       </w:pPr>
       <w:bookmarkStart w:id="28" w:name="_bookmark13"/>
       <w:bookmarkStart w:id="29" w:name="_Toc35784150"/>
       <w:bookmarkEnd w:id="28"/>
       <w:r>
-        <w:rPr>
-          <w:lang w:val="sr-Latn-RS"/>
-        </w:rPr>
         <w:t xml:space="preserve">Nefunkcionalni </w:t>
       </w:r>
       <w:r>
-        <w:rPr>
-          <w:lang w:val="sr-Latn-RS"/>
-        </w:rPr>
         <w:t>zahtevi</w:t>
       </w:r>
       <w:bookmarkEnd w:id="29"/>
@@ -4108,104 +2784,54 @@
       <w:pPr>
         <w:rPr>
           <w:i/>
-          <w:lang w:val="sr-Latn-RS"/>
         </w:rPr>
       </w:pPr>
       <w:r>
-        <w:rPr>
-          <w:lang w:val="sr-Latn-RS"/>
-        </w:rPr>
         <w:t>Nema.</w:t>
       </w:r>
     </w:p>
     <w:p>
       <w:pPr>
         <w:pStyle w:val="Heading2"/>
-        <w:rPr>
-          <w:lang w:val="sr-Latn-RS"/>
-        </w:rPr>
       </w:pPr>
       <w:bookmarkStart w:id="30" w:name="_bookmark14"/>
       <w:bookmarkStart w:id="31" w:name="_Toc35784151"/>
       <w:bookmarkEnd w:id="30"/>
       <w:r>
-        <w:rPr>
-          <w:lang w:val="sr-Latn-RS"/>
-        </w:rPr>
         <w:t>Preduslovi</w:t>
       </w:r>
       <w:bookmarkEnd w:id="31"/>
     </w:p>
     <w:p>
-      <w:pPr>
-        <w:rPr>
-          <w:lang w:val="sr-Latn-RS"/>
-        </w:rPr>
-      </w:pPr>
-      <w:r>
-        <w:rPr>
-          <w:lang w:val="sr-Latn-RS"/>
-        </w:rPr>
+      <w:r>
         <w:t>Nema.</w:t>
       </w:r>
     </w:p>
     <w:p>
       <w:pPr>
         <w:pStyle w:val="Heading2"/>
-        <w:rPr>
-          <w:lang w:val="sr-Latn-RS"/>
-        </w:rPr>
       </w:pPr>
       <w:bookmarkStart w:id="32" w:name="_Toc35784152"/>
       <w:r>
-        <w:rPr>
-          <w:lang w:val="sr-Latn-RS"/>
-        </w:rPr>
         <w:t>Posledice</w:t>
       </w:r>
       <w:bookmarkEnd w:id="32"/>
     </w:p>
     <w:p>
-      <w:pPr>
-        <w:rPr>
-          <w:lang w:val="sr-Latn-RS"/>
-        </w:rPr>
-      </w:pPr>
       <w:bookmarkStart w:id="33" w:name="_Toc33475956"/>
       <w:r>
-        <w:rPr>
-          <w:lang w:val="sr-Latn-RS"/>
-        </w:rPr>
         <w:t>Mušterija je spremna za potvrđivanje porudžbine koja se obrađuje u funkcionalnosti “Potvrda porudžbine”.</w:t>
       </w:r>
       <w:r>
-        <w:rPr>
-          <w:lang w:val="sr-Latn-RS"/>
-        </w:rPr>
-        <w:t xml:space="preserve"> </w:t>
-      </w:r>
-      <w:r>
-        <w:rPr>
-          <w:lang w:val="sr-Latn-RS"/>
-        </w:rPr>
         <w:t>P</w:t>
       </w:r>
       <w:r>
-        <w:rPr>
-          <w:lang w:val="sr-Latn-RS"/>
-        </w:rPr>
         <w:t>orudžbina se, ukoliko je mušterija ulogovana, čuva na serveru. Ukoliko mušterija nije ulogovana, porudžbina se čuva u cooki</w:t>
       </w:r>
       <w:r>
-        <w:rPr>
-          <w:lang w:val="sr-Latn-RS"/>
-        </w:rPr>
         <w:t>e</w:t>
       </w:r>
       <w:r>
-        <w:rPr>
-          <w:lang w:val="sr-Latn-RS"/>
-        </w:rPr>
         <w:t>-ju.</w:t>
       </w:r>
     </w:p>
@@ -4216,28 +2842,18 @@
           <w:bCs/>
           <w:sz w:val="40"/>
           <w:szCs w:val="28"/>
-          <w:lang w:val="sr-Latn-RS"/>
         </w:rPr>
       </w:pPr>
       <w:r>
-        <w:rPr>
-          <w:lang w:val="sr-Latn-RS"/>
-        </w:rPr>
         <w:br w:type="page"/>
       </w:r>
     </w:p>
     <w:p>
       <w:pPr>
         <w:pStyle w:val="Heading1"/>
-        <w:rPr>
-          <w:lang w:val="sr-Latn-RS"/>
-        </w:rPr>
       </w:pPr>
       <w:bookmarkStart w:id="34" w:name="_Toc35784153"/>
       <w:r>
-        <w:rPr>
-          <w:lang w:val="sr-Latn-RS"/>
-        </w:rPr>
         <w:lastRenderedPageBreak/>
         <w:t>Zapisnik revizija</w:t>
       </w:r>
@@ -4245,15 +2861,7 @@
       <w:bookmarkEnd w:id="34"/>
     </w:p>
     <w:p>
-      <w:pPr>
-        <w:rPr>
-          <w:lang w:val="sr-Latn-RS"/>
-        </w:rPr>
-      </w:pPr>
-      <w:r>
-        <w:rPr>
-          <w:lang w:val="sr-Latn-RS"/>
-        </w:rPr>
+      <w:r>
         <w:t>Ovaj zapisnik sadrži spisak izmena i dopuna ovog dokumenta po verzijama.</w:t>
       </w:r>
     </w:p>
@@ -4262,7 +2870,7 @@
         <w:tblStyle w:val="GridTable1Light1"/>
         <w:tblW w:w="0" w:type="auto"/>
         <w:tblInd w:w="108" w:type="dxa"/>
-        <w:tblLook w:val="04A0" w:firstRow="1" w:lastRow="0" w:firstColumn="1" w:lastColumn="0" w:noHBand="0" w:noVBand="1"/>
+        <w:tblLook w:val="04A0"/>
       </w:tblPr>
       <w:tblGrid>
         <w:gridCol w:w="1843"/>
@@ -4270,12 +2878,12 @@
       </w:tblGrid>
       <w:tr>
         <w:trPr>
-          <w:cnfStyle w:val="100000000000" w:firstRow="1" w:lastRow="0" w:firstColumn="0" w:lastColumn="0" w:oddVBand="0" w:evenVBand="0" w:oddHBand="0" w:evenHBand="0" w:firstRowFirstColumn="0" w:firstRowLastColumn="0" w:lastRowFirstColumn="0" w:lastRowLastColumn="0"/>
+          <w:cnfStyle w:val="100000000000"/>
           <w:trHeight w:val="284"/>
         </w:trPr>
         <w:tc>
           <w:tcPr>
-            <w:cnfStyle w:val="001000000000" w:firstRow="0" w:lastRow="0" w:firstColumn="1" w:lastColumn="0" w:oddVBand="0" w:evenVBand="0" w:oddHBand="0" w:evenHBand="0" w:firstRowFirstColumn="0" w:firstRowLastColumn="0" w:lastRowFirstColumn="0" w:lastRowLastColumn="0"/>
+            <w:cnfStyle w:val="001000000000"/>
             <w:tcW w:w="1843" w:type="dxa"/>
             <w:vAlign w:val="center"/>
           </w:tcPr>
@@ -4284,14 +2892,12 @@
               <w:rPr>
                 <w:b w:val="0"/>
                 <w:bCs w:val="0"/>
-                <w:lang w:val="sr-Latn-RS"/>
               </w:rPr>
             </w:pPr>
             <w:r>
               <w:rPr>
                 <w:b w:val="0"/>
                 <w:bCs w:val="0"/>
-                <w:lang w:val="sr-Latn-RS"/>
               </w:rPr>
               <w:t>Info</w:t>
             </w:r>
@@ -4304,18 +2910,16 @@
           </w:tcPr>
           <w:p>
             <w:pPr>
-              <w:cnfStyle w:val="100000000000" w:firstRow="1" w:lastRow="0" w:firstColumn="0" w:lastColumn="0" w:oddVBand="0" w:evenVBand="0" w:oddHBand="0" w:evenHBand="0" w:firstRowFirstColumn="0" w:firstRowLastColumn="0" w:lastRowFirstColumn="0" w:lastRowLastColumn="0"/>
+              <w:cnfStyle w:val="100000000000"/>
               <w:rPr>
                 <w:b w:val="0"/>
                 <w:bCs w:val="0"/>
-                <w:lang w:val="sr-Latn-RS"/>
               </w:rPr>
             </w:pPr>
             <w:r>
               <w:rPr>
                 <w:b w:val="0"/>
                 <w:bCs w:val="0"/>
-                <w:lang w:val="sr-Latn-RS"/>
               </w:rPr>
               <w:t>Izmena</w:t>
             </w:r>
@@ -4328,7 +2932,7 @@
         </w:trPr>
         <w:tc>
           <w:tcPr>
-            <w:cnfStyle w:val="001000000000" w:firstRow="0" w:lastRow="0" w:firstColumn="1" w:lastColumn="0" w:oddVBand="0" w:evenVBand="0" w:oddHBand="0" w:evenHBand="0" w:firstRowFirstColumn="0" w:firstRowLastColumn="0" w:lastRowFirstColumn="0" w:lastRowLastColumn="0"/>
+            <w:cnfStyle w:val="001000000000"/>
             <w:tcW w:w="1843" w:type="dxa"/>
             <w:vAlign w:val="center"/>
           </w:tcPr>
@@ -4339,7 +2943,6 @@
                 <w:bCs w:val="0"/>
                 <w:sz w:val="16"/>
                 <w:szCs w:val="16"/>
-                <w:lang w:val="sr-Latn-RS"/>
               </w:rPr>
             </w:pPr>
             <w:r>
@@ -4348,7 +2951,6 @@
                 <w:bCs w:val="0"/>
                 <w:sz w:val="16"/>
                 <w:szCs w:val="16"/>
-                <w:lang w:val="sr-Latn-RS"/>
               </w:rPr>
               <w:t>#1</w:t>
             </w:r>
@@ -4358,7 +2960,6 @@
                 <w:bCs w:val="0"/>
                 <w:sz w:val="16"/>
                 <w:szCs w:val="16"/>
-                <w:lang w:val="sr-Latn-RS"/>
               </w:rPr>
               <w:t xml:space="preserve">, </w:t>
             </w:r>
@@ -4368,7 +2969,6 @@
                 <w:bCs w:val="0"/>
                 <w:sz w:val="16"/>
                 <w:szCs w:val="16"/>
-                <w:lang w:val="sr-Latn-RS"/>
               </w:rPr>
               <w:t xml:space="preserve">(), </w:t>
             </w:r>
@@ -4378,7 +2978,6 @@
                 <w:bCs w:val="0"/>
                 <w:sz w:val="16"/>
                 <w:szCs w:val="16"/>
-                <w:lang w:val="sr-Latn-RS"/>
               </w:rPr>
               <w:t xml:space="preserve">v0.1, </w:t>
             </w:r>
@@ -4388,29 +2987,8 @@
                 <w:bCs w:val="0"/>
                 <w:sz w:val="16"/>
                 <w:szCs w:val="16"/>
-                <w:lang w:val="sr-Latn-RS"/>
-              </w:rPr>
-              <w:t>J.</w:t>
-            </w:r>
-            <w:r>
-              <w:rPr>
-                <w:b w:val="0"/>
-                <w:bCs w:val="0"/>
-                <w:sz w:val="16"/>
-                <w:szCs w:val="16"/>
-                <w:lang w:val="sr-Latn-RS"/>
-              </w:rPr>
-              <w:t xml:space="preserve"> </w:t>
-            </w:r>
-            <w:r>
-              <w:rPr>
-                <w:b w:val="0"/>
-                <w:bCs w:val="0"/>
-                <w:sz w:val="16"/>
-                <w:szCs w:val="16"/>
-                <w:lang w:val="sr-Latn-RS"/>
-              </w:rPr>
-              <w:t>Janković</w:t>
+              </w:rPr>
+              <w:t>J.Janković</w:t>
             </w:r>
           </w:p>
         </w:tc>
@@ -4421,18 +2999,16 @@
           </w:tcPr>
           <w:p>
             <w:pPr>
-              <w:cnfStyle w:val="000000000000" w:firstRow="0" w:lastRow="0" w:firstColumn="0" w:lastColumn="0" w:oddVBand="0" w:evenVBand="0" w:oddHBand="0" w:evenHBand="0" w:firstRowFirstColumn="0" w:firstRowLastColumn="0" w:lastRowFirstColumn="0" w:lastRowLastColumn="0"/>
+              <w:cnfStyle w:val="000000000000"/>
               <w:rPr>
                 <w:sz w:val="16"/>
                 <w:szCs w:val="16"/>
-                <w:lang w:val="sr-Latn-RS"/>
               </w:rPr>
             </w:pPr>
             <w:r>
               <w:rPr>
                 <w:sz w:val="16"/>
                 <w:szCs w:val="16"/>
-                <w:lang w:val="sr-Latn-RS"/>
               </w:rPr>
               <w:t>Inicijalna verzija</w:t>
             </w:r>
@@ -4445,7 +3021,7 @@
         </w:trPr>
         <w:tc>
           <w:tcPr>
-            <w:cnfStyle w:val="001000000000" w:firstRow="0" w:lastRow="0" w:firstColumn="1" w:lastColumn="0" w:oddVBand="0" w:evenVBand="0" w:oddHBand="0" w:evenHBand="0" w:firstRowFirstColumn="0" w:firstRowLastColumn="0" w:lastRowFirstColumn="0" w:lastRowLastColumn="0"/>
+            <w:cnfStyle w:val="001000000000"/>
             <w:tcW w:w="1843" w:type="dxa"/>
             <w:vAlign w:val="center"/>
           </w:tcPr>
@@ -4456,7 +3032,6 @@
                 <w:bCs w:val="0"/>
                 <w:sz w:val="16"/>
                 <w:szCs w:val="16"/>
-                <w:lang w:val="sr-Latn-RS"/>
               </w:rPr>
             </w:pPr>
             <w:r>
@@ -4465,7 +3040,6 @@
                 <w:bCs w:val="0"/>
                 <w:sz w:val="16"/>
                 <w:szCs w:val="16"/>
-                <w:lang w:val="sr-Latn-RS"/>
               </w:rPr>
               <w:t xml:space="preserve">#2, </w:t>
             </w:r>
@@ -4475,7 +3049,6 @@
                 <w:bCs w:val="0"/>
                 <w:sz w:val="16"/>
                 <w:szCs w:val="16"/>
-                <w:lang w:val="sr-Latn-RS"/>
               </w:rPr>
               <w:t>(4),</w:t>
             </w:r>
@@ -4485,39 +3058,8 @@
                 <w:bCs w:val="0"/>
                 <w:sz w:val="16"/>
                 <w:szCs w:val="16"/>
-                <w:lang w:val="sr-Latn-RS"/>
-              </w:rPr>
-              <w:t xml:space="preserve"> </w:t>
-            </w:r>
-            <w:r>
-              <w:rPr>
-                <w:b w:val="0"/>
-                <w:bCs w:val="0"/>
-                <w:sz w:val="16"/>
-                <w:szCs w:val="16"/>
-                <w:lang w:val="sr-Latn-RS"/>
-              </w:rPr>
-              <w:t>v0.2, J.</w:t>
-            </w:r>
-            <w:r>
-              <w:rPr>
-                <w:b w:val="0"/>
-                <w:bCs w:val="0"/>
-                <w:sz w:val="16"/>
-                <w:szCs w:val="16"/>
-                <w:lang w:val="sr-Latn-RS"/>
-              </w:rPr>
-              <w:t xml:space="preserve"> </w:t>
-            </w:r>
-            <w:r>
-              <w:rPr>
-                <w:b w:val="0"/>
-                <w:bCs w:val="0"/>
-                <w:sz w:val="16"/>
-                <w:szCs w:val="16"/>
-                <w:lang w:val="sr-Latn-RS"/>
-              </w:rPr>
-              <w:t>Janković</w:t>
+              </w:rPr>
+              <w:t>v0.2, J.Janković</w:t>
             </w:r>
           </w:p>
         </w:tc>
@@ -4528,18 +3070,16 @@
           </w:tcPr>
           <w:p>
             <w:pPr>
-              <w:cnfStyle w:val="000000000000" w:firstRow="0" w:lastRow="0" w:firstColumn="0" w:lastColumn="0" w:oddVBand="0" w:evenVBand="0" w:oddHBand="0" w:evenHBand="0" w:firstRowFirstColumn="0" w:firstRowLastColumn="0" w:lastRowFirstColumn="0" w:lastRowLastColumn="0"/>
+              <w:cnfStyle w:val="000000000000"/>
               <w:rPr>
                 <w:sz w:val="16"/>
                 <w:szCs w:val="16"/>
-                <w:lang w:val="sr-Latn-RS"/>
               </w:rPr>
             </w:pPr>
             <w:r>
               <w:rPr>
                 <w:sz w:val="16"/>
                 <w:szCs w:val="16"/>
-                <w:lang w:val="sr-Latn-RS"/>
               </w:rPr>
               <w:t>Urađena je preraspodela toka događaja u druge funkcionalnosti</w:t>
             </w:r>
@@ -4547,7 +3087,6 @@
               <w:rPr>
                 <w:sz w:val="16"/>
                 <w:szCs w:val="16"/>
-                <w:lang w:val="sr-Latn-RS"/>
               </w:rPr>
               <w:t xml:space="preserve"> kako bi dokumentacija bila konzistentna.</w:t>
             </w:r>
@@ -4555,7 +3094,6 @@
               <w:rPr>
                 <w:sz w:val="16"/>
                 <w:szCs w:val="16"/>
-                <w:lang w:val="sr-Latn-RS"/>
               </w:rPr>
               <w:t xml:space="preserve"> Promenjene su posledice ove funkcionalnosti.</w:t>
             </w:r>
@@ -4568,18 +3106,49 @@
         </w:trPr>
         <w:tc>
           <w:tcPr>
-            <w:cnfStyle w:val="001000000000" w:firstRow="0" w:lastRow="0" w:firstColumn="1" w:lastColumn="0" w:oddVBand="0" w:evenVBand="0" w:oddHBand="0" w:evenHBand="0" w:firstRowFirstColumn="0" w:firstRowLastColumn="0" w:lastRowFirstColumn="0" w:lastRowLastColumn="0"/>
+            <w:cnfStyle w:val="001000000000"/>
             <w:tcW w:w="1843" w:type="dxa"/>
             <w:vAlign w:val="center"/>
           </w:tcPr>
           <w:p>
             <w:pPr>
               <w:rPr>
+                <w:b w:val="0"/>
                 <w:sz w:val="16"/>
                 <w:szCs w:val="16"/>
-                <w:lang w:val="sr-Latn-RS"/>
               </w:rPr>
             </w:pPr>
+            <w:r>
+              <w:rPr>
+                <w:sz w:val="16"/>
+                <w:szCs w:val="16"/>
+              </w:rPr>
+              <w:t>#</w:t>
+            </w:r>
+            <w:r>
+              <w:rPr>
+                <w:b w:val="0"/>
+                <w:sz w:val="16"/>
+                <w:szCs w:val="16"/>
+              </w:rPr>
+              <w:t>3,</w:t>
+            </w:r>
+            <w:r>
+              <w:rPr>
+                <w:b w:val="0"/>
+                <w:sz w:val="16"/>
+                <w:szCs w:val="16"/>
+              </w:rPr>
+              <w:t xml:space="preserve"> </w:t>
+            </w:r>
+            <w:r>
+              <w:rPr>
+                <w:b w:val="0"/>
+                <w:sz w:val="16"/>
+                <w:szCs w:val="16"/>
+              </w:rPr>
+              <w:t>(4),v.0.3, J.Janković</w:t>
+            </w:r>
           </w:p>
         </w:tc>
         <w:tc>
@@ -4589,24 +3158,31 @@
           </w:tcPr>
           <w:p>
             <w:pPr>
-              <w:cnfStyle w:val="000000000000" w:firstRow="0" w:lastRow="0" w:firstColumn="0" w:lastColumn="0" w:oddVBand="0" w:evenVBand="0" w:oddHBand="0" w:evenHBand="0" w:firstRowFirstColumn="0" w:firstRowLastColumn="0" w:lastRowFirstColumn="0" w:lastRowLastColumn="0"/>
+              <w:cnfStyle w:val="000000000000"/>
               <w:rPr>
                 <w:sz w:val="16"/>
                 <w:szCs w:val="16"/>
-                <w:lang w:val="sr-Latn-RS"/>
               </w:rPr>
             </w:pPr>
+            <w:r>
+              <w:rPr>
+                <w:sz w:val="16"/>
+                <w:szCs w:val="16"/>
+              </w:rPr>
+              <w:t xml:space="preserve">Dopunjen kratki opis </w:t>
+            </w:r>
+            <w:r>
+              <w:rPr>
+                <w:sz w:val="16"/>
+                <w:szCs w:val="16"/>
+              </w:rPr>
+              <w:t>SSU</w:t>
+            </w:r>
           </w:p>
         </w:tc>
       </w:tr>
     </w:tbl>
-    <w:p>
-      <w:pPr>
-        <w:rPr>
-          <w:lang w:val="sr-Latn-RS"/>
-        </w:rPr>
-      </w:pPr>
-    </w:p>
+    <w:p/>
     <w:sectPr>
       <w:footerReference w:type="default" r:id="rId9"/>
       <w:pgSz w:w="11910" w:h="16840" w:code="9"/>
@@ -4620,15 +3196,15 @@
 </file>
 
 <file path=word/endnotes.xml><?xml version="1.0" encoding="utf-8"?>
-<w:endnotes xmlns:wpc="http://schemas.microsoft.com/office/word/2010/wordprocessingCanvas" xmlns:cx="http://schemas.microsoft.com/office/drawing/2014/chartex" xmlns:cx1="http://schemas.microsoft.com/office/drawing/2015/9/8/chartex" xmlns:cx2="http://schemas.microsoft.com/office/drawing/2015/10/21/chartex" xmlns:cx3="http://schemas.microsoft.com/office/drawing/2016/5/9/chartex" xmlns:cx4="http://schemas.microsoft.com/office/drawing/2016/5/10/chartex" xmlns:cx5="http://schemas.microsoft.com/office/drawing/2016/5/11/chartex" xmlns:cx6="http://schemas.microsoft.com/office/drawing/2016/5/12/chartex" xmlns:cx7="http://schemas.microsoft.com/office/drawing/2016/5/13/chartex" xmlns:cx8="http://schemas.microsoft.com/office/drawing/2016/5/14/chartex" xmlns:mc="http://schemas.openxmlformats.org/markup-compatibility/2006" xmlns:aink="http://schemas.microsoft.com/office/drawing/2016/ink" xmlns:am3d="http://schemas.microsoft.com/office/drawing/2017/model3d" xmlns:o="urn:schemas-microsoft-com:office:office" xmlns:r="http://schemas.openxmlformats.org/officeDocument/2006/relationships" xmlns:m="http://schemas.openxmlformats.org/officeDocument/2006/math" xmlns:v="urn:schemas-microsoft-com:vml" xmlns:wp14="http://schemas.microsoft.com/office/word/2010/wordprocessingDrawing" xmlns:wp="http://schemas.openxmlformats.org/drawingml/2006/wordprocessingDrawing" xmlns:w10="urn:schemas-microsoft-com:office:word" xmlns:w="http://schemas.openxmlformats.org/wordprocessingml/2006/main" xmlns:w14="http://schemas.microsoft.com/office/word/2010/wordml" xmlns:w15="http://schemas.microsoft.com/office/word/2012/wordml" xmlns:w16cid="http://schemas.microsoft.com/office/word/2016/wordml/cid" xmlns:w16se="http://schemas.microsoft.com/office/word/2015/wordml/symex" xmlns:wpg="http://schemas.microsoft.com/office/word/2010/wordprocessingGroup" xmlns:wpi="http://schemas.microsoft.com/office/word/2010/wordprocessingInk" xmlns:wne="http://schemas.microsoft.com/office/word/2006/wordml" xmlns:wps="http://schemas.microsoft.com/office/word/2010/wordprocessingShape" mc:Ignorable="w14 w15 w16se w16cid wp14">
-  <w:endnote w:type="separator" w:id="-1">
+<w:endnotes xmlns:ve="http://schemas.openxmlformats.org/markup-compatibility/2006" xmlns:o="urn:schemas-microsoft-com:office:office" xmlns:r="http://schemas.openxmlformats.org/officeDocument/2006/relationships" xmlns:m="http://schemas.openxmlformats.org/officeDocument/2006/math" xmlns:v="urn:schemas-microsoft-com:vml" xmlns:wp="http://schemas.openxmlformats.org/drawingml/2006/wordprocessingDrawing" xmlns:w10="urn:schemas-microsoft-com:office:word" xmlns:w="http://schemas.openxmlformats.org/wordprocessingml/2006/main" xmlns:wne="http://schemas.microsoft.com/office/word/2006/wordml">
+  <w:endnote w:type="separator" w:id="0">
     <w:p>
       <w:r>
         <w:separator/>
       </w:r>
     </w:p>
   </w:endnote>
-  <w:endnote w:type="continuationSeparator" w:id="0">
+  <w:endnote w:type="continuationSeparator" w:id="1">
     <w:p>
       <w:r>
         <w:continuationSeparator/>
@@ -4639,7 +3215,7 @@
 </file>
 
 <file path=word/footer1.xml><?xml version="1.0" encoding="utf-8"?>
-<w:ftr xmlns:wpc="http://schemas.microsoft.com/office/word/2010/wordprocessingCanvas" xmlns:cx="http://schemas.microsoft.com/office/drawing/2014/chartex" xmlns:cx1="http://schemas.microsoft.com/office/drawing/2015/9/8/chartex" xmlns:cx2="http://schemas.microsoft.com/office/drawing/2015/10/21/chartex" xmlns:cx3="http://schemas.microsoft.com/office/drawing/2016/5/9/chartex" xmlns:cx4="http://schemas.microsoft.com/office/drawing/2016/5/10/chartex" xmlns:cx5="http://schemas.microsoft.com/office/drawing/2016/5/11/chartex" xmlns:cx6="http://schemas.microsoft.com/office/drawing/2016/5/12/chartex" xmlns:cx7="http://schemas.microsoft.com/office/drawing/2016/5/13/chartex" xmlns:cx8="http://schemas.microsoft.com/office/drawing/2016/5/14/chartex" xmlns:mc="http://schemas.openxmlformats.org/markup-compatibility/2006" xmlns:aink="http://schemas.microsoft.com/office/drawing/2016/ink" xmlns:am3d="http://schemas.microsoft.com/office/drawing/2017/model3d" xmlns:o="urn:schemas-microsoft-com:office:office" xmlns:r="http://schemas.openxmlformats.org/officeDocument/2006/relationships" xmlns:m="http://schemas.openxmlformats.org/officeDocument/2006/math" xmlns:v="urn:schemas-microsoft-com:vml" xmlns:wp14="http://schemas.microsoft.com/office/word/2010/wordprocessingDrawing" xmlns:wp="http://schemas.openxmlformats.org/drawingml/2006/wordprocessingDrawing" xmlns:w10="urn:schemas-microsoft-com:office:word" xmlns:w="http://schemas.openxmlformats.org/wordprocessingml/2006/main" xmlns:w14="http://schemas.microsoft.com/office/word/2010/wordml" xmlns:w15="http://schemas.microsoft.com/office/word/2012/wordml" xmlns:w16cid="http://schemas.microsoft.com/office/word/2016/wordml/cid" xmlns:w16se="http://schemas.microsoft.com/office/word/2015/wordml/symex" xmlns:wpg="http://schemas.microsoft.com/office/word/2010/wordprocessingGroup" xmlns:wpi="http://schemas.microsoft.com/office/word/2010/wordprocessingInk" xmlns:wne="http://schemas.microsoft.com/office/word/2006/wordml" xmlns:wps="http://schemas.microsoft.com/office/word/2010/wordprocessingShape" mc:Ignorable="w14 w15 w16se w16cid wp14">
+<w:ftr xmlns:ve="http://schemas.openxmlformats.org/markup-compatibility/2006" xmlns:o="urn:schemas-microsoft-com:office:office" xmlns:r="http://schemas.openxmlformats.org/officeDocument/2006/relationships" xmlns:m="http://schemas.openxmlformats.org/officeDocument/2006/math" xmlns:v="urn:schemas-microsoft-com:vml" xmlns:wp="http://schemas.openxmlformats.org/drawingml/2006/wordprocessingDrawing" xmlns:w10="urn:schemas-microsoft-com:office:word" xmlns:w="http://schemas.openxmlformats.org/wordprocessingml/2006/main" xmlns:wne="http://schemas.microsoft.com/office/word/2006/wordml">
   <w:sdt>
     <w:sdtPr>
       <w:id w:val="1404871289"/>
@@ -4672,7 +3248,7 @@
           <w:rPr>
             <w:noProof/>
           </w:rPr>
-          <w:t>2</w:t>
+          <w:t>6</w:t>
         </w:r>
         <w:r>
           <w:rPr>
@@ -4687,15 +3263,15 @@
 </file>
 
 <file path=word/footnotes.xml><?xml version="1.0" encoding="utf-8"?>
-<w:footnotes xmlns:wpc="http://schemas.microsoft.com/office/word/2010/wordprocessingCanvas" xmlns:cx="http://schemas.microsoft.com/office/drawing/2014/chartex" xmlns:cx1="http://schemas.microsoft.com/office/drawing/2015/9/8/chartex" xmlns:cx2="http://schemas.microsoft.com/office/drawing/2015/10/21/chartex" xmlns:cx3="http://schemas.microsoft.com/office/drawing/2016/5/9/chartex" xmlns:cx4="http://schemas.microsoft.com/office/drawing/2016/5/10/chartex" xmlns:cx5="http://schemas.microsoft.com/office/drawing/2016/5/11/chartex" xmlns:cx6="http://schemas.microsoft.com/office/drawing/2016/5/12/chartex" xmlns:cx7="http://schemas.microsoft.com/office/drawing/2016/5/13/chartex" xmlns:cx8="http://schemas.microsoft.com/office/drawing/2016/5/14/chartex" xmlns:mc="http://schemas.openxmlformats.org/markup-compatibility/2006" xmlns:aink="http://schemas.microsoft.com/office/drawing/2016/ink" xmlns:am3d="http://schemas.microsoft.com/office/drawing/2017/model3d" xmlns:o="urn:schemas-microsoft-com:office:office" xmlns:r="http://schemas.openxmlformats.org/officeDocument/2006/relationships" xmlns:m="http://schemas.openxmlformats.org/officeDocument/2006/math" xmlns:v="urn:schemas-microsoft-com:vml" xmlns:wp14="http://schemas.microsoft.com/office/word/2010/wordprocessingDrawing" xmlns:wp="http://schemas.openxmlformats.org/drawingml/2006/wordprocessingDrawing" xmlns:w10="urn:schemas-microsoft-com:office:word" xmlns:w="http://schemas.openxmlformats.org/wordprocessingml/2006/main" xmlns:w14="http://schemas.microsoft.com/office/word/2010/wordml" xmlns:w15="http://schemas.microsoft.com/office/word/2012/wordml" xmlns:w16cid="http://schemas.microsoft.com/office/word/2016/wordml/cid" xmlns:w16se="http://schemas.microsoft.com/office/word/2015/wordml/symex" xmlns:wpg="http://schemas.microsoft.com/office/word/2010/wordprocessingGroup" xmlns:wpi="http://schemas.microsoft.com/office/word/2010/wordprocessingInk" xmlns:wne="http://schemas.microsoft.com/office/word/2006/wordml" xmlns:wps="http://schemas.microsoft.com/office/word/2010/wordprocessingShape" mc:Ignorable="w14 w15 w16se w16cid wp14">
-  <w:footnote w:type="separator" w:id="-1">
+<w:footnotes xmlns:ve="http://schemas.openxmlformats.org/markup-compatibility/2006" xmlns:o="urn:schemas-microsoft-com:office:office" xmlns:r="http://schemas.openxmlformats.org/officeDocument/2006/relationships" xmlns:m="http://schemas.openxmlformats.org/officeDocument/2006/math" xmlns:v="urn:schemas-microsoft-com:vml" xmlns:wp="http://schemas.openxmlformats.org/drawingml/2006/wordprocessingDrawing" xmlns:w10="urn:schemas-microsoft-com:office:word" xmlns:w="http://schemas.openxmlformats.org/wordprocessingml/2006/main" xmlns:wne="http://schemas.microsoft.com/office/word/2006/wordml">
+  <w:footnote w:type="separator" w:id="0">
     <w:p>
       <w:r>
         <w:separator/>
       </w:r>
     </w:p>
   </w:footnote>
-  <w:footnote w:type="continuationSeparator" w:id="0">
+  <w:footnote w:type="continuationSeparator" w:id="1">
     <w:p>
       <w:r>
         <w:continuationSeparator/>
@@ -4706,8 +3282,8 @@
 </file>
 
 <file path=word/numbering.xml><?xml version="1.0" encoding="utf-8"?>
-<w:numbering xmlns:wpc="http://schemas.microsoft.com/office/word/2010/wordprocessingCanvas" xmlns:cx="http://schemas.microsoft.com/office/drawing/2014/chartex" xmlns:cx1="http://schemas.microsoft.com/office/drawing/2015/9/8/chartex" xmlns:cx2="http://schemas.microsoft.com/office/drawing/2015/10/21/chartex" xmlns:cx3="http://schemas.microsoft.com/office/drawing/2016/5/9/chartex" xmlns:cx4="http://schemas.microsoft.com/office/drawing/2016/5/10/chartex" xmlns:cx5="http://schemas.microsoft.com/office/drawing/2016/5/11/chartex" xmlns:cx6="http://schemas.microsoft.com/office/drawing/2016/5/12/chartex" xmlns:cx7="http://schemas.microsoft.com/office/drawing/2016/5/13/chartex" xmlns:cx8="http://schemas.microsoft.com/office/drawing/2016/5/14/chartex" xmlns:mc="http://schemas.openxmlformats.org/markup-compatibility/2006" xmlns:aink="http://schemas.microsoft.com/office/drawing/2016/ink" xmlns:am3d="http://schemas.microsoft.com/office/drawing/2017/model3d" xmlns:o="urn:schemas-microsoft-com:office:office" xmlns:r="http://schemas.openxmlformats.org/officeDocument/2006/relationships" xmlns:m="http://schemas.openxmlformats.org/officeDocument/2006/math" xmlns:v="urn:schemas-microsoft-com:vml" xmlns:wp14="http://schemas.microsoft.com/office/word/2010/wordprocessingDrawing" xmlns:wp="http://schemas.openxmlformats.org/drawingml/2006/wordprocessingDrawing" xmlns:w10="urn:schemas-microsoft-com:office:word" xmlns:w="http://schemas.openxmlformats.org/wordprocessingml/2006/main" xmlns:w14="http://schemas.microsoft.com/office/word/2010/wordml" xmlns:w15="http://schemas.microsoft.com/office/word/2012/wordml" xmlns:w16cid="http://schemas.microsoft.com/office/word/2016/wordml/cid" xmlns:w16se="http://schemas.microsoft.com/office/word/2015/wordml/symex" xmlns:wpg="http://schemas.microsoft.com/office/word/2010/wordprocessingGroup" xmlns:wpi="http://schemas.microsoft.com/office/word/2010/wordprocessingInk" xmlns:wne="http://schemas.microsoft.com/office/word/2006/wordml" xmlns:wps="http://schemas.microsoft.com/office/word/2010/wordprocessingShape" mc:Ignorable="w14 w15 w16se w16cid wp14">
-  <w:abstractNum w:abstractNumId="0" w15:restartNumberingAfterBreak="0">
+<w:numbering xmlns:ve="http://schemas.openxmlformats.org/markup-compatibility/2006" xmlns:o="urn:schemas-microsoft-com:office:office" xmlns:r="http://schemas.openxmlformats.org/officeDocument/2006/relationships" xmlns:m="http://schemas.openxmlformats.org/officeDocument/2006/math" xmlns:v="urn:schemas-microsoft-com:vml" xmlns:wp="http://schemas.openxmlformats.org/drawingml/2006/wordprocessingDrawing" xmlns:w10="urn:schemas-microsoft-com:office:word" xmlns:w="http://schemas.openxmlformats.org/wordprocessingml/2006/main" xmlns:wne="http://schemas.microsoft.com/office/word/2006/wordml">
+  <w:abstractNum w:abstractNumId="0">
     <w:nsid w:val="FFFFFF89"/>
     <w:multiLevelType w:val="singleLevel"/>
     <w:tmpl w:val="3F9E23BC"/>
@@ -4725,7 +3301,7 @@
       </w:rPr>
     </w:lvl>
   </w:abstractNum>
-  <w:abstractNum w:abstractNumId="1" w15:restartNumberingAfterBreak="0">
+  <w:abstractNum w:abstractNumId="1">
     <w:nsid w:val="07772343"/>
     <w:multiLevelType w:val="hybridMultilevel"/>
     <w:tmpl w:val="3B3CFD28"/>
@@ -4814,7 +3390,7 @@
       </w:pPr>
     </w:lvl>
   </w:abstractNum>
-  <w:abstractNum w:abstractNumId="2" w15:restartNumberingAfterBreak="0">
+  <w:abstractNum w:abstractNumId="2">
     <w:nsid w:val="0A6A248B"/>
     <w:multiLevelType w:val="multilevel"/>
     <w:tmpl w:val="6FF21C62"/>
@@ -4973,7 +3549,7 @@
       </w:rPr>
     </w:lvl>
   </w:abstractNum>
-  <w:abstractNum w:abstractNumId="3" w15:restartNumberingAfterBreak="0">
+  <w:abstractNum w:abstractNumId="3">
     <w:nsid w:val="0FC077FC"/>
     <w:multiLevelType w:val="hybridMultilevel"/>
     <w:tmpl w:val="51382E48"/>
@@ -5066,7 +3642,7 @@
       </w:pPr>
     </w:lvl>
   </w:abstractNum>
-  <w:abstractNum w:abstractNumId="4" w15:restartNumberingAfterBreak="0">
+  <w:abstractNum w:abstractNumId="4">
     <w:nsid w:val="644D2344"/>
     <w:multiLevelType w:val="hybridMultilevel"/>
     <w:tmpl w:val="849A80CA"/>
@@ -5180,7 +3756,7 @@
       </w:rPr>
     </w:lvl>
   </w:abstractNum>
-  <w:abstractNum w:abstractNumId="5" w15:restartNumberingAfterBreak="0">
+  <w:abstractNum w:abstractNumId="5">
     <w:nsid w:val="6E417B2C"/>
     <w:multiLevelType w:val="hybridMultilevel"/>
     <w:tmpl w:val="C46E3254"/>
@@ -5376,7 +3952,7 @@
 </file>
 
 <file path=word/styles.xml><?xml version="1.0" encoding="utf-8"?>
-<w:styles xmlns:mc="http://schemas.openxmlformats.org/markup-compatibility/2006" xmlns:r="http://schemas.openxmlformats.org/officeDocument/2006/relationships" xmlns:w="http://schemas.openxmlformats.org/wordprocessingml/2006/main" xmlns:w14="http://schemas.microsoft.com/office/word/2010/wordml" xmlns:w15="http://schemas.microsoft.com/office/word/2012/wordml" xmlns:w16cid="http://schemas.microsoft.com/office/word/2016/wordml/cid" xmlns:w16se="http://schemas.microsoft.com/office/word/2015/wordml/symex" mc:Ignorable="w14 w15 w16se w16cid">
+<w:styles xmlns:r="http://schemas.openxmlformats.org/officeDocument/2006/relationships" xmlns:w="http://schemas.openxmlformats.org/wordprocessingml/2006/main">
   <w:docDefaults>
     <w:rPrDefault>
       <w:rPr>
@@ -5393,381 +3969,148 @@
       </w:pPr>
     </w:pPrDefault>
   </w:docDefaults>
-  <w:latentStyles w:defLockedState="0" w:defUIPriority="99" w:defSemiHidden="0" w:defUnhideWhenUsed="0" w:defQFormat="0" w:count="377">
-    <w:lsdException w:name="Normal" w:uiPriority="0" w:qFormat="1"/>
-    <w:lsdException w:name="heading 1" w:uiPriority="9" w:qFormat="1"/>
-    <w:lsdException w:name="heading 2" w:semiHidden="1" w:uiPriority="9" w:unhideWhenUsed="1" w:qFormat="1"/>
-    <w:lsdException w:name="heading 3" w:semiHidden="1" w:uiPriority="9" w:unhideWhenUsed="1" w:qFormat="1"/>
-    <w:lsdException w:name="heading 4" w:semiHidden="1" w:uiPriority="9" w:unhideWhenUsed="1" w:qFormat="1"/>
-    <w:lsdException w:name="heading 5" w:semiHidden="1" w:uiPriority="9" w:unhideWhenUsed="1" w:qFormat="1"/>
-    <w:lsdException w:name="heading 6" w:semiHidden="1" w:uiPriority="9" w:unhideWhenUsed="1" w:qFormat="1"/>
-    <w:lsdException w:name="heading 7" w:semiHidden="1" w:uiPriority="9" w:unhideWhenUsed="1"/>
-    <w:lsdException w:name="heading 8" w:semiHidden="1" w:uiPriority="9" w:unhideWhenUsed="1"/>
-    <w:lsdException w:name="heading 9" w:semiHidden="1" w:uiPriority="9" w:unhideWhenUsed="1"/>
-    <w:lsdException w:name="index 1" w:semiHidden="1" w:unhideWhenUsed="1"/>
-    <w:lsdException w:name="index 2" w:semiHidden="1" w:unhideWhenUsed="1"/>
-    <w:lsdException w:name="index 3" w:semiHidden="1" w:unhideWhenUsed="1"/>
-    <w:lsdException w:name="index 4" w:semiHidden="1" w:unhideWhenUsed="1"/>
-    <w:lsdException w:name="index 5" w:semiHidden="1" w:unhideWhenUsed="1"/>
-    <w:lsdException w:name="index 6" w:semiHidden="1" w:unhideWhenUsed="1"/>
-    <w:lsdException w:name="index 7" w:semiHidden="1" w:unhideWhenUsed="1"/>
-    <w:lsdException w:name="index 8" w:semiHidden="1" w:unhideWhenUsed="1"/>
-    <w:lsdException w:name="index 9" w:semiHidden="1" w:unhideWhenUsed="1"/>
-    <w:lsdException w:name="toc 1" w:semiHidden="1" w:uiPriority="39" w:unhideWhenUsed="1"/>
-    <w:lsdException w:name="toc 2" w:semiHidden="1" w:uiPriority="39" w:unhideWhenUsed="1"/>
-    <w:lsdException w:name="toc 3" w:semiHidden="1" w:uiPriority="39" w:unhideWhenUsed="1"/>
-    <w:lsdException w:name="toc 4" w:semiHidden="1" w:uiPriority="39" w:unhideWhenUsed="1"/>
-    <w:lsdException w:name="toc 5" w:semiHidden="1" w:uiPriority="39" w:unhideWhenUsed="1"/>
-    <w:lsdException w:name="toc 6" w:semiHidden="1" w:uiPriority="39" w:unhideWhenUsed="1"/>
-    <w:lsdException w:name="toc 7" w:semiHidden="1" w:uiPriority="39" w:unhideWhenUsed="1"/>
-    <w:lsdException w:name="toc 8" w:semiHidden="1" w:uiPriority="39" w:unhideWhenUsed="1"/>
-    <w:lsdException w:name="toc 9" w:semiHidden="1" w:uiPriority="39" w:unhideWhenUsed="1"/>
-    <w:lsdException w:name="Normal Indent" w:semiHidden="1" w:unhideWhenUsed="1"/>
-    <w:lsdException w:name="footnote text" w:semiHidden="1" w:unhideWhenUsed="1"/>
-    <w:lsdException w:name="annotation text" w:semiHidden="1" w:unhideWhenUsed="1"/>
-    <w:lsdException w:name="header" w:semiHidden="1" w:unhideWhenUsed="1"/>
-    <w:lsdException w:name="footer" w:semiHidden="1" w:unhideWhenUsed="1"/>
-    <w:lsdException w:name="index heading" w:semiHidden="1" w:unhideWhenUsed="1"/>
-    <w:lsdException w:name="caption" w:semiHidden="1" w:uiPriority="34" w:unhideWhenUsed="1" w:qFormat="1"/>
-    <w:lsdException w:name="table of figures" w:semiHidden="1" w:unhideWhenUsed="1"/>
-    <w:lsdException w:name="envelope address" w:semiHidden="1" w:unhideWhenUsed="1"/>
-    <w:lsdException w:name="envelope return" w:semiHidden="1" w:unhideWhenUsed="1"/>
-    <w:lsdException w:name="footnote reference" w:semiHidden="1" w:unhideWhenUsed="1"/>
-    <w:lsdException w:name="annotation reference" w:semiHidden="1" w:unhideWhenUsed="1"/>
-    <w:lsdException w:name="line number" w:semiHidden="1" w:unhideWhenUsed="1"/>
-    <w:lsdException w:name="page number" w:semiHidden="1" w:unhideWhenUsed="1"/>
-    <w:lsdException w:name="endnote reference" w:semiHidden="1" w:unhideWhenUsed="1"/>
-    <w:lsdException w:name="endnote text" w:semiHidden="1" w:unhideWhenUsed="1"/>
-    <w:lsdException w:name="table of authorities" w:semiHidden="1" w:unhideWhenUsed="1"/>
-    <w:lsdException w:name="macro" w:semiHidden="1" w:unhideWhenUsed="1"/>
-    <w:lsdException w:name="toa heading" w:semiHidden="1" w:unhideWhenUsed="1"/>
-    <w:lsdException w:name="List" w:semiHidden="1" w:unhideWhenUsed="1"/>
-    <w:lsdException w:name="List Bullet" w:semiHidden="1" w:uiPriority="3" w:unhideWhenUsed="1" w:qFormat="1"/>
-    <w:lsdException w:name="List Number" w:semiHidden="1" w:unhideWhenUsed="1"/>
-    <w:lsdException w:name="List 2" w:semiHidden="1" w:unhideWhenUsed="1"/>
-    <w:lsdException w:name="List 3" w:semiHidden="1" w:unhideWhenUsed="1"/>
-    <w:lsdException w:name="List 4" w:semiHidden="1" w:unhideWhenUsed="1"/>
-    <w:lsdException w:name="List 5" w:semiHidden="1" w:unhideWhenUsed="1"/>
-    <w:lsdException w:name="List Bullet 2" w:semiHidden="1" w:unhideWhenUsed="1"/>
-    <w:lsdException w:name="List Bullet 3" w:semiHidden="1" w:unhideWhenUsed="1"/>
-    <w:lsdException w:name="List Bullet 4" w:semiHidden="1" w:unhideWhenUsed="1"/>
-    <w:lsdException w:name="List Bullet 5" w:semiHidden="1" w:unhideWhenUsed="1"/>
-    <w:lsdException w:name="List Number 2" w:semiHidden="1" w:unhideWhenUsed="1"/>
-    <w:lsdException w:name="List Number 3" w:semiHidden="1" w:unhideWhenUsed="1"/>
-    <w:lsdException w:name="List Number 4" w:semiHidden="1" w:unhideWhenUsed="1"/>
-    <w:lsdException w:name="List Number 5" w:semiHidden="1" w:unhideWhenUsed="1"/>
-    <w:lsdException w:name="Title" w:uiPriority="10" w:qFormat="1"/>
-    <w:lsdException w:name="Closing" w:semiHidden="1" w:unhideWhenUsed="1"/>
-    <w:lsdException w:name="Signature" w:semiHidden="1" w:unhideWhenUsed="1"/>
-    <w:lsdException w:name="Default Paragraph Font" w:semiHidden="1" w:uiPriority="1" w:unhideWhenUsed="1"/>
-    <w:lsdException w:name="Body Text" w:semiHidden="1" w:unhideWhenUsed="1"/>
-    <w:lsdException w:name="Body Text Indent" w:semiHidden="1" w:unhideWhenUsed="1"/>
-    <w:lsdException w:name="List Continue" w:semiHidden="1" w:unhideWhenUsed="1"/>
-    <w:lsdException w:name="List Continue 2" w:semiHidden="1" w:unhideWhenUsed="1"/>
-    <w:lsdException w:name="List Continue 3" w:semiHidden="1" w:unhideWhenUsed="1"/>
-    <w:lsdException w:name="List Continue 4" w:semiHidden="1" w:unhideWhenUsed="1"/>
-    <w:lsdException w:name="List Continue 5" w:semiHidden="1" w:unhideWhenUsed="1"/>
-    <w:lsdException w:name="Message Header" w:semiHidden="1" w:unhideWhenUsed="1"/>
-    <w:lsdException w:name="Subtitle" w:uiPriority="11" w:qFormat="1"/>
-    <w:lsdException w:name="Salutation" w:semiHidden="1" w:unhideWhenUsed="1"/>
-    <w:lsdException w:name="Date" w:semiHidden="1" w:unhideWhenUsed="1"/>
-    <w:lsdException w:name="Body Text First Indent" w:semiHidden="1" w:unhideWhenUsed="1"/>
-    <w:lsdException w:name="Body Text First Indent 2" w:semiHidden="1" w:unhideWhenUsed="1"/>
-    <w:lsdException w:name="Note Heading" w:semiHidden="1" w:unhideWhenUsed="1"/>
-    <w:lsdException w:name="Body Text 2" w:semiHidden="1" w:unhideWhenUsed="1"/>
-    <w:lsdException w:name="Body Text 3" w:semiHidden="1" w:unhideWhenUsed="1"/>
-    <w:lsdException w:name="Body Text Indent 2" w:semiHidden="1" w:unhideWhenUsed="1"/>
-    <w:lsdException w:name="Body Text Indent 3" w:semiHidden="1" w:unhideWhenUsed="1"/>
-    <w:lsdException w:name="Block Text" w:semiHidden="1" w:unhideWhenUsed="1"/>
-    <w:lsdException w:name="Hyperlink" w:semiHidden="1" w:unhideWhenUsed="1"/>
-    <w:lsdException w:name="FollowedHyperlink" w:semiHidden="1" w:unhideWhenUsed="1"/>
-    <w:lsdException w:name="Strong" w:uiPriority="22" w:qFormat="1"/>
-    <w:lsdException w:name="Emphasis" w:uiPriority="20" w:qFormat="1"/>
-    <w:lsdException w:name="Document Map" w:semiHidden="1" w:unhideWhenUsed="1"/>
-    <w:lsdException w:name="Plain Text" w:semiHidden="1" w:unhideWhenUsed="1"/>
-    <w:lsdException w:name="E-mail Signature" w:semiHidden="1" w:unhideWhenUsed="1"/>
-    <w:lsdException w:name="HTML Top of Form" w:semiHidden="1" w:unhideWhenUsed="1"/>
-    <w:lsdException w:name="HTML Bottom of Form" w:semiHidden="1" w:unhideWhenUsed="1"/>
-    <w:lsdException w:name="Normal (Web)" w:semiHidden="1" w:unhideWhenUsed="1"/>
-    <w:lsdException w:name="HTML Acronym" w:semiHidden="1" w:unhideWhenUsed="1"/>
-    <w:lsdException w:name="HTML Address" w:semiHidden="1" w:unhideWhenUsed="1"/>
-    <w:lsdException w:name="HTML Cite" w:semiHidden="1" w:unhideWhenUsed="1"/>
-    <w:lsdException w:name="HTML Code" w:semiHidden="1" w:unhideWhenUsed="1"/>
-    <w:lsdException w:name="HTML Definition" w:semiHidden="1" w:unhideWhenUsed="1"/>
-    <w:lsdException w:name="HTML Keyboard" w:semiHidden="1" w:unhideWhenUsed="1"/>
-    <w:lsdException w:name="HTML Preformatted" w:semiHidden="1" w:unhideWhenUsed="1"/>
-    <w:lsdException w:name="HTML Sample" w:semiHidden="1" w:unhideWhenUsed="1"/>
-    <w:lsdException w:name="HTML Typewriter" w:semiHidden="1" w:unhideWhenUsed="1"/>
-    <w:lsdException w:name="HTML Variable" w:semiHidden="1" w:unhideWhenUsed="1"/>
-    <w:lsdException w:name="annotation subject" w:semiHidden="1" w:unhideWhenUsed="1"/>
-    <w:lsdException w:name="No List" w:semiHidden="1" w:unhideWhenUsed="1"/>
-    <w:lsdException w:name="Outline List 1" w:semiHidden="1" w:unhideWhenUsed="1"/>
-    <w:lsdException w:name="Outline List 2" w:semiHidden="1" w:unhideWhenUsed="1"/>
-    <w:lsdException w:name="Outline List 3" w:semiHidden="1" w:unhideWhenUsed="1"/>
-    <w:lsdException w:name="Table Simple 1" w:semiHidden="1" w:unhideWhenUsed="1"/>
-    <w:lsdException w:name="Table Simple 2" w:semiHidden="1" w:unhideWhenUsed="1"/>
-    <w:lsdException w:name="Table Simple 3" w:semiHidden="1" w:unhideWhenUsed="1"/>
-    <w:lsdException w:name="Table Classic 1" w:semiHidden="1" w:unhideWhenUsed="1"/>
-    <w:lsdException w:name="Table Classic 2" w:semiHidden="1" w:unhideWhenUsed="1"/>
-    <w:lsdException w:name="Table Classic 3" w:semiHidden="1" w:unhideWhenUsed="1"/>
-    <w:lsdException w:name="Table Classic 4" w:semiHidden="1" w:unhideWhenUsed="1"/>
-    <w:lsdException w:name="Table Colorful 1" w:semiHidden="1" w:unhideWhenUsed="1"/>
-    <w:lsdException w:name="Table Colorful 2" w:semiHidden="1" w:unhideWhenUsed="1"/>
-    <w:lsdException w:name="Table Colorful 3" w:semiHidden="1" w:unhideWhenUsed="1"/>
-    <w:lsdException w:name="Table Columns 1" w:semiHidden="1" w:unhideWhenUsed="1"/>
-    <w:lsdException w:name="Table Columns 2" w:semiHidden="1" w:unhideWhenUsed="1"/>
-    <w:lsdException w:name="Table Columns 3" w:semiHidden="1" w:unhideWhenUsed="1"/>
-    <w:lsdException w:name="Table Columns 4" w:semiHidden="1" w:unhideWhenUsed="1"/>
-    <w:lsdException w:name="Table Columns 5" w:semiHidden="1" w:unhideWhenUsed="1"/>
-    <w:lsdException w:name="Table Grid 1" w:semiHidden="1" w:unhideWhenUsed="1"/>
-    <w:lsdException w:name="Table Grid 2" w:semiHidden="1" w:unhideWhenUsed="1"/>
-    <w:lsdException w:name="Table Grid 3" w:semiHidden="1" w:unhideWhenUsed="1"/>
-    <w:lsdException w:name="Table Grid 4" w:semiHidden="1" w:unhideWhenUsed="1"/>
-    <w:lsdException w:name="Table Grid 5" w:semiHidden="1" w:unhideWhenUsed="1"/>
-    <w:lsdException w:name="Table Grid 6" w:semiHidden="1" w:unhideWhenUsed="1"/>
-    <w:lsdException w:name="Table Grid 7" w:semiHidden="1" w:unhideWhenUsed="1"/>
-    <w:lsdException w:name="Table Grid 8" w:semiHidden="1" w:unhideWhenUsed="1"/>
-    <w:lsdException w:name="Table List 1" w:semiHidden="1" w:unhideWhenUsed="1"/>
-    <w:lsdException w:name="Table List 2" w:semiHidden="1" w:unhideWhenUsed="1"/>
-    <w:lsdException w:name="Table List 3" w:semiHidden="1" w:unhideWhenUsed="1"/>
-    <w:lsdException w:name="Table List 4" w:semiHidden="1" w:unhideWhenUsed="1"/>
-    <w:lsdException w:name="Table List 5" w:semiHidden="1" w:unhideWhenUsed="1"/>
-    <w:lsdException w:name="Table List 6" w:semiHidden="1" w:unhideWhenUsed="1"/>
-    <w:lsdException w:name="Table List 7" w:semiHidden="1" w:unhideWhenUsed="1"/>
-    <w:lsdException w:name="Table List 8" w:semiHidden="1" w:unhideWhenUsed="1"/>
-    <w:lsdException w:name="Table 3D effects 1" w:semiHidden="1" w:unhideWhenUsed="1"/>
-    <w:lsdException w:name="Table 3D effects 2" w:semiHidden="1" w:unhideWhenUsed="1"/>
-    <w:lsdException w:name="Table 3D effects 3" w:semiHidden="1" w:unhideWhenUsed="1"/>
-    <w:lsdException w:name="Table Contemporary" w:semiHidden="1" w:unhideWhenUsed="1"/>
-    <w:lsdException w:name="Table Elegant" w:semiHidden="1" w:unhideWhenUsed="1"/>
-    <w:lsdException w:name="Table Professional" w:semiHidden="1" w:unhideWhenUsed="1"/>
-    <w:lsdException w:name="Table Subtle 1" w:semiHidden="1" w:unhideWhenUsed="1"/>
-    <w:lsdException w:name="Table Subtle 2" w:semiHidden="1" w:unhideWhenUsed="1"/>
-    <w:lsdException w:name="Table Web 1" w:semiHidden="1" w:unhideWhenUsed="1"/>
-    <w:lsdException w:name="Table Web 2" w:semiHidden="1" w:unhideWhenUsed="1"/>
-    <w:lsdException w:name="Balloon Text" w:semiHidden="1" w:unhideWhenUsed="1"/>
-    <w:lsdException w:name="Table Grid" w:uiPriority="39"/>
-    <w:lsdException w:name="Placeholder Text" w:semiHidden="1"/>
-    <w:lsdException w:name="No Spacing" w:uiPriority="1" w:qFormat="1"/>
-    <w:lsdException w:name="Light Shading" w:uiPriority="60"/>
-    <w:lsdException w:name="Light List" w:uiPriority="61"/>
-    <w:lsdException w:name="Light Grid" w:uiPriority="62"/>
-    <w:lsdException w:name="Medium Shading 1" w:uiPriority="63"/>
-    <w:lsdException w:name="Medium Shading 2" w:uiPriority="64"/>
-    <w:lsdException w:name="Medium List 1" w:uiPriority="65"/>
-    <w:lsdException w:name="Medium List 2" w:uiPriority="66"/>
-    <w:lsdException w:name="Medium Grid 1" w:uiPriority="67"/>
-    <w:lsdException w:name="Medium Grid 2" w:uiPriority="68"/>
-    <w:lsdException w:name="Medium Grid 3" w:uiPriority="69"/>
-    <w:lsdException w:name="Dark List" w:uiPriority="70"/>
-    <w:lsdException w:name="Colorful Shading" w:uiPriority="71"/>
-    <w:lsdException w:name="Colorful List" w:uiPriority="72"/>
-    <w:lsdException w:name="Colorful Grid" w:uiPriority="73"/>
-    <w:lsdException w:name="Light Shading Accent 1" w:uiPriority="60"/>
-    <w:lsdException w:name="Light List Accent 1" w:uiPriority="61"/>
-    <w:lsdException w:name="Light Grid Accent 1" w:uiPriority="62"/>
-    <w:lsdException w:name="Medium Shading 1 Accent 1" w:uiPriority="63"/>
-    <w:lsdException w:name="Medium Shading 2 Accent 1" w:uiPriority="64"/>
-    <w:lsdException w:name="Medium List 1 Accent 1" w:uiPriority="65"/>
-    <w:lsdException w:name="Revision" w:semiHidden="1"/>
-    <w:lsdException w:name="List Paragraph" w:uiPriority="34"/>
-    <w:lsdException w:name="Quote" w:uiPriority="29"/>
-    <w:lsdException w:name="Intense Quote" w:uiPriority="30"/>
-    <w:lsdException w:name="Medium List 2 Accent 1" w:uiPriority="66"/>
-    <w:lsdException w:name="Medium Grid 1 Accent 1" w:uiPriority="67"/>
-    <w:lsdException w:name="Medium Grid 2 Accent 1" w:uiPriority="68"/>
-    <w:lsdException w:name="Medium Grid 3 Accent 1" w:uiPriority="69"/>
-    <w:lsdException w:name="Dark List Accent 1" w:uiPriority="70"/>
-    <w:lsdException w:name="Colorful Shading Accent 1" w:uiPriority="71"/>
-    <w:lsdException w:name="Colorful List Accent 1" w:uiPriority="72"/>
-    <w:lsdException w:name="Colorful Grid Accent 1" w:uiPriority="73"/>
-    <w:lsdException w:name="Light Shading Accent 2" w:uiPriority="60"/>
-    <w:lsdException w:name="Light List Accent 2" w:uiPriority="61"/>
-    <w:lsdException w:name="Light Grid Accent 2" w:uiPriority="62"/>
-    <w:lsdException w:name="Medium Shading 1 Accent 2" w:uiPriority="63"/>
-    <w:lsdException w:name="Medium Shading 2 Accent 2" w:uiPriority="64"/>
-    <w:lsdException w:name="Medium List 1 Accent 2" w:uiPriority="65"/>
-    <w:lsdException w:name="Medium List 2 Accent 2" w:uiPriority="66"/>
-    <w:lsdException w:name="Medium Grid 1 Accent 2" w:uiPriority="67"/>
-    <w:lsdException w:name="Medium Grid 2 Accent 2" w:uiPriority="68"/>
-    <w:lsdException w:name="Medium Grid 3 Accent 2" w:uiPriority="69"/>
-    <w:lsdException w:name="Dark List Accent 2" w:uiPriority="70"/>
-    <w:lsdException w:name="Colorful Shading Accent 2" w:uiPriority="71"/>
-    <w:lsdException w:name="Colorful List Accent 2" w:uiPriority="72"/>
-    <w:lsdException w:name="Colorful Grid Accent 2" w:uiPriority="73"/>
-    <w:lsdException w:name="Light Shading Accent 3" w:uiPriority="60"/>
-    <w:lsdException w:name="Light List Accent 3" w:uiPriority="61"/>
-    <w:lsdException w:name="Light Grid Accent 3" w:uiPriority="62"/>
-    <w:lsdException w:name="Medium Shading 1 Accent 3" w:uiPriority="63"/>
-    <w:lsdException w:name="Medium Shading 2 Accent 3" w:uiPriority="64"/>
-    <w:lsdException w:name="Medium List 1 Accent 3" w:uiPriority="65"/>
-    <w:lsdException w:name="Medium List 2 Accent 3" w:uiPriority="66"/>
-    <w:lsdException w:name="Medium Grid 1 Accent 3" w:uiPriority="67"/>
-    <w:lsdException w:name="Medium Grid 2 Accent 3" w:uiPriority="68"/>
-    <w:lsdException w:name="Medium Grid 3 Accent 3" w:uiPriority="69"/>
-    <w:lsdException w:name="Dark List Accent 3" w:uiPriority="70"/>
-    <w:lsdException w:name="Colorful Shading Accent 3" w:uiPriority="71"/>
-    <w:lsdException w:name="Colorful List Accent 3" w:uiPriority="72"/>
-    <w:lsdException w:name="Colorful Grid Accent 3" w:uiPriority="73"/>
-    <w:lsdException w:name="Light Shading Accent 4" w:uiPriority="60"/>
-    <w:lsdException w:name="Light List Accent 4" w:uiPriority="61"/>
-    <w:lsdException w:name="Light Grid Accent 4" w:uiPriority="62"/>
-    <w:lsdException w:name="Medium Shading 1 Accent 4" w:uiPriority="63"/>
-    <w:lsdException w:name="Medium Shading 2 Accent 4" w:uiPriority="64"/>
-    <w:lsdException w:name="Medium List 1 Accent 4" w:uiPriority="65"/>
-    <w:lsdException w:name="Medium List 2 Accent 4" w:uiPriority="66"/>
-    <w:lsdException w:name="Medium Grid 1 Accent 4" w:uiPriority="67"/>
-    <w:lsdException w:name="Medium Grid 2 Accent 4" w:uiPriority="68"/>
-    <w:lsdException w:name="Medium Grid 3 Accent 4" w:uiPriority="69"/>
-    <w:lsdException w:name="Dark List Accent 4" w:uiPriority="70"/>
-    <w:lsdException w:name="Colorful Shading Accent 4" w:uiPriority="71"/>
-    <w:lsdException w:name="Colorful List Accent 4" w:uiPriority="72"/>
-    <w:lsdException w:name="Colorful Grid Accent 4" w:uiPriority="73"/>
-    <w:lsdException w:name="Light Shading Accent 5" w:uiPriority="60"/>
-    <w:lsdException w:name="Light List Accent 5" w:uiPriority="61"/>
-    <w:lsdException w:name="Light Grid Accent 5" w:uiPriority="62"/>
-    <w:lsdException w:name="Medium Shading 1 Accent 5" w:uiPriority="63"/>
-    <w:lsdException w:name="Medium Shading 2 Accent 5" w:uiPriority="64"/>
-    <w:lsdException w:name="Medium List 1 Accent 5" w:uiPriority="65"/>
-    <w:lsdException w:name="Medium List 2 Accent 5" w:uiPriority="66"/>
-    <w:lsdException w:name="Medium Grid 1 Accent 5" w:uiPriority="67"/>
-    <w:lsdException w:name="Medium Grid 2 Accent 5" w:uiPriority="68"/>
-    <w:lsdException w:name="Medium Grid 3 Accent 5" w:uiPriority="69"/>
-    <w:lsdException w:name="Dark List Accent 5" w:uiPriority="70"/>
-    <w:lsdException w:name="Colorful Shading Accent 5" w:uiPriority="71"/>
-    <w:lsdException w:name="Colorful List Accent 5" w:uiPriority="72"/>
-    <w:lsdException w:name="Colorful Grid Accent 5" w:uiPriority="73"/>
-    <w:lsdException w:name="Light Shading Accent 6" w:uiPriority="60"/>
-    <w:lsdException w:name="Light List Accent 6" w:uiPriority="61"/>
-    <w:lsdException w:name="Light Grid Accent 6" w:uiPriority="62"/>
-    <w:lsdException w:name="Medium Shading 1 Accent 6" w:uiPriority="63"/>
-    <w:lsdException w:name="Medium Shading 2 Accent 6" w:uiPriority="64"/>
-    <w:lsdException w:name="Medium List 1 Accent 6" w:uiPriority="65"/>
-    <w:lsdException w:name="Medium List 2 Accent 6" w:uiPriority="66"/>
-    <w:lsdException w:name="Medium Grid 1 Accent 6" w:uiPriority="67"/>
-    <w:lsdException w:name="Medium Grid 2 Accent 6" w:uiPriority="68"/>
-    <w:lsdException w:name="Medium Grid 3 Accent 6" w:uiPriority="69"/>
-    <w:lsdException w:name="Dark List Accent 6" w:uiPriority="70"/>
-    <w:lsdException w:name="Colorful Shading Accent 6" w:uiPriority="71"/>
-    <w:lsdException w:name="Colorful List Accent 6" w:uiPriority="72"/>
-    <w:lsdException w:name="Colorful Grid Accent 6" w:uiPriority="73"/>
-    <w:lsdException w:name="Subtle Emphasis" w:uiPriority="19"/>
-    <w:lsdException w:name="Intense Emphasis" w:uiPriority="21"/>
-    <w:lsdException w:name="Subtle Reference" w:uiPriority="31" w:qFormat="1"/>
-    <w:lsdException w:name="Intense Reference" w:uiPriority="32" w:qFormat="1"/>
-    <w:lsdException w:name="Book Title" w:uiPriority="33"/>
-    <w:lsdException w:name="Bibliography" w:semiHidden="1" w:uiPriority="35" w:unhideWhenUsed="1" w:qFormat="1"/>
-    <w:lsdException w:name="TOC Heading" w:semiHidden="1" w:uiPriority="39" w:unhideWhenUsed="1"/>
-    <w:lsdException w:name="Plain Table 1" w:uiPriority="41"/>
-    <w:lsdException w:name="Plain Table 2" w:uiPriority="42"/>
-    <w:lsdException w:name="Plain Table 3" w:uiPriority="43"/>
-    <w:lsdException w:name="Plain Table 4" w:uiPriority="44"/>
-    <w:lsdException w:name="Plain Table 5" w:uiPriority="45"/>
-    <w:lsdException w:name="Grid Table Light" w:uiPriority="40"/>
-    <w:lsdException w:name="Grid Table 1 Light" w:uiPriority="46"/>
-    <w:lsdException w:name="Grid Table 2" w:uiPriority="47"/>
-    <w:lsdException w:name="Grid Table 3" w:uiPriority="48"/>
-    <w:lsdException w:name="Grid Table 4" w:uiPriority="49"/>
-    <w:lsdException w:name="Grid Table 5 Dark" w:uiPriority="50"/>
-    <w:lsdException w:name="Grid Table 6 Colorful" w:uiPriority="51"/>
-    <w:lsdException w:name="Grid Table 7 Colorful" w:uiPriority="52"/>
-    <w:lsdException w:name="Grid Table 1 Light Accent 1" w:uiPriority="46"/>
-    <w:lsdException w:name="Grid Table 2 Accent 1" w:uiPriority="47"/>
-    <w:lsdException w:name="Grid Table 3 Accent 1" w:uiPriority="48"/>
-    <w:lsdException w:name="Grid Table 4 Accent 1" w:uiPriority="49"/>
-    <w:lsdException w:name="Grid Table 5 Dark Accent 1" w:uiPriority="50"/>
-    <w:lsdException w:name="Grid Table 6 Colorful Accent 1" w:uiPriority="51"/>
-    <w:lsdException w:name="Grid Table 7 Colorful Accent 1" w:uiPriority="52"/>
-    <w:lsdException w:name="Grid Table 1 Light Accent 2" w:uiPriority="46"/>
-    <w:lsdException w:name="Grid Table 2 Accent 2" w:uiPriority="47"/>
-    <w:lsdException w:name="Grid Table 3 Accent 2" w:uiPriority="48"/>
-    <w:lsdException w:name="Grid Table 4 Accent 2" w:uiPriority="49"/>
-    <w:lsdException w:name="Grid Table 5 Dark Accent 2" w:uiPriority="50"/>
-    <w:lsdException w:name="Grid Table 6 Colorful Accent 2" w:uiPriority="51"/>
-    <w:lsdException w:name="Grid Table 7 Colorful Accent 2" w:uiPriority="52"/>
-    <w:lsdException w:name="Grid Table 1 Light Accent 3" w:uiPriority="46"/>
-    <w:lsdException w:name="Grid Table 2 Accent 3" w:uiPriority="47"/>
-    <w:lsdException w:name="Grid Table 3 Accent 3" w:uiPriority="48"/>
-    <w:lsdException w:name="Grid Table 4 Accent 3" w:uiPriority="49"/>
-    <w:lsdException w:name="Grid Table 5 Dark Accent 3" w:uiPriority="50"/>
-    <w:lsdException w:name="Grid Table 6 Colorful Accent 3" w:uiPriority="51"/>
-    <w:lsdException w:name="Grid Table 7 Colorful Accent 3" w:uiPriority="52"/>
-    <w:lsdException w:name="Grid Table 1 Light Accent 4" w:uiPriority="46"/>
-    <w:lsdException w:name="Grid Table 2 Accent 4" w:uiPriority="47"/>
-    <w:lsdException w:name="Grid Table 3 Accent 4" w:uiPriority="48"/>
-    <w:lsdException w:name="Grid Table 4 Accent 4" w:uiPriority="49"/>
-    <w:lsdException w:name="Grid Table 5 Dark Accent 4" w:uiPriority="50"/>
-    <w:lsdException w:name="Grid Table 6 Colorful Accent 4" w:uiPriority="51"/>
-    <w:lsdException w:name="Grid Table 7 Colorful Accent 4" w:uiPriority="52"/>
-    <w:lsdException w:name="Grid Table 1 Light Accent 5" w:uiPriority="46"/>
-    <w:lsdException w:name="Grid Table 2 Accent 5" w:uiPriority="47"/>
-    <w:lsdException w:name="Grid Table 3 Accent 5" w:uiPriority="48"/>
-    <w:lsdException w:name="Grid Table 4 Accent 5" w:uiPriority="49"/>
-    <w:lsdException w:name="Grid Table 5 Dark Accent 5" w:uiPriority="50"/>
-    <w:lsdException w:name="Grid Table 6 Colorful Accent 5" w:uiPriority="51"/>
-    <w:lsdException w:name="Grid Table 7 Colorful Accent 5" w:uiPriority="52"/>
-    <w:lsdException w:name="Grid Table 1 Light Accent 6" w:uiPriority="46"/>
-    <w:lsdException w:name="Grid Table 2 Accent 6" w:uiPriority="47"/>
-    <w:lsdException w:name="Grid Table 3 Accent 6" w:uiPriority="48"/>
-    <w:lsdException w:name="Grid Table 4 Accent 6" w:uiPriority="49"/>
-    <w:lsdException w:name="Grid Table 5 Dark Accent 6" w:uiPriority="50"/>
-    <w:lsdException w:name="Grid Table 6 Colorful Accent 6" w:uiPriority="51"/>
-    <w:lsdException w:name="Grid Table 7 Colorful Accent 6" w:uiPriority="52"/>
-    <w:lsdException w:name="List Table 1 Light" w:uiPriority="46"/>
-    <w:lsdException w:name="List Table 2" w:uiPriority="47"/>
-    <w:lsdException w:name="List Table 3" w:uiPriority="48"/>
-    <w:lsdException w:name="List Table 4" w:uiPriority="49"/>
-    <w:lsdException w:name="List Table 5 Dark" w:uiPriority="50"/>
-    <w:lsdException w:name="List Table 6 Colorful" w:uiPriority="51"/>
-    <w:lsdException w:name="List Table 7 Colorful" w:uiPriority="52"/>
-    <w:lsdException w:name="List Table 1 Light Accent 1" w:uiPriority="46"/>
-    <w:lsdException w:name="List Table 2 Accent 1" w:uiPriority="47"/>
-    <w:lsdException w:name="List Table 3 Accent 1" w:uiPriority="48"/>
-    <w:lsdException w:name="List Table 4 Accent 1" w:uiPriority="49"/>
-    <w:lsdException w:name="List Table 5 Dark Accent 1" w:uiPriority="50"/>
-    <w:lsdException w:name="List Table 6 Colorful Accent 1" w:uiPriority="51"/>
-    <w:lsdException w:name="List Table 7 Colorful Accent 1" w:uiPriority="52"/>
-    <w:lsdException w:name="List Table 1 Light Accent 2" w:uiPriority="46"/>
-    <w:lsdException w:name="List Table 2 Accent 2" w:uiPriority="47"/>
-    <w:lsdException w:name="List Table 3 Accent 2" w:uiPriority="48"/>
-    <w:lsdException w:name="List Table 4 Accent 2" w:uiPriority="49"/>
-    <w:lsdException w:name="List Table 5 Dark Accent 2" w:uiPriority="50"/>
-    <w:lsdException w:name="List Table 6 Colorful Accent 2" w:uiPriority="51"/>
-    <w:lsdException w:name="List Table 7 Colorful Accent 2" w:uiPriority="52"/>
-    <w:lsdException w:name="List Table 1 Light Accent 3" w:uiPriority="46"/>
-    <w:lsdException w:name="List Table 2 Accent 3" w:uiPriority="47"/>
-    <w:lsdException w:name="List Table 3 Accent 3" w:uiPriority="48"/>
-    <w:lsdException w:name="List Table 4 Accent 3" w:uiPriority="49"/>
-    <w:lsdException w:name="List Table 5 Dark Accent 3" w:uiPriority="50"/>
-    <w:lsdException w:name="List Table 6 Colorful Accent 3" w:uiPriority="51"/>
-    <w:lsdException w:name="List Table 7 Colorful Accent 3" w:uiPriority="52"/>
-    <w:lsdException w:name="List Table 1 Light Accent 4" w:uiPriority="46"/>
-    <w:lsdException w:name="List Table 2 Accent 4" w:uiPriority="47"/>
-    <w:lsdException w:name="List Table 3 Accent 4" w:uiPriority="48"/>
-    <w:lsdException w:name="List Table 4 Accent 4" w:uiPriority="49"/>
-    <w:lsdException w:name="List Table 5 Dark Accent 4" w:uiPriority="50"/>
-    <w:lsdException w:name="List Table 6 Colorful Accent 4" w:uiPriority="51"/>
-    <w:lsdException w:name="List Table 7 Colorful Accent 4" w:uiPriority="52"/>
-    <w:lsdException w:name="List Table 1 Light Accent 5" w:uiPriority="46"/>
-    <w:lsdException w:name="List Table 2 Accent 5" w:uiPriority="47"/>
-    <w:lsdException w:name="List Table 3 Accent 5" w:uiPriority="48"/>
-    <w:lsdException w:name="List Table 4 Accent 5" w:uiPriority="49"/>
-    <w:lsdException w:name="List Table 5 Dark Accent 5" w:uiPriority="50"/>
-    <w:lsdException w:name="List Table 6 Colorful Accent 5" w:uiPriority="51"/>
-    <w:lsdException w:name="List Table 7 Colorful Accent 5" w:uiPriority="52"/>
-    <w:lsdException w:name="List Table 1 Light Accent 6" w:uiPriority="46"/>
-    <w:lsdException w:name="List Table 2 Accent 6" w:uiPriority="47"/>
-    <w:lsdException w:name="List Table 3 Accent 6" w:uiPriority="48"/>
-    <w:lsdException w:name="List Table 4 Accent 6" w:uiPriority="49"/>
-    <w:lsdException w:name="List Table 5 Dark Accent 6" w:uiPriority="50"/>
-    <w:lsdException w:name="List Table 6 Colorful Accent 6" w:uiPriority="51"/>
-    <w:lsdException w:name="List Table 7 Colorful Accent 6" w:uiPriority="52"/>
-    <w:lsdException w:name="Mention" w:semiHidden="1" w:unhideWhenUsed="1"/>
-    <w:lsdException w:name="Smart Hyperlink" w:semiHidden="1" w:unhideWhenUsed="1"/>
-    <w:lsdException w:name="Hashtag" w:semiHidden="1" w:unhideWhenUsed="1"/>
-    <w:lsdException w:name="Unresolved Mention" w:semiHidden="1" w:unhideWhenUsed="1"/>
-    <w:lsdException w:name="Smart Link" w:semiHidden="1" w:unhideWhenUsed="1"/>
-    <w:lsdException w:name="Smart Link Error" w:semiHidden="1" w:unhideWhenUsed="1"/>
+  <w:latentStyles w:defLockedState="0" w:defUIPriority="99" w:defSemiHidden="1" w:defUnhideWhenUsed="1" w:defQFormat="0" w:count="267">
+    <w:lsdException w:name="Normal" w:semiHidden="0" w:uiPriority="0" w:unhideWhenUsed="0" w:qFormat="1"/>
+    <w:lsdException w:name="heading 1" w:semiHidden="0" w:uiPriority="9" w:unhideWhenUsed="0" w:qFormat="1"/>
+    <w:lsdException w:name="heading 2" w:uiPriority="9" w:qFormat="1"/>
+    <w:lsdException w:name="heading 3" w:uiPriority="9" w:qFormat="1"/>
+    <w:lsdException w:name="heading 4" w:uiPriority="9" w:qFormat="1"/>
+    <w:lsdException w:name="heading 5" w:uiPriority="9" w:qFormat="1"/>
+    <w:lsdException w:name="heading 6" w:uiPriority="9" w:qFormat="1"/>
+    <w:lsdException w:name="heading 7" w:uiPriority="9"/>
+    <w:lsdException w:name="heading 8" w:uiPriority="9"/>
+    <w:lsdException w:name="heading 9" w:uiPriority="9"/>
+    <w:lsdException w:name="toc 1" w:uiPriority="39"/>
+    <w:lsdException w:name="toc 2" w:uiPriority="39"/>
+    <w:lsdException w:name="toc 3" w:uiPriority="39"/>
+    <w:lsdException w:name="toc 4" w:uiPriority="39"/>
+    <w:lsdException w:name="toc 5" w:uiPriority="39"/>
+    <w:lsdException w:name="toc 6" w:uiPriority="39"/>
+    <w:lsdException w:name="toc 7" w:uiPriority="39"/>
+    <w:lsdException w:name="toc 8" w:uiPriority="39"/>
+    <w:lsdException w:name="toc 9" w:uiPriority="39"/>
+    <w:lsdException w:name="caption" w:uiPriority="34" w:qFormat="1"/>
+    <w:lsdException w:name="List Bullet" w:uiPriority="3" w:qFormat="1"/>
+    <w:lsdException w:name="Title" w:semiHidden="0" w:uiPriority="10" w:unhideWhenUsed="0" w:qFormat="1"/>
+    <w:lsdException w:name="Default Paragraph Font" w:uiPriority="1"/>
+    <w:lsdException w:name="Subtitle" w:semiHidden="0" w:uiPriority="11" w:unhideWhenUsed="0" w:qFormat="1"/>
+    <w:lsdException w:name="Strong" w:semiHidden="0" w:uiPriority="22" w:unhideWhenUsed="0" w:qFormat="1"/>
+    <w:lsdException w:name="Emphasis" w:semiHidden="0" w:uiPriority="20" w:unhideWhenUsed="0" w:qFormat="1"/>
+    <w:lsdException w:name="Normal Table" w:semiHidden="0" w:unhideWhenUsed="0"/>
+    <w:lsdException w:name="Table Web 3" w:semiHidden="0" w:unhideWhenUsed="0"/>
+    <w:lsdException w:name="Table Grid" w:semiHidden="0" w:uiPriority="39" w:unhideWhenUsed="0"/>
+    <w:lsdException w:name="Table Theme" w:semiHidden="0" w:unhideWhenUsed="0"/>
+    <w:lsdException w:name="Placeholder Text" w:unhideWhenUsed="0"/>
+    <w:lsdException w:name="No Spacing" w:semiHidden="0" w:uiPriority="1" w:unhideWhenUsed="0" w:qFormat="1"/>
+    <w:lsdException w:name="Light Shading" w:semiHidden="0" w:uiPriority="60" w:unhideWhenUsed="0"/>
+    <w:lsdException w:name="Light List" w:semiHidden="0" w:uiPriority="61" w:unhideWhenUsed="0"/>
+    <w:lsdException w:name="Light Grid" w:semiHidden="0" w:uiPriority="62" w:unhideWhenUsed="0"/>
+    <w:lsdException w:name="Medium Shading 1" w:semiHidden="0" w:uiPriority="63" w:unhideWhenUsed="0"/>
+    <w:lsdException w:name="Medium Shading 2" w:semiHidden="0" w:uiPriority="64" w:unhideWhenUsed="0"/>
+    <w:lsdException w:name="Medium List 1" w:semiHidden="0" w:uiPriority="65" w:unhideWhenUsed="0"/>
+    <w:lsdException w:name="Medium List 2" w:semiHidden="0" w:uiPriority="66" w:unhideWhenUsed="0"/>
+    <w:lsdException w:name="Medium Grid 1" w:semiHidden="0" w:uiPriority="67" w:unhideWhenUsed="0"/>
+    <w:lsdException w:name="Medium Grid 2" w:semiHidden="0" w:uiPriority="68" w:unhideWhenUsed="0"/>
+    <w:lsdException w:name="Medium Grid 3" w:semiHidden="0" w:uiPriority="69" w:unhideWhenUsed="0"/>
+    <w:lsdException w:name="Dark List" w:semiHidden="0" w:uiPriority="70" w:unhideWhenUsed="0"/>
+    <w:lsdException w:name="Colorful Shading" w:semiHidden="0" w:uiPriority="71" w:unhideWhenUsed="0"/>
+    <w:lsdException w:name="Colorful List" w:semiHidden="0" w:uiPriority="72" w:unhideWhenUsed="0"/>
+    <w:lsdException w:name="Colorful Grid" w:semiHidden="0" w:uiPriority="73" w:unhideWhenUsed="0"/>
+    <w:lsdException w:name="Light Shading Accent 1" w:semiHidden="0" w:uiPriority="60" w:unhideWhenUsed="0"/>
+    <w:lsdException w:name="Light List Accent 1" w:semiHidden="0" w:uiPriority="61" w:unhideWhenUsed="0"/>
+    <w:lsdException w:name="Light Grid Accent 1" w:semiHidden="0" w:uiPriority="62" w:unhideWhenUsed="0"/>
+    <w:lsdException w:name="Medium Shading 1 Accent 1" w:semiHidden="0" w:uiPriority="63" w:unhideWhenUsed="0"/>
+    <w:lsdException w:name="Medium Shading 2 Accent 1" w:semiHidden="0" w:uiPriority="64" w:unhideWhenUsed="0"/>
+    <w:lsdException w:name="Medium List 1 Accent 1" w:semiHidden="0" w:uiPriority="65" w:unhideWhenUsed="0"/>
+    <w:lsdException w:name="Revision" w:unhideWhenUsed="0"/>
+    <w:lsdException w:name="List Paragraph" w:semiHidden="0" w:uiPriority="34" w:unhideWhenUsed="0"/>
+    <w:lsdException w:name="Quote" w:semiHidden="0" w:uiPriority="29" w:unhideWhenUsed="0"/>
+    <w:lsdException w:name="Intense Quote" w:semiHidden="0" w:uiPriority="30" w:unhideWhenUsed="0"/>
+    <w:lsdException w:name="Medium List 2 Accent 1" w:semiHidden="0" w:uiPriority="66" w:unhideWhenUsed="0"/>
+    <w:lsdException w:name="Medium Grid 1 Accent 1" w:semiHidden="0" w:uiPriority="67" w:unhideWhenUsed="0"/>
+    <w:lsdException w:name="Medium Grid 2 Accent 1" w:semiHidden="0" w:uiPriority="68" w:unhideWhenUsed="0"/>
+    <w:lsdException w:name="Medium Grid 3 Accent 1" w:semiHidden="0" w:uiPriority="69" w:unhideWhenUsed="0"/>
+    <w:lsdException w:name="Dark List Accent 1" w:semiHidden="0" w:uiPriority="70" w:unhideWhenUsed="0"/>
+    <w:lsdException w:name="Colorful Shading Accent 1" w:semiHidden="0" w:uiPriority="71" w:unhideWhenUsed="0"/>
+    <w:lsdException w:name="Colorful List Accent 1" w:semiHidden="0" w:uiPriority="72" w:unhideWhenUsed="0"/>
+    <w:lsdException w:name="Colorful Grid Accent 1" w:semiHidden="0" w:uiPriority="73" w:unhideWhenUsed="0"/>
+    <w:lsdException w:name="Light Shading Accent 2" w:semiHidden="0" w:uiPriority="60" w:unhideWhenUsed="0"/>
+    <w:lsdException w:name="Light List Accent 2" w:semiHidden="0" w:uiPriority="61" w:unhideWhenUsed="0"/>
+    <w:lsdException w:name="Light Grid Accent 2" w:semiHidden="0" w:uiPriority="62" w:unhideWhenUsed="0"/>
+    <w:lsdException w:name="Medium Shading 1 Accent 2" w:semiHidden="0" w:uiPriority="63" w:unhideWhenUsed="0"/>
+    <w:lsdException w:name="Medium Shading 2 Accent 2" w:semiHidden="0" w:uiPriority="64" w:unhideWhenUsed="0"/>
+    <w:lsdException w:name="Medium List 1 Accent 2" w:semiHidden="0" w:uiPriority="65" w:unhideWhenUsed="0"/>
+    <w:lsdException w:name="Medium List 2 Accent 2" w:semiHidden="0" w:uiPriority="66" w:unhideWhenUsed="0"/>
+    <w:lsdException w:name="Medium Grid 1 Accent 2" w:semiHidden="0" w:uiPriority="67" w:unhideWhenUsed="0"/>
+    <w:lsdException w:name="Medium Grid 2 Accent 2" w:semiHidden="0" w:uiPriority="68" w:unhideWhenUsed="0"/>
+    <w:lsdException w:name="Medium Grid 3 Accent 2" w:semiHidden="0" w:uiPriority="69" w:unhideWhenUsed="0"/>
+    <w:lsdException w:name="Dark List Accent 2" w:semiHidden="0" w:uiPriority="70" w:unhideWhenUsed="0"/>
+    <w:lsdException w:name="Colorful Shading Accent 2" w:semiHidden="0" w:uiPriority="71" w:unhideWhenUsed="0"/>
+    <w:lsdException w:name="Colorful List Accent 2" w:semiHidden="0" w:uiPriority="72" w:unhideWhenUsed="0"/>
+    <w:lsdException w:name="Colorful Grid Accent 2" w:semiHidden="0" w:uiPriority="73" w:unhideWhenUsed="0"/>
+    <w:lsdException w:name="Light Shading Accent 3" w:semiHidden="0" w:uiPriority="60" w:unhideWhenUsed="0"/>
+    <w:lsdException w:name="Light List Accent 3" w:semiHidden="0" w:uiPriority="61" w:unhideWhenUsed="0"/>
+    <w:lsdException w:name="Light Grid Accent 3" w:semiHidden="0" w:uiPriority="62" w:unhideWhenUsed="0"/>
+    <w:lsdException w:name="Medium Shading 1 Accent 3" w:semiHidden="0" w:uiPriority="63" w:unhideWhenUsed="0"/>
+    <w:lsdException w:name="Medium Shading 2 Accent 3" w:semiHidden="0" w:uiPriority="64" w:unhideWhenUsed="0"/>
+    <w:lsdException w:name="Medium List 1 Accent 3" w:semiHidden="0" w:uiPriority="65" w:unhideWhenUsed="0"/>
+    <w:lsdException w:name="Medium List 2 Accent 3" w:semiHidden="0" w:uiPriority="66" w:unhideWhenUsed="0"/>
+    <w:lsdException w:name="Medium Grid 1 Accent 3" w:semiHidden="0" w:uiPriority="67" w:unhideWhenUsed="0"/>
+    <w:lsdException w:name="Medium Grid 2 Accent 3" w:semiHidden="0" w:uiPriority="68" w:unhideWhenUsed="0"/>
+    <w:lsdException w:name="Medium Grid 3 Accent 3" w:semiHidden="0" w:uiPriority="69" w:unhideWhenUsed="0"/>
+    <w:lsdException w:name="Dark List Accent 3" w:semiHidden="0" w:uiPriority="70" w:unhideWhenUsed="0"/>
+    <w:lsdException w:name="Colorful Shading Accent 3" w:semiHidden="0" w:uiPriority="71" w:unhideWhenUsed="0"/>
+    <w:lsdException w:name="Colorful List Accent 3" w:semiHidden="0" w:uiPriority="72" w:unhideWhenUsed="0"/>
+    <w:lsdException w:name="Colorful Grid Accent 3" w:semiHidden="0" w:uiPriority="73" w:unhideWhenUsed="0"/>
+    <w:lsdException w:name="Light Shading Accent 4" w:semiHidden="0" w:uiPriority="60" w:unhideWhenUsed="0"/>
+    <w:lsdException w:name="Light List Accent 4" w:semiHidden="0" w:uiPriority="61" w:unhideWhenUsed="0"/>
+    <w:lsdException w:name="Light Grid Accent 4" w:semiHidden="0" w:uiPriority="62" w:unhideWhenUsed="0"/>
+    <w:lsdException w:name="Medium Shading 1 Accent 4" w:semiHidden="0" w:uiPriority="63" w:unhideWhenUsed="0"/>
+    <w:lsdException w:name="Medium Shading 2 Accent 4" w:semiHidden="0" w:uiPriority="64" w:unhideWhenUsed="0"/>
+    <w:lsdException w:name="Medium List 1 Accent 4" w:semiHidden="0" w:uiPriority="65" w:unhideWhenUsed="0"/>
+    <w:lsdException w:name="Medium List 2 Accent 4" w:semiHidden="0" w:uiPriority="66" w:unhideWhenUsed="0"/>
+    <w:lsdException w:name="Medium Grid 1 Accent 4" w:semiHidden="0" w:uiPriority="67" w:unhideWhenUsed="0"/>
+    <w:lsdException w:name="Medium Grid 2 Accent 4" w:semiHidden="0" w:uiPriority="68" w:unhideWhenUsed="0"/>
+    <w:lsdException w:name="Medium Grid 3 Accent 4" w:semiHidden="0" w:uiPriority="69" w:unhideWhenUsed="0"/>
+    <w:lsdException w:name="Dark List Accent 4" w:semiHidden="0" w:uiPriority="70" w:unhideWhenUsed="0"/>
+    <w:lsdException w:name="Colorful Shading Accent 4" w:semiHidden="0" w:uiPriority="71" w:unhideWhenUsed="0"/>
+    <w:lsdException w:name="Colorful List Accent 4" w:semiHidden="0" w:uiPriority="72" w:unhideWhenUsed="0"/>
+    <w:lsdException w:name="Colorful Grid Accent 4" w:semiHidden="0" w:uiPriority="73" w:unhideWhenUsed="0"/>
+    <w:lsdException w:name="Light Shading Accent 5" w:semiHidden="0" w:uiPriority="60" w:unhideWhenUsed="0"/>
+    <w:lsdException w:name="Light List Accent 5" w:semiHidden="0" w:uiPriority="61" w:unhideWhenUsed="0"/>
+    <w:lsdException w:name="Light Grid Accent 5" w:semiHidden="0" w:uiPriority="62" w:unhideWhenUsed="0"/>
+    <w:lsdException w:name="Medium Shading 1 Accent 5" w:semiHidden="0" w:uiPriority="63" w:unhideWhenUsed="0"/>
+    <w:lsdException w:name="Medium Shading 2 Accent 5" w:semiHidden="0" w:uiPriority="64" w:unhideWhenUsed="0"/>
+    <w:lsdException w:name="Medium List 1 Accent 5" w:semiHidden="0" w:uiPriority="65" w:unhideWhenUsed="0"/>
+    <w:lsdException w:name="Medium List 2 Accent 5" w:semiHidden="0" w:uiPriority="66" w:unhideWhenUsed="0"/>
+    <w:lsdException w:name="Medium Grid 1 Accent 5" w:semiHidden="0" w:uiPriority="67" w:unhideWhenUsed="0"/>
+    <w:lsdException w:name="Medium Grid 2 Accent 5" w:semiHidden="0" w:uiPriority="68" w:unhideWhenUsed="0"/>
+    <w:lsdException w:name="Medium Grid 3 Accent 5" w:semiHidden="0" w:uiPriority="69" w:unhideWhenUsed="0"/>
+    <w:lsdException w:name="Dark List Accent 5" w:semiHidden="0" w:uiPriority="70" w:unhideWhenUsed="0"/>
+    <w:lsdException w:name="Colorful Shading Accent 5" w:semiHidden="0" w:uiPriority="71" w:unhideWhenUsed="0"/>
+    <w:lsdException w:name="Colorful List Accent 5" w:semiHidden="0" w:uiPriority="72" w:unhideWhenUsed="0"/>
+    <w:lsdException w:name="Colorful Grid Accent 5" w:semiHidden="0" w:uiPriority="73" w:unhideWhenUsed="0"/>
+    <w:lsdException w:name="Light Shading Accent 6" w:semiHidden="0" w:uiPriority="60" w:unhideWhenUsed="0"/>
+    <w:lsdException w:name="Light List Accent 6" w:semiHidden="0" w:uiPriority="61" w:unhideWhenUsed="0"/>
+    <w:lsdException w:name="Light Grid Accent 6" w:semiHidden="0" w:uiPriority="62" w:unhideWhenUsed="0"/>
+    <w:lsdException w:name="Medium Shading 1 Accent 6" w:semiHidden="0" w:uiPriority="63" w:unhideWhenUsed="0"/>
+    <w:lsdException w:name="Medium Shading 2 Accent 6" w:semiHidden="0" w:uiPriority="64" w:unhideWhenUsed="0"/>
+    <w:lsdException w:name="Medium List 1 Accent 6" w:semiHidden="0" w:uiPriority="65" w:unhideWhenUsed="0"/>
+    <w:lsdException w:name="Medium List 2 Accent 6" w:semiHidden="0" w:uiPriority="66" w:unhideWhenUsed="0"/>
+    <w:lsdException w:name="Medium Grid 1 Accent 6" w:semiHidden="0" w:uiPriority="67" w:unhideWhenUsed="0"/>
+    <w:lsdException w:name="Medium Grid 2 Accent 6" w:semiHidden="0" w:uiPriority="68" w:unhideWhenUsed="0"/>
+    <w:lsdException w:name="Medium Grid 3 Accent 6" w:semiHidden="0" w:uiPriority="69" w:unhideWhenUsed="0"/>
+    <w:lsdException w:name="Dark List Accent 6" w:semiHidden="0" w:uiPriority="70" w:unhideWhenUsed="0"/>
+    <w:lsdException w:name="Colorful Shading Accent 6" w:semiHidden="0" w:uiPriority="71" w:unhideWhenUsed="0"/>
+    <w:lsdException w:name="Colorful List Accent 6" w:semiHidden="0" w:uiPriority="72" w:unhideWhenUsed="0"/>
+    <w:lsdException w:name="Colorful Grid Accent 6" w:semiHidden="0" w:uiPriority="73" w:unhideWhenUsed="0"/>
+    <w:lsdException w:name="Subtle Emphasis" w:semiHidden="0" w:uiPriority="19" w:unhideWhenUsed="0"/>
+    <w:lsdException w:name="Intense Emphasis" w:semiHidden="0" w:uiPriority="21" w:unhideWhenUsed="0"/>
+    <w:lsdException w:name="Subtle Reference" w:semiHidden="0" w:uiPriority="31" w:unhideWhenUsed="0" w:qFormat="1"/>
+    <w:lsdException w:name="Intense Reference" w:semiHidden="0" w:uiPriority="32" w:unhideWhenUsed="0" w:qFormat="1"/>
+    <w:lsdException w:name="Book Title" w:semiHidden="0" w:uiPriority="33" w:unhideWhenUsed="0"/>
+    <w:lsdException w:name="Bibliography" w:uiPriority="35" w:qFormat="1"/>
+    <w:lsdException w:name="TOC Heading" w:uiPriority="39"/>
   </w:latentStyles>
   <w:style w:type="paragraph" w:default="1" w:styleId="Normal">
     <w:name w:val="Normal"/>
@@ -5973,6 +4316,7 @@
     <w:uiPriority w:val="99"/>
     <w:semiHidden/>
     <w:unhideWhenUsed/>
+    <w:qFormat/>
     <w:tblPr>
       <w:tblInd w:w="0" w:type="dxa"/>
       <w:tblCellMar>
@@ -6366,6 +4710,7 @@
     <w:tblPr>
       <w:tblStyleRowBandSize w:val="1"/>
       <w:tblStyleColBandSize w:val="1"/>
+      <w:tblInd w:w="0" w:type="dxa"/>
       <w:tblBorders>
         <w:top w:val="single" w:sz="4" w:space="0" w:color="999999" w:themeColor="text1" w:themeTint="66"/>
         <w:left w:val="single" w:sz="4" w:space="0" w:color="999999" w:themeColor="text1" w:themeTint="66"/>
@@ -6374,6 +4719,12 @@
         <w:insideH w:val="single" w:sz="4" w:space="0" w:color="999999" w:themeColor="text1" w:themeTint="66"/>
         <w:insideV w:val="single" w:sz="4" w:space="0" w:color="999999" w:themeColor="text1" w:themeTint="66"/>
       </w:tblBorders>
+      <w:tblCellMar>
+        <w:top w:w="0" w:type="dxa"/>
+        <w:left w:w="108" w:type="dxa"/>
+        <w:bottom w:w="0" w:type="dxa"/>
+        <w:right w:w="108" w:type="dxa"/>
+      </w:tblCellMar>
     </w:tblPr>
     <w:tblStylePr w:type="firstRow">
       <w:rPr>

--- a/Dokumentacija/Faza 02 - SSU i prototip/SSU D Dodavanje i uklanjanje jela iz porudzbine (K).docx
+++ b/Dokumentacija/Faza 02 - SSU i prototip/SSU D Dodavanje i uklanjanje jela iz porudzbine (K).docx
@@ -1,6 +1,6 @@
 
 <file path=word/document.xml><?xml version="1.0" encoding="utf-8"?>
-<w:document xmlns:ve="http://schemas.openxmlformats.org/markup-compatibility/2006" xmlns:o="urn:schemas-microsoft-com:office:office" xmlns:r="http://schemas.openxmlformats.org/officeDocument/2006/relationships" xmlns:m="http://schemas.openxmlformats.org/officeDocument/2006/math" xmlns:v="urn:schemas-microsoft-com:vml" xmlns:wp="http://schemas.openxmlformats.org/drawingml/2006/wordprocessingDrawing" xmlns:w10="urn:schemas-microsoft-com:office:word" xmlns:w="http://schemas.openxmlformats.org/wordprocessingml/2006/main" xmlns:wne="http://schemas.microsoft.com/office/word/2006/wordml">
+<w:document xmlns:wpc="http://schemas.microsoft.com/office/word/2010/wordprocessingCanvas" xmlns:cx="http://schemas.microsoft.com/office/drawing/2014/chartex" xmlns:cx1="http://schemas.microsoft.com/office/drawing/2015/9/8/chartex" xmlns:cx2="http://schemas.microsoft.com/office/drawing/2015/10/21/chartex" xmlns:cx3="http://schemas.microsoft.com/office/drawing/2016/5/9/chartex" xmlns:cx4="http://schemas.microsoft.com/office/drawing/2016/5/10/chartex" xmlns:cx5="http://schemas.microsoft.com/office/drawing/2016/5/11/chartex" xmlns:cx6="http://schemas.microsoft.com/office/drawing/2016/5/12/chartex" xmlns:cx7="http://schemas.microsoft.com/office/drawing/2016/5/13/chartex" xmlns:cx8="http://schemas.microsoft.com/office/drawing/2016/5/14/chartex" xmlns:mc="http://schemas.openxmlformats.org/markup-compatibility/2006" xmlns:aink="http://schemas.microsoft.com/office/drawing/2016/ink" xmlns:am3d="http://schemas.microsoft.com/office/drawing/2017/model3d" xmlns:o="urn:schemas-microsoft-com:office:office" xmlns:r="http://schemas.openxmlformats.org/officeDocument/2006/relationships" xmlns:m="http://schemas.openxmlformats.org/officeDocument/2006/math" xmlns:v="urn:schemas-microsoft-com:vml" xmlns:wp14="http://schemas.microsoft.com/office/word/2010/wordprocessingDrawing" xmlns:wp="http://schemas.openxmlformats.org/drawingml/2006/wordprocessingDrawing" xmlns:w10="urn:schemas-microsoft-com:office:word" xmlns:w="http://schemas.openxmlformats.org/wordprocessingml/2006/main" xmlns:w14="http://schemas.microsoft.com/office/word/2010/wordml" xmlns:w15="http://schemas.microsoft.com/office/word/2012/wordml" xmlns:w16cid="http://schemas.microsoft.com/office/word/2016/wordml/cid" xmlns:w16se="http://schemas.microsoft.com/office/word/2015/wordml/symex" xmlns:wpg="http://schemas.microsoft.com/office/word/2010/wordprocessingGroup" xmlns:wpi="http://schemas.microsoft.com/office/word/2010/wordprocessingInk" xmlns:wne="http://schemas.microsoft.com/office/word/2006/wordml" xmlns:wps="http://schemas.microsoft.com/office/word/2010/wordprocessingShape" mc:Ignorable="w14 w15 w16se w16cid wp14">
   <w:body>
     <w:p>
       <w:pPr>
@@ -8,13 +8,17 @@
         <w:tabs>
           <w:tab w:val="right" w:pos="9072"/>
         </w:tabs>
+        <w:rPr>
+          <w:lang w:val="sr-Latn-RS"/>
+        </w:rPr>
       </w:pPr>
       <w:r>
         <w:rPr>
           <w:noProof/>
+          <w:lang w:val="sr-Latn-RS"/>
         </w:rPr>
         <w:drawing>
-          <wp:anchor distT="0" distB="0" distL="114300" distR="114300" simplePos="0" relativeHeight="251657216" behindDoc="1" locked="0" layoutInCell="1" allowOverlap="1">
+          <wp:anchor distT="0" distB="0" distL="114300" distR="114300" simplePos="0" relativeHeight="251657216" behindDoc="1" locked="0" layoutInCell="1" allowOverlap="1" wp14:anchorId="681C857C" wp14:editId="2939DA43">
             <wp:simplePos x="0" y="0"/>
             <wp:positionH relativeFrom="column">
               <wp:posOffset>5227955</wp:posOffset>
@@ -45,7 +49,7 @@
                       </a:duotone>
                       <a:extLst>
                         <a:ext uri="{28A0092B-C50C-407E-A947-70E740481C1C}">
-                          <a14:useLocalDpi xmlns="" xmlns:wpc="http://schemas.microsoft.com/office/word/2010/wordprocessingCanvas" xmlns:cx="http://schemas.microsoft.com/office/drawing/2014/chartex" xmlns:cx1="http://schemas.microsoft.com/office/drawing/2015/9/8/chartex" xmlns:cx2="http://schemas.microsoft.com/office/drawing/2015/10/21/chartex" xmlns:cx3="http://schemas.microsoft.com/office/drawing/2016/5/9/chartex" xmlns:cx4="http://schemas.microsoft.com/office/drawing/2016/5/10/chartex" xmlns:cx5="http://schemas.microsoft.com/office/drawing/2016/5/11/chartex" xmlns:cx6="http://schemas.microsoft.com/office/drawing/2016/5/12/chartex" xmlns:cx7="http://schemas.microsoft.com/office/drawing/2016/5/13/chartex" xmlns:cx8="http://schemas.microsoft.com/office/drawing/2016/5/14/chartex" xmlns:mc="http://schemas.openxmlformats.org/markup-compatibility/2006" xmlns:aink="http://schemas.microsoft.com/office/drawing/2016/ink" xmlns:am3d="http://schemas.microsoft.com/office/drawing/2017/model3d" xmlns:o="urn:schemas-microsoft-com:office:office" xmlns:v="urn:schemas-microsoft-com:vml" xmlns:wp14="http://schemas.microsoft.com/office/word/2010/wordprocessingDrawing" xmlns:w10="urn:schemas-microsoft-com:office:word" xmlns:w="http://schemas.openxmlformats.org/wordprocessingml/2006/main" xmlns:w14="http://schemas.microsoft.com/office/word/2010/wordml" xmlns:w15="http://schemas.microsoft.com/office/word/2012/wordml" xmlns:w16cid="http://schemas.microsoft.com/office/word/2016/wordml/cid" xmlns:w16se="http://schemas.microsoft.com/office/word/2015/wordml/symex" xmlns:wpg="http://schemas.microsoft.com/office/word/2010/wordprocessingGroup" xmlns:wpi="http://schemas.microsoft.com/office/word/2010/wordprocessingInk" xmlns:wps="http://schemas.microsoft.com/office/word/2010/wordprocessingShape" xmlns:a14="http://schemas.microsoft.com/office/drawing/2010/main" val="0"/>
+                          <a14:useLocalDpi xmlns:a14="http://schemas.microsoft.com/office/drawing/2010/main" val="0"/>
                         </a:ext>
                       </a:extLst>
                     </a:blip>
@@ -74,35 +78,60 @@
         </w:drawing>
       </w:r>
       <w:r>
+        <w:rPr>
+          <w:lang w:val="sr-Latn-RS"/>
+        </w:rPr>
         <w:t>Elektrotehnički fakultet, Univerzitet u Beogradu</w:t>
       </w:r>
       <w:r>
+        <w:rPr>
+          <w:lang w:val="sr-Latn-RS"/>
+        </w:rPr>
         <w:br/>
         <w:t xml:space="preserve">SI3PSI Principi Softverskog Inženjerstva </w:t>
       </w:r>
       <w:r>
+        <w:rPr>
+          <w:lang w:val="sr-Latn-RS"/>
+        </w:rPr>
         <w:tab/>
         <w:t>Tim Noćne ptice</w:t>
       </w:r>
       <w:r>
         <w:rPr>
           <w:color w:val="FFFFFF" w:themeColor="background1"/>
+          <w:lang w:val="sr-Latn-RS"/>
         </w:rPr>
         <w:t>.</w:t>
       </w:r>
       <w:r>
+        <w:rPr>
+          <w:lang w:val="sr-Latn-RS"/>
+        </w:rPr>
         <w:br/>
       </w:r>
       <w:r>
+        <w:rPr>
+          <w:lang w:val="sr-Latn-RS"/>
+        </w:rPr>
         <w:t>2020-04-13</w:t>
       </w:r>
       <w:r>
+        <w:rPr>
+          <w:lang w:val="sr-Latn-RS"/>
+        </w:rPr>
         <w:t>, verzija 0.</w:t>
       </w:r>
       <w:r>
+        <w:rPr>
+          <w:lang w:val="sr-Latn-RS"/>
+        </w:rPr>
         <w:t>3</w:t>
       </w:r>
       <w:r>
+        <w:rPr>
+          <w:lang w:val="sr-Latn-RS"/>
+        </w:rPr>
         <w:tab/>
         <w:t>J. Janković</w:t>
       </w:r>
@@ -110,26 +139,41 @@
     <w:p>
       <w:pPr>
         <w:pStyle w:val="Title"/>
+        <w:rPr>
+          <w:lang w:val="sr-Latn-RS"/>
+        </w:rPr>
       </w:pPr>
     </w:p>
     <w:p>
       <w:pPr>
         <w:pStyle w:val="Title"/>
+        <w:rPr>
+          <w:lang w:val="sr-Latn-RS"/>
+        </w:rPr>
       </w:pPr>
     </w:p>
     <w:p>
       <w:pPr>
         <w:pStyle w:val="Title"/>
+        <w:rPr>
+          <w:lang w:val="sr-Latn-RS"/>
+        </w:rPr>
       </w:pPr>
     </w:p>
     <w:p>
       <w:pPr>
         <w:pStyle w:val="Title"/>
+        <w:rPr>
+          <w:lang w:val="sr-Latn-RS"/>
+        </w:rPr>
       </w:pPr>
     </w:p>
     <w:p>
       <w:pPr>
         <w:pStyle w:val="Title"/>
+        <w:rPr>
+          <w:lang w:val="sr-Latn-RS"/>
+        </w:rPr>
       </w:pPr>
     </w:p>
     <w:p>
@@ -137,8 +181,14 @@
         <w:pStyle w:val="Subtitle"/>
         <w:spacing w:after="0"/>
         <w:jc w:val="center"/>
-      </w:pPr>
-      <w:r>
+        <w:rPr>
+          <w:lang w:val="sr-Latn-RS"/>
+        </w:rPr>
+      </w:pPr>
+      <w:r>
+        <w:rPr>
+          <w:lang w:val="sr-Latn-RS"/>
+        </w:rPr>
         <w:t>Projekat "Slatki zalogaj" ketering servis</w:t>
       </w:r>
     </w:p>
@@ -149,12 +199,14 @@
         <w:rPr>
           <w:sz w:val="44"/>
           <w:szCs w:val="44"/>
+          <w:lang w:val="sr-Latn-RS"/>
         </w:rPr>
       </w:pPr>
       <w:r>
         <w:rPr>
           <w:sz w:val="44"/>
           <w:szCs w:val="44"/>
+          <w:lang w:val="sr-Latn-RS"/>
         </w:rPr>
         <w:t>Specifikacija scenarija upotrebe funkcionalnosti</w:t>
       </w:r>
@@ -162,6 +214,7 @@
         <w:rPr>
           <w:sz w:val="44"/>
           <w:szCs w:val="44"/>
+          <w:lang w:val="sr-Latn-RS"/>
         </w:rPr>
         <w:br/>
       </w:r>
@@ -169,6 +222,7 @@
         <w:rPr>
           <w:sz w:val="44"/>
           <w:szCs w:val="44"/>
+          <w:lang w:val="sr-Latn-RS"/>
         </w:rPr>
         <w:t>d</w:t>
       </w:r>
@@ -176,6 +230,7 @@
         <w:rPr>
           <w:sz w:val="44"/>
           <w:szCs w:val="44"/>
+          <w:lang w:val="sr-Latn-RS"/>
         </w:rPr>
         <w:t>odavanja i uklanjanja jela</w:t>
       </w:r>
@@ -183,6 +238,7 @@
         <w:rPr>
           <w:sz w:val="44"/>
           <w:szCs w:val="44"/>
+          <w:lang w:val="sr-Latn-RS"/>
         </w:rPr>
         <w:t xml:space="preserve"> iz porudžbine</w:t>
       </w:r>
@@ -191,13 +247,22 @@
       <w:pPr>
         <w:pStyle w:val="Subtitle"/>
         <w:jc w:val="center"/>
+        <w:rPr>
+          <w:lang w:val="sr-Latn-RS"/>
+        </w:rPr>
       </w:pPr>
     </w:p>
     <w:p>
       <w:pPr>
         <w:pStyle w:val="Subtitle"/>
-      </w:pPr>
-      <w:r>
+        <w:rPr>
+          <w:lang w:val="sr-Latn-RS"/>
+        </w:rPr>
+      </w:pPr>
+      <w:r>
+        <w:rPr>
+          <w:lang w:val="sr-Latn-RS"/>
+        </w:rPr>
         <w:br w:type="page"/>
       </w:r>
     </w:p>
@@ -209,6 +274,7 @@
           <w:noProof/>
           <w:sz w:val="24"/>
           <w:szCs w:val="20"/>
+          <w:lang w:val="sr-Latn-RS"/>
         </w:rPr>
         <w:id w:val="-518388882"/>
         <w:docPartObj>
@@ -225,8 +291,14 @@
         <w:p>
           <w:pPr>
             <w:pStyle w:val="TOCHeading"/>
+            <w:rPr>
+              <w:lang w:val="sr-Latn-RS"/>
+            </w:rPr>
           </w:pPr>
           <w:r>
+            <w:rPr>
+              <w:lang w:val="sr-Latn-RS"/>
+            </w:rPr>
             <w:t>Sadržaj</w:t>
           </w:r>
         </w:p>
@@ -237,22 +309,32 @@
               <w:rFonts w:asciiTheme="minorHAnsi" w:eastAsiaTheme="minorEastAsia" w:hAnsiTheme="minorHAnsi"/>
               <w:sz w:val="22"/>
               <w:szCs w:val="22"/>
-              <w:lang w:val="en-GB" w:eastAsia="en-GB"/>
+              <w:lang w:val="sr-Latn-RS" w:eastAsia="en-GB"/>
             </w:rPr>
           </w:pPr>
           <w:r>
+            <w:rPr>
+              <w:lang w:val="sr-Latn-RS"/>
+            </w:rPr>
             <w:fldChar w:fldCharType="begin"/>
           </w:r>
           <w:r>
+            <w:rPr>
+              <w:lang w:val="sr-Latn-RS"/>
+            </w:rPr>
             <w:instrText xml:space="preserve"> TOC \o "1-3" \h \z \u </w:instrText>
           </w:r>
           <w:r>
+            <w:rPr>
+              <w:lang w:val="sr-Latn-RS"/>
+            </w:rPr>
             <w:fldChar w:fldCharType="separate"/>
           </w:r>
           <w:hyperlink w:anchor="_Toc35784135" w:history="1">
             <w:r>
               <w:rPr>
                 <w:rStyle w:val="Hyperlink"/>
+                <w:lang w:val="sr-Latn-RS"/>
               </w:rPr>
               <w:t>II</w:t>
             </w:r>
@@ -261,54 +343,62 @@
                 <w:rFonts w:asciiTheme="minorHAnsi" w:eastAsiaTheme="minorEastAsia" w:hAnsiTheme="minorHAnsi"/>
                 <w:sz w:val="22"/>
                 <w:szCs w:val="22"/>
-                <w:lang w:val="en-GB" w:eastAsia="en-GB"/>
+                <w:lang w:val="sr-Latn-RS" w:eastAsia="en-GB"/>
               </w:rPr>
               <w:tab/>
             </w:r>
             <w:r>
               <w:rPr>
                 <w:rStyle w:val="Hyperlink"/>
+                <w:lang w:val="sr-Latn-RS"/>
               </w:rPr>
               <w:t>Uvod</w:t>
             </w:r>
             <w:r>
               <w:rPr>
                 <w:webHidden/>
+                <w:lang w:val="sr-Latn-RS"/>
               </w:rPr>
               <w:tab/>
             </w:r>
             <w:r>
               <w:rPr>
                 <w:webHidden/>
+                <w:lang w:val="sr-Latn-RS"/>
               </w:rPr>
               <w:fldChar w:fldCharType="begin"/>
             </w:r>
             <w:r>
               <w:rPr>
                 <w:webHidden/>
+                <w:lang w:val="sr-Latn-RS"/>
               </w:rPr>
               <w:instrText xml:space="preserve"> PAGEREF _Toc35784135 \h </w:instrText>
             </w:r>
             <w:r>
               <w:rPr>
                 <w:webHidden/>
-              </w:rPr>
-            </w:r>
-            <w:r>
-              <w:rPr>
-                <w:webHidden/>
+                <w:lang w:val="sr-Latn-RS"/>
+              </w:rPr>
+            </w:r>
+            <w:r>
+              <w:rPr>
+                <w:webHidden/>
+                <w:lang w:val="sr-Latn-RS"/>
               </w:rPr>
               <w:fldChar w:fldCharType="separate"/>
             </w:r>
             <w:r>
               <w:rPr>
                 <w:webHidden/>
+                <w:lang w:val="sr-Latn-RS"/>
               </w:rPr>
               <w:t>3</w:t>
             </w:r>
             <w:r>
               <w:rPr>
                 <w:webHidden/>
+                <w:lang w:val="sr-Latn-RS"/>
               </w:rPr>
               <w:fldChar w:fldCharType="end"/>
             </w:r>
@@ -321,13 +411,14 @@
               <w:rFonts w:asciiTheme="minorHAnsi" w:eastAsiaTheme="minorEastAsia" w:hAnsiTheme="minorHAnsi"/>
               <w:sz w:val="22"/>
               <w:szCs w:val="22"/>
-              <w:lang w:val="en-GB" w:eastAsia="en-GB"/>
+              <w:lang w:val="sr-Latn-RS" w:eastAsia="en-GB"/>
             </w:rPr>
           </w:pPr>
           <w:hyperlink w:anchor="_Toc35784136" w:history="1">
             <w:r>
               <w:rPr>
                 <w:rStyle w:val="Hyperlink"/>
+                <w:lang w:val="sr-Latn-RS"/>
               </w:rPr>
               <w:t>A</w:t>
             </w:r>
@@ -336,54 +427,62 @@
                 <w:rFonts w:asciiTheme="minorHAnsi" w:eastAsiaTheme="minorEastAsia" w:hAnsiTheme="minorHAnsi"/>
                 <w:sz w:val="22"/>
                 <w:szCs w:val="22"/>
-                <w:lang w:val="en-GB" w:eastAsia="en-GB"/>
+                <w:lang w:val="sr-Latn-RS" w:eastAsia="en-GB"/>
               </w:rPr>
               <w:tab/>
             </w:r>
             <w:r>
               <w:rPr>
                 <w:rStyle w:val="Hyperlink"/>
+                <w:lang w:val="sr-Latn-RS"/>
               </w:rPr>
               <w:t>Rezime</w:t>
             </w:r>
             <w:r>
               <w:rPr>
                 <w:webHidden/>
+                <w:lang w:val="sr-Latn-RS"/>
               </w:rPr>
               <w:tab/>
             </w:r>
             <w:r>
               <w:rPr>
                 <w:webHidden/>
+                <w:lang w:val="sr-Latn-RS"/>
               </w:rPr>
               <w:fldChar w:fldCharType="begin"/>
             </w:r>
             <w:r>
               <w:rPr>
                 <w:webHidden/>
+                <w:lang w:val="sr-Latn-RS"/>
               </w:rPr>
               <w:instrText xml:space="preserve"> PAGEREF _Toc35784136 \h </w:instrText>
             </w:r>
             <w:r>
               <w:rPr>
                 <w:webHidden/>
-              </w:rPr>
-            </w:r>
-            <w:r>
-              <w:rPr>
-                <w:webHidden/>
+                <w:lang w:val="sr-Latn-RS"/>
+              </w:rPr>
+            </w:r>
+            <w:r>
+              <w:rPr>
+                <w:webHidden/>
+                <w:lang w:val="sr-Latn-RS"/>
               </w:rPr>
               <w:fldChar w:fldCharType="separate"/>
             </w:r>
             <w:r>
               <w:rPr>
                 <w:webHidden/>
+                <w:lang w:val="sr-Latn-RS"/>
               </w:rPr>
               <w:t>3</w:t>
             </w:r>
             <w:r>
               <w:rPr>
                 <w:webHidden/>
+                <w:lang w:val="sr-Latn-RS"/>
               </w:rPr>
               <w:fldChar w:fldCharType="end"/>
             </w:r>
@@ -396,13 +495,14 @@
               <w:rFonts w:asciiTheme="minorHAnsi" w:eastAsiaTheme="minorEastAsia" w:hAnsiTheme="minorHAnsi"/>
               <w:sz w:val="22"/>
               <w:szCs w:val="22"/>
-              <w:lang w:val="en-GB" w:eastAsia="en-GB"/>
+              <w:lang w:val="sr-Latn-RS" w:eastAsia="en-GB"/>
             </w:rPr>
           </w:pPr>
           <w:hyperlink w:anchor="_Toc35784137" w:history="1">
             <w:r>
               <w:rPr>
                 <w:rStyle w:val="Hyperlink"/>
+                <w:lang w:val="sr-Latn-RS"/>
               </w:rPr>
               <w:t>B</w:t>
             </w:r>
@@ -411,54 +511,62 @@
                 <w:rFonts w:asciiTheme="minorHAnsi" w:eastAsiaTheme="minorEastAsia" w:hAnsiTheme="minorHAnsi"/>
                 <w:sz w:val="22"/>
                 <w:szCs w:val="22"/>
-                <w:lang w:val="en-GB" w:eastAsia="en-GB"/>
+                <w:lang w:val="sr-Latn-RS" w:eastAsia="en-GB"/>
               </w:rPr>
               <w:tab/>
             </w:r>
             <w:r>
               <w:rPr>
                 <w:rStyle w:val="Hyperlink"/>
+                <w:lang w:val="sr-Latn-RS"/>
               </w:rPr>
               <w:t>Namena dokumenta i ciljne grupe</w:t>
             </w:r>
             <w:r>
               <w:rPr>
                 <w:webHidden/>
+                <w:lang w:val="sr-Latn-RS"/>
               </w:rPr>
               <w:tab/>
             </w:r>
             <w:r>
               <w:rPr>
                 <w:webHidden/>
+                <w:lang w:val="sr-Latn-RS"/>
               </w:rPr>
               <w:fldChar w:fldCharType="begin"/>
             </w:r>
             <w:r>
               <w:rPr>
                 <w:webHidden/>
+                <w:lang w:val="sr-Latn-RS"/>
               </w:rPr>
               <w:instrText xml:space="preserve"> PAGEREF _Toc35784137 \h </w:instrText>
             </w:r>
             <w:r>
               <w:rPr>
                 <w:webHidden/>
-              </w:rPr>
-            </w:r>
-            <w:r>
-              <w:rPr>
-                <w:webHidden/>
+                <w:lang w:val="sr-Latn-RS"/>
+              </w:rPr>
+            </w:r>
+            <w:r>
+              <w:rPr>
+                <w:webHidden/>
+                <w:lang w:val="sr-Latn-RS"/>
               </w:rPr>
               <w:fldChar w:fldCharType="separate"/>
             </w:r>
             <w:r>
               <w:rPr>
                 <w:webHidden/>
+                <w:lang w:val="sr-Latn-RS"/>
               </w:rPr>
               <w:t>3</w:t>
             </w:r>
             <w:r>
               <w:rPr>
                 <w:webHidden/>
+                <w:lang w:val="sr-Latn-RS"/>
               </w:rPr>
               <w:fldChar w:fldCharType="end"/>
             </w:r>
@@ -471,13 +579,14 @@
               <w:rFonts w:asciiTheme="minorHAnsi" w:eastAsiaTheme="minorEastAsia" w:hAnsiTheme="minorHAnsi"/>
               <w:sz w:val="22"/>
               <w:szCs w:val="22"/>
-              <w:lang w:val="en-GB" w:eastAsia="en-GB"/>
+              <w:lang w:val="sr-Latn-RS" w:eastAsia="en-GB"/>
             </w:rPr>
           </w:pPr>
           <w:hyperlink w:anchor="_Toc35784138" w:history="1">
             <w:r>
               <w:rPr>
                 <w:rStyle w:val="Hyperlink"/>
+                <w:lang w:val="sr-Latn-RS"/>
               </w:rPr>
               <w:t>C</w:t>
             </w:r>
@@ -486,54 +595,62 @@
                 <w:rFonts w:asciiTheme="minorHAnsi" w:eastAsiaTheme="minorEastAsia" w:hAnsiTheme="minorHAnsi"/>
                 <w:sz w:val="22"/>
                 <w:szCs w:val="22"/>
-                <w:lang w:val="en-GB" w:eastAsia="en-GB"/>
+                <w:lang w:val="sr-Latn-RS" w:eastAsia="en-GB"/>
               </w:rPr>
               <w:tab/>
             </w:r>
             <w:r>
               <w:rPr>
                 <w:rStyle w:val="Hyperlink"/>
+                <w:lang w:val="sr-Latn-RS"/>
               </w:rPr>
               <w:t>Reference</w:t>
             </w:r>
             <w:r>
               <w:rPr>
                 <w:webHidden/>
+                <w:lang w:val="sr-Latn-RS"/>
               </w:rPr>
               <w:tab/>
             </w:r>
             <w:r>
               <w:rPr>
                 <w:webHidden/>
+                <w:lang w:val="sr-Latn-RS"/>
               </w:rPr>
               <w:fldChar w:fldCharType="begin"/>
             </w:r>
             <w:r>
               <w:rPr>
                 <w:webHidden/>
+                <w:lang w:val="sr-Latn-RS"/>
               </w:rPr>
               <w:instrText xml:space="preserve"> PAGEREF _Toc35784138 \h </w:instrText>
             </w:r>
             <w:r>
               <w:rPr>
                 <w:webHidden/>
-              </w:rPr>
-            </w:r>
-            <w:r>
-              <w:rPr>
-                <w:webHidden/>
+                <w:lang w:val="sr-Latn-RS"/>
+              </w:rPr>
+            </w:r>
+            <w:r>
+              <w:rPr>
+                <w:webHidden/>
+                <w:lang w:val="sr-Latn-RS"/>
               </w:rPr>
               <w:fldChar w:fldCharType="separate"/>
             </w:r>
             <w:r>
               <w:rPr>
                 <w:webHidden/>
+                <w:lang w:val="sr-Latn-RS"/>
               </w:rPr>
               <w:t>3</w:t>
             </w:r>
             <w:r>
               <w:rPr>
                 <w:webHidden/>
+                <w:lang w:val="sr-Latn-RS"/>
               </w:rPr>
               <w:fldChar w:fldCharType="end"/>
             </w:r>
@@ -546,13 +663,14 @@
               <w:rFonts w:asciiTheme="minorHAnsi" w:eastAsiaTheme="minorEastAsia" w:hAnsiTheme="minorHAnsi"/>
               <w:sz w:val="22"/>
               <w:szCs w:val="22"/>
-              <w:lang w:val="en-GB" w:eastAsia="en-GB"/>
+              <w:lang w:val="sr-Latn-RS" w:eastAsia="en-GB"/>
             </w:rPr>
           </w:pPr>
           <w:hyperlink w:anchor="_Toc35784139" w:history="1">
             <w:r>
               <w:rPr>
                 <w:rStyle w:val="Hyperlink"/>
+                <w:lang w:val="sr-Latn-RS"/>
               </w:rPr>
               <w:t>D</w:t>
             </w:r>
@@ -561,54 +679,62 @@
                 <w:rFonts w:asciiTheme="minorHAnsi" w:eastAsiaTheme="minorEastAsia" w:hAnsiTheme="minorHAnsi"/>
                 <w:sz w:val="22"/>
                 <w:szCs w:val="22"/>
-                <w:lang w:val="en-GB" w:eastAsia="en-GB"/>
+                <w:lang w:val="sr-Latn-RS" w:eastAsia="en-GB"/>
               </w:rPr>
               <w:tab/>
             </w:r>
             <w:r>
               <w:rPr>
                 <w:rStyle w:val="Hyperlink"/>
+                <w:lang w:val="sr-Latn-RS"/>
               </w:rPr>
               <w:t>Otvorena pitanja</w:t>
             </w:r>
             <w:r>
               <w:rPr>
                 <w:webHidden/>
+                <w:lang w:val="sr-Latn-RS"/>
               </w:rPr>
               <w:tab/>
             </w:r>
             <w:r>
               <w:rPr>
                 <w:webHidden/>
+                <w:lang w:val="sr-Latn-RS"/>
               </w:rPr>
               <w:fldChar w:fldCharType="begin"/>
             </w:r>
             <w:r>
               <w:rPr>
                 <w:webHidden/>
+                <w:lang w:val="sr-Latn-RS"/>
               </w:rPr>
               <w:instrText xml:space="preserve"> PAGEREF _Toc35784139 \h </w:instrText>
             </w:r>
             <w:r>
               <w:rPr>
                 <w:webHidden/>
-              </w:rPr>
-            </w:r>
-            <w:r>
-              <w:rPr>
-                <w:webHidden/>
+                <w:lang w:val="sr-Latn-RS"/>
+              </w:rPr>
+            </w:r>
+            <w:r>
+              <w:rPr>
+                <w:webHidden/>
+                <w:lang w:val="sr-Latn-RS"/>
               </w:rPr>
               <w:fldChar w:fldCharType="separate"/>
             </w:r>
             <w:r>
               <w:rPr>
                 <w:webHidden/>
+                <w:lang w:val="sr-Latn-RS"/>
               </w:rPr>
               <w:t>3</w:t>
             </w:r>
             <w:r>
               <w:rPr>
                 <w:webHidden/>
+                <w:lang w:val="sr-Latn-RS"/>
               </w:rPr>
               <w:fldChar w:fldCharType="end"/>
             </w:r>
@@ -621,13 +747,14 @@
               <w:rFonts w:asciiTheme="minorHAnsi" w:eastAsiaTheme="minorEastAsia" w:hAnsiTheme="minorHAnsi"/>
               <w:sz w:val="22"/>
               <w:szCs w:val="22"/>
-              <w:lang w:val="en-GB" w:eastAsia="en-GB"/>
+              <w:lang w:val="sr-Latn-RS" w:eastAsia="en-GB"/>
             </w:rPr>
           </w:pPr>
           <w:hyperlink w:anchor="_Toc35784140" w:history="1">
             <w:r>
               <w:rPr>
                 <w:rStyle w:val="Hyperlink"/>
+                <w:lang w:val="sr-Latn-RS"/>
               </w:rPr>
               <w:t>III</w:t>
             </w:r>
@@ -636,54 +763,62 @@
                 <w:rFonts w:asciiTheme="minorHAnsi" w:eastAsiaTheme="minorEastAsia" w:hAnsiTheme="minorHAnsi"/>
                 <w:sz w:val="22"/>
                 <w:szCs w:val="22"/>
-                <w:lang w:val="en-GB" w:eastAsia="en-GB"/>
+                <w:lang w:val="sr-Latn-RS" w:eastAsia="en-GB"/>
               </w:rPr>
               <w:tab/>
             </w:r>
             <w:r>
               <w:rPr>
                 <w:rStyle w:val="Hyperlink"/>
+                <w:lang w:val="sr-Latn-RS"/>
               </w:rPr>
               <w:t>Scenario za dodavanje/uklanjanje jela iz porudžbine</w:t>
             </w:r>
             <w:r>
               <w:rPr>
                 <w:webHidden/>
+                <w:lang w:val="sr-Latn-RS"/>
               </w:rPr>
               <w:tab/>
             </w:r>
             <w:r>
               <w:rPr>
                 <w:webHidden/>
+                <w:lang w:val="sr-Latn-RS"/>
               </w:rPr>
               <w:fldChar w:fldCharType="begin"/>
             </w:r>
             <w:r>
               <w:rPr>
                 <w:webHidden/>
+                <w:lang w:val="sr-Latn-RS"/>
               </w:rPr>
               <w:instrText xml:space="preserve"> PAGEREF _Toc35784140 \h </w:instrText>
             </w:r>
             <w:r>
               <w:rPr>
                 <w:webHidden/>
-              </w:rPr>
-            </w:r>
-            <w:r>
-              <w:rPr>
-                <w:webHidden/>
+                <w:lang w:val="sr-Latn-RS"/>
+              </w:rPr>
+            </w:r>
+            <w:r>
+              <w:rPr>
+                <w:webHidden/>
+                <w:lang w:val="sr-Latn-RS"/>
               </w:rPr>
               <w:fldChar w:fldCharType="separate"/>
             </w:r>
             <w:r>
               <w:rPr>
                 <w:webHidden/>
+                <w:lang w:val="sr-Latn-RS"/>
               </w:rPr>
               <w:t>4</w:t>
             </w:r>
             <w:r>
               <w:rPr>
                 <w:webHidden/>
+                <w:lang w:val="sr-Latn-RS"/>
               </w:rPr>
               <w:fldChar w:fldCharType="end"/>
             </w:r>
@@ -696,13 +831,14 @@
               <w:rFonts w:asciiTheme="minorHAnsi" w:eastAsiaTheme="minorEastAsia" w:hAnsiTheme="minorHAnsi"/>
               <w:sz w:val="22"/>
               <w:szCs w:val="22"/>
-              <w:lang w:val="en-GB" w:eastAsia="en-GB"/>
+              <w:lang w:val="sr-Latn-RS" w:eastAsia="en-GB"/>
             </w:rPr>
           </w:pPr>
           <w:hyperlink w:anchor="_Toc35784141" w:history="1">
             <w:r>
               <w:rPr>
                 <w:rStyle w:val="Hyperlink"/>
+                <w:lang w:val="sr-Latn-RS"/>
               </w:rPr>
               <w:t>A</w:t>
             </w:r>
@@ -711,54 +847,62 @@
                 <w:rFonts w:asciiTheme="minorHAnsi" w:eastAsiaTheme="minorEastAsia" w:hAnsiTheme="minorHAnsi"/>
                 <w:sz w:val="22"/>
                 <w:szCs w:val="22"/>
-                <w:lang w:val="en-GB" w:eastAsia="en-GB"/>
+                <w:lang w:val="sr-Latn-RS" w:eastAsia="en-GB"/>
               </w:rPr>
               <w:tab/>
             </w:r>
             <w:r>
               <w:rPr>
                 <w:rStyle w:val="Hyperlink"/>
+                <w:lang w:val="sr-Latn-RS"/>
               </w:rPr>
               <w:t>Kratak opis</w:t>
             </w:r>
             <w:r>
               <w:rPr>
                 <w:webHidden/>
+                <w:lang w:val="sr-Latn-RS"/>
               </w:rPr>
               <w:tab/>
             </w:r>
             <w:r>
               <w:rPr>
                 <w:webHidden/>
+                <w:lang w:val="sr-Latn-RS"/>
               </w:rPr>
               <w:fldChar w:fldCharType="begin"/>
             </w:r>
             <w:r>
               <w:rPr>
                 <w:webHidden/>
+                <w:lang w:val="sr-Latn-RS"/>
               </w:rPr>
               <w:instrText xml:space="preserve"> PAGEREF _Toc35784141 \h </w:instrText>
             </w:r>
             <w:r>
               <w:rPr>
                 <w:webHidden/>
-              </w:rPr>
-            </w:r>
-            <w:r>
-              <w:rPr>
-                <w:webHidden/>
+                <w:lang w:val="sr-Latn-RS"/>
+              </w:rPr>
+            </w:r>
+            <w:r>
+              <w:rPr>
+                <w:webHidden/>
+                <w:lang w:val="sr-Latn-RS"/>
               </w:rPr>
               <w:fldChar w:fldCharType="separate"/>
             </w:r>
             <w:r>
               <w:rPr>
                 <w:webHidden/>
+                <w:lang w:val="sr-Latn-RS"/>
               </w:rPr>
               <w:t>4</w:t>
             </w:r>
             <w:r>
               <w:rPr>
                 <w:webHidden/>
+                <w:lang w:val="sr-Latn-RS"/>
               </w:rPr>
               <w:fldChar w:fldCharType="end"/>
             </w:r>
@@ -771,13 +915,14 @@
               <w:rFonts w:asciiTheme="minorHAnsi" w:eastAsiaTheme="minorEastAsia" w:hAnsiTheme="minorHAnsi"/>
               <w:sz w:val="22"/>
               <w:szCs w:val="22"/>
-              <w:lang w:val="en-GB" w:eastAsia="en-GB"/>
+              <w:lang w:val="sr-Latn-RS" w:eastAsia="en-GB"/>
             </w:rPr>
           </w:pPr>
           <w:hyperlink w:anchor="_Toc35784142" w:history="1">
             <w:r>
               <w:rPr>
                 <w:rStyle w:val="Hyperlink"/>
+                <w:lang w:val="sr-Latn-RS"/>
               </w:rPr>
               <w:t>B</w:t>
             </w:r>
@@ -786,54 +931,62 @@
                 <w:rFonts w:asciiTheme="minorHAnsi" w:eastAsiaTheme="minorEastAsia" w:hAnsiTheme="minorHAnsi"/>
                 <w:sz w:val="22"/>
                 <w:szCs w:val="22"/>
-                <w:lang w:val="en-GB" w:eastAsia="en-GB"/>
+                <w:lang w:val="sr-Latn-RS" w:eastAsia="en-GB"/>
               </w:rPr>
               <w:tab/>
             </w:r>
             <w:r>
               <w:rPr>
                 <w:rStyle w:val="Hyperlink"/>
+                <w:lang w:val="sr-Latn-RS"/>
               </w:rPr>
               <w:t>Tok događaja</w:t>
             </w:r>
             <w:r>
               <w:rPr>
                 <w:webHidden/>
+                <w:lang w:val="sr-Latn-RS"/>
               </w:rPr>
               <w:tab/>
             </w:r>
             <w:r>
               <w:rPr>
                 <w:webHidden/>
+                <w:lang w:val="sr-Latn-RS"/>
               </w:rPr>
               <w:fldChar w:fldCharType="begin"/>
             </w:r>
             <w:r>
               <w:rPr>
                 <w:webHidden/>
+                <w:lang w:val="sr-Latn-RS"/>
               </w:rPr>
               <w:instrText xml:space="preserve"> PAGEREF _Toc35784142 \h </w:instrText>
             </w:r>
             <w:r>
               <w:rPr>
                 <w:webHidden/>
-              </w:rPr>
-            </w:r>
-            <w:r>
-              <w:rPr>
-                <w:webHidden/>
+                <w:lang w:val="sr-Latn-RS"/>
+              </w:rPr>
+            </w:r>
+            <w:r>
+              <w:rPr>
+                <w:webHidden/>
+                <w:lang w:val="sr-Latn-RS"/>
               </w:rPr>
               <w:fldChar w:fldCharType="separate"/>
             </w:r>
             <w:r>
               <w:rPr>
                 <w:webHidden/>
+                <w:lang w:val="sr-Latn-RS"/>
               </w:rPr>
               <w:t>4</w:t>
             </w:r>
             <w:r>
               <w:rPr>
                 <w:webHidden/>
+                <w:lang w:val="sr-Latn-RS"/>
               </w:rPr>
               <w:fldChar w:fldCharType="end"/>
             </w:r>
@@ -846,13 +999,14 @@
               <w:rFonts w:asciiTheme="minorHAnsi" w:eastAsiaTheme="minorEastAsia" w:hAnsiTheme="minorHAnsi"/>
               <w:sz w:val="22"/>
               <w:szCs w:val="22"/>
-              <w:lang w:val="en-GB" w:eastAsia="en-GB"/>
+              <w:lang w:val="sr-Latn-RS" w:eastAsia="en-GB"/>
             </w:rPr>
           </w:pPr>
           <w:hyperlink w:anchor="_Toc35784143" w:history="1">
             <w:r>
               <w:rPr>
                 <w:rStyle w:val="Hyperlink"/>
+                <w:lang w:val="sr-Latn-RS"/>
               </w:rPr>
               <w:t>1</w:t>
             </w:r>
@@ -861,54 +1015,62 @@
                 <w:rFonts w:asciiTheme="minorHAnsi" w:eastAsiaTheme="minorEastAsia" w:hAnsiTheme="minorHAnsi"/>
                 <w:sz w:val="22"/>
                 <w:szCs w:val="22"/>
-                <w:lang w:val="en-GB" w:eastAsia="en-GB"/>
+                <w:lang w:val="sr-Latn-RS" w:eastAsia="en-GB"/>
               </w:rPr>
               <w:tab/>
             </w:r>
             <w:r>
               <w:rPr>
                 <w:rStyle w:val="Hyperlink"/>
+                <w:lang w:val="sr-Latn-RS"/>
               </w:rPr>
               <w:t>Mušterija bira jelo sa sajta</w:t>
             </w:r>
             <w:r>
               <w:rPr>
                 <w:webHidden/>
+                <w:lang w:val="sr-Latn-RS"/>
               </w:rPr>
               <w:tab/>
             </w:r>
             <w:r>
               <w:rPr>
                 <w:webHidden/>
+                <w:lang w:val="sr-Latn-RS"/>
               </w:rPr>
               <w:fldChar w:fldCharType="begin"/>
             </w:r>
             <w:r>
               <w:rPr>
                 <w:webHidden/>
+                <w:lang w:val="sr-Latn-RS"/>
               </w:rPr>
               <w:instrText xml:space="preserve"> PAGEREF _Toc35784143 \h </w:instrText>
             </w:r>
             <w:r>
               <w:rPr>
                 <w:webHidden/>
-              </w:rPr>
-            </w:r>
-            <w:r>
-              <w:rPr>
-                <w:webHidden/>
+                <w:lang w:val="sr-Latn-RS"/>
+              </w:rPr>
+            </w:r>
+            <w:r>
+              <w:rPr>
+                <w:webHidden/>
+                <w:lang w:val="sr-Latn-RS"/>
               </w:rPr>
               <w:fldChar w:fldCharType="separate"/>
             </w:r>
             <w:r>
               <w:rPr>
                 <w:webHidden/>
+                <w:lang w:val="sr-Latn-RS"/>
               </w:rPr>
               <w:t>4</w:t>
             </w:r>
             <w:r>
               <w:rPr>
                 <w:webHidden/>
+                <w:lang w:val="sr-Latn-RS"/>
               </w:rPr>
               <w:fldChar w:fldCharType="end"/>
             </w:r>
@@ -921,13 +1083,14 @@
               <w:rFonts w:asciiTheme="minorHAnsi" w:eastAsiaTheme="minorEastAsia" w:hAnsiTheme="minorHAnsi"/>
               <w:sz w:val="22"/>
               <w:szCs w:val="22"/>
-              <w:lang w:val="en-GB" w:eastAsia="en-GB"/>
+              <w:lang w:val="sr-Latn-RS" w:eastAsia="en-GB"/>
             </w:rPr>
           </w:pPr>
           <w:hyperlink w:anchor="_Toc35784144" w:history="1">
             <w:r>
               <w:rPr>
                 <w:rStyle w:val="Hyperlink"/>
+                <w:lang w:val="sr-Latn-RS"/>
               </w:rPr>
               <w:t>2</w:t>
             </w:r>
@@ -936,54 +1099,62 @@
                 <w:rFonts w:asciiTheme="minorHAnsi" w:eastAsiaTheme="minorEastAsia" w:hAnsiTheme="minorHAnsi"/>
                 <w:sz w:val="22"/>
                 <w:szCs w:val="22"/>
-                <w:lang w:val="en-GB" w:eastAsia="en-GB"/>
+                <w:lang w:val="sr-Latn-RS" w:eastAsia="en-GB"/>
               </w:rPr>
               <w:tab/>
             </w:r>
             <w:r>
               <w:rPr>
                 <w:rStyle w:val="Hyperlink"/>
+                <w:lang w:val="sr-Latn-RS"/>
               </w:rPr>
               <w:t>Mušterija formira virtuelnu korpu</w:t>
             </w:r>
             <w:r>
               <w:rPr>
                 <w:webHidden/>
+                <w:lang w:val="sr-Latn-RS"/>
               </w:rPr>
               <w:tab/>
             </w:r>
             <w:r>
               <w:rPr>
                 <w:webHidden/>
+                <w:lang w:val="sr-Latn-RS"/>
               </w:rPr>
               <w:fldChar w:fldCharType="begin"/>
             </w:r>
             <w:r>
               <w:rPr>
                 <w:webHidden/>
+                <w:lang w:val="sr-Latn-RS"/>
               </w:rPr>
               <w:instrText xml:space="preserve"> PAGEREF _Toc35784144 \h </w:instrText>
             </w:r>
             <w:r>
               <w:rPr>
                 <w:webHidden/>
-              </w:rPr>
-            </w:r>
-            <w:r>
-              <w:rPr>
-                <w:webHidden/>
+                <w:lang w:val="sr-Latn-RS"/>
+              </w:rPr>
+            </w:r>
+            <w:r>
+              <w:rPr>
+                <w:webHidden/>
+                <w:lang w:val="sr-Latn-RS"/>
               </w:rPr>
               <w:fldChar w:fldCharType="separate"/>
             </w:r>
             <w:r>
               <w:rPr>
                 <w:webHidden/>
+                <w:lang w:val="sr-Latn-RS"/>
               </w:rPr>
               <w:t>4</w:t>
             </w:r>
             <w:r>
               <w:rPr>
                 <w:webHidden/>
+                <w:lang w:val="sr-Latn-RS"/>
               </w:rPr>
               <w:fldChar w:fldCharType="end"/>
             </w:r>
@@ -996,13 +1167,14 @@
               <w:rFonts w:asciiTheme="minorHAnsi" w:eastAsiaTheme="minorEastAsia" w:hAnsiTheme="minorHAnsi"/>
               <w:sz w:val="22"/>
               <w:szCs w:val="22"/>
-              <w:lang w:val="en-GB" w:eastAsia="en-GB"/>
+              <w:lang w:val="sr-Latn-RS" w:eastAsia="en-GB"/>
             </w:rPr>
           </w:pPr>
           <w:hyperlink w:anchor="_Toc35784145" w:history="1">
             <w:r>
               <w:rPr>
                 <w:rStyle w:val="Hyperlink"/>
+                <w:lang w:val="sr-Latn-RS"/>
               </w:rPr>
               <w:t>3</w:t>
             </w:r>
@@ -1011,54 +1183,62 @@
                 <w:rFonts w:asciiTheme="minorHAnsi" w:eastAsiaTheme="minorEastAsia" w:hAnsiTheme="minorHAnsi"/>
                 <w:sz w:val="22"/>
                 <w:szCs w:val="22"/>
-                <w:lang w:val="en-GB" w:eastAsia="en-GB"/>
+                <w:lang w:val="sr-Latn-RS" w:eastAsia="en-GB"/>
               </w:rPr>
               <w:tab/>
             </w:r>
             <w:r>
               <w:rPr>
                 <w:rStyle w:val="Hyperlink"/>
+                <w:lang w:val="sr-Latn-RS"/>
               </w:rPr>
               <w:t>Mušterija povećava količinu izabranog jela</w:t>
             </w:r>
             <w:r>
               <w:rPr>
                 <w:webHidden/>
+                <w:lang w:val="sr-Latn-RS"/>
               </w:rPr>
               <w:tab/>
             </w:r>
             <w:r>
               <w:rPr>
                 <w:webHidden/>
+                <w:lang w:val="sr-Latn-RS"/>
               </w:rPr>
               <w:fldChar w:fldCharType="begin"/>
             </w:r>
             <w:r>
               <w:rPr>
                 <w:webHidden/>
+                <w:lang w:val="sr-Latn-RS"/>
               </w:rPr>
               <w:instrText xml:space="preserve"> PAGEREF _Toc35784145 \h </w:instrText>
             </w:r>
             <w:r>
               <w:rPr>
                 <w:webHidden/>
-              </w:rPr>
-            </w:r>
-            <w:r>
-              <w:rPr>
-                <w:webHidden/>
+                <w:lang w:val="sr-Latn-RS"/>
+              </w:rPr>
+            </w:r>
+            <w:r>
+              <w:rPr>
+                <w:webHidden/>
+                <w:lang w:val="sr-Latn-RS"/>
               </w:rPr>
               <w:fldChar w:fldCharType="separate"/>
             </w:r>
             <w:r>
               <w:rPr>
                 <w:webHidden/>
+                <w:lang w:val="sr-Latn-RS"/>
               </w:rPr>
               <w:t>4</w:t>
             </w:r>
             <w:r>
               <w:rPr>
                 <w:webHidden/>
+                <w:lang w:val="sr-Latn-RS"/>
               </w:rPr>
               <w:fldChar w:fldCharType="end"/>
             </w:r>
@@ -1071,13 +1251,14 @@
               <w:rFonts w:asciiTheme="minorHAnsi" w:eastAsiaTheme="minorEastAsia" w:hAnsiTheme="minorHAnsi"/>
               <w:sz w:val="22"/>
               <w:szCs w:val="22"/>
-              <w:lang w:val="en-GB" w:eastAsia="en-GB"/>
+              <w:lang w:val="sr-Latn-RS" w:eastAsia="en-GB"/>
             </w:rPr>
           </w:pPr>
           <w:hyperlink w:anchor="_Toc35784146" w:history="1">
             <w:r>
               <w:rPr>
                 <w:rStyle w:val="Hyperlink"/>
+                <w:lang w:val="sr-Latn-RS"/>
               </w:rPr>
               <w:t>4</w:t>
             </w:r>
@@ -1086,54 +1267,62 @@
                 <w:rFonts w:asciiTheme="minorHAnsi" w:eastAsiaTheme="minorEastAsia" w:hAnsiTheme="minorHAnsi"/>
                 <w:sz w:val="22"/>
                 <w:szCs w:val="22"/>
-                <w:lang w:val="en-GB" w:eastAsia="en-GB"/>
+                <w:lang w:val="sr-Latn-RS" w:eastAsia="en-GB"/>
               </w:rPr>
               <w:tab/>
             </w:r>
             <w:r>
               <w:rPr>
                 <w:rStyle w:val="Hyperlink"/>
+                <w:lang w:val="sr-Latn-RS"/>
               </w:rPr>
               <w:t>Mušterija dodaje druga jela u korpu</w:t>
             </w:r>
             <w:r>
               <w:rPr>
                 <w:webHidden/>
+                <w:lang w:val="sr-Latn-RS"/>
               </w:rPr>
               <w:tab/>
             </w:r>
             <w:r>
               <w:rPr>
                 <w:webHidden/>
+                <w:lang w:val="sr-Latn-RS"/>
               </w:rPr>
               <w:fldChar w:fldCharType="begin"/>
             </w:r>
             <w:r>
               <w:rPr>
                 <w:webHidden/>
+                <w:lang w:val="sr-Latn-RS"/>
               </w:rPr>
               <w:instrText xml:space="preserve"> PAGEREF _Toc35784146 \h </w:instrText>
             </w:r>
             <w:r>
               <w:rPr>
                 <w:webHidden/>
-              </w:rPr>
-            </w:r>
-            <w:r>
-              <w:rPr>
-                <w:webHidden/>
+                <w:lang w:val="sr-Latn-RS"/>
+              </w:rPr>
+            </w:r>
+            <w:r>
+              <w:rPr>
+                <w:webHidden/>
+                <w:lang w:val="sr-Latn-RS"/>
               </w:rPr>
               <w:fldChar w:fldCharType="separate"/>
             </w:r>
             <w:r>
               <w:rPr>
                 <w:webHidden/>
+                <w:lang w:val="sr-Latn-RS"/>
               </w:rPr>
               <w:t>4</w:t>
             </w:r>
             <w:r>
               <w:rPr>
                 <w:webHidden/>
+                <w:lang w:val="sr-Latn-RS"/>
               </w:rPr>
               <w:fldChar w:fldCharType="end"/>
             </w:r>
@@ -1146,13 +1335,14 @@
               <w:rFonts w:asciiTheme="minorHAnsi" w:eastAsiaTheme="minorEastAsia" w:hAnsiTheme="minorHAnsi"/>
               <w:sz w:val="22"/>
               <w:szCs w:val="22"/>
-              <w:lang w:val="en-GB" w:eastAsia="en-GB"/>
+              <w:lang w:val="sr-Latn-RS" w:eastAsia="en-GB"/>
             </w:rPr>
           </w:pPr>
           <w:hyperlink w:anchor="_Toc35784147" w:history="1">
             <w:r>
               <w:rPr>
                 <w:rStyle w:val="Hyperlink"/>
+                <w:lang w:val="sr-Latn-RS"/>
               </w:rPr>
               <w:t>5</w:t>
             </w:r>
@@ -1161,54 +1351,62 @@
                 <w:rFonts w:asciiTheme="minorHAnsi" w:eastAsiaTheme="minorEastAsia" w:hAnsiTheme="minorHAnsi"/>
                 <w:sz w:val="22"/>
                 <w:szCs w:val="22"/>
-                <w:lang w:val="en-GB" w:eastAsia="en-GB"/>
+                <w:lang w:val="sr-Latn-RS" w:eastAsia="en-GB"/>
               </w:rPr>
               <w:tab/>
             </w:r>
             <w:r>
               <w:rPr>
                 <w:rStyle w:val="Hyperlink"/>
+                <w:lang w:val="sr-Latn-RS"/>
               </w:rPr>
               <w:t>Mušterija smanjuje količinu jela</w:t>
             </w:r>
             <w:r>
               <w:rPr>
                 <w:webHidden/>
+                <w:lang w:val="sr-Latn-RS"/>
               </w:rPr>
               <w:tab/>
             </w:r>
             <w:r>
               <w:rPr>
                 <w:webHidden/>
+                <w:lang w:val="sr-Latn-RS"/>
               </w:rPr>
               <w:fldChar w:fldCharType="begin"/>
             </w:r>
             <w:r>
               <w:rPr>
                 <w:webHidden/>
+                <w:lang w:val="sr-Latn-RS"/>
               </w:rPr>
               <w:instrText xml:space="preserve"> PAGEREF _Toc35784147 \h </w:instrText>
             </w:r>
             <w:r>
               <w:rPr>
                 <w:webHidden/>
-              </w:rPr>
-            </w:r>
-            <w:r>
-              <w:rPr>
-                <w:webHidden/>
+                <w:lang w:val="sr-Latn-RS"/>
+              </w:rPr>
+            </w:r>
+            <w:r>
+              <w:rPr>
+                <w:webHidden/>
+                <w:lang w:val="sr-Latn-RS"/>
               </w:rPr>
               <w:fldChar w:fldCharType="separate"/>
             </w:r>
             <w:r>
               <w:rPr>
                 <w:webHidden/>
+                <w:lang w:val="sr-Latn-RS"/>
               </w:rPr>
               <w:t>4</w:t>
             </w:r>
             <w:r>
               <w:rPr>
                 <w:webHidden/>
+                <w:lang w:val="sr-Latn-RS"/>
               </w:rPr>
               <w:fldChar w:fldCharType="end"/>
             </w:r>
@@ -1221,13 +1419,14 @@
               <w:rFonts w:asciiTheme="minorHAnsi" w:eastAsiaTheme="minorEastAsia" w:hAnsiTheme="minorHAnsi"/>
               <w:sz w:val="22"/>
               <w:szCs w:val="22"/>
-              <w:lang w:val="en-GB" w:eastAsia="en-GB"/>
+              <w:lang w:val="sr-Latn-RS" w:eastAsia="en-GB"/>
             </w:rPr>
           </w:pPr>
           <w:hyperlink w:anchor="_Toc35784148" w:history="1">
             <w:r>
               <w:rPr>
                 <w:rStyle w:val="Hyperlink"/>
+                <w:lang w:val="sr-Latn-RS"/>
               </w:rPr>
               <w:t>6</w:t>
             </w:r>
@@ -1236,54 +1435,62 @@
                 <w:rFonts w:asciiTheme="minorHAnsi" w:eastAsiaTheme="minorEastAsia" w:hAnsiTheme="minorHAnsi"/>
                 <w:sz w:val="22"/>
                 <w:szCs w:val="22"/>
-                <w:lang w:val="en-GB" w:eastAsia="en-GB"/>
+                <w:lang w:val="sr-Latn-RS" w:eastAsia="en-GB"/>
               </w:rPr>
               <w:tab/>
             </w:r>
             <w:r>
               <w:rPr>
                 <w:rStyle w:val="Hyperlink"/>
+                <w:lang w:val="sr-Latn-RS"/>
               </w:rPr>
               <w:t>Mušterija briše određeno jelo iz korpe</w:t>
             </w:r>
             <w:r>
               <w:rPr>
                 <w:webHidden/>
+                <w:lang w:val="sr-Latn-RS"/>
               </w:rPr>
               <w:tab/>
             </w:r>
             <w:r>
               <w:rPr>
                 <w:webHidden/>
+                <w:lang w:val="sr-Latn-RS"/>
               </w:rPr>
               <w:fldChar w:fldCharType="begin"/>
             </w:r>
             <w:r>
               <w:rPr>
                 <w:webHidden/>
+                <w:lang w:val="sr-Latn-RS"/>
               </w:rPr>
               <w:instrText xml:space="preserve"> PAGEREF _Toc35784148 \h </w:instrText>
             </w:r>
             <w:r>
               <w:rPr>
                 <w:webHidden/>
-              </w:rPr>
-            </w:r>
-            <w:r>
-              <w:rPr>
-                <w:webHidden/>
+                <w:lang w:val="sr-Latn-RS"/>
+              </w:rPr>
+            </w:r>
+            <w:r>
+              <w:rPr>
+                <w:webHidden/>
+                <w:lang w:val="sr-Latn-RS"/>
               </w:rPr>
               <w:fldChar w:fldCharType="separate"/>
             </w:r>
             <w:r>
               <w:rPr>
                 <w:webHidden/>
+                <w:lang w:val="sr-Latn-RS"/>
               </w:rPr>
               <w:t>4</w:t>
             </w:r>
             <w:r>
               <w:rPr>
                 <w:webHidden/>
+                <w:lang w:val="sr-Latn-RS"/>
               </w:rPr>
               <w:fldChar w:fldCharType="end"/>
             </w:r>
@@ -1296,13 +1503,14 @@
               <w:rFonts w:asciiTheme="minorHAnsi" w:eastAsiaTheme="minorEastAsia" w:hAnsiTheme="minorHAnsi"/>
               <w:sz w:val="22"/>
               <w:szCs w:val="22"/>
-              <w:lang w:val="en-GB" w:eastAsia="en-GB"/>
+              <w:lang w:val="sr-Latn-RS" w:eastAsia="en-GB"/>
             </w:rPr>
           </w:pPr>
           <w:hyperlink w:anchor="_Toc35784149" w:history="1">
             <w:r>
               <w:rPr>
                 <w:rStyle w:val="Hyperlink"/>
+                <w:lang w:val="sr-Latn-RS"/>
               </w:rPr>
               <w:t>7</w:t>
             </w:r>
@@ -1311,54 +1519,62 @@
                 <w:rFonts w:asciiTheme="minorHAnsi" w:eastAsiaTheme="minorEastAsia" w:hAnsiTheme="minorHAnsi"/>
                 <w:sz w:val="22"/>
                 <w:szCs w:val="22"/>
-                <w:lang w:val="en-GB" w:eastAsia="en-GB"/>
+                <w:lang w:val="sr-Latn-RS" w:eastAsia="en-GB"/>
               </w:rPr>
               <w:tab/>
             </w:r>
             <w:r>
               <w:rPr>
                 <w:rStyle w:val="Hyperlink"/>
+                <w:lang w:val="sr-Latn-RS"/>
               </w:rPr>
               <w:t>Mušterija proverava trenutnu cenu potencijalne porudžbine</w:t>
             </w:r>
             <w:r>
               <w:rPr>
                 <w:webHidden/>
+                <w:lang w:val="sr-Latn-RS"/>
               </w:rPr>
               <w:tab/>
             </w:r>
             <w:r>
               <w:rPr>
                 <w:webHidden/>
+                <w:lang w:val="sr-Latn-RS"/>
               </w:rPr>
               <w:fldChar w:fldCharType="begin"/>
             </w:r>
             <w:r>
               <w:rPr>
                 <w:webHidden/>
+                <w:lang w:val="sr-Latn-RS"/>
               </w:rPr>
               <w:instrText xml:space="preserve"> PAGEREF _Toc35784149 \h </w:instrText>
             </w:r>
             <w:r>
               <w:rPr>
                 <w:webHidden/>
-              </w:rPr>
-            </w:r>
-            <w:r>
-              <w:rPr>
-                <w:webHidden/>
+                <w:lang w:val="sr-Latn-RS"/>
+              </w:rPr>
+            </w:r>
+            <w:r>
+              <w:rPr>
+                <w:webHidden/>
+                <w:lang w:val="sr-Latn-RS"/>
               </w:rPr>
               <w:fldChar w:fldCharType="separate"/>
             </w:r>
             <w:r>
               <w:rPr>
                 <w:webHidden/>
+                <w:lang w:val="sr-Latn-RS"/>
               </w:rPr>
               <w:t>5</w:t>
             </w:r>
             <w:r>
               <w:rPr>
                 <w:webHidden/>
+                <w:lang w:val="sr-Latn-RS"/>
               </w:rPr>
               <w:fldChar w:fldCharType="end"/>
             </w:r>
@@ -1371,13 +1587,14 @@
               <w:rFonts w:asciiTheme="minorHAnsi" w:eastAsiaTheme="minorEastAsia" w:hAnsiTheme="minorHAnsi"/>
               <w:sz w:val="22"/>
               <w:szCs w:val="22"/>
-              <w:lang w:val="en-GB" w:eastAsia="en-GB"/>
+              <w:lang w:val="sr-Latn-RS" w:eastAsia="en-GB"/>
             </w:rPr>
           </w:pPr>
           <w:hyperlink w:anchor="_Toc35784150" w:history="1">
             <w:r>
               <w:rPr>
                 <w:rStyle w:val="Hyperlink"/>
+                <w:lang w:val="sr-Latn-RS"/>
               </w:rPr>
               <w:t>C</w:t>
             </w:r>
@@ -1386,54 +1603,62 @@
                 <w:rFonts w:asciiTheme="minorHAnsi" w:eastAsiaTheme="minorEastAsia" w:hAnsiTheme="minorHAnsi"/>
                 <w:sz w:val="22"/>
                 <w:szCs w:val="22"/>
-                <w:lang w:val="en-GB" w:eastAsia="en-GB"/>
+                <w:lang w:val="sr-Latn-RS" w:eastAsia="en-GB"/>
               </w:rPr>
               <w:tab/>
             </w:r>
             <w:r>
               <w:rPr>
                 <w:rStyle w:val="Hyperlink"/>
+                <w:lang w:val="sr-Latn-RS"/>
               </w:rPr>
               <w:t>Nefunkcionalni zahtevi</w:t>
             </w:r>
             <w:r>
               <w:rPr>
                 <w:webHidden/>
+                <w:lang w:val="sr-Latn-RS"/>
               </w:rPr>
               <w:tab/>
             </w:r>
             <w:r>
               <w:rPr>
                 <w:webHidden/>
+                <w:lang w:val="sr-Latn-RS"/>
               </w:rPr>
               <w:fldChar w:fldCharType="begin"/>
             </w:r>
             <w:r>
               <w:rPr>
                 <w:webHidden/>
+                <w:lang w:val="sr-Latn-RS"/>
               </w:rPr>
               <w:instrText xml:space="preserve"> PAGEREF _Toc35784150 \h </w:instrText>
             </w:r>
             <w:r>
               <w:rPr>
                 <w:webHidden/>
-              </w:rPr>
-            </w:r>
-            <w:r>
-              <w:rPr>
-                <w:webHidden/>
+                <w:lang w:val="sr-Latn-RS"/>
+              </w:rPr>
+            </w:r>
+            <w:r>
+              <w:rPr>
+                <w:webHidden/>
+                <w:lang w:val="sr-Latn-RS"/>
               </w:rPr>
               <w:fldChar w:fldCharType="separate"/>
             </w:r>
             <w:r>
               <w:rPr>
                 <w:webHidden/>
+                <w:lang w:val="sr-Latn-RS"/>
               </w:rPr>
               <w:t>5</w:t>
             </w:r>
             <w:r>
               <w:rPr>
                 <w:webHidden/>
+                <w:lang w:val="sr-Latn-RS"/>
               </w:rPr>
               <w:fldChar w:fldCharType="end"/>
             </w:r>
@@ -1446,13 +1671,14 @@
               <w:rFonts w:asciiTheme="minorHAnsi" w:eastAsiaTheme="minorEastAsia" w:hAnsiTheme="minorHAnsi"/>
               <w:sz w:val="22"/>
               <w:szCs w:val="22"/>
-              <w:lang w:val="en-GB" w:eastAsia="en-GB"/>
+              <w:lang w:val="sr-Latn-RS" w:eastAsia="en-GB"/>
             </w:rPr>
           </w:pPr>
           <w:hyperlink w:anchor="_Toc35784151" w:history="1">
             <w:r>
               <w:rPr>
                 <w:rStyle w:val="Hyperlink"/>
+                <w:lang w:val="sr-Latn-RS"/>
               </w:rPr>
               <w:t>D</w:t>
             </w:r>
@@ -1461,54 +1687,62 @@
                 <w:rFonts w:asciiTheme="minorHAnsi" w:eastAsiaTheme="minorEastAsia" w:hAnsiTheme="minorHAnsi"/>
                 <w:sz w:val="22"/>
                 <w:szCs w:val="22"/>
-                <w:lang w:val="en-GB" w:eastAsia="en-GB"/>
+                <w:lang w:val="sr-Latn-RS" w:eastAsia="en-GB"/>
               </w:rPr>
               <w:tab/>
             </w:r>
             <w:r>
               <w:rPr>
                 <w:rStyle w:val="Hyperlink"/>
+                <w:lang w:val="sr-Latn-RS"/>
               </w:rPr>
               <w:t>Preduslovi</w:t>
             </w:r>
             <w:r>
               <w:rPr>
                 <w:webHidden/>
+                <w:lang w:val="sr-Latn-RS"/>
               </w:rPr>
               <w:tab/>
             </w:r>
             <w:r>
               <w:rPr>
                 <w:webHidden/>
+                <w:lang w:val="sr-Latn-RS"/>
               </w:rPr>
               <w:fldChar w:fldCharType="begin"/>
             </w:r>
             <w:r>
               <w:rPr>
                 <w:webHidden/>
+                <w:lang w:val="sr-Latn-RS"/>
               </w:rPr>
               <w:instrText xml:space="preserve"> PAGEREF _Toc35784151 \h </w:instrText>
             </w:r>
             <w:r>
               <w:rPr>
                 <w:webHidden/>
-              </w:rPr>
-            </w:r>
-            <w:r>
-              <w:rPr>
-                <w:webHidden/>
+                <w:lang w:val="sr-Latn-RS"/>
+              </w:rPr>
+            </w:r>
+            <w:r>
+              <w:rPr>
+                <w:webHidden/>
+                <w:lang w:val="sr-Latn-RS"/>
               </w:rPr>
               <w:fldChar w:fldCharType="separate"/>
             </w:r>
             <w:r>
               <w:rPr>
                 <w:webHidden/>
+                <w:lang w:val="sr-Latn-RS"/>
               </w:rPr>
               <w:t>5</w:t>
             </w:r>
             <w:r>
               <w:rPr>
                 <w:webHidden/>
+                <w:lang w:val="sr-Latn-RS"/>
               </w:rPr>
               <w:fldChar w:fldCharType="end"/>
             </w:r>
@@ -1521,13 +1755,14 @@
               <w:rFonts w:asciiTheme="minorHAnsi" w:eastAsiaTheme="minorEastAsia" w:hAnsiTheme="minorHAnsi"/>
               <w:sz w:val="22"/>
               <w:szCs w:val="22"/>
-              <w:lang w:val="en-GB" w:eastAsia="en-GB"/>
+              <w:lang w:val="sr-Latn-RS" w:eastAsia="en-GB"/>
             </w:rPr>
           </w:pPr>
           <w:hyperlink w:anchor="_Toc35784152" w:history="1">
             <w:r>
               <w:rPr>
                 <w:rStyle w:val="Hyperlink"/>
+                <w:lang w:val="sr-Latn-RS"/>
               </w:rPr>
               <w:t>E</w:t>
             </w:r>
@@ -1536,54 +1771,62 @@
                 <w:rFonts w:asciiTheme="minorHAnsi" w:eastAsiaTheme="minorEastAsia" w:hAnsiTheme="minorHAnsi"/>
                 <w:sz w:val="22"/>
                 <w:szCs w:val="22"/>
-                <w:lang w:val="en-GB" w:eastAsia="en-GB"/>
+                <w:lang w:val="sr-Latn-RS" w:eastAsia="en-GB"/>
               </w:rPr>
               <w:tab/>
             </w:r>
             <w:r>
               <w:rPr>
                 <w:rStyle w:val="Hyperlink"/>
+                <w:lang w:val="sr-Latn-RS"/>
               </w:rPr>
               <w:t>Posledice</w:t>
             </w:r>
             <w:r>
               <w:rPr>
                 <w:webHidden/>
+                <w:lang w:val="sr-Latn-RS"/>
               </w:rPr>
               <w:tab/>
             </w:r>
             <w:r>
               <w:rPr>
                 <w:webHidden/>
+                <w:lang w:val="sr-Latn-RS"/>
               </w:rPr>
               <w:fldChar w:fldCharType="begin"/>
             </w:r>
             <w:r>
               <w:rPr>
                 <w:webHidden/>
+                <w:lang w:val="sr-Latn-RS"/>
               </w:rPr>
               <w:instrText xml:space="preserve"> PAGEREF _Toc35784152 \h </w:instrText>
             </w:r>
             <w:r>
               <w:rPr>
                 <w:webHidden/>
-              </w:rPr>
-            </w:r>
-            <w:r>
-              <w:rPr>
-                <w:webHidden/>
+                <w:lang w:val="sr-Latn-RS"/>
+              </w:rPr>
+            </w:r>
+            <w:r>
+              <w:rPr>
+                <w:webHidden/>
+                <w:lang w:val="sr-Latn-RS"/>
               </w:rPr>
               <w:fldChar w:fldCharType="separate"/>
             </w:r>
             <w:r>
               <w:rPr>
                 <w:webHidden/>
+                <w:lang w:val="sr-Latn-RS"/>
               </w:rPr>
               <w:t>5</w:t>
             </w:r>
             <w:r>
               <w:rPr>
                 <w:webHidden/>
+                <w:lang w:val="sr-Latn-RS"/>
               </w:rPr>
               <w:fldChar w:fldCharType="end"/>
             </w:r>
@@ -1592,11 +1835,15 @@
         <w:p>
           <w:pPr>
             <w:pStyle w:val="TOC1"/>
+            <w:rPr>
+              <w:lang w:val="sr-Latn-RS"/>
+            </w:rPr>
           </w:pPr>
           <w:hyperlink w:anchor="_Toc35784153" w:history="1">
             <w:r>
               <w:rPr>
                 <w:rStyle w:val="Hyperlink"/>
+                <w:lang w:val="sr-Latn-RS"/>
               </w:rPr>
               <w:t>IV</w:t>
             </w:r>
@@ -1605,54 +1852,62 @@
                 <w:rFonts w:asciiTheme="minorHAnsi" w:eastAsiaTheme="minorEastAsia" w:hAnsiTheme="minorHAnsi"/>
                 <w:sz w:val="22"/>
                 <w:szCs w:val="22"/>
-                <w:lang w:val="en-GB" w:eastAsia="en-GB"/>
+                <w:lang w:val="sr-Latn-RS" w:eastAsia="en-GB"/>
               </w:rPr>
               <w:tab/>
             </w:r>
             <w:r>
               <w:rPr>
                 <w:rStyle w:val="Hyperlink"/>
+                <w:lang w:val="sr-Latn-RS"/>
               </w:rPr>
               <w:t>Zapisnik revizija</w:t>
             </w:r>
             <w:r>
               <w:rPr>
                 <w:webHidden/>
+                <w:lang w:val="sr-Latn-RS"/>
               </w:rPr>
               <w:tab/>
             </w:r>
             <w:r>
               <w:rPr>
                 <w:webHidden/>
+                <w:lang w:val="sr-Latn-RS"/>
               </w:rPr>
               <w:fldChar w:fldCharType="begin"/>
             </w:r>
             <w:r>
               <w:rPr>
                 <w:webHidden/>
+                <w:lang w:val="sr-Latn-RS"/>
               </w:rPr>
               <w:instrText xml:space="preserve"> PAGEREF _Toc35784153 \h </w:instrText>
             </w:r>
             <w:r>
               <w:rPr>
                 <w:webHidden/>
-              </w:rPr>
-            </w:r>
-            <w:r>
-              <w:rPr>
-                <w:webHidden/>
+                <w:lang w:val="sr-Latn-RS"/>
+              </w:rPr>
+            </w:r>
+            <w:r>
+              <w:rPr>
+                <w:webHidden/>
+                <w:lang w:val="sr-Latn-RS"/>
               </w:rPr>
               <w:fldChar w:fldCharType="separate"/>
             </w:r>
             <w:r>
               <w:rPr>
                 <w:webHidden/>
+                <w:lang w:val="sr-Latn-RS"/>
               </w:rPr>
               <w:t>6</w:t>
             </w:r>
             <w:r>
               <w:rPr>
                 <w:webHidden/>
+                <w:lang w:val="sr-Latn-RS"/>
               </w:rPr>
               <w:fldChar w:fldCharType="end"/>
             </w:r>
@@ -1661,6 +1916,7 @@
             <w:rPr>
               <w:b/>
               <w:bCs/>
+              <w:lang w:val="sr-Latn-RS"/>
             </w:rPr>
             <w:fldChar w:fldCharType="end"/>
           </w:r>
@@ -1671,11 +1927,13 @@
       <w:pPr>
         <w:rPr>
           <w:w w:val="99"/>
+          <w:lang w:val="sr-Latn-RS"/>
         </w:rPr>
       </w:pPr>
       <w:r>
         <w:rPr>
           <w:w w:val="99"/>
+          <w:lang w:val="sr-Latn-RS"/>
         </w:rPr>
         <w:br w:type="page"/>
       </w:r>
@@ -1683,10 +1941,16 @@
     <w:p>
       <w:pPr>
         <w:pStyle w:val="Heading1"/>
+        <w:rPr>
+          <w:lang w:val="sr-Latn-RS"/>
+        </w:rPr>
       </w:pPr>
       <w:bookmarkStart w:id="0" w:name="_Toc34304103"/>
       <w:bookmarkStart w:id="1" w:name="_Toc35784135"/>
       <w:r>
+        <w:rPr>
+          <w:lang w:val="sr-Latn-RS"/>
+        </w:rPr>
         <w:lastRenderedPageBreak/>
         <w:t>Uvod</w:t>
       </w:r>
@@ -1696,89 +1960,168 @@
     <w:p>
       <w:pPr>
         <w:pStyle w:val="Heading2"/>
+        <w:rPr>
+          <w:lang w:val="sr-Latn-RS"/>
+        </w:rPr>
       </w:pPr>
       <w:bookmarkStart w:id="2" w:name="_Toc34304104"/>
       <w:bookmarkStart w:id="3" w:name="_Toc35784136"/>
       <w:r>
+        <w:rPr>
+          <w:lang w:val="sr-Latn-RS"/>
+        </w:rPr>
         <w:t>Rezime</w:t>
       </w:r>
       <w:bookmarkEnd w:id="2"/>
       <w:bookmarkEnd w:id="3"/>
     </w:p>
     <w:p>
-      <w:r>
+      <w:pPr>
+        <w:rPr>
+          <w:lang w:val="sr-Latn-RS"/>
+        </w:rPr>
+      </w:pPr>
+      <w:r>
+        <w:rPr>
+          <w:lang w:val="sr-Latn-RS"/>
+        </w:rPr>
         <w:t xml:space="preserve">Definisanje scenarija upotrebe </w:t>
       </w:r>
       <w:r>
+        <w:rPr>
+          <w:lang w:val="sr-Latn-RS"/>
+        </w:rPr>
         <w:t>prilikom dodavanja i uklanjanja jela iz mušterijine korpe</w:t>
       </w:r>
       <w:r>
+        <w:rPr>
+          <w:lang w:val="sr-Latn-RS"/>
+        </w:rPr>
         <w:t xml:space="preserve">, a samim tim i </w:t>
       </w:r>
       <w:r>
+        <w:rPr>
+          <w:lang w:val="sr-Latn-RS"/>
+        </w:rPr>
         <w:t xml:space="preserve">njegove </w:t>
       </w:r>
       <w:r>
+        <w:rPr>
+          <w:lang w:val="sr-Latn-RS"/>
+        </w:rPr>
         <w:t>porudžbine</w:t>
       </w:r>
       <w:r>
+        <w:rPr>
+          <w:lang w:val="sr-Latn-RS"/>
+        </w:rPr>
         <w:t>.</w:t>
       </w:r>
     </w:p>
     <w:p>
       <w:pPr>
         <w:pStyle w:val="Heading2"/>
+        <w:rPr>
+          <w:lang w:val="sr-Latn-RS"/>
+        </w:rPr>
       </w:pPr>
       <w:bookmarkStart w:id="4" w:name="_Toc34304105"/>
       <w:bookmarkStart w:id="5" w:name="_Toc35784137"/>
       <w:r>
+        <w:rPr>
+          <w:lang w:val="sr-Latn-RS"/>
+        </w:rPr>
         <w:t>Namena dokumenta i ciljnegrupe</w:t>
       </w:r>
       <w:bookmarkEnd w:id="4"/>
       <w:bookmarkEnd w:id="5"/>
     </w:p>
     <w:p>
-      <w:r>
+      <w:pPr>
+        <w:rPr>
+          <w:lang w:val="sr-Latn-RS"/>
+        </w:rPr>
+      </w:pPr>
+      <w:r>
+        <w:rPr>
+          <w:lang w:val="sr-Latn-RS"/>
+        </w:rPr>
         <w:t xml:space="preserve">Dokument će koristiti svi članovi projektnog tima u </w:t>
       </w:r>
       <w:r>
+        <w:rPr>
+          <w:lang w:val="sr-Latn-RS"/>
+        </w:rPr>
         <w:t xml:space="preserve">toku </w:t>
       </w:r>
       <w:r>
+        <w:rPr>
+          <w:lang w:val="sr-Latn-RS"/>
+        </w:rPr>
         <w:t>razvoj</w:t>
       </w:r>
       <w:r>
+        <w:rPr>
+          <w:lang w:val="sr-Latn-RS"/>
+        </w:rPr>
         <w:t xml:space="preserve">a, validacije i testiranja </w:t>
       </w:r>
       <w:r>
+        <w:rPr>
+          <w:lang w:val="sr-Latn-RS"/>
+        </w:rPr>
         <w:t>projekt</w:t>
       </w:r>
       <w:r>
+        <w:rPr>
+          <w:lang w:val="sr-Latn-RS"/>
+        </w:rPr>
         <w:t>a, a</w:t>
       </w:r>
       <w:r>
+        <w:rPr>
+          <w:lang w:val="sr-Latn-RS"/>
+        </w:rPr>
         <w:t xml:space="preserve"> može se koristiti i pri</w:t>
       </w:r>
       <w:r>
+        <w:rPr>
+          <w:lang w:val="sr-Latn-RS"/>
+        </w:rPr>
         <w:t>likom</w:t>
       </w:r>
       <w:r>
+        <w:rPr>
+          <w:lang w:val="sr-Latn-RS"/>
+        </w:rPr>
         <w:t xml:space="preserve"> pisanj</w:t>
       </w:r>
       <w:r>
+        <w:rPr>
+          <w:lang w:val="sr-Latn-RS"/>
+        </w:rPr>
         <w:t>aprojektne dokumentacije</w:t>
       </w:r>
       <w:r>
+        <w:rPr>
+          <w:lang w:val="sr-Latn-RS"/>
+        </w:rPr>
         <w:t>.</w:t>
       </w:r>
     </w:p>
     <w:p>
       <w:pPr>
         <w:pStyle w:val="Heading2"/>
+        <w:rPr>
+          <w:lang w:val="sr-Latn-RS"/>
+        </w:rPr>
       </w:pPr>
       <w:bookmarkStart w:id="6" w:name="_Toc34304106"/>
       <w:bookmarkStart w:id="7" w:name="_Toc35784138"/>
       <w:r>
+        <w:rPr>
+          <w:lang w:val="sr-Latn-RS"/>
+        </w:rPr>
         <w:t>Reference</w:t>
       </w:r>
       <w:bookmarkEnd w:id="6"/>
@@ -1787,42 +2130,72 @@
     <w:p>
       <w:pPr>
         <w:pStyle w:val="Bibliography"/>
-      </w:pPr>
-      <w:r>
+        <w:rPr>
+          <w:lang w:val="sr-Latn-RS"/>
+        </w:rPr>
+      </w:pPr>
+      <w:r>
+        <w:rPr>
+          <w:lang w:val="sr-Latn-RS"/>
+        </w:rPr>
         <w:t>Projektnizadatak</w:t>
       </w:r>
     </w:p>
     <w:p>
       <w:pPr>
         <w:pStyle w:val="Bibliography"/>
-      </w:pPr>
-      <w:r>
+        <w:rPr>
+          <w:lang w:val="sr-Latn-RS"/>
+        </w:rPr>
+      </w:pPr>
+      <w:r>
+        <w:rPr>
+          <w:lang w:val="sr-Latn-RS"/>
+        </w:rPr>
         <w:t>Uputstvo za pisanje specifikacije scenarija upotrebefunkcionalnosti</w:t>
       </w:r>
     </w:p>
     <w:p>
       <w:pPr>
         <w:pStyle w:val="Bibliography"/>
-      </w:pPr>
-      <w:r>
+        <w:rPr>
+          <w:lang w:val="sr-Latn-RS"/>
+        </w:rPr>
+      </w:pPr>
+      <w:r>
+        <w:rPr>
+          <w:lang w:val="sr-Latn-RS"/>
+        </w:rPr>
         <w:t>Guidelines – UseCase, RationalUnifiedProcess2000</w:t>
       </w:r>
     </w:p>
     <w:p>
       <w:pPr>
         <w:pStyle w:val="Bibliography"/>
-      </w:pPr>
-      <w:r>
+        <w:rPr>
+          <w:lang w:val="sr-Latn-RS"/>
+        </w:rPr>
+      </w:pPr>
+      <w:r>
+        <w:rPr>
+          <w:lang w:val="sr-Latn-RS"/>
+        </w:rPr>
         <w:t>Guidelines – UseCaseStoryboard, RationalUnifiedProcess2000</w:t>
       </w:r>
     </w:p>
     <w:p>
       <w:pPr>
         <w:pStyle w:val="Heading2"/>
+        <w:rPr>
+          <w:lang w:val="sr-Latn-RS"/>
+        </w:rPr>
       </w:pPr>
       <w:bookmarkStart w:id="8" w:name="_Toc34304107"/>
       <w:bookmarkStart w:id="9" w:name="_Toc35784139"/>
       <w:r>
+        <w:rPr>
+          <w:lang w:val="sr-Latn-RS"/>
+        </w:rPr>
         <w:t>Otvorenapitanja</w:t>
       </w:r>
       <w:bookmarkEnd w:id="8"/>
@@ -1833,7 +2206,7 @@
         <w:tblStyle w:val="GridTable1Light1"/>
         <w:tblW w:w="0" w:type="auto"/>
         <w:tblInd w:w="108" w:type="dxa"/>
-        <w:tblLook w:val="04A0"/>
+        <w:tblLook w:val="04A0" w:firstRow="1" w:lastRow="0" w:firstColumn="1" w:lastColumn="0" w:noHBand="0" w:noVBand="1"/>
       </w:tblPr>
       <w:tblGrid>
         <w:gridCol w:w="4395"/>
@@ -1841,12 +2214,12 @@
       </w:tblGrid>
       <w:tr>
         <w:trPr>
-          <w:cnfStyle w:val="100000000000"/>
+          <w:cnfStyle w:val="100000000000" w:firstRow="1" w:lastRow="0" w:firstColumn="0" w:lastColumn="0" w:oddVBand="0" w:evenVBand="0" w:oddHBand="0" w:evenHBand="0" w:firstRowFirstColumn="0" w:firstRowLastColumn="0" w:lastRowFirstColumn="0" w:lastRowLastColumn="0"/>
           <w:trHeight w:val="284"/>
         </w:trPr>
         <w:tc>
           <w:tcPr>
-            <w:cnfStyle w:val="001000000000"/>
+            <w:cnfStyle w:val="001000000000" w:firstRow="0" w:lastRow="0" w:firstColumn="1" w:lastColumn="0" w:oddVBand="0" w:evenVBand="0" w:oddHBand="0" w:evenHBand="0" w:firstRowFirstColumn="0" w:firstRowLastColumn="0" w:lastRowFirstColumn="0" w:lastRowLastColumn="0"/>
             <w:tcW w:w="4395" w:type="dxa"/>
             <w:vAlign w:val="center"/>
           </w:tcPr>
@@ -1855,12 +2228,14 @@
               <w:rPr>
                 <w:b w:val="0"/>
                 <w:bCs w:val="0"/>
+                <w:lang w:val="sr-Latn-RS"/>
               </w:rPr>
             </w:pPr>
             <w:r>
               <w:rPr>
                 <w:b w:val="0"/>
                 <w:bCs w:val="0"/>
+                <w:lang w:val="sr-Latn-RS"/>
               </w:rPr>
               <w:t>Pitanje</w:t>
             </w:r>
@@ -1873,16 +2248,18 @@
           </w:tcPr>
           <w:p>
             <w:pPr>
-              <w:cnfStyle w:val="100000000000"/>
+              <w:cnfStyle w:val="100000000000" w:firstRow="1" w:lastRow="0" w:firstColumn="0" w:lastColumn="0" w:oddVBand="0" w:evenVBand="0" w:oddHBand="0" w:evenHBand="0" w:firstRowFirstColumn="0" w:firstRowLastColumn="0" w:lastRowFirstColumn="0" w:lastRowLastColumn="0"/>
               <w:rPr>
                 <w:b w:val="0"/>
                 <w:bCs w:val="0"/>
+                <w:lang w:val="sr-Latn-RS"/>
               </w:rPr>
             </w:pPr>
             <w:r>
               <w:rPr>
                 <w:b w:val="0"/>
                 <w:bCs w:val="0"/>
+                <w:lang w:val="sr-Latn-RS"/>
               </w:rPr>
               <w:t>Rešenje</w:t>
             </w:r>
@@ -1895,7 +2272,7 @@
         </w:trPr>
         <w:tc>
           <w:tcPr>
-            <w:cnfStyle w:val="001000000000"/>
+            <w:cnfStyle w:val="001000000000" w:firstRow="0" w:lastRow="0" w:firstColumn="1" w:lastColumn="0" w:oddVBand="0" w:evenVBand="0" w:oddHBand="0" w:evenHBand="0" w:firstRowFirstColumn="0" w:firstRowLastColumn="0" w:lastRowFirstColumn="0" w:lastRowLastColumn="0"/>
             <w:tcW w:w="4395" w:type="dxa"/>
             <w:vAlign w:val="center"/>
           </w:tcPr>
@@ -1906,6 +2283,7 @@
                 <w:bCs w:val="0"/>
                 <w:sz w:val="16"/>
                 <w:szCs w:val="16"/>
+                <w:lang w:val="sr-Latn-RS"/>
               </w:rPr>
             </w:pPr>
           </w:p>
@@ -1917,10 +2295,11 @@
           </w:tcPr>
           <w:p>
             <w:pPr>
-              <w:cnfStyle w:val="000000000000"/>
+              <w:cnfStyle w:val="000000000000" w:firstRow="0" w:lastRow="0" w:firstColumn="0" w:lastColumn="0" w:oddVBand="0" w:evenVBand="0" w:oddHBand="0" w:evenHBand="0" w:firstRowFirstColumn="0" w:firstRowLastColumn="0" w:lastRowFirstColumn="0" w:lastRowLastColumn="0"/>
               <w:rPr>
                 <w:sz w:val="16"/>
                 <w:szCs w:val="16"/>
+                <w:lang w:val="sr-Latn-RS"/>
               </w:rPr>
             </w:pPr>
           </w:p>
@@ -1932,11 +2311,13 @@
         <w:jc w:val="left"/>
         <w:rPr>
           <w:b/>
+          <w:lang w:val="sr-Latn-RS"/>
         </w:rPr>
       </w:pPr>
       <w:r>
         <w:rPr>
           <w:b/>
+          <w:lang w:val="sr-Latn-RS"/>
         </w:rPr>
         <w:br w:type="page"/>
       </w:r>
@@ -1944,32 +2325,56 @@
     <w:p>
       <w:pPr>
         <w:pStyle w:val="Heading1"/>
+        <w:rPr>
+          <w:lang w:val="sr-Latn-RS"/>
+        </w:rPr>
       </w:pPr>
       <w:bookmarkStart w:id="10" w:name="_bookmark5"/>
       <w:bookmarkStart w:id="11" w:name="_Toc34304108"/>
       <w:bookmarkStart w:id="12" w:name="_Toc35784140"/>
       <w:bookmarkEnd w:id="10"/>
       <w:r>
+        <w:rPr>
+          <w:lang w:val="sr-Latn-RS"/>
+        </w:rPr>
         <w:lastRenderedPageBreak/>
         <w:t xml:space="preserve">Scenario </w:t>
       </w:r>
       <w:bookmarkEnd w:id="11"/>
       <w:r>
+        <w:rPr>
+          <w:lang w:val="sr-Latn-RS"/>
+        </w:rPr>
         <w:t>za dodavanje</w:t>
       </w:r>
       <w:r>
+        <w:rPr>
+          <w:lang w:val="sr-Latn-RS"/>
+        </w:rPr>
         <w:t>/uklanjanj</w:t>
       </w:r>
       <w:r>
+        <w:rPr>
+          <w:lang w:val="sr-Latn-RS"/>
+        </w:rPr>
         <w:t>e</w:t>
       </w:r>
       <w:r>
+        <w:rPr>
+          <w:lang w:val="sr-Latn-RS"/>
+        </w:rPr>
         <w:t xml:space="preserve"> jela iz porud</w:t>
       </w:r>
       <w:r>
+        <w:rPr>
+          <w:lang w:val="sr-Latn-RS"/>
+        </w:rPr>
         <w:t>ž</w:t>
       </w:r>
       <w:r>
+        <w:rPr>
+          <w:lang w:val="sr-Latn-RS"/>
+        </w:rPr>
         <w:t>bine</w:t>
       </w:r>
       <w:bookmarkEnd w:id="12"/>
@@ -1977,173 +2382,371 @@
     <w:p>
       <w:pPr>
         <w:pStyle w:val="Heading2"/>
+        <w:rPr>
+          <w:lang w:val="sr-Latn-RS"/>
+        </w:rPr>
       </w:pPr>
       <w:bookmarkStart w:id="13" w:name="_bookmark6"/>
       <w:bookmarkStart w:id="14" w:name="_Toc34304109"/>
       <w:bookmarkStart w:id="15" w:name="_Toc35784141"/>
       <w:bookmarkEnd w:id="13"/>
       <w:r>
+        <w:rPr>
+          <w:lang w:val="sr-Latn-RS"/>
+        </w:rPr>
         <w:t>Kratak opis</w:t>
       </w:r>
       <w:bookmarkEnd w:id="14"/>
       <w:bookmarkEnd w:id="15"/>
     </w:p>
     <w:p>
-      <w:r>
+      <w:pPr>
+        <w:rPr>
+          <w:lang w:val="sr-Latn-RS"/>
+        </w:rPr>
+      </w:pPr>
+      <w:bookmarkStart w:id="16" w:name="_Hlk37856176"/>
+      <w:r>
+        <w:rPr>
+          <w:lang w:val="sr-Latn-RS"/>
+        </w:rPr>
         <w:t xml:space="preserve">Ova funkcionalnost omogućava dodavanje i uklanjanje jela iz </w:t>
       </w:r>
       <w:r>
+        <w:rPr>
+          <w:lang w:val="sr-Latn-RS"/>
+        </w:rPr>
         <w:t xml:space="preserve">virtuelne </w:t>
       </w:r>
       <w:r>
-        <w:t>korpe, a samim tim i promenu porudžbine mušterije. Mušterija ima mogućnost da prilikom prelaska miša preko</w:t>
-      </w:r>
-      <w:r>
+        <w:rPr>
+          <w:lang w:val="sr-Latn-RS"/>
+        </w:rPr>
+        <w:t>korpe, a samim tim i promenu porudžbine mušterije. Mu</w:t>
+      </w:r>
+      <w:bookmarkStart w:id="17" w:name="_GoBack"/>
+      <w:bookmarkEnd w:id="17"/>
+      <w:r>
+        <w:rPr>
+          <w:lang w:val="sr-Latn-RS"/>
+        </w:rPr>
+        <w:t>šterija ima mogućnost da prilikom prelaska miša preko</w:t>
+      </w:r>
+      <w:r>
+        <w:rPr>
+          <w:lang w:val="sr-Latn-RS"/>
+        </w:rPr>
         <w:t xml:space="preserve"> željene</w:t>
       </w:r>
       <w:r>
+        <w:rPr>
+          <w:lang w:val="sr-Latn-RS"/>
+        </w:rPr>
         <w:t xml:space="preserve"> slike</w:t>
       </w:r>
       <w:r>
+        <w:rPr>
+          <w:lang w:val="sr-Latn-RS"/>
+        </w:rPr>
         <w:t xml:space="preserve"> jela</w:t>
       </w:r>
       <w:r>
-        <w:t>, dobije odgovarajuće podatke o jelu(</w:t>
-      </w:r>
-      <w:r>
+        <w:rPr>
+          <w:lang w:val="sr-Latn-RS"/>
+        </w:rPr>
+        <w:t>, dobije odgovarajuće podatke o jelu</w:t>
+      </w:r>
+      <w:r>
+        <w:rPr>
+          <w:lang w:val="sr-Latn-RS"/>
+        </w:rPr>
+        <w:t xml:space="preserve"> </w:t>
+      </w:r>
+      <w:r>
+        <w:rPr>
+          <w:lang w:val="sr-Latn-RS"/>
+        </w:rPr>
+        <w:t>(</w:t>
+      </w:r>
+      <w:r>
+        <w:rPr>
+          <w:lang w:val="sr-Latn-RS"/>
+        </w:rPr>
         <w:t>naziv jela, vrsta jela,</w:t>
       </w:r>
       <w:r>
+        <w:rPr>
+          <w:lang w:val="sr-Latn-RS"/>
+        </w:rPr>
         <w:t xml:space="preserve"> </w:t>
       </w:r>
       <w:r>
+        <w:rPr>
+          <w:lang w:val="sr-Latn-RS"/>
+        </w:rPr>
         <w:t>ukus,</w:t>
       </w:r>
       <w:r>
+        <w:rPr>
+          <w:lang w:val="sr-Latn-RS"/>
+        </w:rPr>
         <w:t xml:space="preserve"> </w:t>
       </w:r>
       <w:r>
+        <w:rPr>
+          <w:lang w:val="sr-Latn-RS"/>
+        </w:rPr>
         <w:t xml:space="preserve">dijetalni zahtevi, </w:t>
       </w:r>
       <w:r>
+        <w:rPr>
+          <w:lang w:val="sr-Latn-RS"/>
+        </w:rPr>
         <w:t>sastojci,</w:t>
       </w:r>
       <w:r>
+        <w:rPr>
+          <w:lang w:val="sr-Latn-RS"/>
+        </w:rPr>
         <w:t xml:space="preserve"> </w:t>
       </w:r>
       <w:r>
+        <w:rPr>
+          <w:lang w:val="sr-Latn-RS"/>
+        </w:rPr>
         <w:t>cena</w:t>
       </w:r>
       <w:r>
+        <w:rPr>
+          <w:lang w:val="sr-Latn-RS"/>
+        </w:rPr>
         <w:t>, grama</w:t>
       </w:r>
       <w:r>
+        <w:rPr>
+          <w:lang w:val="sr-Latn-RS"/>
+        </w:rPr>
         <w:t>ž</w:t>
       </w:r>
       <w:r>
+        <w:rPr>
+          <w:lang w:val="sr-Latn-RS"/>
+        </w:rPr>
         <w:t>a</w:t>
       </w:r>
       <w:r>
+        <w:rPr>
+          <w:lang w:val="sr-Latn-RS"/>
+        </w:rPr>
         <w:t xml:space="preserve">) kao i da pritiskom na taster </w:t>
       </w:r>
       <w:r>
         <w:rPr>
           <w:b/>
+          <w:lang w:val="sr-Latn-RS"/>
         </w:rPr>
         <w:t>+</w:t>
       </w:r>
       <w:r>
+        <w:rPr>
+          <w:lang w:val="sr-Latn-RS"/>
+        </w:rPr>
         <w:t xml:space="preserve"> ili </w:t>
       </w:r>
       <w:r>
         <w:rPr>
           <w:b/>
+          <w:lang w:val="sr-Latn-RS"/>
         </w:rPr>
         <w:t xml:space="preserve">– </w:t>
       </w:r>
       <w:r>
+        <w:rPr>
+          <w:lang w:val="sr-Latn-RS"/>
+        </w:rPr>
         <w:t>o</w:t>
       </w:r>
       <w:r>
+        <w:rPr>
+          <w:lang w:val="sr-Latn-RS"/>
+        </w:rPr>
         <w:t>dluč</w:t>
       </w:r>
       <w:r>
+        <w:rPr>
+          <w:lang w:val="sr-Latn-RS"/>
+        </w:rPr>
         <w:t>i da doda/ukloni odre</w:t>
       </w:r>
       <w:r>
+        <w:rPr>
+          <w:lang w:val="sr-Latn-RS"/>
+        </w:rPr>
         <w:t>đ</w:t>
       </w:r>
       <w:r>
+        <w:rPr>
+          <w:lang w:val="sr-Latn-RS"/>
+        </w:rPr>
         <w:t>enu koli</w:t>
       </w:r>
       <w:r>
+        <w:rPr>
+          <w:lang w:val="sr-Latn-RS"/>
+        </w:rPr>
         <w:t>č</w:t>
       </w:r>
       <w:r>
+        <w:rPr>
+          <w:lang w:val="sr-Latn-RS"/>
+        </w:rPr>
         <w:t>inu tog izabranog jela</w:t>
       </w:r>
       <w:r>
+        <w:rPr>
+          <w:lang w:val="sr-Latn-RS"/>
+        </w:rPr>
+        <w:t xml:space="preserve"> </w:t>
+      </w:r>
+      <w:r>
+        <w:rPr>
+          <w:lang w:val="sr-Latn-RS"/>
+        </w:rPr>
         <w:t>u/iz</w:t>
       </w:r>
       <w:r>
+        <w:rPr>
+          <w:lang w:val="sr-Latn-RS"/>
+        </w:rPr>
         <w:t xml:space="preserve"> virtuelne korpe</w:t>
       </w:r>
       <w:r>
+        <w:rPr>
+          <w:lang w:val="sr-Latn-RS"/>
+        </w:rPr>
         <w:t xml:space="preserve">. Nakon što mušterija </w:t>
       </w:r>
       <w:r>
+        <w:rPr>
+          <w:lang w:val="sr-Latn-RS"/>
+        </w:rPr>
         <w:t xml:space="preserve">prvi put </w:t>
       </w:r>
       <w:r>
+        <w:rPr>
+          <w:lang w:val="sr-Latn-RS"/>
+        </w:rPr>
         <w:t xml:space="preserve">pritisne </w:t>
       </w:r>
       <w:r>
+        <w:rPr>
+          <w:lang w:val="sr-Latn-RS"/>
+        </w:rPr>
         <w:t xml:space="preserve">taster </w:t>
       </w:r>
       <w:r>
+        <w:rPr>
+          <w:lang w:val="sr-Latn-RS"/>
+        </w:rPr>
         <w:t>plus</w:t>
+      </w:r>
+      <w:r>
+        <w:rPr>
+          <w:lang w:val="sr-Latn-RS"/>
+        </w:rPr>
+        <w:t xml:space="preserve"> </w:t>
       </w:r>
       <w:r>
         <w:rPr>
           <w:b/>
           <w:bCs/>
+          <w:lang w:val="sr-Latn-RS"/>
         </w:rPr>
         <w:t>(+)</w:t>
       </w:r>
       <w:r>
+        <w:rPr>
+          <w:lang w:val="sr-Latn-RS"/>
+        </w:rPr>
         <w:t xml:space="preserve">, </w:t>
       </w:r>
       <w:r>
+        <w:rPr>
+          <w:lang w:val="sr-Latn-RS"/>
+        </w:rPr>
         <w:t xml:space="preserve">u meniju </w:t>
       </w:r>
       <w:r>
+        <w:rPr>
+          <w:lang w:val="sr-Latn-RS"/>
+        </w:rPr>
         <w:t xml:space="preserve">sa leve strane će se formirati virtuelna korpa u kojoj će </w:t>
       </w:r>
       <w:r>
+        <w:rPr>
+          <w:lang w:val="sr-Latn-RS"/>
+        </w:rPr>
         <w:t>mušterija</w:t>
       </w:r>
       <w:r>
+        <w:rPr>
+          <w:lang w:val="sr-Latn-RS"/>
+        </w:rPr>
         <w:t xml:space="preserve"> moći da vidi </w:t>
       </w:r>
       <w:r>
-        <w:t>trenutno izabranajela</w:t>
-      </w:r>
-      <w:r>
+        <w:rPr>
+          <w:lang w:val="sr-Latn-RS"/>
+        </w:rPr>
+        <w:t>trenutno izabrana</w:t>
+      </w:r>
+      <w:r>
+        <w:rPr>
+          <w:lang w:val="sr-Latn-RS"/>
+        </w:rPr>
+        <w:t xml:space="preserve"> </w:t>
+      </w:r>
+      <w:r>
+        <w:rPr>
+          <w:lang w:val="sr-Latn-RS"/>
+        </w:rPr>
+        <w:t>jela</w:t>
+      </w:r>
+      <w:r>
+        <w:rPr>
+          <w:lang w:val="sr-Latn-RS"/>
+        </w:rPr>
         <w:t xml:space="preserve">. </w:t>
       </w:r>
       <w:r>
+        <w:rPr>
+          <w:lang w:val="sr-Latn-RS"/>
+        </w:rPr>
         <w:t>P</w:t>
       </w:r>
       <w:r>
+        <w:rPr>
+          <w:lang w:val="sr-Latn-RS"/>
+        </w:rPr>
         <w:t>ritiskom na taster</w:t>
       </w:r>
       <w:r>
+        <w:rPr>
+          <w:lang w:val="sr-Latn-RS"/>
+        </w:rPr>
         <w:t xml:space="preserve"> minus</w:t>
+      </w:r>
+      <w:r>
+        <w:rPr>
+          <w:lang w:val="sr-Latn-RS"/>
+        </w:rPr>
+        <w:t xml:space="preserve"> </w:t>
       </w:r>
       <w:r>
         <w:rPr>
           <w:b/>
           <w:bCs/>
+          <w:lang w:val="sr-Latn-RS"/>
         </w:rPr>
         <w:t>(</w:t>
       </w:r>
@@ -2151,6 +2754,7 @@
         <w:rPr>
           <w:b/>
           <w:bCs/>
+          <w:lang w:val="sr-Latn-RS"/>
         </w:rPr>
         <w:t>–</w:t>
       </w:r>
@@ -2158,680 +2762,1297 @@
         <w:rPr>
           <w:b/>
           <w:bCs/>
+          <w:lang w:val="sr-Latn-RS"/>
         </w:rPr>
         <w:t>)</w:t>
       </w:r>
       <w:r>
+        <w:rPr>
+          <w:lang w:val="sr-Latn-RS"/>
+        </w:rPr>
         <w:t xml:space="preserve">, </w:t>
       </w:r>
       <w:r>
+        <w:rPr>
+          <w:lang w:val="sr-Latn-RS"/>
+        </w:rPr>
         <w:t>mušterija</w:t>
       </w:r>
       <w:r>
+        <w:rPr>
+          <w:lang w:val="sr-Latn-RS"/>
+        </w:rPr>
         <w:t xml:space="preserve"> smanjuje količinu tog jela</w:t>
       </w:r>
       <w:r>
+        <w:rPr>
+          <w:lang w:val="sr-Latn-RS"/>
+        </w:rPr>
         <w:t xml:space="preserve"> u</w:t>
       </w:r>
       <w:r>
+        <w:rPr>
+          <w:lang w:val="sr-Latn-RS"/>
+        </w:rPr>
         <w:t xml:space="preserve"> korpi</w:t>
       </w:r>
       <w:r>
+        <w:rPr>
+          <w:lang w:val="sr-Latn-RS"/>
+        </w:rPr>
         <w:t>.</w:t>
       </w:r>
       <w:r>
+        <w:rPr>
+          <w:lang w:val="sr-Latn-RS"/>
+        </w:rPr>
+        <w:t xml:space="preserve"> </w:t>
+      </w:r>
+      <w:r>
+        <w:rPr>
+          <w:lang w:val="sr-Latn-RS"/>
+        </w:rPr>
         <w:t xml:space="preserve">Moguće je i upisati </w:t>
       </w:r>
       <w:r>
+        <w:rPr>
+          <w:lang w:val="sr-Latn-RS"/>
+        </w:rPr>
         <w:t xml:space="preserve">i </w:t>
       </w:r>
       <w:r>
+        <w:rPr>
+          <w:lang w:val="sr-Latn-RS"/>
+        </w:rPr>
         <w:t xml:space="preserve">konkretnu količinu jela u meniju sa leve strane. </w:t>
       </w:r>
       <w:r>
+        <w:rPr>
+          <w:lang w:val="sr-Latn-RS"/>
+        </w:rPr>
         <w:t>Ukol</w:t>
       </w:r>
       <w:r>
+        <w:rPr>
+          <w:lang w:val="sr-Latn-RS"/>
+        </w:rPr>
         <w:t>iko mušterija želi daobriš</w:t>
       </w:r>
       <w:r>
+        <w:rPr>
+          <w:lang w:val="sr-Latn-RS"/>
+        </w:rPr>
         <w:t xml:space="preserve">e </w:t>
       </w:r>
       <w:r>
+        <w:rPr>
+          <w:lang w:val="sr-Latn-RS"/>
+        </w:rPr>
         <w:t xml:space="preserve">jelo </w:t>
       </w:r>
       <w:r>
+        <w:rPr>
+          <w:lang w:val="sr-Latn-RS"/>
+        </w:rPr>
         <w:t>iz</w:t>
       </w:r>
       <w:r>
+        <w:rPr>
+          <w:lang w:val="sr-Latn-RS"/>
+        </w:rPr>
+        <w:t xml:space="preserve"> </w:t>
+      </w:r>
+      <w:r>
+        <w:rPr>
+          <w:lang w:val="sr-Latn-RS"/>
+        </w:rPr>
         <w:t>korpe</w:t>
       </w:r>
       <w:r>
-        <w:t>,pre nego što potvrdi</w:t>
-      </w:r>
-      <w:r>
+        <w:rPr>
+          <w:lang w:val="sr-Latn-RS"/>
+        </w:rPr>
+        <w:t>,</w:t>
+      </w:r>
+      <w:r>
+        <w:rPr>
+          <w:lang w:val="sr-Latn-RS"/>
+        </w:rPr>
+        <w:t xml:space="preserve"> </w:t>
+      </w:r>
+      <w:r>
+        <w:rPr>
+          <w:lang w:val="sr-Latn-RS"/>
+        </w:rPr>
+        <w:t>pre nego što potvrdi</w:t>
+      </w:r>
+      <w:r>
+        <w:rPr>
+          <w:lang w:val="sr-Latn-RS"/>
+        </w:rPr>
         <w:t xml:space="preserve"> porudžbinu</w:t>
       </w:r>
       <w:r>
+        <w:rPr>
+          <w:lang w:val="sr-Latn-RS"/>
+        </w:rPr>
         <w:t>, priti</w:t>
       </w:r>
       <w:r>
+        <w:rPr>
+          <w:lang w:val="sr-Latn-RS"/>
+        </w:rPr>
         <w:t>snuć</w:t>
       </w:r>
       <w:r>
+        <w:rPr>
+          <w:lang w:val="sr-Latn-RS"/>
+        </w:rPr>
         <w:t>e znak</w:t>
       </w:r>
       <w:r>
+        <w:rPr>
+          <w:lang w:val="sr-Latn-RS"/>
+        </w:rPr>
         <w:t xml:space="preserve"> minus </w:t>
       </w:r>
       <w:r>
+        <w:rPr>
+          <w:lang w:val="sr-Latn-RS"/>
+        </w:rPr>
         <w:t>koji se</w:t>
       </w:r>
       <w:r>
+        <w:rPr>
+          <w:lang w:val="sr-Latn-RS"/>
+        </w:rPr>
         <w:t xml:space="preserve"> nalazi levo</w:t>
       </w:r>
       <w:r>
+        <w:rPr>
+          <w:lang w:val="sr-Latn-RS"/>
+        </w:rPr>
+        <w:t xml:space="preserve"> </w:t>
+      </w:r>
+      <w:r>
+        <w:rPr>
+          <w:lang w:val="sr-Latn-RS"/>
+        </w:rPr>
         <w:t>od konkretnog</w:t>
       </w:r>
       <w:r>
+        <w:rPr>
+          <w:lang w:val="sr-Latn-RS"/>
+        </w:rPr>
         <w:t xml:space="preserve"> jela,</w:t>
       </w:r>
       <w:r>
+        <w:rPr>
+          <w:lang w:val="sr-Latn-RS"/>
+        </w:rPr>
         <w:t xml:space="preserve"> uz ivicu virtueln</w:t>
       </w:r>
       <w:r>
+        <w:rPr>
+          <w:lang w:val="sr-Latn-RS"/>
+        </w:rPr>
         <w:t>e</w:t>
       </w:r>
       <w:r>
+        <w:rPr>
+          <w:lang w:val="sr-Latn-RS"/>
+        </w:rPr>
         <w:t xml:space="preserve"> korp</w:t>
       </w:r>
       <w:r>
+        <w:rPr>
+          <w:lang w:val="sr-Latn-RS"/>
+        </w:rPr>
         <w:t>e</w:t>
       </w:r>
       <w:r>
+        <w:rPr>
+          <w:lang w:val="sr-Latn-RS"/>
+        </w:rPr>
         <w:t xml:space="preserve">. Korisnik u svakom trenutku zna kolika je trenutna cena njegove </w:t>
       </w:r>
       <w:r>
+        <w:rPr>
+          <w:lang w:val="sr-Latn-RS"/>
+        </w:rPr>
         <w:t xml:space="preserve">potencijalne </w:t>
       </w:r>
       <w:r>
+        <w:rPr>
+          <w:lang w:val="sr-Latn-RS"/>
+        </w:rPr>
         <w:t>porudžbine</w:t>
       </w:r>
       <w:r>
+        <w:rPr>
+          <w:lang w:val="sr-Latn-RS"/>
+        </w:rPr>
         <w:t>.</w:t>
       </w:r>
     </w:p>
     <w:p>
       <w:pPr>
         <w:pStyle w:val="Heading2"/>
-      </w:pPr>
-      <w:bookmarkStart w:id="16" w:name="_bookmark7"/>
-      <w:bookmarkStart w:id="17" w:name="_Toc34304110"/>
-      <w:bookmarkStart w:id="18" w:name="_Toc35784142"/>
+        <w:rPr>
+          <w:lang w:val="sr-Latn-RS"/>
+        </w:rPr>
+      </w:pPr>
+      <w:bookmarkStart w:id="18" w:name="_bookmark7"/>
+      <w:bookmarkStart w:id="19" w:name="_Toc34304110"/>
+      <w:bookmarkStart w:id="20" w:name="_Toc35784142"/>
       <w:bookmarkEnd w:id="16"/>
-      <w:r>
+      <w:bookmarkEnd w:id="18"/>
+      <w:r>
+        <w:rPr>
+          <w:lang w:val="sr-Latn-RS"/>
+        </w:rPr>
         <w:t>Tokdoga</w:t>
       </w:r>
       <w:r>
+        <w:rPr>
+          <w:lang w:val="sr-Latn-RS"/>
+        </w:rPr>
         <w:t>đ</w:t>
       </w:r>
       <w:r>
+        <w:rPr>
+          <w:lang w:val="sr-Latn-RS"/>
+        </w:rPr>
         <w:t>aja</w:t>
       </w:r>
-      <w:bookmarkEnd w:id="17"/>
-      <w:bookmarkEnd w:id="18"/>
-    </w:p>
-    <w:p>
-      <w:pPr>
-        <w:pStyle w:val="Heading3"/>
-      </w:pPr>
-      <w:bookmarkStart w:id="19" w:name="_bookmark8"/>
-      <w:bookmarkStart w:id="20" w:name="_Toc35784143"/>
       <w:bookmarkEnd w:id="19"/>
-      <w:r>
-        <w:t>Muš</w:t>
-      </w:r>
-      <w:r>
-        <w:t>terija</w:t>
-      </w:r>
-      <w:r>
-        <w:t>bira jelo sa sajta</w:t>
-      </w:r>
       <w:bookmarkEnd w:id="20"/>
     </w:p>
     <w:p>
-      <w:r>
-        <w:t>Mu</w:t>
-      </w:r>
-      <w:r>
-        <w:t>š</w:t>
-      </w:r>
-      <w:r>
+      <w:pPr>
+        <w:pStyle w:val="Heading3"/>
+        <w:rPr>
+          <w:lang w:val="sr-Latn-RS"/>
+        </w:rPr>
+      </w:pPr>
+      <w:bookmarkStart w:id="21" w:name="_bookmark8"/>
+      <w:bookmarkStart w:id="22" w:name="_Toc35784143"/>
+      <w:bookmarkEnd w:id="21"/>
+      <w:r>
+        <w:rPr>
+          <w:lang w:val="sr-Latn-RS"/>
+        </w:rPr>
+        <w:t>Muš</w:t>
+      </w:r>
+      <w:r>
+        <w:rPr>
+          <w:lang w:val="sr-Latn-RS"/>
+        </w:rPr>
         <w:t>terija</w:t>
       </w:r>
       <w:r>
-        <w:t xml:space="preserve"> posta</w:t>
-      </w:r>
-      <w:r>
-        <w:t>vlja kursor miša na sliku ž</w:t>
-      </w:r>
-      <w:r>
-        <w:t>eljeno</w:t>
-      </w:r>
-      <w:r>
-        <w:t>g</w:t>
-      </w:r>
-      <w:r>
-        <w:t xml:space="preserve"> jel</w:t>
-      </w:r>
-      <w:r>
-        <w:t>a</w:t>
-      </w:r>
-      <w:r>
-        <w:t xml:space="preserve"> i pritiska taster plus </w:t>
-      </w:r>
-      <w:r>
-        <w:rPr>
-          <w:b/>
-          <w:bCs/>
-        </w:rPr>
-        <w:t>(+)</w:t>
-      </w:r>
-      <w:r>
-        <w:t xml:space="preserve"> koji se nalazi na </w:t>
-      </w:r>
-      <w:r>
-        <w:t xml:space="preserve">samoj </w:t>
-      </w:r>
-      <w:r>
-        <w:t>slici jela.</w:t>
-      </w:r>
-    </w:p>
-    <w:p>
-      <w:pPr>
-        <w:pStyle w:val="Heading3"/>
-      </w:pPr>
-      <w:bookmarkStart w:id="21" w:name="_Toc35784144"/>
-      <w:r>
-        <w:t>Muš</w:t>
-      </w:r>
-      <w:r>
-        <w:t>terij</w:t>
-      </w:r>
-      <w:r>
-        <w:t>a</w:t>
-      </w:r>
-      <w:r>
-        <w:t>formira virtueln</w:t>
-      </w:r>
-      <w:r>
-        <w:t>u</w:t>
-      </w:r>
-      <w:r>
-        <w:t xml:space="preserve"> korp</w:t>
-      </w:r>
-      <w:r>
-        <w:t>u</w:t>
-      </w:r>
-      <w:bookmarkEnd w:id="21"/>
-    </w:p>
-    <w:p>
-      <w:r>
-        <w:t>Kada muš</w:t>
-      </w:r>
-      <w:r>
-        <w:t xml:space="preserve">terija </w:t>
-      </w:r>
-      <w:r>
-        <w:t>prvi p</w:t>
-      </w:r>
-      <w:r>
-        <w:t xml:space="preserve">ut </w:t>
-      </w:r>
-      <w:r>
-        <w:t xml:space="preserve">pritisne taster </w:t>
-      </w:r>
-      <w:r>
-        <w:rPr>
-          <w:b/>
-        </w:rPr>
-        <w:t xml:space="preserve">(+) </w:t>
-      </w:r>
-      <w:r>
-        <w:t>koji se</w:t>
-      </w:r>
-      <w:r>
-        <w:t xml:space="preserve"> nalazi na samoj slici jela</w:t>
-      </w:r>
-      <w:r>
-        <w:t>(</w:t>
-      </w:r>
-      <w:r>
-        <w:t>kada se kursor nalazi iznad slike</w:t>
-      </w:r>
-      <w:r>
-        <w:t>)</w:t>
-      </w:r>
-      <w:r>
-        <w:t>, muš</w:t>
-      </w:r>
-      <w:r>
-        <w:t>teriji se sa leve strane</w:t>
-      </w:r>
-      <w:r>
-        <w:t xml:space="preserve"> automatski</w:t>
-      </w:r>
-      <w:r>
-        <w:t xml:space="preserve"> formira virtuelna korpa. </w:t>
-      </w:r>
-    </w:p>
-    <w:p>
-      <w:pPr>
-        <w:pStyle w:val="Heading3"/>
-      </w:pPr>
-      <w:bookmarkStart w:id="22" w:name="_Toc35784145"/>
-      <w:r>
-        <w:t>Muš</w:t>
-      </w:r>
-      <w:r>
-        <w:t>terijapove</w:t>
-      </w:r>
-      <w:r>
-        <w:t>ć</w:t>
-      </w:r>
-      <w:r>
-        <w:t>ava koli</w:t>
-      </w:r>
-      <w:r>
-        <w:t>č</w:t>
-      </w:r>
-      <w:r>
-        <w:t>inu izabranog jela</w:t>
+        <w:rPr>
+          <w:lang w:val="sr-Latn-RS"/>
+        </w:rPr>
+        <w:t>bira jelo sa sajta</w:t>
       </w:r>
       <w:bookmarkEnd w:id="22"/>
     </w:p>
     <w:p>
-      <w:r>
-        <w:t>Muš</w:t>
-      </w:r>
-      <w:r>
-        <w:t xml:space="preserve">terija </w:t>
-      </w:r>
-      <w:r>
-        <w:t>pritiskom na taster plus koji se nalazi u korpi pored jela</w:t>
-      </w:r>
-      <w:r>
-        <w:t>, pove</w:t>
-      </w:r>
-      <w:r>
-        <w:t>ć</w:t>
-      </w:r>
-      <w:r>
-        <w:t>ava kol</w:t>
-      </w:r>
-      <w:r>
-        <w:t>ič</w:t>
-      </w:r>
-      <w:r>
-        <w:t xml:space="preserve">inu </w:t>
-      </w:r>
-      <w:r>
-        <w:t>izabranog</w:t>
-      </w:r>
-      <w:r>
-        <w:t xml:space="preserve"> jela, kao i cenu</w:t>
-      </w:r>
-      <w:r>
-        <w:t xml:space="preserve"> tog jela u </w:t>
-      </w:r>
-      <w:r>
-        <w:t xml:space="preserve">potencijalnoj </w:t>
-      </w:r>
-      <w:r>
-        <w:t>porudž</w:t>
-      </w:r>
-      <w:r>
-        <w:t>bini.</w:t>
+      <w:pPr>
+        <w:rPr>
+          <w:lang w:val="sr-Latn-RS"/>
+        </w:rPr>
+      </w:pPr>
+      <w:r>
+        <w:rPr>
+          <w:lang w:val="sr-Latn-RS"/>
+        </w:rPr>
+        <w:t>Mu</w:t>
+      </w:r>
+      <w:r>
+        <w:rPr>
+          <w:lang w:val="sr-Latn-RS"/>
+        </w:rPr>
+        <w:t>š</w:t>
+      </w:r>
+      <w:r>
+        <w:rPr>
+          <w:lang w:val="sr-Latn-RS"/>
+        </w:rPr>
+        <w:t>terija</w:t>
+      </w:r>
+      <w:r>
+        <w:rPr>
+          <w:lang w:val="sr-Latn-RS"/>
+        </w:rPr>
+        <w:t xml:space="preserve"> posta</w:t>
+      </w:r>
+      <w:r>
+        <w:rPr>
+          <w:lang w:val="sr-Latn-RS"/>
+        </w:rPr>
+        <w:t>vlja kursor miša na sliku ž</w:t>
+      </w:r>
+      <w:r>
+        <w:rPr>
+          <w:lang w:val="sr-Latn-RS"/>
+        </w:rPr>
+        <w:t>eljeno</w:t>
+      </w:r>
+      <w:r>
+        <w:rPr>
+          <w:lang w:val="sr-Latn-RS"/>
+        </w:rPr>
+        <w:t>g</w:t>
+      </w:r>
+      <w:r>
+        <w:rPr>
+          <w:lang w:val="sr-Latn-RS"/>
+        </w:rPr>
+        <w:t xml:space="preserve"> jel</w:t>
+      </w:r>
+      <w:r>
+        <w:rPr>
+          <w:lang w:val="sr-Latn-RS"/>
+        </w:rPr>
+        <w:t>a</w:t>
+      </w:r>
+      <w:r>
+        <w:rPr>
+          <w:lang w:val="sr-Latn-RS"/>
+        </w:rPr>
+        <w:t xml:space="preserve"> i pritiska taster plus </w:t>
+      </w:r>
+      <w:r>
+        <w:rPr>
+          <w:b/>
+          <w:bCs/>
+          <w:lang w:val="sr-Latn-RS"/>
+        </w:rPr>
+        <w:t>(+)</w:t>
+      </w:r>
+      <w:r>
+        <w:rPr>
+          <w:lang w:val="sr-Latn-RS"/>
+        </w:rPr>
+        <w:t xml:space="preserve"> koji se nalazi na </w:t>
+      </w:r>
+      <w:r>
+        <w:rPr>
+          <w:lang w:val="sr-Latn-RS"/>
+        </w:rPr>
+        <w:t xml:space="preserve">samoj </w:t>
+      </w:r>
+      <w:r>
+        <w:rPr>
+          <w:lang w:val="sr-Latn-RS"/>
+        </w:rPr>
+        <w:t>slici jela.</w:t>
       </w:r>
     </w:p>
     <w:p>
       <w:pPr>
         <w:pStyle w:val="Heading3"/>
-      </w:pPr>
-      <w:bookmarkStart w:id="23" w:name="_Toc35784146"/>
-      <w:r>
+        <w:rPr>
+          <w:lang w:val="sr-Latn-RS"/>
+        </w:rPr>
+      </w:pPr>
+      <w:bookmarkStart w:id="23" w:name="_Toc35784144"/>
+      <w:r>
+        <w:rPr>
+          <w:lang w:val="sr-Latn-RS"/>
+        </w:rPr>
         <w:t>Muš</w:t>
       </w:r>
       <w:r>
-        <w:t>terijadodaje druga jela</w:t>
-      </w:r>
-      <w:r>
-        <w:t xml:space="preserve"> u </w:t>
-      </w:r>
-      <w:r>
-        <w:t>korpu</w:t>
+        <w:rPr>
+          <w:lang w:val="sr-Latn-RS"/>
+        </w:rPr>
+        <w:t>terij</w:t>
+      </w:r>
+      <w:r>
+        <w:rPr>
+          <w:lang w:val="sr-Latn-RS"/>
+        </w:rPr>
+        <w:t>a</w:t>
+      </w:r>
+      <w:r>
+        <w:rPr>
+          <w:lang w:val="sr-Latn-RS"/>
+        </w:rPr>
+        <w:t>formira virtueln</w:t>
+      </w:r>
+      <w:r>
+        <w:rPr>
+          <w:lang w:val="sr-Latn-RS"/>
+        </w:rPr>
+        <w:t>u</w:t>
+      </w:r>
+      <w:r>
+        <w:rPr>
+          <w:lang w:val="sr-Latn-RS"/>
+        </w:rPr>
+        <w:t xml:space="preserve"> korp</w:t>
+      </w:r>
+      <w:r>
+        <w:rPr>
+          <w:lang w:val="sr-Latn-RS"/>
+        </w:rPr>
+        <w:t>u</w:t>
       </w:r>
       <w:bookmarkEnd w:id="23"/>
     </w:p>
     <w:p>
-      <w:r>
-        <w:t>Muš</w:t>
-      </w:r>
-      <w:r>
-        <w:t xml:space="preserve">terija dodaje </w:t>
-      </w:r>
-      <w:r>
-        <w:t xml:space="preserve">druga jela u </w:t>
-      </w:r>
-      <w:r>
-        <w:t>korpu</w:t>
-      </w:r>
-      <w:r>
-        <w:t xml:space="preserve"> prit</w:t>
-      </w:r>
-      <w:r>
-        <w:t>i</w:t>
-      </w:r>
-      <w:r>
-        <w:t xml:space="preserve">skom na taster </w:t>
+      <w:pPr>
+        <w:rPr>
+          <w:lang w:val="sr-Latn-RS"/>
+        </w:rPr>
+      </w:pPr>
+      <w:r>
+        <w:rPr>
+          <w:lang w:val="sr-Latn-RS"/>
+        </w:rPr>
+        <w:t>Kada muš</w:t>
+      </w:r>
+      <w:r>
+        <w:rPr>
+          <w:lang w:val="sr-Latn-RS"/>
+        </w:rPr>
+        <w:t xml:space="preserve">terija </w:t>
+      </w:r>
+      <w:r>
+        <w:rPr>
+          <w:lang w:val="sr-Latn-RS"/>
+        </w:rPr>
+        <w:t>prvi p</w:t>
+      </w:r>
+      <w:r>
+        <w:rPr>
+          <w:lang w:val="sr-Latn-RS"/>
+        </w:rPr>
+        <w:t xml:space="preserve">ut </w:t>
+      </w:r>
+      <w:r>
+        <w:rPr>
+          <w:lang w:val="sr-Latn-RS"/>
+        </w:rPr>
+        <w:t xml:space="preserve">pritisne taster </w:t>
       </w:r>
       <w:r>
         <w:rPr>
           <w:b/>
-          <w:bCs/>
-        </w:rPr>
-        <w:t>(+)</w:t>
-      </w:r>
-      <w:r>
-        <w:t>,koji se nalazi na slici jela. Mušterija</w:t>
-      </w:r>
-      <w:r>
-        <w:t xml:space="preserve"> ima pregled </w:t>
-      </w:r>
-      <w:r>
-        <w:t>do sada svih izabranih jela</w:t>
-      </w:r>
-      <w:r>
-        <w:t xml:space="preserve"> u meniju sa leve strane</w:t>
-      </w:r>
-      <w:r>
-        <w:t>.</w:t>
+          <w:lang w:val="sr-Latn-RS"/>
+        </w:rPr>
+        <w:t xml:space="preserve">(+) </w:t>
+      </w:r>
+      <w:r>
+        <w:rPr>
+          <w:lang w:val="sr-Latn-RS"/>
+        </w:rPr>
+        <w:t>koji se</w:t>
+      </w:r>
+      <w:r>
+        <w:rPr>
+          <w:lang w:val="sr-Latn-RS"/>
+        </w:rPr>
+        <w:t xml:space="preserve"> nalazi na samoj slici jela</w:t>
+      </w:r>
+      <w:r>
+        <w:rPr>
+          <w:lang w:val="sr-Latn-RS"/>
+        </w:rPr>
+        <w:t>(</w:t>
+      </w:r>
+      <w:r>
+        <w:rPr>
+          <w:lang w:val="sr-Latn-RS"/>
+        </w:rPr>
+        <w:t>kada se kursor nalazi iznad slike</w:t>
+      </w:r>
+      <w:r>
+        <w:rPr>
+          <w:lang w:val="sr-Latn-RS"/>
+        </w:rPr>
+        <w:t>)</w:t>
+      </w:r>
+      <w:r>
+        <w:rPr>
+          <w:lang w:val="sr-Latn-RS"/>
+        </w:rPr>
+        <w:t>, muš</w:t>
+      </w:r>
+      <w:r>
+        <w:rPr>
+          <w:lang w:val="sr-Latn-RS"/>
+        </w:rPr>
+        <w:t>teriji se sa leve strane</w:t>
+      </w:r>
+      <w:r>
+        <w:rPr>
+          <w:lang w:val="sr-Latn-RS"/>
+        </w:rPr>
+        <w:t xml:space="preserve"> automatski</w:t>
+      </w:r>
+      <w:r>
+        <w:rPr>
+          <w:lang w:val="sr-Latn-RS"/>
+        </w:rPr>
+        <w:t xml:space="preserve"> formira virtuelna korpa. </w:t>
       </w:r>
     </w:p>
     <w:p>
       <w:pPr>
         <w:pStyle w:val="Heading3"/>
-      </w:pPr>
-      <w:bookmarkStart w:id="24" w:name="_Toc35784147"/>
-      <w:r>
-        <w:t>Mu</w:t>
-      </w:r>
-      <w:r>
-        <w:t>š</w:t>
-      </w:r>
-      <w:r>
-        <w:t>terijasmanjuje koli</w:t>
-      </w:r>
-      <w:r>
+        <w:rPr>
+          <w:lang w:val="sr-Latn-RS"/>
+        </w:rPr>
+      </w:pPr>
+      <w:bookmarkStart w:id="24" w:name="_Toc35784145"/>
+      <w:r>
+        <w:rPr>
+          <w:lang w:val="sr-Latn-RS"/>
+        </w:rPr>
+        <w:t>Muš</w:t>
+      </w:r>
+      <w:r>
+        <w:rPr>
+          <w:lang w:val="sr-Latn-RS"/>
+        </w:rPr>
+        <w:t>terijapove</w:t>
+      </w:r>
+      <w:r>
+        <w:rPr>
+          <w:lang w:val="sr-Latn-RS"/>
+        </w:rPr>
+        <w:t>ć</w:t>
+      </w:r>
+      <w:r>
+        <w:rPr>
+          <w:lang w:val="sr-Latn-RS"/>
+        </w:rPr>
+        <w:t>ava koli</w:t>
+      </w:r>
+      <w:r>
+        <w:rPr>
+          <w:lang w:val="sr-Latn-RS"/>
+        </w:rPr>
         <w:t>č</w:t>
       </w:r>
       <w:r>
-        <w:t>inu jela</w:t>
+        <w:rPr>
+          <w:lang w:val="sr-Latn-RS"/>
+        </w:rPr>
+        <w:t>inu izabranog jela</w:t>
       </w:r>
       <w:bookmarkEnd w:id="24"/>
     </w:p>
     <w:p>
-      <w:r>
-        <w:t>Mu</w:t>
-      </w:r>
-      <w:r>
-        <w:t>š</w:t>
-      </w:r>
-      <w:r>
-        <w:t>terija smanjuje koli</w:t>
-      </w:r>
-      <w:r>
-        <w:t>č</w:t>
-      </w:r>
-      <w:r>
-        <w:t>inu odre</w:t>
-      </w:r>
-      <w:r>
-        <w:t>đ</w:t>
-      </w:r>
-      <w:r>
-        <w:t>enog jela i te izmene vidi u korpi. Ukoliko koli</w:t>
-      </w:r>
-      <w:r>
-        <w:t>č</w:t>
-      </w:r>
-      <w:r>
-        <w:t>ina nekog jela padne na 0, to jelo se ne bri</w:t>
-      </w:r>
-      <w:r>
-        <w:t>š</w:t>
-      </w:r>
-      <w:r>
-        <w:t>e iz korpe, ali nema uticaj na obra</w:t>
-      </w:r>
-      <w:r>
-        <w:t>č</w:t>
-      </w:r>
-      <w:r>
-        <w:t>unavanje cene potencijalne poru</w:t>
-      </w:r>
-      <w:r>
-        <w:t>dž</w:t>
-      </w:r>
-      <w:r>
-        <w:t>b</w:t>
-      </w:r>
-      <w:r>
-        <w:t xml:space="preserve">ine. </w:t>
+      <w:pPr>
+        <w:rPr>
+          <w:lang w:val="sr-Latn-RS"/>
+        </w:rPr>
+      </w:pPr>
+      <w:r>
+        <w:rPr>
+          <w:lang w:val="sr-Latn-RS"/>
+        </w:rPr>
+        <w:t>Muš</w:t>
+      </w:r>
+      <w:r>
+        <w:rPr>
+          <w:lang w:val="sr-Latn-RS"/>
+        </w:rPr>
+        <w:t xml:space="preserve">terija </w:t>
+      </w:r>
+      <w:r>
+        <w:rPr>
+          <w:lang w:val="sr-Latn-RS"/>
+        </w:rPr>
+        <w:t>pritiskom na taster plus koji se nalazi u korpi pored jela</w:t>
+      </w:r>
+      <w:r>
+        <w:rPr>
+          <w:lang w:val="sr-Latn-RS"/>
+        </w:rPr>
+        <w:t>, pove</w:t>
+      </w:r>
+      <w:r>
+        <w:rPr>
+          <w:lang w:val="sr-Latn-RS"/>
+        </w:rPr>
+        <w:t>ć</w:t>
+      </w:r>
+      <w:r>
+        <w:rPr>
+          <w:lang w:val="sr-Latn-RS"/>
+        </w:rPr>
+        <w:t>ava kol</w:t>
+      </w:r>
+      <w:r>
+        <w:rPr>
+          <w:lang w:val="sr-Latn-RS"/>
+        </w:rPr>
+        <w:t>ič</w:t>
+      </w:r>
+      <w:r>
+        <w:rPr>
+          <w:lang w:val="sr-Latn-RS"/>
+        </w:rPr>
+        <w:t xml:space="preserve">inu </w:t>
+      </w:r>
+      <w:r>
+        <w:rPr>
+          <w:lang w:val="sr-Latn-RS"/>
+        </w:rPr>
+        <w:t>izabranog</w:t>
+      </w:r>
+      <w:r>
+        <w:rPr>
+          <w:lang w:val="sr-Latn-RS"/>
+        </w:rPr>
+        <w:t xml:space="preserve"> jela, kao i cenu</w:t>
+      </w:r>
+      <w:r>
+        <w:rPr>
+          <w:lang w:val="sr-Latn-RS"/>
+        </w:rPr>
+        <w:t xml:space="preserve"> tog jela u </w:t>
+      </w:r>
+      <w:r>
+        <w:rPr>
+          <w:lang w:val="sr-Latn-RS"/>
+        </w:rPr>
+        <w:t xml:space="preserve">potencijalnoj </w:t>
+      </w:r>
+      <w:r>
+        <w:rPr>
+          <w:lang w:val="sr-Latn-RS"/>
+        </w:rPr>
+        <w:t>porudž</w:t>
+      </w:r>
+      <w:r>
+        <w:rPr>
+          <w:lang w:val="sr-Latn-RS"/>
+        </w:rPr>
+        <w:t>bini.</w:t>
       </w:r>
     </w:p>
     <w:p>
-      <w:r>
-        <w:br w:type="page"/>
-      </w:r>
+      <w:pPr>
+        <w:pStyle w:val="Heading3"/>
+        <w:rPr>
+          <w:lang w:val="sr-Latn-RS"/>
+        </w:rPr>
+      </w:pPr>
+      <w:bookmarkStart w:id="25" w:name="_Toc35784146"/>
+      <w:r>
+        <w:rPr>
+          <w:lang w:val="sr-Latn-RS"/>
+        </w:rPr>
+        <w:t>Muš</w:t>
+      </w:r>
+      <w:r>
+        <w:rPr>
+          <w:lang w:val="sr-Latn-RS"/>
+        </w:rPr>
+        <w:t>terijadodaje druga jela</w:t>
+      </w:r>
+      <w:r>
+        <w:rPr>
+          <w:lang w:val="sr-Latn-RS"/>
+        </w:rPr>
+        <w:t xml:space="preserve"> u </w:t>
+      </w:r>
+      <w:r>
+        <w:rPr>
+          <w:lang w:val="sr-Latn-RS"/>
+        </w:rPr>
+        <w:t>korpu</w:t>
+      </w:r>
+      <w:bookmarkEnd w:id="25"/>
     </w:p>
     <w:p>
       <w:pPr>
-        <w:pStyle w:val="Heading3"/>
-      </w:pPr>
-      <w:r>
-        <w:lastRenderedPageBreak/>
-        <w:t>Mušterija unosi količinu jela</w:t>
+        <w:rPr>
+          <w:lang w:val="sr-Latn-RS"/>
+        </w:rPr>
+      </w:pPr>
+      <w:r>
+        <w:rPr>
+          <w:lang w:val="sr-Latn-RS"/>
+        </w:rPr>
+        <w:t>Muš</w:t>
+      </w:r>
+      <w:r>
+        <w:rPr>
+          <w:lang w:val="sr-Latn-RS"/>
+        </w:rPr>
+        <w:t xml:space="preserve">terija dodaje </w:t>
+      </w:r>
+      <w:r>
+        <w:rPr>
+          <w:lang w:val="sr-Latn-RS"/>
+        </w:rPr>
+        <w:t xml:space="preserve">druga jela u </w:t>
+      </w:r>
+      <w:r>
+        <w:rPr>
+          <w:lang w:val="sr-Latn-RS"/>
+        </w:rPr>
+        <w:t>korpu</w:t>
+      </w:r>
+      <w:r>
+        <w:rPr>
+          <w:lang w:val="sr-Latn-RS"/>
+        </w:rPr>
+        <w:t xml:space="preserve"> prit</w:t>
+      </w:r>
+      <w:r>
+        <w:rPr>
+          <w:lang w:val="sr-Latn-RS"/>
+        </w:rPr>
+        <w:t>i</w:t>
+      </w:r>
+      <w:r>
+        <w:rPr>
+          <w:lang w:val="sr-Latn-RS"/>
+        </w:rPr>
+        <w:t xml:space="preserve">skom na taster </w:t>
+      </w:r>
+      <w:r>
+        <w:rPr>
+          <w:b/>
+          <w:bCs/>
+          <w:lang w:val="sr-Latn-RS"/>
+        </w:rPr>
+        <w:t>(+)</w:t>
+      </w:r>
+      <w:r>
+        <w:rPr>
+          <w:lang w:val="sr-Latn-RS"/>
+        </w:rPr>
+        <w:t>,koji se nalazi na slici jela. Mušterija</w:t>
+      </w:r>
+      <w:r>
+        <w:rPr>
+          <w:lang w:val="sr-Latn-RS"/>
+        </w:rPr>
+        <w:t xml:space="preserve"> ima pregled </w:t>
+      </w:r>
+      <w:r>
+        <w:rPr>
+          <w:lang w:val="sr-Latn-RS"/>
+        </w:rPr>
+        <w:t>do sada svih izabranih jela</w:t>
+      </w:r>
+      <w:r>
+        <w:rPr>
+          <w:lang w:val="sr-Latn-RS"/>
+        </w:rPr>
+        <w:t xml:space="preserve"> u meniju sa leve strane</w:t>
+      </w:r>
+      <w:r>
+        <w:rPr>
+          <w:lang w:val="sr-Latn-RS"/>
+        </w:rPr>
+        <w:t>.</w:t>
       </w:r>
     </w:p>
     <w:p>
-      <w:r>
-        <w:t>Mušterija sa tastature unosi konkretnu količinu jela u meni sa leve strane. Na taj način menja</w:t>
-      </w:r>
-      <w:r>
-        <w:t xml:space="preserve"> količinu izabranog jela, kao i cenu tog jela u </w:t>
-      </w:r>
-      <w:r>
-        <w:t xml:space="preserve">potencijalnoj </w:t>
-      </w:r>
-      <w:r>
-        <w:t xml:space="preserve">porudžbini.Ukoliko </w:t>
-      </w:r>
-      <w:r>
-        <w:t>upiše</w:t>
-      </w:r>
-      <w:r>
-        <w:t xml:space="preserve"> 0, to jelo se ne briše iz korpe, ali nema uticaj na obračunavanje cene potencijalne poru</w:t>
-      </w:r>
-      <w:bookmarkStart w:id="25" w:name="_GoBack"/>
-      <w:bookmarkEnd w:id="25"/>
-      <w:r>
-        <w:t xml:space="preserve">džbine. </w:t>
-      </w:r>
-    </w:p>
-    <w:p>
       <w:pPr>
         <w:pStyle w:val="Heading3"/>
-      </w:pPr>
-      <w:bookmarkStart w:id="26" w:name="_Toc35784148"/>
-      <w:r>
+        <w:rPr>
+          <w:lang w:val="sr-Latn-RS"/>
+        </w:rPr>
+      </w:pPr>
+      <w:bookmarkStart w:id="26" w:name="_Toc35784147"/>
+      <w:r>
+        <w:rPr>
+          <w:lang w:val="sr-Latn-RS"/>
+        </w:rPr>
         <w:t>Mu</w:t>
       </w:r>
       <w:r>
+        <w:rPr>
+          <w:lang w:val="sr-Latn-RS"/>
+        </w:rPr>
         <w:t>š</w:t>
       </w:r>
       <w:r>
-        <w:t>terijabri</w:t>
-      </w:r>
-      <w:r>
-        <w:t>š</w:t>
-      </w:r>
-      <w:r>
-        <w:t>e odre</w:t>
-      </w:r>
-      <w:r>
-        <w:t>đ</w:t>
-      </w:r>
-      <w:r>
-        <w:t xml:space="preserve">eno jelo iz </w:t>
-      </w:r>
-      <w:r>
-        <w:t>korpe</w:t>
+        <w:rPr>
+          <w:lang w:val="sr-Latn-RS"/>
+        </w:rPr>
+        <w:t>terijasmanjuje koli</w:t>
+      </w:r>
+      <w:r>
+        <w:rPr>
+          <w:lang w:val="sr-Latn-RS"/>
+        </w:rPr>
+        <w:t>č</w:t>
+      </w:r>
+      <w:r>
+        <w:rPr>
+          <w:lang w:val="sr-Latn-RS"/>
+        </w:rPr>
+        <w:t>inu jela</w:t>
       </w:r>
       <w:bookmarkEnd w:id="26"/>
     </w:p>
     <w:p>
-      <w:r>
+      <w:pPr>
+        <w:rPr>
+          <w:lang w:val="sr-Latn-RS"/>
+        </w:rPr>
+      </w:pPr>
+      <w:r>
+        <w:rPr>
+          <w:lang w:val="sr-Latn-RS"/>
+        </w:rPr>
         <w:t>Mu</w:t>
       </w:r>
       <w:r>
+        <w:rPr>
+          <w:lang w:val="sr-Latn-RS"/>
+        </w:rPr>
         <w:t>š</w:t>
       </w:r>
       <w:r>
-        <w:t>terija bri</w:t>
-      </w:r>
-      <w:r>
+        <w:rPr>
+          <w:lang w:val="sr-Latn-RS"/>
+        </w:rPr>
+        <w:t>terija smanjuje koli</w:t>
+      </w:r>
+      <w:r>
+        <w:rPr>
+          <w:lang w:val="sr-Latn-RS"/>
+        </w:rPr>
+        <w:t>č</w:t>
+      </w:r>
+      <w:r>
+        <w:rPr>
+          <w:lang w:val="sr-Latn-RS"/>
+        </w:rPr>
+        <w:t>inu odre</w:t>
+      </w:r>
+      <w:r>
+        <w:rPr>
+          <w:lang w:val="sr-Latn-RS"/>
+        </w:rPr>
+        <w:t>đ</w:t>
+      </w:r>
+      <w:r>
+        <w:rPr>
+          <w:lang w:val="sr-Latn-RS"/>
+        </w:rPr>
+        <w:t>enog jela i te izmene vidi u korpi. Ukoliko koli</w:t>
+      </w:r>
+      <w:r>
+        <w:rPr>
+          <w:lang w:val="sr-Latn-RS"/>
+        </w:rPr>
+        <w:t>č</w:t>
+      </w:r>
+      <w:r>
+        <w:rPr>
+          <w:lang w:val="sr-Latn-RS"/>
+        </w:rPr>
+        <w:t>ina nekog jela padne na 0, to jelo se ne bri</w:t>
+      </w:r>
+      <w:r>
+        <w:rPr>
+          <w:lang w:val="sr-Latn-RS"/>
+        </w:rPr>
         <w:t>š</w:t>
       </w:r>
       <w:r>
-        <w:t>e odre</w:t>
-      </w:r>
-      <w:r>
-        <w:t>đ</w:t>
-      </w:r>
-      <w:r>
-        <w:t xml:space="preserve">eno jelo iz </w:t>
-      </w:r>
-      <w:r>
-        <w:t xml:space="preserve">korpe </w:t>
-      </w:r>
-      <w:r>
-        <w:t xml:space="preserve">pritiskom na </w:t>
-      </w:r>
-      <w:r>
-        <w:t xml:space="preserve">simbol minus </w:t>
-      </w:r>
-      <w:r>
-        <w:t xml:space="preserve">koji se nalazi sa leve strane svakog jela, uz samu ivicu virtuelne korpe. </w:t>
+        <w:rPr>
+          <w:lang w:val="sr-Latn-RS"/>
+        </w:rPr>
+        <w:t>e iz korpe, ali nema uticaj na obra</w:t>
+      </w:r>
+      <w:r>
+        <w:rPr>
+          <w:lang w:val="sr-Latn-RS"/>
+        </w:rPr>
+        <w:t>č</w:t>
+      </w:r>
+      <w:r>
+        <w:rPr>
+          <w:lang w:val="sr-Latn-RS"/>
+        </w:rPr>
+        <w:t>unavanje cene potencijalne poru</w:t>
+      </w:r>
+      <w:r>
+        <w:rPr>
+          <w:lang w:val="sr-Latn-RS"/>
+        </w:rPr>
+        <w:t>dž</w:t>
+      </w:r>
+      <w:r>
+        <w:rPr>
+          <w:lang w:val="sr-Latn-RS"/>
+        </w:rPr>
+        <w:t>b</w:t>
+      </w:r>
+      <w:r>
+        <w:rPr>
+          <w:lang w:val="sr-Latn-RS"/>
+        </w:rPr>
+        <w:t xml:space="preserve">ine. </w:t>
       </w:r>
     </w:p>
     <w:p>
       <w:pPr>
+        <w:rPr>
+          <w:lang w:val="sr-Latn-RS"/>
+        </w:rPr>
+      </w:pPr>
+      <w:r>
+        <w:rPr>
+          <w:lang w:val="sr-Latn-RS"/>
+        </w:rPr>
+        <w:br w:type="page"/>
+      </w:r>
+    </w:p>
+    <w:p>
+      <w:pPr>
         <w:pStyle w:val="Heading3"/>
-      </w:pPr>
-      <w:bookmarkStart w:id="27" w:name="_Toc35784149"/>
-      <w:r>
-        <w:t>Muš</w:t>
-      </w:r>
-      <w:r>
-        <w:t xml:space="preserve">terija </w:t>
-      </w:r>
-      <w:r>
-        <w:t>proverava trenutnu cenu potencijalne porudžbine</w:t>
+        <w:rPr>
+          <w:lang w:val="sr-Latn-RS"/>
+        </w:rPr>
+      </w:pPr>
+      <w:r>
+        <w:rPr>
+          <w:lang w:val="sr-Latn-RS"/>
+        </w:rPr>
+        <w:lastRenderedPageBreak/>
+        <w:t>Mušterija unosi količinu jela</w:t>
+      </w:r>
+    </w:p>
+    <w:p>
+      <w:pPr>
+        <w:rPr>
+          <w:lang w:val="sr-Latn-RS"/>
+        </w:rPr>
+      </w:pPr>
+      <w:r>
+        <w:rPr>
+          <w:lang w:val="sr-Latn-RS"/>
+        </w:rPr>
+        <w:t xml:space="preserve">Mušterija sa tastature unosi konkretnu količinu jela u meni sa leve strane. Na taj način menja količinu izabranog jela, kao i cenu tog jela u potencijalnoj porudžbini.Ukoliko upiše 0, to jelo se ne briše iz korpe, ali nema uticaj na obračunavanje cene potencijalne porudžbine. </w:t>
+      </w:r>
+    </w:p>
+    <w:p>
+      <w:pPr>
+        <w:pStyle w:val="Heading3"/>
+        <w:rPr>
+          <w:lang w:val="sr-Latn-RS"/>
+        </w:rPr>
+      </w:pPr>
+      <w:bookmarkStart w:id="27" w:name="_Toc35784148"/>
+      <w:r>
+        <w:rPr>
+          <w:lang w:val="sr-Latn-RS"/>
+        </w:rPr>
+        <w:t>Mu</w:t>
+      </w:r>
+      <w:r>
+        <w:rPr>
+          <w:lang w:val="sr-Latn-RS"/>
+        </w:rPr>
+        <w:t>š</w:t>
+      </w:r>
+      <w:r>
+        <w:rPr>
+          <w:lang w:val="sr-Latn-RS"/>
+        </w:rPr>
+        <w:t>terijabri</w:t>
+      </w:r>
+      <w:r>
+        <w:rPr>
+          <w:lang w:val="sr-Latn-RS"/>
+        </w:rPr>
+        <w:t>š</w:t>
+      </w:r>
+      <w:r>
+        <w:rPr>
+          <w:lang w:val="sr-Latn-RS"/>
+        </w:rPr>
+        <w:t>e odre</w:t>
+      </w:r>
+      <w:r>
+        <w:rPr>
+          <w:lang w:val="sr-Latn-RS"/>
+        </w:rPr>
+        <w:t>đ</w:t>
+      </w:r>
+      <w:r>
+        <w:rPr>
+          <w:lang w:val="sr-Latn-RS"/>
+        </w:rPr>
+        <w:t xml:space="preserve">eno jelo iz </w:t>
+      </w:r>
+      <w:r>
+        <w:rPr>
+          <w:lang w:val="sr-Latn-RS"/>
+        </w:rPr>
+        <w:t>korpe</w:t>
       </w:r>
       <w:bookmarkEnd w:id="27"/>
     </w:p>
     <w:p>
-      <w:r>
-        <w:t>Muš</w:t>
-      </w:r>
-      <w:r>
-        <w:t>terija, ispod svih jela koje je do sad dodao u virtuelnu korpu, vidi</w:t>
-      </w:r>
-      <w:r>
-        <w:t xml:space="preserve"> ukupnu cenu potencijalne porudž</w:t>
-      </w:r>
-      <w:r>
-        <w:t>bine.</w:t>
+      <w:pPr>
+        <w:rPr>
+          <w:lang w:val="sr-Latn-RS"/>
+        </w:rPr>
+      </w:pPr>
+      <w:r>
+        <w:rPr>
+          <w:lang w:val="sr-Latn-RS"/>
+        </w:rPr>
+        <w:t>Mu</w:t>
+      </w:r>
+      <w:r>
+        <w:rPr>
+          <w:lang w:val="sr-Latn-RS"/>
+        </w:rPr>
+        <w:t>š</w:t>
+      </w:r>
+      <w:r>
+        <w:rPr>
+          <w:lang w:val="sr-Latn-RS"/>
+        </w:rPr>
+        <w:t>terija bri</w:t>
+      </w:r>
+      <w:r>
+        <w:rPr>
+          <w:lang w:val="sr-Latn-RS"/>
+        </w:rPr>
+        <w:t>š</w:t>
+      </w:r>
+      <w:r>
+        <w:rPr>
+          <w:lang w:val="sr-Latn-RS"/>
+        </w:rPr>
+        <w:t>e odre</w:t>
+      </w:r>
+      <w:r>
+        <w:rPr>
+          <w:lang w:val="sr-Latn-RS"/>
+        </w:rPr>
+        <w:t>đ</w:t>
+      </w:r>
+      <w:r>
+        <w:rPr>
+          <w:lang w:val="sr-Latn-RS"/>
+        </w:rPr>
+        <w:t xml:space="preserve">eno jelo iz </w:t>
+      </w:r>
+      <w:r>
+        <w:rPr>
+          <w:lang w:val="sr-Latn-RS"/>
+        </w:rPr>
+        <w:t xml:space="preserve">korpe </w:t>
+      </w:r>
+      <w:r>
+        <w:rPr>
+          <w:lang w:val="sr-Latn-RS"/>
+        </w:rPr>
+        <w:t xml:space="preserve">pritiskom na </w:t>
+      </w:r>
+      <w:r>
+        <w:rPr>
+          <w:lang w:val="sr-Latn-RS"/>
+        </w:rPr>
+        <w:t xml:space="preserve">simbol minus </w:t>
+      </w:r>
+      <w:r>
+        <w:rPr>
+          <w:lang w:val="sr-Latn-RS"/>
+        </w:rPr>
+        <w:t xml:space="preserve">koji se nalazi sa leve strane svakog jela, uz samu ivicu virtuelne korpe. </w:t>
       </w:r>
     </w:p>
     <w:p>
       <w:pPr>
-        <w:pStyle w:val="Heading2"/>
-      </w:pPr>
-      <w:bookmarkStart w:id="28" w:name="_bookmark13"/>
-      <w:bookmarkStart w:id="29" w:name="_Toc35784150"/>
+        <w:pStyle w:val="Heading3"/>
+        <w:rPr>
+          <w:lang w:val="sr-Latn-RS"/>
+        </w:rPr>
+      </w:pPr>
+      <w:bookmarkStart w:id="28" w:name="_Toc35784149"/>
+      <w:r>
+        <w:rPr>
+          <w:lang w:val="sr-Latn-RS"/>
+        </w:rPr>
+        <w:t>Muš</w:t>
+      </w:r>
+      <w:r>
+        <w:rPr>
+          <w:lang w:val="sr-Latn-RS"/>
+        </w:rPr>
+        <w:t xml:space="preserve">terija </w:t>
+      </w:r>
+      <w:r>
+        <w:rPr>
+          <w:lang w:val="sr-Latn-RS"/>
+        </w:rPr>
+        <w:t>proverava trenutnu cenu potencijalne porudžbine</w:t>
+      </w:r>
       <w:bookmarkEnd w:id="28"/>
-      <w:r>
-        <w:t xml:space="preserve">Nefunkcionalni </w:t>
-      </w:r>
-      <w:r>
-        <w:t>zahtevi</w:t>
-      </w:r>
-      <w:bookmarkEnd w:id="29"/>
     </w:p>
     <w:p>
       <w:pPr>
         <w:rPr>
-          <w:i/>
-        </w:rPr>
-      </w:pPr>
-      <w:r>
-        <w:t>Nema.</w:t>
+          <w:lang w:val="sr-Latn-RS"/>
+        </w:rPr>
+      </w:pPr>
+      <w:r>
+        <w:rPr>
+          <w:lang w:val="sr-Latn-RS"/>
+        </w:rPr>
+        <w:t>Muš</w:t>
+      </w:r>
+      <w:r>
+        <w:rPr>
+          <w:lang w:val="sr-Latn-RS"/>
+        </w:rPr>
+        <w:t>terija, ispod svih jela koje je do sad dodao u virtuelnu korpu, vidi</w:t>
+      </w:r>
+      <w:r>
+        <w:rPr>
+          <w:lang w:val="sr-Latn-RS"/>
+        </w:rPr>
+        <w:t xml:space="preserve"> ukupnu cenu potencijalne porudž</w:t>
+      </w:r>
+      <w:r>
+        <w:rPr>
+          <w:lang w:val="sr-Latn-RS"/>
+        </w:rPr>
+        <w:t>bine.</w:t>
       </w:r>
     </w:p>
     <w:p>
       <w:pPr>
         <w:pStyle w:val="Heading2"/>
-      </w:pPr>
-      <w:bookmarkStart w:id="30" w:name="_bookmark14"/>
-      <w:bookmarkStart w:id="31" w:name="_Toc35784151"/>
+        <w:rPr>
+          <w:lang w:val="sr-Latn-RS"/>
+        </w:rPr>
+      </w:pPr>
+      <w:bookmarkStart w:id="29" w:name="_bookmark13"/>
+      <w:bookmarkStart w:id="30" w:name="_Toc35784150"/>
+      <w:bookmarkEnd w:id="29"/>
+      <w:r>
+        <w:rPr>
+          <w:lang w:val="sr-Latn-RS"/>
+        </w:rPr>
+        <w:t xml:space="preserve">Nefunkcionalni </w:t>
+      </w:r>
+      <w:r>
+        <w:rPr>
+          <w:lang w:val="sr-Latn-RS"/>
+        </w:rPr>
+        <w:t>zahtevi</w:t>
+      </w:r>
       <w:bookmarkEnd w:id="30"/>
-      <w:r>
-        <w:t>Preduslovi</w:t>
-      </w:r>
-      <w:bookmarkEnd w:id="31"/>
     </w:p>
     <w:p>
-      <w:r>
+      <w:pPr>
+        <w:rPr>
+          <w:i/>
+          <w:lang w:val="sr-Latn-RS"/>
+        </w:rPr>
+      </w:pPr>
+      <w:r>
+        <w:rPr>
+          <w:lang w:val="sr-Latn-RS"/>
+        </w:rPr>
         <w:t>Nema.</w:t>
       </w:r>
     </w:p>
     <w:p>
       <w:pPr>
         <w:pStyle w:val="Heading2"/>
-      </w:pPr>
-      <w:bookmarkStart w:id="32" w:name="_Toc35784152"/>
-      <w:r>
-        <w:t>Posledice</w:t>
+        <w:rPr>
+          <w:lang w:val="sr-Latn-RS"/>
+        </w:rPr>
+      </w:pPr>
+      <w:bookmarkStart w:id="31" w:name="_bookmark14"/>
+      <w:bookmarkStart w:id="32" w:name="_Toc35784151"/>
+      <w:bookmarkEnd w:id="31"/>
+      <w:r>
+        <w:rPr>
+          <w:lang w:val="sr-Latn-RS"/>
+        </w:rPr>
+        <w:t>Preduslovi</w:t>
       </w:r>
       <w:bookmarkEnd w:id="32"/>
     </w:p>
     <w:p>
-      <w:bookmarkStart w:id="33" w:name="_Toc33475956"/>
-      <w:r>
+      <w:pPr>
+        <w:rPr>
+          <w:lang w:val="sr-Latn-RS"/>
+        </w:rPr>
+      </w:pPr>
+      <w:r>
+        <w:rPr>
+          <w:lang w:val="sr-Latn-RS"/>
+        </w:rPr>
+        <w:t>Nema.</w:t>
+      </w:r>
+    </w:p>
+    <w:p>
+      <w:pPr>
+        <w:pStyle w:val="Heading2"/>
+        <w:rPr>
+          <w:lang w:val="sr-Latn-RS"/>
+        </w:rPr>
+      </w:pPr>
+      <w:bookmarkStart w:id="33" w:name="_Toc35784152"/>
+      <w:r>
+        <w:rPr>
+          <w:lang w:val="sr-Latn-RS"/>
+        </w:rPr>
+        <w:t>Posledice</w:t>
+      </w:r>
+      <w:bookmarkEnd w:id="33"/>
+    </w:p>
+    <w:p>
+      <w:pPr>
+        <w:rPr>
+          <w:lang w:val="sr-Latn-RS"/>
+        </w:rPr>
+      </w:pPr>
+      <w:bookmarkStart w:id="34" w:name="_Toc33475956"/>
+      <w:r>
+        <w:rPr>
+          <w:lang w:val="sr-Latn-RS"/>
+        </w:rPr>
         <w:t>Mušterija je spremna za potvrđivanje porudžbine koja se obrađuje u funkcionalnosti “Potvrda porudžbine”.</w:t>
       </w:r>
       <w:r>
+        <w:rPr>
+          <w:lang w:val="sr-Latn-RS"/>
+        </w:rPr>
         <w:t>P</w:t>
       </w:r>
       <w:r>
+        <w:rPr>
+          <w:lang w:val="sr-Latn-RS"/>
+        </w:rPr>
         <w:t>orudžbina se, ukoliko je mušterija ulogovana, čuva na serveru. Ukoliko mušterija nije ulogovana, porudžbina se čuva u cooki</w:t>
       </w:r>
       <w:r>
+        <w:rPr>
+          <w:lang w:val="sr-Latn-RS"/>
+        </w:rPr>
         <w:t>e</w:t>
       </w:r>
       <w:r>
+        <w:rPr>
+          <w:lang w:val="sr-Latn-RS"/>
+        </w:rPr>
         <w:t>-ju.</w:t>
       </w:r>
     </w:p>
@@ -2842,26 +4063,44 @@
           <w:bCs/>
           <w:sz w:val="40"/>
           <w:szCs w:val="28"/>
-        </w:rPr>
-      </w:pPr>
-      <w:r>
+          <w:lang w:val="sr-Latn-RS"/>
+        </w:rPr>
+      </w:pPr>
+      <w:r>
+        <w:rPr>
+          <w:lang w:val="sr-Latn-RS"/>
+        </w:rPr>
         <w:br w:type="page"/>
       </w:r>
     </w:p>
     <w:p>
       <w:pPr>
         <w:pStyle w:val="Heading1"/>
-      </w:pPr>
-      <w:bookmarkStart w:id="34" w:name="_Toc35784153"/>
-      <w:r>
+        <w:rPr>
+          <w:lang w:val="sr-Latn-RS"/>
+        </w:rPr>
+      </w:pPr>
+      <w:bookmarkStart w:id="35" w:name="_Toc35784153"/>
+      <w:r>
+        <w:rPr>
+          <w:lang w:val="sr-Latn-RS"/>
+        </w:rPr>
         <w:lastRenderedPageBreak/>
         <w:t>Zapisnik revizija</w:t>
       </w:r>
-      <w:bookmarkEnd w:id="33"/>
       <w:bookmarkEnd w:id="34"/>
+      <w:bookmarkEnd w:id="35"/>
     </w:p>
     <w:p>
-      <w:r>
+      <w:pPr>
+        <w:rPr>
+          <w:lang w:val="sr-Latn-RS"/>
+        </w:rPr>
+      </w:pPr>
+      <w:r>
+        <w:rPr>
+          <w:lang w:val="sr-Latn-RS"/>
+        </w:rPr>
         <w:t>Ovaj zapisnik sadrži spisak izmena i dopuna ovog dokumenta po verzijama.</w:t>
       </w:r>
     </w:p>
@@ -2870,7 +4109,7 @@
         <w:tblStyle w:val="GridTable1Light1"/>
         <w:tblW w:w="0" w:type="auto"/>
         <w:tblInd w:w="108" w:type="dxa"/>
-        <w:tblLook w:val="04A0"/>
+        <w:tblLook w:val="04A0" w:firstRow="1" w:lastRow="0" w:firstColumn="1" w:lastColumn="0" w:noHBand="0" w:noVBand="1"/>
       </w:tblPr>
       <w:tblGrid>
         <w:gridCol w:w="1843"/>
@@ -2878,12 +4117,12 @@
       </w:tblGrid>
       <w:tr>
         <w:trPr>
-          <w:cnfStyle w:val="100000000000"/>
+          <w:cnfStyle w:val="100000000000" w:firstRow="1" w:lastRow="0" w:firstColumn="0" w:lastColumn="0" w:oddVBand="0" w:evenVBand="0" w:oddHBand="0" w:evenHBand="0" w:firstRowFirstColumn="0" w:firstRowLastColumn="0" w:lastRowFirstColumn="0" w:lastRowLastColumn="0"/>
           <w:trHeight w:val="284"/>
         </w:trPr>
         <w:tc>
           <w:tcPr>
-            <w:cnfStyle w:val="001000000000"/>
+            <w:cnfStyle w:val="001000000000" w:firstRow="0" w:lastRow="0" w:firstColumn="1" w:lastColumn="0" w:oddVBand="0" w:evenVBand="0" w:oddHBand="0" w:evenHBand="0" w:firstRowFirstColumn="0" w:firstRowLastColumn="0" w:lastRowFirstColumn="0" w:lastRowLastColumn="0"/>
             <w:tcW w:w="1843" w:type="dxa"/>
             <w:vAlign w:val="center"/>
           </w:tcPr>
@@ -2892,12 +4131,14 @@
               <w:rPr>
                 <w:b w:val="0"/>
                 <w:bCs w:val="0"/>
+                <w:lang w:val="sr-Latn-RS"/>
               </w:rPr>
             </w:pPr>
             <w:r>
               <w:rPr>
                 <w:b w:val="0"/>
                 <w:bCs w:val="0"/>
+                <w:lang w:val="sr-Latn-RS"/>
               </w:rPr>
               <w:t>Info</w:t>
             </w:r>
@@ -2910,16 +4151,18 @@
           </w:tcPr>
           <w:p>
             <w:pPr>
-              <w:cnfStyle w:val="100000000000"/>
+              <w:cnfStyle w:val="100000000000" w:firstRow="1" w:lastRow="0" w:firstColumn="0" w:lastColumn="0" w:oddVBand="0" w:evenVBand="0" w:oddHBand="0" w:evenHBand="0" w:firstRowFirstColumn="0" w:firstRowLastColumn="0" w:lastRowFirstColumn="0" w:lastRowLastColumn="0"/>
               <w:rPr>
                 <w:b w:val="0"/>
                 <w:bCs w:val="0"/>
+                <w:lang w:val="sr-Latn-RS"/>
               </w:rPr>
             </w:pPr>
             <w:r>
               <w:rPr>
                 <w:b w:val="0"/>
                 <w:bCs w:val="0"/>
+                <w:lang w:val="sr-Latn-RS"/>
               </w:rPr>
               <w:t>Izmena</w:t>
             </w:r>
@@ -2932,7 +4175,7 @@
         </w:trPr>
         <w:tc>
           <w:tcPr>
-            <w:cnfStyle w:val="001000000000"/>
+            <w:cnfStyle w:val="001000000000" w:firstRow="0" w:lastRow="0" w:firstColumn="1" w:lastColumn="0" w:oddVBand="0" w:evenVBand="0" w:oddHBand="0" w:evenHBand="0" w:firstRowFirstColumn="0" w:firstRowLastColumn="0" w:lastRowFirstColumn="0" w:lastRowLastColumn="0"/>
             <w:tcW w:w="1843" w:type="dxa"/>
             <w:vAlign w:val="center"/>
           </w:tcPr>
@@ -2943,6 +4186,7 @@
                 <w:bCs w:val="0"/>
                 <w:sz w:val="16"/>
                 <w:szCs w:val="16"/>
+                <w:lang w:val="sr-Latn-RS"/>
               </w:rPr>
             </w:pPr>
             <w:r>
@@ -2951,6 +4195,7 @@
                 <w:bCs w:val="0"/>
                 <w:sz w:val="16"/>
                 <w:szCs w:val="16"/>
+                <w:lang w:val="sr-Latn-RS"/>
               </w:rPr>
               <w:t>#1</w:t>
             </w:r>
@@ -2960,6 +4205,7 @@
                 <w:bCs w:val="0"/>
                 <w:sz w:val="16"/>
                 <w:szCs w:val="16"/>
+                <w:lang w:val="sr-Latn-RS"/>
               </w:rPr>
               <w:t xml:space="preserve">, </w:t>
             </w:r>
@@ -2969,6 +4215,7 @@
                 <w:bCs w:val="0"/>
                 <w:sz w:val="16"/>
                 <w:szCs w:val="16"/>
+                <w:lang w:val="sr-Latn-RS"/>
               </w:rPr>
               <w:t xml:space="preserve">(), </w:t>
             </w:r>
@@ -2978,6 +4225,7 @@
                 <w:bCs w:val="0"/>
                 <w:sz w:val="16"/>
                 <w:szCs w:val="16"/>
+                <w:lang w:val="sr-Latn-RS"/>
               </w:rPr>
               <w:t xml:space="preserve">v0.1, </w:t>
             </w:r>
@@ -2987,6 +4235,7 @@
                 <w:bCs w:val="0"/>
                 <w:sz w:val="16"/>
                 <w:szCs w:val="16"/>
+                <w:lang w:val="sr-Latn-RS"/>
               </w:rPr>
               <w:t>J.Janković</w:t>
             </w:r>
@@ -2999,16 +4248,18 @@
           </w:tcPr>
           <w:p>
             <w:pPr>
-              <w:cnfStyle w:val="000000000000"/>
+              <w:cnfStyle w:val="000000000000" w:firstRow="0" w:lastRow="0" w:firstColumn="0" w:lastColumn="0" w:oddVBand="0" w:evenVBand="0" w:oddHBand="0" w:evenHBand="0" w:firstRowFirstColumn="0" w:firstRowLastColumn="0" w:lastRowFirstColumn="0" w:lastRowLastColumn="0"/>
               <w:rPr>
                 <w:sz w:val="16"/>
                 <w:szCs w:val="16"/>
+                <w:lang w:val="sr-Latn-RS"/>
               </w:rPr>
             </w:pPr>
             <w:r>
               <w:rPr>
                 <w:sz w:val="16"/>
                 <w:szCs w:val="16"/>
+                <w:lang w:val="sr-Latn-RS"/>
               </w:rPr>
               <w:t>Inicijalna verzija</w:t>
             </w:r>
@@ -3021,7 +4272,7 @@
         </w:trPr>
         <w:tc>
           <w:tcPr>
-            <w:cnfStyle w:val="001000000000"/>
+            <w:cnfStyle w:val="001000000000" w:firstRow="0" w:lastRow="0" w:firstColumn="1" w:lastColumn="0" w:oddVBand="0" w:evenVBand="0" w:oddHBand="0" w:evenHBand="0" w:firstRowFirstColumn="0" w:firstRowLastColumn="0" w:lastRowFirstColumn="0" w:lastRowLastColumn="0"/>
             <w:tcW w:w="1843" w:type="dxa"/>
             <w:vAlign w:val="center"/>
           </w:tcPr>
@@ -3032,6 +4283,7 @@
                 <w:bCs w:val="0"/>
                 <w:sz w:val="16"/>
                 <w:szCs w:val="16"/>
+                <w:lang w:val="sr-Latn-RS"/>
               </w:rPr>
             </w:pPr>
             <w:r>
@@ -3040,6 +4292,7 @@
                 <w:bCs w:val="0"/>
                 <w:sz w:val="16"/>
                 <w:szCs w:val="16"/>
+                <w:lang w:val="sr-Latn-RS"/>
               </w:rPr>
               <w:t xml:space="preserve">#2, </w:t>
             </w:r>
@@ -3049,6 +4302,7 @@
                 <w:bCs w:val="0"/>
                 <w:sz w:val="16"/>
                 <w:szCs w:val="16"/>
+                <w:lang w:val="sr-Latn-RS"/>
               </w:rPr>
               <w:t>(4),</w:t>
             </w:r>
@@ -3058,6 +4312,17 @@
                 <w:bCs w:val="0"/>
                 <w:sz w:val="16"/>
                 <w:szCs w:val="16"/>
+                <w:lang w:val="sr-Latn-RS"/>
+              </w:rPr>
+              <w:t xml:space="preserve"> </w:t>
+            </w:r>
+            <w:r>
+              <w:rPr>
+                <w:b w:val="0"/>
+                <w:bCs w:val="0"/>
+                <w:sz w:val="16"/>
+                <w:szCs w:val="16"/>
+                <w:lang w:val="sr-Latn-RS"/>
               </w:rPr>
               <w:t>v0.2, J.Janković</w:t>
             </w:r>
@@ -3070,16 +4335,18 @@
           </w:tcPr>
           <w:p>
             <w:pPr>
-              <w:cnfStyle w:val="000000000000"/>
+              <w:cnfStyle w:val="000000000000" w:firstRow="0" w:lastRow="0" w:firstColumn="0" w:lastColumn="0" w:oddVBand="0" w:evenVBand="0" w:oddHBand="0" w:evenHBand="0" w:firstRowFirstColumn="0" w:firstRowLastColumn="0" w:lastRowFirstColumn="0" w:lastRowLastColumn="0"/>
               <w:rPr>
                 <w:sz w:val="16"/>
                 <w:szCs w:val="16"/>
+                <w:lang w:val="sr-Latn-RS"/>
               </w:rPr>
             </w:pPr>
             <w:r>
               <w:rPr>
                 <w:sz w:val="16"/>
                 <w:szCs w:val="16"/>
+                <w:lang w:val="sr-Latn-RS"/>
               </w:rPr>
               <w:t>Urađena je preraspodela toka događaja u druge funkcionalnosti</w:t>
             </w:r>
@@ -3087,6 +4354,7 @@
               <w:rPr>
                 <w:sz w:val="16"/>
                 <w:szCs w:val="16"/>
+                <w:lang w:val="sr-Latn-RS"/>
               </w:rPr>
               <w:t xml:space="preserve"> kako bi dokumentacija bila konzistentna.</w:t>
             </w:r>
@@ -3094,6 +4362,7 @@
               <w:rPr>
                 <w:sz w:val="16"/>
                 <w:szCs w:val="16"/>
+                <w:lang w:val="sr-Latn-RS"/>
               </w:rPr>
               <w:t xml:space="preserve"> Promenjene su posledice ove funkcionalnosti.</w:t>
             </w:r>
@@ -3106,7 +4375,7 @@
         </w:trPr>
         <w:tc>
           <w:tcPr>
-            <w:cnfStyle w:val="001000000000"/>
+            <w:cnfStyle w:val="001000000000" w:firstRow="0" w:lastRow="0" w:firstColumn="1" w:lastColumn="0" w:oddVBand="0" w:evenVBand="0" w:oddHBand="0" w:evenHBand="0" w:firstRowFirstColumn="0" w:firstRowLastColumn="0" w:lastRowFirstColumn="0" w:lastRowLastColumn="0"/>
             <w:tcW w:w="1843" w:type="dxa"/>
             <w:vAlign w:val="center"/>
           </w:tcPr>
@@ -3116,12 +4385,14 @@
                 <w:b w:val="0"/>
                 <w:sz w:val="16"/>
                 <w:szCs w:val="16"/>
+                <w:lang w:val="sr-Latn-RS"/>
               </w:rPr>
             </w:pPr>
             <w:r>
               <w:rPr>
                 <w:sz w:val="16"/>
                 <w:szCs w:val="16"/>
+                <w:lang w:val="sr-Latn-RS"/>
               </w:rPr>
               <w:t>#</w:t>
             </w:r>
@@ -3130,6 +4401,7 @@
                 <w:b w:val="0"/>
                 <w:sz w:val="16"/>
                 <w:szCs w:val="16"/>
+                <w:lang w:val="sr-Latn-RS"/>
               </w:rPr>
               <w:t>3,</w:t>
             </w:r>
@@ -3138,6 +4410,7 @@
                 <w:b w:val="0"/>
                 <w:sz w:val="16"/>
                 <w:szCs w:val="16"/>
+                <w:lang w:val="sr-Latn-RS"/>
               </w:rPr>
               <w:t xml:space="preserve"> </w:t>
             </w:r>
@@ -3146,8 +4419,27 @@
                 <w:b w:val="0"/>
                 <w:sz w:val="16"/>
                 <w:szCs w:val="16"/>
-              </w:rPr>
-              <w:t>(4),v.0.3, J.Janković</w:t>
+                <w:lang w:val="sr-Latn-RS"/>
+              </w:rPr>
+              <w:t>(4),</w:t>
+            </w:r>
+            <w:r>
+              <w:rPr>
+                <w:b w:val="0"/>
+                <w:sz w:val="16"/>
+                <w:szCs w:val="16"/>
+                <w:lang w:val="sr-Latn-RS"/>
+              </w:rPr>
+              <w:t xml:space="preserve"> </w:t>
+            </w:r>
+            <w:r>
+              <w:rPr>
+                <w:b w:val="0"/>
+                <w:sz w:val="16"/>
+                <w:szCs w:val="16"/>
+                <w:lang w:val="sr-Latn-RS"/>
+              </w:rPr>
+              <w:t>v.0.3, J.Janković</w:t>
             </w:r>
           </w:p>
         </w:tc>
@@ -3158,16 +4450,18 @@
           </w:tcPr>
           <w:p>
             <w:pPr>
-              <w:cnfStyle w:val="000000000000"/>
+              <w:cnfStyle w:val="000000000000" w:firstRow="0" w:lastRow="0" w:firstColumn="0" w:lastColumn="0" w:oddVBand="0" w:evenVBand="0" w:oddHBand="0" w:evenHBand="0" w:firstRowFirstColumn="0" w:firstRowLastColumn="0" w:lastRowFirstColumn="0" w:lastRowLastColumn="0"/>
               <w:rPr>
                 <w:sz w:val="16"/>
                 <w:szCs w:val="16"/>
+                <w:lang w:val="sr-Latn-RS"/>
               </w:rPr>
             </w:pPr>
             <w:r>
               <w:rPr>
                 <w:sz w:val="16"/>
                 <w:szCs w:val="16"/>
+                <w:lang w:val="sr-Latn-RS"/>
               </w:rPr>
               <w:t xml:space="preserve">Dopunjen kratki opis </w:t>
             </w:r>
@@ -3175,6 +4469,7 @@
               <w:rPr>
                 <w:sz w:val="16"/>
                 <w:szCs w:val="16"/>
+                <w:lang w:val="sr-Latn-RS"/>
               </w:rPr>
               <w:t>SSU</w:t>
             </w:r>
@@ -3182,7 +4477,13 @@
         </w:tc>
       </w:tr>
     </w:tbl>
-    <w:p/>
+    <w:p>
+      <w:pPr>
+        <w:rPr>
+          <w:lang w:val="sr-Latn-RS"/>
+        </w:rPr>
+      </w:pPr>
+    </w:p>
     <w:sectPr>
       <w:footerReference w:type="default" r:id="rId9"/>
       <w:pgSz w:w="11910" w:h="16840" w:code="9"/>
@@ -3196,15 +4497,15 @@
 </file>
 
 <file path=word/endnotes.xml><?xml version="1.0" encoding="utf-8"?>
-<w:endnotes xmlns:ve="http://schemas.openxmlformats.org/markup-compatibility/2006" xmlns:o="urn:schemas-microsoft-com:office:office" xmlns:r="http://schemas.openxmlformats.org/officeDocument/2006/relationships" xmlns:m="http://schemas.openxmlformats.org/officeDocument/2006/math" xmlns:v="urn:schemas-microsoft-com:vml" xmlns:wp="http://schemas.openxmlformats.org/drawingml/2006/wordprocessingDrawing" xmlns:w10="urn:schemas-microsoft-com:office:word" xmlns:w="http://schemas.openxmlformats.org/wordprocessingml/2006/main" xmlns:wne="http://schemas.microsoft.com/office/word/2006/wordml">
-  <w:endnote w:type="separator" w:id="0">
+<w:endnotes xmlns:wpc="http://schemas.microsoft.com/office/word/2010/wordprocessingCanvas" xmlns:cx="http://schemas.microsoft.com/office/drawing/2014/chartex" xmlns:cx1="http://schemas.microsoft.com/office/drawing/2015/9/8/chartex" xmlns:cx2="http://schemas.microsoft.com/office/drawing/2015/10/21/chartex" xmlns:cx3="http://schemas.microsoft.com/office/drawing/2016/5/9/chartex" xmlns:cx4="http://schemas.microsoft.com/office/drawing/2016/5/10/chartex" xmlns:cx5="http://schemas.microsoft.com/office/drawing/2016/5/11/chartex" xmlns:cx6="http://schemas.microsoft.com/office/drawing/2016/5/12/chartex" xmlns:cx7="http://schemas.microsoft.com/office/drawing/2016/5/13/chartex" xmlns:cx8="http://schemas.microsoft.com/office/drawing/2016/5/14/chartex" xmlns:mc="http://schemas.openxmlformats.org/markup-compatibility/2006" xmlns:aink="http://schemas.microsoft.com/office/drawing/2016/ink" xmlns:am3d="http://schemas.microsoft.com/office/drawing/2017/model3d" xmlns:o="urn:schemas-microsoft-com:office:office" xmlns:r="http://schemas.openxmlformats.org/officeDocument/2006/relationships" xmlns:m="http://schemas.openxmlformats.org/officeDocument/2006/math" xmlns:v="urn:schemas-microsoft-com:vml" xmlns:wp14="http://schemas.microsoft.com/office/word/2010/wordprocessingDrawing" xmlns:wp="http://schemas.openxmlformats.org/drawingml/2006/wordprocessingDrawing" xmlns:w10="urn:schemas-microsoft-com:office:word" xmlns:w="http://schemas.openxmlformats.org/wordprocessingml/2006/main" xmlns:w14="http://schemas.microsoft.com/office/word/2010/wordml" xmlns:w15="http://schemas.microsoft.com/office/word/2012/wordml" xmlns:w16cid="http://schemas.microsoft.com/office/word/2016/wordml/cid" xmlns:w16se="http://schemas.microsoft.com/office/word/2015/wordml/symex" xmlns:wpg="http://schemas.microsoft.com/office/word/2010/wordprocessingGroup" xmlns:wpi="http://schemas.microsoft.com/office/word/2010/wordprocessingInk" xmlns:wne="http://schemas.microsoft.com/office/word/2006/wordml" xmlns:wps="http://schemas.microsoft.com/office/word/2010/wordprocessingShape" mc:Ignorable="w14 w15 w16se w16cid wp14">
+  <w:endnote w:type="separator" w:id="-1">
     <w:p>
       <w:r>
         <w:separator/>
       </w:r>
     </w:p>
   </w:endnote>
-  <w:endnote w:type="continuationSeparator" w:id="1">
+  <w:endnote w:type="continuationSeparator" w:id="0">
     <w:p>
       <w:r>
         <w:continuationSeparator/>
@@ -3215,7 +4516,7 @@
 </file>
 
 <file path=word/footer1.xml><?xml version="1.0" encoding="utf-8"?>
-<w:ftr xmlns:ve="http://schemas.openxmlformats.org/markup-compatibility/2006" xmlns:o="urn:schemas-microsoft-com:office:office" xmlns:r="http://schemas.openxmlformats.org/officeDocument/2006/relationships" xmlns:m="http://schemas.openxmlformats.org/officeDocument/2006/math" xmlns:v="urn:schemas-microsoft-com:vml" xmlns:wp="http://schemas.openxmlformats.org/drawingml/2006/wordprocessingDrawing" xmlns:w10="urn:schemas-microsoft-com:office:word" xmlns:w="http://schemas.openxmlformats.org/wordprocessingml/2006/main" xmlns:wne="http://schemas.microsoft.com/office/word/2006/wordml">
+<w:ftr xmlns:wpc="http://schemas.microsoft.com/office/word/2010/wordprocessingCanvas" xmlns:cx="http://schemas.microsoft.com/office/drawing/2014/chartex" xmlns:cx1="http://schemas.microsoft.com/office/drawing/2015/9/8/chartex" xmlns:cx2="http://schemas.microsoft.com/office/drawing/2015/10/21/chartex" xmlns:cx3="http://schemas.microsoft.com/office/drawing/2016/5/9/chartex" xmlns:cx4="http://schemas.microsoft.com/office/drawing/2016/5/10/chartex" xmlns:cx5="http://schemas.microsoft.com/office/drawing/2016/5/11/chartex" xmlns:cx6="http://schemas.microsoft.com/office/drawing/2016/5/12/chartex" xmlns:cx7="http://schemas.microsoft.com/office/drawing/2016/5/13/chartex" xmlns:cx8="http://schemas.microsoft.com/office/drawing/2016/5/14/chartex" xmlns:mc="http://schemas.openxmlformats.org/markup-compatibility/2006" xmlns:aink="http://schemas.microsoft.com/office/drawing/2016/ink" xmlns:am3d="http://schemas.microsoft.com/office/drawing/2017/model3d" xmlns:o="urn:schemas-microsoft-com:office:office" xmlns:r="http://schemas.openxmlformats.org/officeDocument/2006/relationships" xmlns:m="http://schemas.openxmlformats.org/officeDocument/2006/math" xmlns:v="urn:schemas-microsoft-com:vml" xmlns:wp14="http://schemas.microsoft.com/office/word/2010/wordprocessingDrawing" xmlns:wp="http://schemas.openxmlformats.org/drawingml/2006/wordprocessingDrawing" xmlns:w10="urn:schemas-microsoft-com:office:word" xmlns:w="http://schemas.openxmlformats.org/wordprocessingml/2006/main" xmlns:w14="http://schemas.microsoft.com/office/word/2010/wordml" xmlns:w15="http://schemas.microsoft.com/office/word/2012/wordml" xmlns:w16cid="http://schemas.microsoft.com/office/word/2016/wordml/cid" xmlns:w16se="http://schemas.microsoft.com/office/word/2015/wordml/symex" xmlns:wpg="http://schemas.microsoft.com/office/word/2010/wordprocessingGroup" xmlns:wpi="http://schemas.microsoft.com/office/word/2010/wordprocessingInk" xmlns:wne="http://schemas.microsoft.com/office/word/2006/wordml" xmlns:wps="http://schemas.microsoft.com/office/word/2010/wordprocessingShape" mc:Ignorable="w14 w15 w16se w16cid wp14">
   <w:sdt>
     <w:sdtPr>
       <w:id w:val="1404871289"/>
@@ -3263,15 +4564,15 @@
 </file>
 
 <file path=word/footnotes.xml><?xml version="1.0" encoding="utf-8"?>
-<w:footnotes xmlns:ve="http://schemas.openxmlformats.org/markup-compatibility/2006" xmlns:o="urn:schemas-microsoft-com:office:office" xmlns:r="http://schemas.openxmlformats.org/officeDocument/2006/relationships" xmlns:m="http://schemas.openxmlformats.org/officeDocument/2006/math" xmlns:v="urn:schemas-microsoft-com:vml" xmlns:wp="http://schemas.openxmlformats.org/drawingml/2006/wordprocessingDrawing" xmlns:w10="urn:schemas-microsoft-com:office:word" xmlns:w="http://schemas.openxmlformats.org/wordprocessingml/2006/main" xmlns:wne="http://schemas.microsoft.com/office/word/2006/wordml">
-  <w:footnote w:type="separator" w:id="0">
+<w:footnotes xmlns:wpc="http://schemas.microsoft.com/office/word/2010/wordprocessingCanvas" xmlns:cx="http://schemas.microsoft.com/office/drawing/2014/chartex" xmlns:cx1="http://schemas.microsoft.com/office/drawing/2015/9/8/chartex" xmlns:cx2="http://schemas.microsoft.com/office/drawing/2015/10/21/chartex" xmlns:cx3="http://schemas.microsoft.com/office/drawing/2016/5/9/chartex" xmlns:cx4="http://schemas.microsoft.com/office/drawing/2016/5/10/chartex" xmlns:cx5="http://schemas.microsoft.com/office/drawing/2016/5/11/chartex" xmlns:cx6="http://schemas.microsoft.com/office/drawing/2016/5/12/chartex" xmlns:cx7="http://schemas.microsoft.com/office/drawing/2016/5/13/chartex" xmlns:cx8="http://schemas.microsoft.com/office/drawing/2016/5/14/chartex" xmlns:mc="http://schemas.openxmlformats.org/markup-compatibility/2006" xmlns:aink="http://schemas.microsoft.com/office/drawing/2016/ink" xmlns:am3d="http://schemas.microsoft.com/office/drawing/2017/model3d" xmlns:o="urn:schemas-microsoft-com:office:office" xmlns:r="http://schemas.openxmlformats.org/officeDocument/2006/relationships" xmlns:m="http://schemas.openxmlformats.org/officeDocument/2006/math" xmlns:v="urn:schemas-microsoft-com:vml" xmlns:wp14="http://schemas.microsoft.com/office/word/2010/wordprocessingDrawing" xmlns:wp="http://schemas.openxmlformats.org/drawingml/2006/wordprocessingDrawing" xmlns:w10="urn:schemas-microsoft-com:office:word" xmlns:w="http://schemas.openxmlformats.org/wordprocessingml/2006/main" xmlns:w14="http://schemas.microsoft.com/office/word/2010/wordml" xmlns:w15="http://schemas.microsoft.com/office/word/2012/wordml" xmlns:w16cid="http://schemas.microsoft.com/office/word/2016/wordml/cid" xmlns:w16se="http://schemas.microsoft.com/office/word/2015/wordml/symex" xmlns:wpg="http://schemas.microsoft.com/office/word/2010/wordprocessingGroup" xmlns:wpi="http://schemas.microsoft.com/office/word/2010/wordprocessingInk" xmlns:wne="http://schemas.microsoft.com/office/word/2006/wordml" xmlns:wps="http://schemas.microsoft.com/office/word/2010/wordprocessingShape" mc:Ignorable="w14 w15 w16se w16cid wp14">
+  <w:footnote w:type="separator" w:id="-1">
     <w:p>
       <w:r>
         <w:separator/>
       </w:r>
     </w:p>
   </w:footnote>
-  <w:footnote w:type="continuationSeparator" w:id="1">
+  <w:footnote w:type="continuationSeparator" w:id="0">
     <w:p>
       <w:r>
         <w:continuationSeparator/>
@@ -3282,8 +4583,8 @@
 </file>
 
 <file path=word/numbering.xml><?xml version="1.0" encoding="utf-8"?>
-<w:numbering xmlns:ve="http://schemas.openxmlformats.org/markup-compatibility/2006" xmlns:o="urn:schemas-microsoft-com:office:office" xmlns:r="http://schemas.openxmlformats.org/officeDocument/2006/relationships" xmlns:m="http://schemas.openxmlformats.org/officeDocument/2006/math" xmlns:v="urn:schemas-microsoft-com:vml" xmlns:wp="http://schemas.openxmlformats.org/drawingml/2006/wordprocessingDrawing" xmlns:w10="urn:schemas-microsoft-com:office:word" xmlns:w="http://schemas.openxmlformats.org/wordprocessingml/2006/main" xmlns:wne="http://schemas.microsoft.com/office/word/2006/wordml">
-  <w:abstractNum w:abstractNumId="0">
+<w:numbering xmlns:wpc="http://schemas.microsoft.com/office/word/2010/wordprocessingCanvas" xmlns:cx="http://schemas.microsoft.com/office/drawing/2014/chartex" xmlns:cx1="http://schemas.microsoft.com/office/drawing/2015/9/8/chartex" xmlns:cx2="http://schemas.microsoft.com/office/drawing/2015/10/21/chartex" xmlns:cx3="http://schemas.microsoft.com/office/drawing/2016/5/9/chartex" xmlns:cx4="http://schemas.microsoft.com/office/drawing/2016/5/10/chartex" xmlns:cx5="http://schemas.microsoft.com/office/drawing/2016/5/11/chartex" xmlns:cx6="http://schemas.microsoft.com/office/drawing/2016/5/12/chartex" xmlns:cx7="http://schemas.microsoft.com/office/drawing/2016/5/13/chartex" xmlns:cx8="http://schemas.microsoft.com/office/drawing/2016/5/14/chartex" xmlns:mc="http://schemas.openxmlformats.org/markup-compatibility/2006" xmlns:aink="http://schemas.microsoft.com/office/drawing/2016/ink" xmlns:am3d="http://schemas.microsoft.com/office/drawing/2017/model3d" xmlns:o="urn:schemas-microsoft-com:office:office" xmlns:r="http://schemas.openxmlformats.org/officeDocument/2006/relationships" xmlns:m="http://schemas.openxmlformats.org/officeDocument/2006/math" xmlns:v="urn:schemas-microsoft-com:vml" xmlns:wp14="http://schemas.microsoft.com/office/word/2010/wordprocessingDrawing" xmlns:wp="http://schemas.openxmlformats.org/drawingml/2006/wordprocessingDrawing" xmlns:w10="urn:schemas-microsoft-com:office:word" xmlns:w="http://schemas.openxmlformats.org/wordprocessingml/2006/main" xmlns:w14="http://schemas.microsoft.com/office/word/2010/wordml" xmlns:w15="http://schemas.microsoft.com/office/word/2012/wordml" xmlns:w16cid="http://schemas.microsoft.com/office/word/2016/wordml/cid" xmlns:w16se="http://schemas.microsoft.com/office/word/2015/wordml/symex" xmlns:wpg="http://schemas.microsoft.com/office/word/2010/wordprocessingGroup" xmlns:wpi="http://schemas.microsoft.com/office/word/2010/wordprocessingInk" xmlns:wne="http://schemas.microsoft.com/office/word/2006/wordml" xmlns:wps="http://schemas.microsoft.com/office/word/2010/wordprocessingShape" mc:Ignorable="w14 w15 w16se w16cid wp14">
+  <w:abstractNum w:abstractNumId="0" w15:restartNumberingAfterBreak="0">
     <w:nsid w:val="FFFFFF89"/>
     <w:multiLevelType w:val="singleLevel"/>
     <w:tmpl w:val="3F9E23BC"/>
@@ -3301,7 +4602,7 @@
       </w:rPr>
     </w:lvl>
   </w:abstractNum>
-  <w:abstractNum w:abstractNumId="1">
+  <w:abstractNum w:abstractNumId="1" w15:restartNumberingAfterBreak="0">
     <w:nsid w:val="07772343"/>
     <w:multiLevelType w:val="hybridMultilevel"/>
     <w:tmpl w:val="3B3CFD28"/>
@@ -3390,7 +4691,7 @@
       </w:pPr>
     </w:lvl>
   </w:abstractNum>
-  <w:abstractNum w:abstractNumId="2">
+  <w:abstractNum w:abstractNumId="2" w15:restartNumberingAfterBreak="0">
     <w:nsid w:val="0A6A248B"/>
     <w:multiLevelType w:val="multilevel"/>
     <w:tmpl w:val="6FF21C62"/>
@@ -3549,7 +4850,7 @@
       </w:rPr>
     </w:lvl>
   </w:abstractNum>
-  <w:abstractNum w:abstractNumId="3">
+  <w:abstractNum w:abstractNumId="3" w15:restartNumberingAfterBreak="0">
     <w:nsid w:val="0FC077FC"/>
     <w:multiLevelType w:val="hybridMultilevel"/>
     <w:tmpl w:val="51382E48"/>
@@ -3642,7 +4943,7 @@
       </w:pPr>
     </w:lvl>
   </w:abstractNum>
-  <w:abstractNum w:abstractNumId="4">
+  <w:abstractNum w:abstractNumId="4" w15:restartNumberingAfterBreak="0">
     <w:nsid w:val="644D2344"/>
     <w:multiLevelType w:val="hybridMultilevel"/>
     <w:tmpl w:val="849A80CA"/>
@@ -3756,7 +5057,7 @@
       </w:rPr>
     </w:lvl>
   </w:abstractNum>
-  <w:abstractNum w:abstractNumId="5">
+  <w:abstractNum w:abstractNumId="5" w15:restartNumberingAfterBreak="0">
     <w:nsid w:val="6E417B2C"/>
     <w:multiLevelType w:val="hybridMultilevel"/>
     <w:tmpl w:val="C46E3254"/>
@@ -3952,7 +5253,7 @@
 </file>
 
 <file path=word/styles.xml><?xml version="1.0" encoding="utf-8"?>
-<w:styles xmlns:r="http://schemas.openxmlformats.org/officeDocument/2006/relationships" xmlns:w="http://schemas.openxmlformats.org/wordprocessingml/2006/main">
+<w:styles xmlns:mc="http://schemas.openxmlformats.org/markup-compatibility/2006" xmlns:r="http://schemas.openxmlformats.org/officeDocument/2006/relationships" xmlns:w="http://schemas.openxmlformats.org/wordprocessingml/2006/main" xmlns:w14="http://schemas.microsoft.com/office/word/2010/wordml" xmlns:w15="http://schemas.microsoft.com/office/word/2012/wordml" xmlns:w16cid="http://schemas.microsoft.com/office/word/2016/wordml/cid" xmlns:w16se="http://schemas.microsoft.com/office/word/2015/wordml/symex" mc:Ignorable="w14 w15 w16se w16cid">
   <w:docDefaults>
     <w:rPrDefault>
       <w:rPr>
@@ -3969,148 +5270,384 @@
       </w:pPr>
     </w:pPrDefault>
   </w:docDefaults>
-  <w:latentStyles w:defLockedState="0" w:defUIPriority="99" w:defSemiHidden="1" w:defUnhideWhenUsed="1" w:defQFormat="0" w:count="267">
-    <w:lsdException w:name="Normal" w:semiHidden="0" w:uiPriority="0" w:unhideWhenUsed="0" w:qFormat="1"/>
-    <w:lsdException w:name="heading 1" w:semiHidden="0" w:uiPriority="9" w:unhideWhenUsed="0" w:qFormat="1"/>
-    <w:lsdException w:name="heading 2" w:uiPriority="9" w:qFormat="1"/>
-    <w:lsdException w:name="heading 3" w:uiPriority="9" w:qFormat="1"/>
-    <w:lsdException w:name="heading 4" w:uiPriority="9" w:qFormat="1"/>
-    <w:lsdException w:name="heading 5" w:uiPriority="9" w:qFormat="1"/>
-    <w:lsdException w:name="heading 6" w:uiPriority="9" w:qFormat="1"/>
-    <w:lsdException w:name="heading 7" w:uiPriority="9"/>
-    <w:lsdException w:name="heading 8" w:uiPriority="9"/>
-    <w:lsdException w:name="heading 9" w:uiPriority="9"/>
-    <w:lsdException w:name="toc 1" w:uiPriority="39"/>
-    <w:lsdException w:name="toc 2" w:uiPriority="39"/>
-    <w:lsdException w:name="toc 3" w:uiPriority="39"/>
-    <w:lsdException w:name="toc 4" w:uiPriority="39"/>
-    <w:lsdException w:name="toc 5" w:uiPriority="39"/>
-    <w:lsdException w:name="toc 6" w:uiPriority="39"/>
-    <w:lsdException w:name="toc 7" w:uiPriority="39"/>
-    <w:lsdException w:name="toc 8" w:uiPriority="39"/>
-    <w:lsdException w:name="toc 9" w:uiPriority="39"/>
-    <w:lsdException w:name="caption" w:uiPriority="34" w:qFormat="1"/>
-    <w:lsdException w:name="List Bullet" w:uiPriority="3" w:qFormat="1"/>
-    <w:lsdException w:name="Title" w:semiHidden="0" w:uiPriority="10" w:unhideWhenUsed="0" w:qFormat="1"/>
-    <w:lsdException w:name="Default Paragraph Font" w:uiPriority="1"/>
-    <w:lsdException w:name="Subtitle" w:semiHidden="0" w:uiPriority="11" w:unhideWhenUsed="0" w:qFormat="1"/>
-    <w:lsdException w:name="Strong" w:semiHidden="0" w:uiPriority="22" w:unhideWhenUsed="0" w:qFormat="1"/>
-    <w:lsdException w:name="Emphasis" w:semiHidden="0" w:uiPriority="20" w:unhideWhenUsed="0" w:qFormat="1"/>
-    <w:lsdException w:name="Normal Table" w:semiHidden="0" w:unhideWhenUsed="0"/>
-    <w:lsdException w:name="Table Web 3" w:semiHidden="0" w:unhideWhenUsed="0"/>
-    <w:lsdException w:name="Table Grid" w:semiHidden="0" w:uiPriority="39" w:unhideWhenUsed="0"/>
-    <w:lsdException w:name="Table Theme" w:semiHidden="0" w:unhideWhenUsed="0"/>
-    <w:lsdException w:name="Placeholder Text" w:unhideWhenUsed="0"/>
-    <w:lsdException w:name="No Spacing" w:semiHidden="0" w:uiPriority="1" w:unhideWhenUsed="0" w:qFormat="1"/>
-    <w:lsdException w:name="Light Shading" w:semiHidden="0" w:uiPriority="60" w:unhideWhenUsed="0"/>
-    <w:lsdException w:name="Light List" w:semiHidden="0" w:uiPriority="61" w:unhideWhenUsed="0"/>
-    <w:lsdException w:name="Light Grid" w:semiHidden="0" w:uiPriority="62" w:unhideWhenUsed="0"/>
-    <w:lsdException w:name="Medium Shading 1" w:semiHidden="0" w:uiPriority="63" w:unhideWhenUsed="0"/>
-    <w:lsdException w:name="Medium Shading 2" w:semiHidden="0" w:uiPriority="64" w:unhideWhenUsed="0"/>
-    <w:lsdException w:name="Medium List 1" w:semiHidden="0" w:uiPriority="65" w:unhideWhenUsed="0"/>
-    <w:lsdException w:name="Medium List 2" w:semiHidden="0" w:uiPriority="66" w:unhideWhenUsed="0"/>
-    <w:lsdException w:name="Medium Grid 1" w:semiHidden="0" w:uiPriority="67" w:unhideWhenUsed="0"/>
-    <w:lsdException w:name="Medium Grid 2" w:semiHidden="0" w:uiPriority="68" w:unhideWhenUsed="0"/>
-    <w:lsdException w:name="Medium Grid 3" w:semiHidden="0" w:uiPriority="69" w:unhideWhenUsed="0"/>
-    <w:lsdException w:name="Dark List" w:semiHidden="0" w:uiPriority="70" w:unhideWhenUsed="0"/>
-    <w:lsdException w:name="Colorful Shading" w:semiHidden="0" w:uiPriority="71" w:unhideWhenUsed="0"/>
-    <w:lsdException w:name="Colorful List" w:semiHidden="0" w:uiPriority="72" w:unhideWhenUsed="0"/>
-    <w:lsdException w:name="Colorful Grid" w:semiHidden="0" w:uiPriority="73" w:unhideWhenUsed="0"/>
-    <w:lsdException w:name="Light Shading Accent 1" w:semiHidden="0" w:uiPriority="60" w:unhideWhenUsed="0"/>
-    <w:lsdException w:name="Light List Accent 1" w:semiHidden="0" w:uiPriority="61" w:unhideWhenUsed="0"/>
-    <w:lsdException w:name="Light Grid Accent 1" w:semiHidden="0" w:uiPriority="62" w:unhideWhenUsed="0"/>
-    <w:lsdException w:name="Medium Shading 1 Accent 1" w:semiHidden="0" w:uiPriority="63" w:unhideWhenUsed="0"/>
-    <w:lsdException w:name="Medium Shading 2 Accent 1" w:semiHidden="0" w:uiPriority="64" w:unhideWhenUsed="0"/>
-    <w:lsdException w:name="Medium List 1 Accent 1" w:semiHidden="0" w:uiPriority="65" w:unhideWhenUsed="0"/>
-    <w:lsdException w:name="Revision" w:unhideWhenUsed="0"/>
-    <w:lsdException w:name="List Paragraph" w:semiHidden="0" w:uiPriority="34" w:unhideWhenUsed="0"/>
-    <w:lsdException w:name="Quote" w:semiHidden="0" w:uiPriority="29" w:unhideWhenUsed="0"/>
-    <w:lsdException w:name="Intense Quote" w:semiHidden="0" w:uiPriority="30" w:unhideWhenUsed="0"/>
-    <w:lsdException w:name="Medium List 2 Accent 1" w:semiHidden="0" w:uiPriority="66" w:unhideWhenUsed="0"/>
-    <w:lsdException w:name="Medium Grid 1 Accent 1" w:semiHidden="0" w:uiPriority="67" w:unhideWhenUsed="0"/>
-    <w:lsdException w:name="Medium Grid 2 Accent 1" w:semiHidden="0" w:uiPriority="68" w:unhideWhenUsed="0"/>
-    <w:lsdException w:name="Medium Grid 3 Accent 1" w:semiHidden="0" w:uiPriority="69" w:unhideWhenUsed="0"/>
-    <w:lsdException w:name="Dark List Accent 1" w:semiHidden="0" w:uiPriority="70" w:unhideWhenUsed="0"/>
-    <w:lsdException w:name="Colorful Shading Accent 1" w:semiHidden="0" w:uiPriority="71" w:unhideWhenUsed="0"/>
-    <w:lsdException w:name="Colorful List Accent 1" w:semiHidden="0" w:uiPriority="72" w:unhideWhenUsed="0"/>
-    <w:lsdException w:name="Colorful Grid Accent 1" w:semiHidden="0" w:uiPriority="73" w:unhideWhenUsed="0"/>
-    <w:lsdException w:name="Light Shading Accent 2" w:semiHidden="0" w:uiPriority="60" w:unhideWhenUsed="0"/>
-    <w:lsdException w:name="Light List Accent 2" w:semiHidden="0" w:uiPriority="61" w:unhideWhenUsed="0"/>
-    <w:lsdException w:name="Light Grid Accent 2" w:semiHidden="0" w:uiPriority="62" w:unhideWhenUsed="0"/>
-    <w:lsdException w:name="Medium Shading 1 Accent 2" w:semiHidden="0" w:uiPriority="63" w:unhideWhenUsed="0"/>
-    <w:lsdException w:name="Medium Shading 2 Accent 2" w:semiHidden="0" w:uiPriority="64" w:unhideWhenUsed="0"/>
-    <w:lsdException w:name="Medium List 1 Accent 2" w:semiHidden="0" w:uiPriority="65" w:unhideWhenUsed="0"/>
-    <w:lsdException w:name="Medium List 2 Accent 2" w:semiHidden="0" w:uiPriority="66" w:unhideWhenUsed="0"/>
-    <w:lsdException w:name="Medium Grid 1 Accent 2" w:semiHidden="0" w:uiPriority="67" w:unhideWhenUsed="0"/>
-    <w:lsdException w:name="Medium Grid 2 Accent 2" w:semiHidden="0" w:uiPriority="68" w:unhideWhenUsed="0"/>
-    <w:lsdException w:name="Medium Grid 3 Accent 2" w:semiHidden="0" w:uiPriority="69" w:unhideWhenUsed="0"/>
-    <w:lsdException w:name="Dark List Accent 2" w:semiHidden="0" w:uiPriority="70" w:unhideWhenUsed="0"/>
-    <w:lsdException w:name="Colorful Shading Accent 2" w:semiHidden="0" w:uiPriority="71" w:unhideWhenUsed="0"/>
-    <w:lsdException w:name="Colorful List Accent 2" w:semiHidden="0" w:uiPriority="72" w:unhideWhenUsed="0"/>
-    <w:lsdException w:name="Colorful Grid Accent 2" w:semiHidden="0" w:uiPriority="73" w:unhideWhenUsed="0"/>
-    <w:lsdException w:name="Light Shading Accent 3" w:semiHidden="0" w:uiPriority="60" w:unhideWhenUsed="0"/>
-    <w:lsdException w:name="Light List Accent 3" w:semiHidden="0" w:uiPriority="61" w:unhideWhenUsed="0"/>
-    <w:lsdException w:name="Light Grid Accent 3" w:semiHidden="0" w:uiPriority="62" w:unhideWhenUsed="0"/>
-    <w:lsdException w:name="Medium Shading 1 Accent 3" w:semiHidden="0" w:uiPriority="63" w:unhideWhenUsed="0"/>
-    <w:lsdException w:name="Medium Shading 2 Accent 3" w:semiHidden="0" w:uiPriority="64" w:unhideWhenUsed="0"/>
-    <w:lsdException w:name="Medium List 1 Accent 3" w:semiHidden="0" w:uiPriority="65" w:unhideWhenUsed="0"/>
-    <w:lsdException w:name="Medium List 2 Accent 3" w:semiHidden="0" w:uiPriority="66" w:unhideWhenUsed="0"/>
-    <w:lsdException w:name="Medium Grid 1 Accent 3" w:semiHidden="0" w:uiPriority="67" w:unhideWhenUsed="0"/>
-    <w:lsdException w:name="Medium Grid 2 Accent 3" w:semiHidden="0" w:uiPriority="68" w:unhideWhenUsed="0"/>
-    <w:lsdException w:name="Medium Grid 3 Accent 3" w:semiHidden="0" w:uiPriority="69" w:unhideWhenUsed="0"/>
-    <w:lsdException w:name="Dark List Accent 3" w:semiHidden="0" w:uiPriority="70" w:unhideWhenUsed="0"/>
-    <w:lsdException w:name="Colorful Shading Accent 3" w:semiHidden="0" w:uiPriority="71" w:unhideWhenUsed="0"/>
-    <w:lsdException w:name="Colorful List Accent 3" w:semiHidden="0" w:uiPriority="72" w:unhideWhenUsed="0"/>
-    <w:lsdException w:name="Colorful Grid Accent 3" w:semiHidden="0" w:uiPriority="73" w:unhideWhenUsed="0"/>
-    <w:lsdException w:name="Light Shading Accent 4" w:semiHidden="0" w:uiPriority="60" w:unhideWhenUsed="0"/>
-    <w:lsdException w:name="Light List Accent 4" w:semiHidden="0" w:uiPriority="61" w:unhideWhenUsed="0"/>
-    <w:lsdException w:name="Light Grid Accent 4" w:semiHidden="0" w:uiPriority="62" w:unhideWhenUsed="0"/>
-    <w:lsdException w:name="Medium Shading 1 Accent 4" w:semiHidden="0" w:uiPriority="63" w:unhideWhenUsed="0"/>
-    <w:lsdException w:name="Medium Shading 2 Accent 4" w:semiHidden="0" w:uiPriority="64" w:unhideWhenUsed="0"/>
-    <w:lsdException w:name="Medium List 1 Accent 4" w:semiHidden="0" w:uiPriority="65" w:unhideWhenUsed="0"/>
-    <w:lsdException w:name="Medium List 2 Accent 4" w:semiHidden="0" w:uiPriority="66" w:unhideWhenUsed="0"/>
-    <w:lsdException w:name="Medium Grid 1 Accent 4" w:semiHidden="0" w:uiPriority="67" w:unhideWhenUsed="0"/>
-    <w:lsdException w:name="Medium Grid 2 Accent 4" w:semiHidden="0" w:uiPriority="68" w:unhideWhenUsed="0"/>
-    <w:lsdException w:name="Medium Grid 3 Accent 4" w:semiHidden="0" w:uiPriority="69" w:unhideWhenUsed="0"/>
-    <w:lsdException w:name="Dark List Accent 4" w:semiHidden="0" w:uiPriority="70" w:unhideWhenUsed="0"/>
-    <w:lsdException w:name="Colorful Shading Accent 4" w:semiHidden="0" w:uiPriority="71" w:unhideWhenUsed="0"/>
-    <w:lsdException w:name="Colorful List Accent 4" w:semiHidden="0" w:uiPriority="72" w:unhideWhenUsed="0"/>
-    <w:lsdException w:name="Colorful Grid Accent 4" w:semiHidden="0" w:uiPriority="73" w:unhideWhenUsed="0"/>
-    <w:lsdException w:name="Light Shading Accent 5" w:semiHidden="0" w:uiPriority="60" w:unhideWhenUsed="0"/>
-    <w:lsdException w:name="Light List Accent 5" w:semiHidden="0" w:uiPriority="61" w:unhideWhenUsed="0"/>
-    <w:lsdException w:name="Light Grid Accent 5" w:semiHidden="0" w:uiPriority="62" w:unhideWhenUsed="0"/>
-    <w:lsdException w:name="Medium Shading 1 Accent 5" w:semiHidden="0" w:uiPriority="63" w:unhideWhenUsed="0"/>
-    <w:lsdException w:name="Medium Shading 2 Accent 5" w:semiHidden="0" w:uiPriority="64" w:unhideWhenUsed="0"/>
-    <w:lsdException w:name="Medium List 1 Accent 5" w:semiHidden="0" w:uiPriority="65" w:unhideWhenUsed="0"/>
-    <w:lsdException w:name="Medium List 2 Accent 5" w:semiHidden="0" w:uiPriority="66" w:unhideWhenUsed="0"/>
-    <w:lsdException w:name="Medium Grid 1 Accent 5" w:semiHidden="0" w:uiPriority="67" w:unhideWhenUsed="0"/>
-    <w:lsdException w:name="Medium Grid 2 Accent 5" w:semiHidden="0" w:uiPriority="68" w:unhideWhenUsed="0"/>
-    <w:lsdException w:name="Medium Grid 3 Accent 5" w:semiHidden="0" w:uiPriority="69" w:unhideWhenUsed="0"/>
-    <w:lsdException w:name="Dark List Accent 5" w:semiHidden="0" w:uiPriority="70" w:unhideWhenUsed="0"/>
-    <w:lsdException w:name="Colorful Shading Accent 5" w:semiHidden="0" w:uiPriority="71" w:unhideWhenUsed="0"/>
-    <w:lsdException w:name="Colorful List Accent 5" w:semiHidden="0" w:uiPriority="72" w:unhideWhenUsed="0"/>
-    <w:lsdException w:name="Colorful Grid Accent 5" w:semiHidden="0" w:uiPriority="73" w:unhideWhenUsed="0"/>
-    <w:lsdException w:name="Light Shading Accent 6" w:semiHidden="0" w:uiPriority="60" w:unhideWhenUsed="0"/>
-    <w:lsdException w:name="Light List Accent 6" w:semiHidden="0" w:uiPriority="61" w:unhideWhenUsed="0"/>
-    <w:lsdException w:name="Light Grid Accent 6" w:semiHidden="0" w:uiPriority="62" w:unhideWhenUsed="0"/>
-    <w:lsdException w:name="Medium Shading 1 Accent 6" w:semiHidden="0" w:uiPriority="63" w:unhideWhenUsed="0"/>
-    <w:lsdException w:name="Medium Shading 2 Accent 6" w:semiHidden="0" w:uiPriority="64" w:unhideWhenUsed="0"/>
-    <w:lsdException w:name="Medium List 1 Accent 6" w:semiHidden="0" w:uiPriority="65" w:unhideWhenUsed="0"/>
-    <w:lsdException w:name="Medium List 2 Accent 6" w:semiHidden="0" w:uiPriority="66" w:unhideWhenUsed="0"/>
-    <w:lsdException w:name="Medium Grid 1 Accent 6" w:semiHidden="0" w:uiPriority="67" w:unhideWhenUsed="0"/>
-    <w:lsdException w:name="Medium Grid 2 Accent 6" w:semiHidden="0" w:uiPriority="68" w:unhideWhenUsed="0"/>
-    <w:lsdException w:name="Medium Grid 3 Accent 6" w:semiHidden="0" w:uiPriority="69" w:unhideWhenUsed="0"/>
-    <w:lsdException w:name="Dark List Accent 6" w:semiHidden="0" w:uiPriority="70" w:unhideWhenUsed="0"/>
-    <w:lsdException w:name="Colorful Shading Accent 6" w:semiHidden="0" w:uiPriority="71" w:unhideWhenUsed="0"/>
-    <w:lsdException w:name="Colorful List Accent 6" w:semiHidden="0" w:uiPriority="72" w:unhideWhenUsed="0"/>
-    <w:lsdException w:name="Colorful Grid Accent 6" w:semiHidden="0" w:uiPriority="73" w:unhideWhenUsed="0"/>
-    <w:lsdException w:name="Subtle Emphasis" w:semiHidden="0" w:uiPriority="19" w:unhideWhenUsed="0"/>
-    <w:lsdException w:name="Intense Emphasis" w:semiHidden="0" w:uiPriority="21" w:unhideWhenUsed="0"/>
-    <w:lsdException w:name="Subtle Reference" w:semiHidden="0" w:uiPriority="31" w:unhideWhenUsed="0" w:qFormat="1"/>
-    <w:lsdException w:name="Intense Reference" w:semiHidden="0" w:uiPriority="32" w:unhideWhenUsed="0" w:qFormat="1"/>
-    <w:lsdException w:name="Book Title" w:semiHidden="0" w:uiPriority="33" w:unhideWhenUsed="0"/>
-    <w:lsdException w:name="Bibliography" w:uiPriority="35" w:qFormat="1"/>
-    <w:lsdException w:name="TOC Heading" w:uiPriority="39"/>
+  <w:latentStyles w:defLockedState="0" w:defUIPriority="99" w:defSemiHidden="0" w:defUnhideWhenUsed="0" w:defQFormat="0" w:count="377">
+    <w:lsdException w:name="Normal" w:uiPriority="0" w:qFormat="1"/>
+    <w:lsdException w:name="heading 1" w:uiPriority="9" w:qFormat="1"/>
+    <w:lsdException w:name="heading 2" w:semiHidden="1" w:uiPriority="9" w:unhideWhenUsed="1" w:qFormat="1"/>
+    <w:lsdException w:name="heading 3" w:semiHidden="1" w:uiPriority="9" w:unhideWhenUsed="1" w:qFormat="1"/>
+    <w:lsdException w:name="heading 4" w:semiHidden="1" w:uiPriority="9" w:unhideWhenUsed="1" w:qFormat="1"/>
+    <w:lsdException w:name="heading 5" w:semiHidden="1" w:uiPriority="9" w:unhideWhenUsed="1" w:qFormat="1"/>
+    <w:lsdException w:name="heading 6" w:semiHidden="1" w:uiPriority="9" w:unhideWhenUsed="1" w:qFormat="1"/>
+    <w:lsdException w:name="heading 7" w:semiHidden="1" w:uiPriority="9" w:unhideWhenUsed="1"/>
+    <w:lsdException w:name="heading 8" w:semiHidden="1" w:uiPriority="9" w:unhideWhenUsed="1"/>
+    <w:lsdException w:name="heading 9" w:semiHidden="1" w:uiPriority="9" w:unhideWhenUsed="1"/>
+    <w:lsdException w:name="index 1" w:semiHidden="1" w:unhideWhenUsed="1"/>
+    <w:lsdException w:name="index 2" w:semiHidden="1" w:unhideWhenUsed="1"/>
+    <w:lsdException w:name="index 3" w:semiHidden="1" w:unhideWhenUsed="1"/>
+    <w:lsdException w:name="index 4" w:semiHidden="1" w:unhideWhenUsed="1"/>
+    <w:lsdException w:name="index 5" w:semiHidden="1" w:unhideWhenUsed="1"/>
+    <w:lsdException w:name="index 6" w:semiHidden="1" w:unhideWhenUsed="1"/>
+    <w:lsdException w:name="index 7" w:semiHidden="1" w:unhideWhenUsed="1"/>
+    <w:lsdException w:name="index 8" w:semiHidden="1" w:unhideWhenUsed="1"/>
+    <w:lsdException w:name="index 9" w:semiHidden="1" w:unhideWhenUsed="1"/>
+    <w:lsdException w:name="toc 1" w:semiHidden="1" w:uiPriority="39" w:unhideWhenUsed="1"/>
+    <w:lsdException w:name="toc 2" w:semiHidden="1" w:uiPriority="39" w:unhideWhenUsed="1"/>
+    <w:lsdException w:name="toc 3" w:semiHidden="1" w:uiPriority="39" w:unhideWhenUsed="1"/>
+    <w:lsdException w:name="toc 4" w:semiHidden="1" w:uiPriority="39" w:unhideWhenUsed="1"/>
+    <w:lsdException w:name="toc 5" w:semiHidden="1" w:uiPriority="39" w:unhideWhenUsed="1"/>
+    <w:lsdException w:name="toc 6" w:semiHidden="1" w:uiPriority="39" w:unhideWhenUsed="1"/>
+    <w:lsdException w:name="toc 7" w:semiHidden="1" w:uiPriority="39" w:unhideWhenUsed="1"/>
+    <w:lsdException w:name="toc 8" w:semiHidden="1" w:uiPriority="39" w:unhideWhenUsed="1"/>
+    <w:lsdException w:name="toc 9" w:semiHidden="1" w:uiPriority="39" w:unhideWhenUsed="1"/>
+    <w:lsdException w:name="Normal Indent" w:semiHidden="1" w:unhideWhenUsed="1"/>
+    <w:lsdException w:name="footnote text" w:semiHidden="1" w:unhideWhenUsed="1"/>
+    <w:lsdException w:name="annotation text" w:semiHidden="1" w:unhideWhenUsed="1"/>
+    <w:lsdException w:name="header" w:semiHidden="1" w:unhideWhenUsed="1"/>
+    <w:lsdException w:name="footer" w:semiHidden="1" w:unhideWhenUsed="1"/>
+    <w:lsdException w:name="index heading" w:semiHidden="1" w:unhideWhenUsed="1"/>
+    <w:lsdException w:name="caption" w:semiHidden="1" w:uiPriority="34" w:unhideWhenUsed="1" w:qFormat="1"/>
+    <w:lsdException w:name="table of figures" w:semiHidden="1" w:unhideWhenUsed="1"/>
+    <w:lsdException w:name="envelope address" w:semiHidden="1" w:unhideWhenUsed="1"/>
+    <w:lsdException w:name="envelope return" w:semiHidden="1" w:unhideWhenUsed="1"/>
+    <w:lsdException w:name="footnote reference" w:semiHidden="1" w:unhideWhenUsed="1"/>
+    <w:lsdException w:name="annotation reference" w:semiHidden="1" w:unhideWhenUsed="1"/>
+    <w:lsdException w:name="line number" w:semiHidden="1" w:unhideWhenUsed="1"/>
+    <w:lsdException w:name="page number" w:semiHidden="1" w:unhideWhenUsed="1"/>
+    <w:lsdException w:name="endnote reference" w:semiHidden="1" w:unhideWhenUsed="1"/>
+    <w:lsdException w:name="endnote text" w:semiHidden="1" w:unhideWhenUsed="1"/>
+    <w:lsdException w:name="table of authorities" w:semiHidden="1" w:unhideWhenUsed="1"/>
+    <w:lsdException w:name="macro" w:semiHidden="1" w:unhideWhenUsed="1"/>
+    <w:lsdException w:name="toa heading" w:semiHidden="1" w:unhideWhenUsed="1"/>
+    <w:lsdException w:name="List" w:semiHidden="1" w:unhideWhenUsed="1"/>
+    <w:lsdException w:name="List Bullet" w:semiHidden="1" w:uiPriority="3" w:unhideWhenUsed="1" w:qFormat="1"/>
+    <w:lsdException w:name="List Number" w:semiHidden="1" w:unhideWhenUsed="1"/>
+    <w:lsdException w:name="List 2" w:semiHidden="1" w:unhideWhenUsed="1"/>
+    <w:lsdException w:name="List 3" w:semiHidden="1" w:unhideWhenUsed="1"/>
+    <w:lsdException w:name="List 4" w:semiHidden="1" w:unhideWhenUsed="1"/>
+    <w:lsdException w:name="List 5" w:semiHidden="1" w:unhideWhenUsed="1"/>
+    <w:lsdException w:name="List Bullet 2" w:semiHidden="1" w:unhideWhenUsed="1"/>
+    <w:lsdException w:name="List Bullet 3" w:semiHidden="1" w:unhideWhenUsed="1"/>
+    <w:lsdException w:name="List Bullet 4" w:semiHidden="1" w:unhideWhenUsed="1"/>
+    <w:lsdException w:name="List Bullet 5" w:semiHidden="1" w:unhideWhenUsed="1"/>
+    <w:lsdException w:name="List Number 2" w:semiHidden="1" w:unhideWhenUsed="1"/>
+    <w:lsdException w:name="List Number 3" w:semiHidden="1" w:unhideWhenUsed="1"/>
+    <w:lsdException w:name="List Number 4" w:semiHidden="1" w:unhideWhenUsed="1"/>
+    <w:lsdException w:name="List Number 5" w:semiHidden="1" w:unhideWhenUsed="1"/>
+    <w:lsdException w:name="Title" w:uiPriority="10" w:qFormat="1"/>
+    <w:lsdException w:name="Closing" w:semiHidden="1" w:unhideWhenUsed="1"/>
+    <w:lsdException w:name="Signature" w:semiHidden="1" w:unhideWhenUsed="1"/>
+    <w:lsdException w:name="Default Paragraph Font" w:semiHidden="1" w:uiPriority="1" w:unhideWhenUsed="1"/>
+    <w:lsdException w:name="Body Text" w:semiHidden="1" w:unhideWhenUsed="1"/>
+    <w:lsdException w:name="Body Text Indent" w:semiHidden="1" w:unhideWhenUsed="1"/>
+    <w:lsdException w:name="List Continue" w:semiHidden="1" w:unhideWhenUsed="1"/>
+    <w:lsdException w:name="List Continue 2" w:semiHidden="1" w:unhideWhenUsed="1"/>
+    <w:lsdException w:name="List Continue 3" w:semiHidden="1" w:unhideWhenUsed="1"/>
+    <w:lsdException w:name="List Continue 4" w:semiHidden="1" w:unhideWhenUsed="1"/>
+    <w:lsdException w:name="List Continue 5" w:semiHidden="1" w:unhideWhenUsed="1"/>
+    <w:lsdException w:name="Message Header" w:semiHidden="1" w:unhideWhenUsed="1"/>
+    <w:lsdException w:name="Subtitle" w:uiPriority="11" w:qFormat="1"/>
+    <w:lsdException w:name="Salutation" w:semiHidden="1" w:unhideWhenUsed="1"/>
+    <w:lsdException w:name="Date" w:semiHidden="1" w:unhideWhenUsed="1"/>
+    <w:lsdException w:name="Body Text First Indent" w:semiHidden="1" w:unhideWhenUsed="1"/>
+    <w:lsdException w:name="Body Text First Indent 2" w:semiHidden="1" w:unhideWhenUsed="1"/>
+    <w:lsdException w:name="Note Heading" w:semiHidden="1" w:unhideWhenUsed="1"/>
+    <w:lsdException w:name="Body Text 2" w:semiHidden="1" w:unhideWhenUsed="1"/>
+    <w:lsdException w:name="Body Text 3" w:semiHidden="1" w:unhideWhenUsed="1"/>
+    <w:lsdException w:name="Body Text Indent 2" w:semiHidden="1" w:unhideWhenUsed="1"/>
+    <w:lsdException w:name="Body Text Indent 3" w:semiHidden="1" w:unhideWhenUsed="1"/>
+    <w:lsdException w:name="Block Text" w:semiHidden="1" w:unhideWhenUsed="1"/>
+    <w:lsdException w:name="Hyperlink" w:semiHidden="1" w:unhideWhenUsed="1"/>
+    <w:lsdException w:name="FollowedHyperlink" w:semiHidden="1" w:unhideWhenUsed="1"/>
+    <w:lsdException w:name="Strong" w:uiPriority="22" w:qFormat="1"/>
+    <w:lsdException w:name="Emphasis" w:uiPriority="20" w:qFormat="1"/>
+    <w:lsdException w:name="Document Map" w:semiHidden="1" w:unhideWhenUsed="1"/>
+    <w:lsdException w:name="Plain Text" w:semiHidden="1" w:unhideWhenUsed="1"/>
+    <w:lsdException w:name="E-mail Signature" w:semiHidden="1" w:unhideWhenUsed="1"/>
+    <w:lsdException w:name="HTML Top of Form" w:semiHidden="1" w:unhideWhenUsed="1"/>
+    <w:lsdException w:name="HTML Bottom of Form" w:semiHidden="1" w:unhideWhenUsed="1"/>
+    <w:lsdException w:name="Normal (Web)" w:semiHidden="1" w:unhideWhenUsed="1"/>
+    <w:lsdException w:name="HTML Acronym" w:semiHidden="1" w:unhideWhenUsed="1"/>
+    <w:lsdException w:name="HTML Address" w:semiHidden="1" w:unhideWhenUsed="1"/>
+    <w:lsdException w:name="HTML Cite" w:semiHidden="1" w:unhideWhenUsed="1"/>
+    <w:lsdException w:name="HTML Code" w:semiHidden="1" w:unhideWhenUsed="1"/>
+    <w:lsdException w:name="HTML Definition" w:semiHidden="1" w:unhideWhenUsed="1"/>
+    <w:lsdException w:name="HTML Keyboard" w:semiHidden="1" w:unhideWhenUsed="1"/>
+    <w:lsdException w:name="HTML Preformatted" w:semiHidden="1" w:unhideWhenUsed="1"/>
+    <w:lsdException w:name="HTML Sample" w:semiHidden="1" w:unhideWhenUsed="1"/>
+    <w:lsdException w:name="HTML Typewriter" w:semiHidden="1" w:unhideWhenUsed="1"/>
+    <w:lsdException w:name="HTML Variable" w:semiHidden="1" w:unhideWhenUsed="1"/>
+    <w:lsdException w:name="Normal Table" w:semiHidden="1" w:unhideWhenUsed="1"/>
+    <w:lsdException w:name="annotation subject" w:semiHidden="1" w:unhideWhenUsed="1"/>
+    <w:lsdException w:name="No List" w:semiHidden="1" w:unhideWhenUsed="1"/>
+    <w:lsdException w:name="Outline List 1" w:semiHidden="1" w:unhideWhenUsed="1"/>
+    <w:lsdException w:name="Outline List 2" w:semiHidden="1" w:unhideWhenUsed="1"/>
+    <w:lsdException w:name="Outline List 3" w:semiHidden="1" w:unhideWhenUsed="1"/>
+    <w:lsdException w:name="Table Simple 1" w:semiHidden="1" w:unhideWhenUsed="1"/>
+    <w:lsdException w:name="Table Simple 2" w:semiHidden="1" w:unhideWhenUsed="1"/>
+    <w:lsdException w:name="Table Simple 3" w:semiHidden="1" w:unhideWhenUsed="1"/>
+    <w:lsdException w:name="Table Classic 1" w:semiHidden="1" w:unhideWhenUsed="1"/>
+    <w:lsdException w:name="Table Classic 2" w:semiHidden="1" w:unhideWhenUsed="1"/>
+    <w:lsdException w:name="Table Classic 3" w:semiHidden="1" w:unhideWhenUsed="1"/>
+    <w:lsdException w:name="Table Classic 4" w:semiHidden="1" w:unhideWhenUsed="1"/>
+    <w:lsdException w:name="Table Colorful 1" w:semiHidden="1" w:unhideWhenUsed="1"/>
+    <w:lsdException w:name="Table Colorful 2" w:semiHidden="1" w:unhideWhenUsed="1"/>
+    <w:lsdException w:name="Table Colorful 3" w:semiHidden="1" w:unhideWhenUsed="1"/>
+    <w:lsdException w:name="Table Columns 1" w:semiHidden="1" w:unhideWhenUsed="1"/>
+    <w:lsdException w:name="Table Columns 2" w:semiHidden="1" w:unhideWhenUsed="1"/>
+    <w:lsdException w:name="Table Columns 3" w:semiHidden="1" w:unhideWhenUsed="1"/>
+    <w:lsdException w:name="Table Columns 4" w:semiHidden="1" w:unhideWhenUsed="1"/>
+    <w:lsdException w:name="Table Columns 5" w:semiHidden="1" w:unhideWhenUsed="1"/>
+    <w:lsdException w:name="Table Grid 1" w:semiHidden="1" w:unhideWhenUsed="1"/>
+    <w:lsdException w:name="Table Grid 2" w:semiHidden="1" w:unhideWhenUsed="1"/>
+    <w:lsdException w:name="Table Grid 3" w:semiHidden="1" w:unhideWhenUsed="1"/>
+    <w:lsdException w:name="Table Grid 4" w:semiHidden="1" w:unhideWhenUsed="1"/>
+    <w:lsdException w:name="Table Grid 5" w:semiHidden="1" w:unhideWhenUsed="1"/>
+    <w:lsdException w:name="Table Grid 6" w:semiHidden="1" w:unhideWhenUsed="1"/>
+    <w:lsdException w:name="Table Grid 7" w:semiHidden="1" w:unhideWhenUsed="1"/>
+    <w:lsdException w:name="Table Grid 8" w:semiHidden="1" w:unhideWhenUsed="1"/>
+    <w:lsdException w:name="Table List 1" w:semiHidden="1" w:unhideWhenUsed="1"/>
+    <w:lsdException w:name="Table List 2" w:semiHidden="1" w:unhideWhenUsed="1"/>
+    <w:lsdException w:name="Table List 3" w:semiHidden="1" w:unhideWhenUsed="1"/>
+    <w:lsdException w:name="Table List 4" w:semiHidden="1" w:unhideWhenUsed="1"/>
+    <w:lsdException w:name="Table List 5" w:semiHidden="1" w:unhideWhenUsed="1"/>
+    <w:lsdException w:name="Table List 6" w:semiHidden="1" w:unhideWhenUsed="1"/>
+    <w:lsdException w:name="Table List 7" w:semiHidden="1" w:unhideWhenUsed="1"/>
+    <w:lsdException w:name="Table List 8" w:semiHidden="1" w:unhideWhenUsed="1"/>
+    <w:lsdException w:name="Table 3D effects 1" w:semiHidden="1" w:unhideWhenUsed="1"/>
+    <w:lsdException w:name="Table 3D effects 2" w:semiHidden="1" w:unhideWhenUsed="1"/>
+    <w:lsdException w:name="Table 3D effects 3" w:semiHidden="1" w:unhideWhenUsed="1"/>
+    <w:lsdException w:name="Table Contemporary" w:semiHidden="1" w:unhideWhenUsed="1"/>
+    <w:lsdException w:name="Table Elegant" w:semiHidden="1" w:unhideWhenUsed="1"/>
+    <w:lsdException w:name="Table Professional" w:semiHidden="1" w:unhideWhenUsed="1"/>
+    <w:lsdException w:name="Table Subtle 1" w:semiHidden="1" w:unhideWhenUsed="1"/>
+    <w:lsdException w:name="Table Subtle 2" w:semiHidden="1" w:unhideWhenUsed="1"/>
+    <w:lsdException w:name="Table Web 1" w:semiHidden="1" w:unhideWhenUsed="1"/>
+    <w:lsdException w:name="Table Web 2" w:semiHidden="1" w:unhideWhenUsed="1"/>
+    <w:lsdException w:name="Table Web 3" w:semiHidden="1" w:unhideWhenUsed="1"/>
+    <w:lsdException w:name="Balloon Text" w:semiHidden="1" w:unhideWhenUsed="1"/>
+    <w:lsdException w:name="Table Grid" w:semiHidden="1" w:uiPriority="39" w:unhideWhenUsed="1"/>
+    <w:lsdException w:name="Table Theme" w:semiHidden="1" w:unhideWhenUsed="1"/>
+    <w:lsdException w:name="Placeholder Text" w:semiHidden="1"/>
+    <w:lsdException w:name="No Spacing" w:uiPriority="1" w:qFormat="1"/>
+    <w:lsdException w:name="Light Shading" w:uiPriority="60"/>
+    <w:lsdException w:name="Light List" w:uiPriority="61"/>
+    <w:lsdException w:name="Light Grid" w:uiPriority="62"/>
+    <w:lsdException w:name="Medium Shading 1" w:uiPriority="63"/>
+    <w:lsdException w:name="Medium Shading 2" w:uiPriority="64"/>
+    <w:lsdException w:name="Medium List 1" w:uiPriority="65"/>
+    <w:lsdException w:name="Medium List 2" w:uiPriority="66"/>
+    <w:lsdException w:name="Medium Grid 1" w:uiPriority="67"/>
+    <w:lsdException w:name="Medium Grid 2" w:uiPriority="68"/>
+    <w:lsdException w:name="Medium Grid 3" w:uiPriority="69"/>
+    <w:lsdException w:name="Dark List" w:uiPriority="70"/>
+    <w:lsdException w:name="Colorful Shading" w:uiPriority="71"/>
+    <w:lsdException w:name="Colorful List" w:uiPriority="72"/>
+    <w:lsdException w:name="Colorful Grid" w:uiPriority="73"/>
+    <w:lsdException w:name="Light Shading Accent 1" w:uiPriority="60"/>
+    <w:lsdException w:name="Light List Accent 1" w:uiPriority="61"/>
+    <w:lsdException w:name="Light Grid Accent 1" w:uiPriority="62"/>
+    <w:lsdException w:name="Medium Shading 1 Accent 1" w:uiPriority="63"/>
+    <w:lsdException w:name="Medium Shading 2 Accent 1" w:uiPriority="64"/>
+    <w:lsdException w:name="Medium List 1 Accent 1" w:uiPriority="65"/>
+    <w:lsdException w:name="Revision" w:semiHidden="1"/>
+    <w:lsdException w:name="List Paragraph" w:uiPriority="34"/>
+    <w:lsdException w:name="Quote" w:uiPriority="29"/>
+    <w:lsdException w:name="Intense Quote" w:uiPriority="30"/>
+    <w:lsdException w:name="Medium List 2 Accent 1" w:uiPriority="66"/>
+    <w:lsdException w:name="Medium Grid 1 Accent 1" w:uiPriority="67"/>
+    <w:lsdException w:name="Medium Grid 2 Accent 1" w:uiPriority="68"/>
+    <w:lsdException w:name="Medium Grid 3 Accent 1" w:uiPriority="69"/>
+    <w:lsdException w:name="Dark List Accent 1" w:uiPriority="70"/>
+    <w:lsdException w:name="Colorful Shading Accent 1" w:uiPriority="71"/>
+    <w:lsdException w:name="Colorful List Accent 1" w:uiPriority="72"/>
+    <w:lsdException w:name="Colorful Grid Accent 1" w:uiPriority="73"/>
+    <w:lsdException w:name="Light Shading Accent 2" w:uiPriority="60"/>
+    <w:lsdException w:name="Light List Accent 2" w:uiPriority="61"/>
+    <w:lsdException w:name="Light Grid Accent 2" w:uiPriority="62"/>
+    <w:lsdException w:name="Medium Shading 1 Accent 2" w:uiPriority="63"/>
+    <w:lsdException w:name="Medium Shading 2 Accent 2" w:uiPriority="64"/>
+    <w:lsdException w:name="Medium List 1 Accent 2" w:uiPriority="65"/>
+    <w:lsdException w:name="Medium List 2 Accent 2" w:uiPriority="66"/>
+    <w:lsdException w:name="Medium Grid 1 Accent 2" w:uiPriority="67"/>
+    <w:lsdException w:name="Medium Grid 2 Accent 2" w:uiPriority="68"/>
+    <w:lsdException w:name="Medium Grid 3 Accent 2" w:uiPriority="69"/>
+    <w:lsdException w:name="Dark List Accent 2" w:uiPriority="70"/>
+    <w:lsdException w:name="Colorful Shading Accent 2" w:uiPriority="71"/>
+    <w:lsdException w:name="Colorful List Accent 2" w:uiPriority="72"/>
+    <w:lsdException w:name="Colorful Grid Accent 2" w:uiPriority="73"/>
+    <w:lsdException w:name="Light Shading Accent 3" w:uiPriority="60"/>
+    <w:lsdException w:name="Light List Accent 3" w:uiPriority="61"/>
+    <w:lsdException w:name="Light Grid Accent 3" w:uiPriority="62"/>
+    <w:lsdException w:name="Medium Shading 1 Accent 3" w:uiPriority="63"/>
+    <w:lsdException w:name="Medium Shading 2 Accent 3" w:uiPriority="64"/>
+    <w:lsdException w:name="Medium List 1 Accent 3" w:uiPriority="65"/>
+    <w:lsdException w:name="Medium List 2 Accent 3" w:uiPriority="66"/>
+    <w:lsdException w:name="Medium Grid 1 Accent 3" w:uiPriority="67"/>
+    <w:lsdException w:name="Medium Grid 2 Accent 3" w:uiPriority="68"/>
+    <w:lsdException w:name="Medium Grid 3 Accent 3" w:uiPriority="69"/>
+    <w:lsdException w:name="Dark List Accent 3" w:uiPriority="70"/>
+    <w:lsdException w:name="Colorful Shading Accent 3" w:uiPriority="71"/>
+    <w:lsdException w:name="Colorful List Accent 3" w:uiPriority="72"/>
+    <w:lsdException w:name="Colorful Grid Accent 3" w:uiPriority="73"/>
+    <w:lsdException w:name="Light Shading Accent 4" w:uiPriority="60"/>
+    <w:lsdException w:name="Light List Accent 4" w:uiPriority="61"/>
+    <w:lsdException w:name="Light Grid Accent 4" w:uiPriority="62"/>
+    <w:lsdException w:name="Medium Shading 1 Accent 4" w:uiPriority="63"/>
+    <w:lsdException w:name="Medium Shading 2 Accent 4" w:uiPriority="64"/>
+    <w:lsdException w:name="Medium List 1 Accent 4" w:uiPriority="65"/>
+    <w:lsdException w:name="Medium List 2 Accent 4" w:uiPriority="66"/>
+    <w:lsdException w:name="Medium Grid 1 Accent 4" w:uiPriority="67"/>
+    <w:lsdException w:name="Medium Grid 2 Accent 4" w:uiPriority="68"/>
+    <w:lsdException w:name="Medium Grid 3 Accent 4" w:uiPriority="69"/>
+    <w:lsdException w:name="Dark List Accent 4" w:uiPriority="70"/>
+    <w:lsdException w:name="Colorful Shading Accent 4" w:uiPriority="71"/>
+    <w:lsdException w:name="Colorful List Accent 4" w:uiPriority="72"/>
+    <w:lsdException w:name="Colorful Grid Accent 4" w:uiPriority="73"/>
+    <w:lsdException w:name="Light Shading Accent 5" w:uiPriority="60"/>
+    <w:lsdException w:name="Light List Accent 5" w:uiPriority="61"/>
+    <w:lsdException w:name="Light Grid Accent 5" w:uiPriority="62"/>
+    <w:lsdException w:name="Medium Shading 1 Accent 5" w:uiPriority="63"/>
+    <w:lsdException w:name="Medium Shading 2 Accent 5" w:uiPriority="64"/>
+    <w:lsdException w:name="Medium List 1 Accent 5" w:uiPriority="65"/>
+    <w:lsdException w:name="Medium List 2 Accent 5" w:uiPriority="66"/>
+    <w:lsdException w:name="Medium Grid 1 Accent 5" w:uiPriority="67"/>
+    <w:lsdException w:name="Medium Grid 2 Accent 5" w:uiPriority="68"/>
+    <w:lsdException w:name="Medium Grid 3 Accent 5" w:uiPriority="69"/>
+    <w:lsdException w:name="Dark List Accent 5" w:uiPriority="70"/>
+    <w:lsdException w:name="Colorful Shading Accent 5" w:uiPriority="71"/>
+    <w:lsdException w:name="Colorful List Accent 5" w:uiPriority="72"/>
+    <w:lsdException w:name="Colorful Grid Accent 5" w:uiPriority="73"/>
+    <w:lsdException w:name="Light Shading Accent 6" w:uiPriority="60"/>
+    <w:lsdException w:name="Light List Accent 6" w:uiPriority="61"/>
+    <w:lsdException w:name="Light Grid Accent 6" w:uiPriority="62"/>
+    <w:lsdException w:name="Medium Shading 1 Accent 6" w:uiPriority="63"/>
+    <w:lsdException w:name="Medium Shading 2 Accent 6" w:uiPriority="64"/>
+    <w:lsdException w:name="Medium List 1 Accent 6" w:uiPriority="65"/>
+    <w:lsdException w:name="Medium List 2 Accent 6" w:uiPriority="66"/>
+    <w:lsdException w:name="Medium Grid 1 Accent 6" w:uiPriority="67"/>
+    <w:lsdException w:name="Medium Grid 2 Accent 6" w:uiPriority="68"/>
+    <w:lsdException w:name="Medium Grid 3 Accent 6" w:uiPriority="69"/>
+    <w:lsdException w:name="Dark List Accent 6" w:uiPriority="70"/>
+    <w:lsdException w:name="Colorful Shading Accent 6" w:uiPriority="71"/>
+    <w:lsdException w:name="Colorful List Accent 6" w:uiPriority="72"/>
+    <w:lsdException w:name="Colorful Grid Accent 6" w:uiPriority="73"/>
+    <w:lsdException w:name="Subtle Emphasis" w:uiPriority="19"/>
+    <w:lsdException w:name="Intense Emphasis" w:uiPriority="21"/>
+    <w:lsdException w:name="Subtle Reference" w:uiPriority="31" w:qFormat="1"/>
+    <w:lsdException w:name="Intense Reference" w:uiPriority="32" w:qFormat="1"/>
+    <w:lsdException w:name="Book Title" w:uiPriority="33"/>
+    <w:lsdException w:name="Bibliography" w:semiHidden="1" w:uiPriority="35" w:unhideWhenUsed="1" w:qFormat="1"/>
+    <w:lsdException w:name="TOC Heading" w:semiHidden="1" w:uiPriority="39" w:unhideWhenUsed="1"/>
+    <w:lsdException w:name="Plain Table 1" w:uiPriority="41"/>
+    <w:lsdException w:name="Plain Table 2" w:uiPriority="42"/>
+    <w:lsdException w:name="Plain Table 3" w:uiPriority="43"/>
+    <w:lsdException w:name="Plain Table 4" w:uiPriority="44"/>
+    <w:lsdException w:name="Plain Table 5" w:uiPriority="45"/>
+    <w:lsdException w:name="Grid Table Light" w:uiPriority="40"/>
+    <w:lsdException w:name="Grid Table 1 Light" w:uiPriority="46"/>
+    <w:lsdException w:name="Grid Table 2" w:uiPriority="47"/>
+    <w:lsdException w:name="Grid Table 3" w:uiPriority="48"/>
+    <w:lsdException w:name="Grid Table 4" w:uiPriority="49"/>
+    <w:lsdException w:name="Grid Table 5 Dark" w:uiPriority="50"/>
+    <w:lsdException w:name="Grid Table 6 Colorful" w:uiPriority="51"/>
+    <w:lsdException w:name="Grid Table 7 Colorful" w:uiPriority="52"/>
+    <w:lsdException w:name="Grid Table 1 Light Accent 1" w:uiPriority="46"/>
+    <w:lsdException w:name="Grid Table 2 Accent 1" w:uiPriority="47"/>
+    <w:lsdException w:name="Grid Table 3 Accent 1" w:uiPriority="48"/>
+    <w:lsdException w:name="Grid Table 4 Accent 1" w:uiPriority="49"/>
+    <w:lsdException w:name="Grid Table 5 Dark Accent 1" w:uiPriority="50"/>
+    <w:lsdException w:name="Grid Table 6 Colorful Accent 1" w:uiPriority="51"/>
+    <w:lsdException w:name="Grid Table 7 Colorful Accent 1" w:uiPriority="52"/>
+    <w:lsdException w:name="Grid Table 1 Light Accent 2" w:uiPriority="46"/>
+    <w:lsdException w:name="Grid Table 2 Accent 2" w:uiPriority="47"/>
+    <w:lsdException w:name="Grid Table 3 Accent 2" w:uiPriority="48"/>
+    <w:lsdException w:name="Grid Table 4 Accent 2" w:uiPriority="49"/>
+    <w:lsdException w:name="Grid Table 5 Dark Accent 2" w:uiPriority="50"/>
+    <w:lsdException w:name="Grid Table 6 Colorful Accent 2" w:uiPriority="51"/>
+    <w:lsdException w:name="Grid Table 7 Colorful Accent 2" w:uiPriority="52"/>
+    <w:lsdException w:name="Grid Table 1 Light Accent 3" w:uiPriority="46"/>
+    <w:lsdException w:name="Grid Table 2 Accent 3" w:uiPriority="47"/>
+    <w:lsdException w:name="Grid Table 3 Accent 3" w:uiPriority="48"/>
+    <w:lsdException w:name="Grid Table 4 Accent 3" w:uiPriority="49"/>
+    <w:lsdException w:name="Grid Table 5 Dark Accent 3" w:uiPriority="50"/>
+    <w:lsdException w:name="Grid Table 6 Colorful Accent 3" w:uiPriority="51"/>
+    <w:lsdException w:name="Grid Table 7 Colorful Accent 3" w:uiPriority="52"/>
+    <w:lsdException w:name="Grid Table 1 Light Accent 4" w:uiPriority="46"/>
+    <w:lsdException w:name="Grid Table 2 Accent 4" w:uiPriority="47"/>
+    <w:lsdException w:name="Grid Table 3 Accent 4" w:uiPriority="48"/>
+    <w:lsdException w:name="Grid Table 4 Accent 4" w:uiPriority="49"/>
+    <w:lsdException w:name="Grid Table 5 Dark Accent 4" w:uiPriority="50"/>
+    <w:lsdException w:name="Grid Table 6 Colorful Accent 4" w:uiPriority="51"/>
+    <w:lsdException w:name="Grid Table 7 Colorful Accent 4" w:uiPriority="52"/>
+    <w:lsdException w:name="Grid Table 1 Light Accent 5" w:uiPriority="46"/>
+    <w:lsdException w:name="Grid Table 2 Accent 5" w:uiPriority="47"/>
+    <w:lsdException w:name="Grid Table 3 Accent 5" w:uiPriority="48"/>
+    <w:lsdException w:name="Grid Table 4 Accent 5" w:uiPriority="49"/>
+    <w:lsdException w:name="Grid Table 5 Dark Accent 5" w:uiPriority="50"/>
+    <w:lsdException w:name="Grid Table 6 Colorful Accent 5" w:uiPriority="51"/>
+    <w:lsdException w:name="Grid Table 7 Colorful Accent 5" w:uiPriority="52"/>
+    <w:lsdException w:name="Grid Table 1 Light Accent 6" w:uiPriority="46"/>
+    <w:lsdException w:name="Grid Table 2 Accent 6" w:uiPriority="47"/>
+    <w:lsdException w:name="Grid Table 3 Accent 6" w:uiPriority="48"/>
+    <w:lsdException w:name="Grid Table 4 Accent 6" w:uiPriority="49"/>
+    <w:lsdException w:name="Grid Table 5 Dark Accent 6" w:uiPriority="50"/>
+    <w:lsdException w:name="Grid Table 6 Colorful Accent 6" w:uiPriority="51"/>
+    <w:lsdException w:name="Grid Table 7 Colorful Accent 6" w:uiPriority="52"/>
+    <w:lsdException w:name="List Table 1 Light" w:uiPriority="46"/>
+    <w:lsdException w:name="List Table 2" w:uiPriority="47"/>
+    <w:lsdException w:name="List Table 3" w:uiPriority="48"/>
+    <w:lsdException w:name="List Table 4" w:uiPriority="49"/>
+    <w:lsdException w:name="List Table 5 Dark" w:uiPriority="50"/>
+    <w:lsdException w:name="List Table 6 Colorful" w:uiPriority="51"/>
+    <w:lsdException w:name="List Table 7 Colorful" w:uiPriority="52"/>
+    <w:lsdException w:name="List Table 1 Light Accent 1" w:uiPriority="46"/>
+    <w:lsdException w:name="List Table 2 Accent 1" w:uiPriority="47"/>
+    <w:lsdException w:name="List Table 3 Accent 1" w:uiPriority="48"/>
+    <w:lsdException w:name="List Table 4 Accent 1" w:uiPriority="49"/>
+    <w:lsdException w:name="List Table 5 Dark Accent 1" w:uiPriority="50"/>
+    <w:lsdException w:name="List Table 6 Colorful Accent 1" w:uiPriority="51"/>
+    <w:lsdException w:name="List Table 7 Colorful Accent 1" w:uiPriority="52"/>
+    <w:lsdException w:name="List Table 1 Light Accent 2" w:uiPriority="46"/>
+    <w:lsdException w:name="List Table 2 Accent 2" w:uiPriority="47"/>
+    <w:lsdException w:name="List Table 3 Accent 2" w:uiPriority="48"/>
+    <w:lsdException w:name="List Table 4 Accent 2" w:uiPriority="49"/>
+    <w:lsdException w:name="List Table 5 Dark Accent 2" w:uiPriority="50"/>
+    <w:lsdException w:name="List Table 6 Colorful Accent 2" w:uiPriority="51"/>
+    <w:lsdException w:name="List Table 7 Colorful Accent 2" w:uiPriority="52"/>
+    <w:lsdException w:name="List Table 1 Light Accent 3" w:uiPriority="46"/>
+    <w:lsdException w:name="List Table 2 Accent 3" w:uiPriority="47"/>
+    <w:lsdException w:name="List Table 3 Accent 3" w:uiPriority="48"/>
+    <w:lsdException w:name="List Table 4 Accent 3" w:uiPriority="49"/>
+    <w:lsdException w:name="List Table 5 Dark Accent 3" w:uiPriority="50"/>
+    <w:lsdException w:name="List Table 6 Colorful Accent 3" w:uiPriority="51"/>
+    <w:lsdException w:name="List Table 7 Colorful Accent 3" w:uiPriority="52"/>
+    <w:lsdException w:name="List Table 1 Light Accent 4" w:uiPriority="46"/>
+    <w:lsdException w:name="List Table 2 Accent 4" w:uiPriority="47"/>
+    <w:lsdException w:name="List Table 3 Accent 4" w:uiPriority="48"/>
+    <w:lsdException w:name="List Table 4 Accent 4" w:uiPriority="49"/>
+    <w:lsdException w:name="List Table 5 Dark Accent 4" w:uiPriority="50"/>
+    <w:lsdException w:name="List Table 6 Colorful Accent 4" w:uiPriority="51"/>
+    <w:lsdException w:name="List Table 7 Colorful Accent 4" w:uiPriority="52"/>
+    <w:lsdException w:name="List Table 1 Light Accent 5" w:uiPriority="46"/>
+    <w:lsdException w:name="List Table 2 Accent 5" w:uiPriority="47"/>
+    <w:lsdException w:name="List Table 3 Accent 5" w:uiPriority="48"/>
+    <w:lsdException w:name="List Table 4 Accent 5" w:uiPriority="49"/>
+    <w:lsdException w:name="List Table 5 Dark Accent 5" w:uiPriority="50"/>
+    <w:lsdException w:name="List Table 6 Colorful Accent 5" w:uiPriority="51"/>
+    <w:lsdException w:name="List Table 7 Colorful Accent 5" w:uiPriority="52"/>
+    <w:lsdException w:name="List Table 1 Light Accent 6" w:uiPriority="46"/>
+    <w:lsdException w:name="List Table 2 Accent 6" w:uiPriority="47"/>
+    <w:lsdException w:name="List Table 3 Accent 6" w:uiPriority="48"/>
+    <w:lsdException w:name="List Table 4 Accent 6" w:uiPriority="49"/>
+    <w:lsdException w:name="List Table 5 Dark Accent 6" w:uiPriority="50"/>
+    <w:lsdException w:name="List Table 6 Colorful Accent 6" w:uiPriority="51"/>
+    <w:lsdException w:name="List Table 7 Colorful Accent 6" w:uiPriority="52"/>
+    <w:lsdException w:name="Mention" w:semiHidden="1" w:unhideWhenUsed="1"/>
+    <w:lsdException w:name="Smart Hyperlink" w:semiHidden="1" w:unhideWhenUsed="1"/>
+    <w:lsdException w:name="Hashtag" w:semiHidden="1" w:unhideWhenUsed="1"/>
+    <w:lsdException w:name="Unresolved Mention" w:semiHidden="1" w:unhideWhenUsed="1"/>
+    <w:lsdException w:name="Smart Link" w:semiHidden="1" w:unhideWhenUsed="1"/>
+    <w:lsdException w:name="Smart Link Error" w:semiHidden="1" w:unhideWhenUsed="1"/>
   </w:latentStyles>
   <w:style w:type="paragraph" w:default="1" w:styleId="Normal">
     <w:name w:val="Normal"/>
@@ -4316,7 +5853,6 @@
     <w:uiPriority w:val="99"/>
     <w:semiHidden/>
     <w:unhideWhenUsed/>
-    <w:qFormat/>
     <w:tblPr>
       <w:tblInd w:w="0" w:type="dxa"/>
       <w:tblCellMar>
@@ -4710,7 +6246,6 @@
     <w:tblPr>
       <w:tblStyleRowBandSize w:val="1"/>
       <w:tblStyleColBandSize w:val="1"/>
-      <w:tblInd w:w="0" w:type="dxa"/>
       <w:tblBorders>
         <w:top w:val="single" w:sz="4" w:space="0" w:color="999999" w:themeColor="text1" w:themeTint="66"/>
         <w:left w:val="single" w:sz="4" w:space="0" w:color="999999" w:themeColor="text1" w:themeTint="66"/>
@@ -4719,12 +6254,6 @@
         <w:insideH w:val="single" w:sz="4" w:space="0" w:color="999999" w:themeColor="text1" w:themeTint="66"/>
         <w:insideV w:val="single" w:sz="4" w:space="0" w:color="999999" w:themeColor="text1" w:themeTint="66"/>
       </w:tblBorders>
-      <w:tblCellMar>
-        <w:top w:w="0" w:type="dxa"/>
-        <w:left w:w="108" w:type="dxa"/>
-        <w:bottom w:w="0" w:type="dxa"/>
-        <w:right w:w="108" w:type="dxa"/>
-      </w:tblCellMar>
     </w:tblPr>
     <w:tblStylePr w:type="firstRow">
       <w:rPr>
@@ -5203,7 +6732,7 @@
 </file>
 
 <file path=customXml/itemProps1.xml><?xml version="1.0" encoding="utf-8"?>
-<ds:datastoreItem xmlns:ds="http://schemas.openxmlformats.org/officeDocument/2006/customXml" ds:itemID="{4D09A912-0F15-4E43-AB36-AB3D49119BF3}">
+<ds:datastoreItem xmlns:ds="http://schemas.openxmlformats.org/officeDocument/2006/customXml" ds:itemID="{BD11C2F2-C931-453A-A64A-87468160A85F}">
   <ds:schemaRefs>
     <ds:schemaRef ds:uri="http://schemas.openxmlformats.org/officeDocument/2006/bibliography"/>
   </ds:schemaRefs>
